--- a/Thesis/Thesis_0.0.docx
+++ b/Thesis/Thesis_0.0.docx
@@ -12744,14 +12744,49 @@
         </m:sSub>
       </m:oMath>
       <w:r>
-        <w:t>) | (x</w:t>
-      </w:r>
-      <w:r>
-        <w:rPr>
-          <w:vertAlign w:val="subscript"/>
-        </w:rPr>
-        <w:t>1</w:t>
-      </w:r>
+        <w:t>) | (</w:t>
+      </w:r>
+      <m:oMath>
+        <m:sSub>
+          <m:sSubPr>
+            <m:ctrlPr>
+              <w:rPr>
+                <w:rFonts w:ascii="Cambria Math" w:hAnsi="Cambria Math"/>
+                <w:i/>
+              </w:rPr>
+            </m:ctrlPr>
+          </m:sSubPr>
+          <m:e>
+            <m:acc>
+              <m:accPr>
+                <m:chr m:val="̅"/>
+                <m:ctrlPr>
+                  <w:rPr>
+                    <w:rFonts w:ascii="Cambria Math" w:hAnsi="Cambria Math"/>
+                    <w:i/>
+                  </w:rPr>
+                </m:ctrlPr>
+              </m:accPr>
+              <m:e>
+                <m:r>
+                  <w:rPr>
+                    <w:rFonts w:ascii="Cambria Math" w:hAnsi="Cambria Math"/>
+                  </w:rPr>
+                  <m:t>x</m:t>
+                </m:r>
+              </m:e>
+            </m:acc>
+          </m:e>
+          <m:sub>
+            <m:r>
+              <w:rPr>
+                <w:rFonts w:ascii="Cambria Math" w:hAnsi="Cambria Math"/>
+              </w:rPr>
+              <m:t>1</m:t>
+            </m:r>
+          </m:sub>
+        </m:sSub>
+      </m:oMath>
       <w:r>
         <w:t xml:space="preserve"> </w:t>
       </w:r>
@@ -13065,8 +13100,6 @@
       <w:r>
         <w:t>.</w:t>
       </w:r>
-      <w:bookmarkStart w:id="15" w:name="_GoBack"/>
-      <w:bookmarkEnd w:id="15"/>
     </w:p>
     <w:p>
       <w:pPr>
@@ -13274,7 +13307,13 @@
         <w:t>Cho dạng đặc tả sử dụng hàm logic</w:t>
       </w:r>
       <w:r>
-        <w:t xml:space="preserve"> N = &lt;X, E, τ (X,E, X’), ι(X)&gt;, trong đó:</w:t>
+        <w:t xml:space="preserve"> N = &lt;X, E, τ (X,</w:t>
+      </w:r>
+      <w:r>
+        <w:t xml:space="preserve"> </w:t>
+      </w:r>
+      <w:r>
+        <w:t>E, X’), ι(X)&gt;, trong đó:</w:t>
       </w:r>
     </w:p>
     <w:p>
@@ -13286,7 +13325,131 @@
         </w:numPr>
       </w:pPr>
       <w:r>
-        <w:t>X = {x1, x2}, X’ = {x5, x6},</w:t>
+        <w:t>X = {</w:t>
+      </w:r>
+      <m:oMath>
+        <m:sSub>
+          <m:sSubPr>
+            <m:ctrlPr>
+              <w:rPr>
+                <w:rFonts w:ascii="Cambria Math" w:hAnsi="Cambria Math"/>
+                <w:i/>
+              </w:rPr>
+            </m:ctrlPr>
+          </m:sSubPr>
+          <m:e>
+            <m:r>
+              <w:rPr>
+                <w:rFonts w:ascii="Cambria Math" w:hAnsi="Cambria Math"/>
+              </w:rPr>
+              <m:t>x</m:t>
+            </m:r>
+          </m:e>
+          <m:sub>
+            <m:r>
+              <w:rPr>
+                <w:rFonts w:ascii="Cambria Math" w:hAnsi="Cambria Math"/>
+              </w:rPr>
+              <m:t>1</m:t>
+            </m:r>
+          </m:sub>
+        </m:sSub>
+      </m:oMath>
+      <w:r>
+        <w:t xml:space="preserve">, </w:t>
+      </w:r>
+      <m:oMath>
+        <m:sSub>
+          <m:sSubPr>
+            <m:ctrlPr>
+              <w:rPr>
+                <w:rFonts w:ascii="Cambria Math" w:hAnsi="Cambria Math"/>
+                <w:i/>
+              </w:rPr>
+            </m:ctrlPr>
+          </m:sSubPr>
+          <m:e>
+            <m:r>
+              <w:rPr>
+                <w:rFonts w:ascii="Cambria Math" w:hAnsi="Cambria Math"/>
+              </w:rPr>
+              <m:t>x</m:t>
+            </m:r>
+          </m:e>
+          <m:sub>
+            <m:r>
+              <w:rPr>
+                <w:rFonts w:ascii="Cambria Math" w:hAnsi="Cambria Math"/>
+              </w:rPr>
+              <m:t>2</m:t>
+            </m:r>
+          </m:sub>
+        </m:sSub>
+      </m:oMath>
+      <w:r>
+        <w:t>}, X’ = {</w:t>
+      </w:r>
+      <m:oMath>
+        <m:sSub>
+          <m:sSubPr>
+            <m:ctrlPr>
+              <w:rPr>
+                <w:rFonts w:ascii="Cambria Math" w:hAnsi="Cambria Math"/>
+                <w:i/>
+              </w:rPr>
+            </m:ctrlPr>
+          </m:sSubPr>
+          <m:e>
+            <m:r>
+              <w:rPr>
+                <w:rFonts w:ascii="Cambria Math" w:hAnsi="Cambria Math"/>
+              </w:rPr>
+              <m:t>x</m:t>
+            </m:r>
+          </m:e>
+          <m:sub>
+            <m:r>
+              <w:rPr>
+                <w:rFonts w:ascii="Cambria Math" w:hAnsi="Cambria Math"/>
+              </w:rPr>
+              <m:t>5</m:t>
+            </m:r>
+          </m:sub>
+        </m:sSub>
+      </m:oMath>
+      <w:r>
+        <w:t xml:space="preserve">, </w:t>
+      </w:r>
+      <m:oMath>
+        <m:sSub>
+          <m:sSubPr>
+            <m:ctrlPr>
+              <w:rPr>
+                <w:rFonts w:ascii="Cambria Math" w:hAnsi="Cambria Math"/>
+                <w:i/>
+              </w:rPr>
+            </m:ctrlPr>
+          </m:sSubPr>
+          <m:e>
+            <m:r>
+              <w:rPr>
+                <w:rFonts w:ascii="Cambria Math" w:hAnsi="Cambria Math"/>
+              </w:rPr>
+              <m:t>x</m:t>
+            </m:r>
+          </m:e>
+          <m:sub>
+            <m:r>
+              <w:rPr>
+                <w:rFonts w:ascii="Cambria Math" w:hAnsi="Cambria Math"/>
+              </w:rPr>
+              <m:t>6</m:t>
+            </m:r>
+          </m:sub>
+        </m:sSub>
+      </m:oMath>
+      <w:r>
+        <w:t>},</w:t>
       </w:r>
     </w:p>
     <w:p>
@@ -13298,7 +13461,69 @@
         </w:numPr>
       </w:pPr>
       <w:r>
-        <w:t>E = {x3, x4},</w:t>
+        <w:t>E = {</w:t>
+      </w:r>
+      <m:oMath>
+        <m:sSub>
+          <m:sSubPr>
+            <m:ctrlPr>
+              <w:rPr>
+                <w:rFonts w:ascii="Cambria Math" w:hAnsi="Cambria Math"/>
+                <w:i/>
+              </w:rPr>
+            </m:ctrlPr>
+          </m:sSubPr>
+          <m:e>
+            <m:r>
+              <w:rPr>
+                <w:rFonts w:ascii="Cambria Math" w:hAnsi="Cambria Math"/>
+              </w:rPr>
+              <m:t>x</m:t>
+            </m:r>
+          </m:e>
+          <m:sub>
+            <m:r>
+              <w:rPr>
+                <w:rFonts w:ascii="Cambria Math" w:hAnsi="Cambria Math"/>
+              </w:rPr>
+              <m:t>3</m:t>
+            </m:r>
+          </m:sub>
+        </m:sSub>
+      </m:oMath>
+      <w:r>
+        <w:t xml:space="preserve">, </w:t>
+      </w:r>
+      <m:oMath>
+        <m:sSub>
+          <m:sSubPr>
+            <m:ctrlPr>
+              <w:rPr>
+                <w:rFonts w:ascii="Cambria Math" w:hAnsi="Cambria Math"/>
+                <w:i/>
+              </w:rPr>
+            </m:ctrlPr>
+          </m:sSubPr>
+          <m:e>
+            <m:r>
+              <w:rPr>
+                <w:rFonts w:ascii="Cambria Math" w:hAnsi="Cambria Math"/>
+              </w:rPr>
+              <m:t>x</m:t>
+            </m:r>
+          </m:e>
+          <m:sub>
+            <m:r>
+              <w:rPr>
+                <w:rFonts w:ascii="Cambria Math" w:hAnsi="Cambria Math"/>
+              </w:rPr>
+              <m:t>4</m:t>
+            </m:r>
+          </m:sub>
+        </m:sSub>
+      </m:oMath>
+      <w:r>
+        <w:t>},</w:t>
       </w:r>
     </w:p>
     <w:p>
@@ -13310,16 +13535,84 @@
         </w:numPr>
       </w:pPr>
       <w:r>
-        <w:t>τ (X,E, X’) = {(x1</w:t>
-      </w:r>
-      <w:r>
-        <w:rPr>
-          <w:rFonts w:ascii="Cambria Math" w:hAnsi="Cambria Math" w:cs="Cambria Math"/>
-        </w:rPr>
-        <w:t>∧</w:t>
-      </w:r>
-      <w:r>
-        <w:t>x2)</w:t>
+        <w:t>τ (X,E, X’) = {(</w:t>
+      </w:r>
+      <m:oMath>
+        <m:sSub>
+          <m:sSubPr>
+            <m:ctrlPr>
+              <w:rPr>
+                <w:rFonts w:ascii="Cambria Math" w:hAnsi="Cambria Math"/>
+                <w:i/>
+              </w:rPr>
+            </m:ctrlPr>
+          </m:sSubPr>
+          <m:e>
+            <m:r>
+              <w:rPr>
+                <w:rFonts w:ascii="Cambria Math" w:hAnsi="Cambria Math"/>
+              </w:rPr>
+              <m:t>x</m:t>
+            </m:r>
+          </m:e>
+          <m:sub>
+            <m:r>
+              <w:rPr>
+                <w:rFonts w:ascii="Cambria Math" w:hAnsi="Cambria Math"/>
+              </w:rPr>
+              <m:t>1</m:t>
+            </m:r>
+          </m:sub>
+        </m:sSub>
+        <m:r>
+          <w:rPr>
+            <w:rFonts w:ascii="Cambria Math" w:hAnsi="Cambria Math"/>
+          </w:rPr>
+          <m:t xml:space="preserve"> </m:t>
+        </m:r>
+      </m:oMath>
+      <w:r>
+        <w:rPr>
+          <w:rFonts w:ascii="Cambria Math" w:hAnsi="Cambria Math" w:cs="Cambria Math"/>
+        </w:rPr>
+        <w:t>∧</w:t>
+      </w:r>
+      <m:oMath>
+        <m:sSub>
+          <m:sSubPr>
+            <m:ctrlPr>
+              <w:rPr>
+                <w:rFonts w:ascii="Cambria Math" w:hAnsi="Cambria Math"/>
+                <w:i/>
+              </w:rPr>
+            </m:ctrlPr>
+          </m:sSubPr>
+          <m:e>
+            <m:r>
+              <w:rPr>
+                <w:rFonts w:ascii="Cambria Math" w:hAnsi="Cambria Math"/>
+              </w:rPr>
+              <m:t xml:space="preserve"> </m:t>
+            </m:r>
+            <m:r>
+              <w:rPr>
+                <w:rFonts w:ascii="Cambria Math" w:hAnsi="Cambria Math"/>
+              </w:rPr>
+              <m:t>x</m:t>
+            </m:r>
+          </m:e>
+          <m:sub>
+            <m:r>
+              <w:rPr>
+                <w:rFonts w:ascii="Cambria Math" w:hAnsi="Cambria Math"/>
+              </w:rPr>
+              <m:t>2</m:t>
+            </m:r>
+          </m:sub>
+        </m:sSub>
+      </m:oMath>
+      <w:r>
+        <w:t>)</w:t>
       </w:r>
       <w:r>
         <w:rPr>
@@ -14367,3870 +14660,11 @@
     </w:p>
     <w:p>
       <w:pPr>
-        <w:ind w:firstLine="0"/>
-      </w:pPr>
-      <w:r>
-        <w:t xml:space="preserve">Chương 3 </w:t>
-      </w:r>
-    </w:p>
-    <w:p>
-      <w:pPr>
-        <w:ind w:firstLine="0"/>
-      </w:pPr>
-      <w:r>
-        <w:t xml:space="preserve">Phương pháp chuyển đổi </w:t>
-      </w:r>
-    </w:p>
-    <w:p>
-      <w:pPr>
-        <w:ind w:firstLine="0"/>
-      </w:pPr>
-      <w:r>
-        <w:t>3.1 Thuật toán</w:t>
-      </w:r>
-    </w:p>
-    <w:p>
-      <w:pPr>
-        <w:ind w:firstLine="0"/>
-      </w:pPr>
-      <w:r>
-        <w:t xml:space="preserve">Đầu vào (Input): Một LTS. </w:t>
-      </w:r>
-    </w:p>
-    <w:p>
-      <w:pPr>
-        <w:ind w:firstLine="0"/>
-      </w:pPr>
-      <w:r>
-        <w:t xml:space="preserve">Đầu ra (Output): Dạng đặc tả sử dụng hàm logic và bảng ánh xạ. </w:t>
-      </w:r>
-    </w:p>
-    <w:p>
-      <w:pPr>
-        <w:ind w:firstLine="0"/>
-      </w:pPr>
-      <w:r>
-        <w:t xml:space="preserve">Thuật toán chia làm 4 bước: </w:t>
-      </w:r>
-    </w:p>
-    <w:p>
-      <w:pPr>
-        <w:ind w:firstLine="0"/>
-      </w:pPr>
-      <w:r>
-        <w:t xml:space="preserve">• Bước 1: Mã hóa tập các trạng thái đầu vào - Thuật toán 3.1. </w:t>
-      </w:r>
-    </w:p>
-    <w:p>
-      <w:pPr>
-        <w:ind w:firstLine="0"/>
-      </w:pPr>
-      <w:r>
-        <w:t xml:space="preserve">• Bước 2: Mã hóa tập các trạng thái đầu ra - Thuật toán 3.1. </w:t>
-      </w:r>
-    </w:p>
-    <w:p>
-      <w:pPr>
-        <w:ind w:firstLine="0"/>
-      </w:pPr>
-      <w:r>
-        <w:t xml:space="preserve">• Bước 3: Mã hóa tập các sự kiện - Thuật toán 3.1. </w:t>
-      </w:r>
-    </w:p>
-    <w:p>
-      <w:pPr>
-        <w:ind w:firstLine="0"/>
-      </w:pPr>
-      <w:r>
-        <w:t xml:space="preserve">• Bước 4: Mã hóa tập các chuyển trạng thái - Thuật toán 3.2. </w:t>
-      </w:r>
-    </w:p>
-    <w:p>
-      <w:pPr>
-        <w:ind w:firstLine="0"/>
-      </w:pPr>
-      <w:r>
-        <w:t xml:space="preserve">3.1.1 Thuật toán mã hóa một tập hợp </w:t>
-      </w:r>
-    </w:p>
-    <w:p>
-      <w:pPr>
-        <w:ind w:firstLine="0"/>
-      </w:pPr>
-      <w:r>
-        <w:lastRenderedPageBreak/>
-        <w:t xml:space="preserve">Tập các trạng thái đầu vào, tập các trạng thái đầu ra hay tập các sự kiện gọi chung là một tập hợp. Vì các bước tiến hành mã hóa một tập hợp là giống nhau nên luận văn chỉ trình bày một thuật toán chung. Khi tiến hành mã hóa thì tùy từng mục đích mã hóa tập đầu vào sẽ thay đổi. Cụ thể, nếu chúng ta tiến hành mã hóa tập các trạng thái đầu vào Q1 thì đầu vào cho thuật toán mã hóa sẽ là tập các trạng thái đầu vào Q1 , hoặc nếu chúng ta tiến hành mã hõa tập các trạng thái đầu ra Q2 thì đầu vào cho thuật toán mã hóa sẽ là tập các trạng thái đầu ra Q2 và nếu chúng ta tiến hành mã hóa tập các sự kiện Σ thì đầu vào cho thuật toán mã hóa sẽ là tập các sự kiện Σ. </w:t>
-      </w:r>
-    </w:p>
-    <w:p>
-      <w:pPr>
-        <w:ind w:firstLine="0"/>
-      </w:pPr>
-      <w:r>
-        <w:t xml:space="preserve">Thuật toán 3.1: Thuật toán mã hóa một tập hợp </w:t>
-      </w:r>
-    </w:p>
-    <w:p>
-      <w:pPr>
-        <w:ind w:firstLine="0"/>
-      </w:pPr>
-      <w:r>
-        <w:t xml:space="preserve">Đầu vào: Một tập hợp A (A là tập các trạng thái đầu vào hoặc A là tập các trạng thái đầu ra hoặc A là tập các sự kiện) </w:t>
-      </w:r>
-    </w:p>
-    <w:p>
-      <w:pPr>
-        <w:ind w:firstLine="0"/>
-      </w:pPr>
-      <w:r>
-        <w:t xml:space="preserve">Đầu ra : Tập hợp các phần tử của tập hợp A đã được mã hóa và bảng ánh xạ </w:t>
-      </w:r>
-    </w:p>
-    <w:p>
-      <w:pPr>
-        <w:ind w:firstLine="0"/>
-      </w:pPr>
-      <w:r>
-        <w:t xml:space="preserve">1 if |A| = 1 then </w:t>
-      </w:r>
-    </w:p>
-    <w:p>
-      <w:pPr>
-        <w:ind w:firstLine="0"/>
-      </w:pPr>
-      <w:r>
-        <w:t xml:space="preserve">2  |  z = 1 </w:t>
-      </w:r>
-    </w:p>
-    <w:p>
-      <w:pPr>
-        <w:ind w:firstLine="0"/>
-      </w:pPr>
-      <w:r>
-        <w:t xml:space="preserve">3 else </w:t>
-      </w:r>
-    </w:p>
-    <w:p>
-      <w:pPr>
-        <w:ind w:firstLine="0"/>
-      </w:pPr>
-      <w:r>
-        <w:t xml:space="preserve">4     if log2(|A|) là số nguyên then </w:t>
-      </w:r>
-    </w:p>
-    <w:p>
-      <w:pPr>
-        <w:ind w:firstLine="0"/>
-      </w:pPr>
-      <w:r>
-        <w:t xml:space="preserve">5           z = log2(|A|) </w:t>
-      </w:r>
-    </w:p>
-    <w:p>
-      <w:pPr>
-        <w:ind w:firstLine="0"/>
-      </w:pPr>
-      <w:r>
-        <w:t xml:space="preserve">6     else </w:t>
-      </w:r>
-    </w:p>
-    <w:p>
-      <w:pPr>
-        <w:ind w:firstLine="0"/>
-      </w:pPr>
-      <w:r>
-        <w:t xml:space="preserve">7           z = [log2(|A|)] + 1 </w:t>
-      </w:r>
-    </w:p>
-    <w:p>
-      <w:pPr>
-        <w:ind w:firstLine="0"/>
-      </w:pPr>
-      <w:r>
-        <w:t xml:space="preserve">8     end </w:t>
-      </w:r>
-    </w:p>
-    <w:p>
-      <w:pPr>
-        <w:ind w:firstLine="0"/>
-      </w:pPr>
-      <w:r>
-        <w:t xml:space="preserve">9 end </w:t>
-      </w:r>
-    </w:p>
-    <w:p>
-      <w:pPr>
-        <w:ind w:firstLine="0"/>
-      </w:pPr>
-      <w:r>
-        <w:t xml:space="preserve">10 for mỗi phần tử ai trong tập A do </w:t>
-      </w:r>
-    </w:p>
-    <w:p>
-      <w:pPr>
-        <w:ind w:firstLine="0"/>
-      </w:pPr>
-      <w:r>
-        <w:t xml:space="preserve">11       Lưu ai vào bảng ánh xạ ứng với thành phần A </w:t>
-      </w:r>
-    </w:p>
-    <w:p>
-      <w:pPr>
-        <w:ind w:firstLine="0"/>
-      </w:pPr>
-      <w:r>
-        <w:t xml:space="preserve">12       αi = True </w:t>
-      </w:r>
-    </w:p>
-    <w:p>
-      <w:pPr>
-        <w:ind w:firstLine="0"/>
-      </w:pPr>
-      <w:r>
-        <w:t xml:space="preserve">13        k = Thứ tự của ai trong A </w:t>
-      </w:r>
-    </w:p>
-    <w:p>
-      <w:pPr>
-        <w:ind w:firstLine="0"/>
-      </w:pPr>
-      <w:r>
-        <w:t xml:space="preserve">14        Chuyển k sang số nhị phân với độ dài z bit </w:t>
-      </w:r>
-    </w:p>
-    <w:p>
-      <w:pPr>
-        <w:ind w:firstLine="0"/>
-      </w:pPr>
-      <w:r>
-        <w:t xml:space="preserve">15        for mỗi bit trong chuỗi nhị phân biểu diễn k do </w:t>
-      </w:r>
-    </w:p>
-    <w:p>
-      <w:pPr>
-        <w:ind w:firstLine="0"/>
-      </w:pPr>
-      <w:r>
-        <w:t xml:space="preserve">16              if bit = 0 then </w:t>
-      </w:r>
-    </w:p>
-    <w:p>
-      <w:pPr>
-        <w:ind w:firstLine="0"/>
-      </w:pPr>
-      <w:r>
-        <w:t xml:space="preserve">17                  αi = αi </w:t>
-      </w:r>
-      <w:r>
-        <w:rPr>
-          <w:rFonts w:ascii="Cambria Math" w:hAnsi="Cambria Math" w:cs="Cambria Math"/>
-        </w:rPr>
-        <w:t>∧</w:t>
-      </w:r>
-      <w:r>
-        <w:t xml:space="preserve"> xj </w:t>
-      </w:r>
-    </w:p>
-    <w:p>
-      <w:pPr>
-        <w:ind w:firstLine="0"/>
-      </w:pPr>
-      <w:r>
-        <w:lastRenderedPageBreak/>
-        <w:t xml:space="preserve">18             else </w:t>
-      </w:r>
-    </w:p>
-    <w:p>
-      <w:pPr>
-        <w:ind w:firstLine="0"/>
-      </w:pPr>
-      <w:r>
-        <w:t xml:space="preserve">19                  αi = αi </w:t>
-      </w:r>
-      <w:r>
-        <w:rPr>
-          <w:rFonts w:ascii="Cambria Math" w:hAnsi="Cambria Math" w:cs="Cambria Math"/>
-        </w:rPr>
-        <w:t>∧</w:t>
-      </w:r>
-      <w:r>
-        <w:t xml:space="preserve"> xj </w:t>
-      </w:r>
-    </w:p>
-    <w:p>
-      <w:pPr>
-        <w:ind w:firstLine="0"/>
-      </w:pPr>
-      <w:r>
-        <w:t xml:space="preserve">20             end </w:t>
-      </w:r>
-    </w:p>
-    <w:p>
-      <w:pPr>
-        <w:ind w:firstLine="0"/>
-      </w:pPr>
-      <w:r>
-        <w:t xml:space="preserve">21       end </w:t>
-      </w:r>
-    </w:p>
-    <w:p>
-      <w:pPr>
-        <w:ind w:firstLine="0"/>
-      </w:pPr>
-      <w:r>
-        <w:t xml:space="preserve">22       Lưu αi vào bảng ánh xạ ứng với vị trí của phần tử ai trong thành phần A </w:t>
-      </w:r>
-    </w:p>
-    <w:p>
-      <w:pPr>
-        <w:ind w:firstLine="0"/>
-      </w:pPr>
-      <w:r>
-        <w:t xml:space="preserve">23  end </w:t>
-      </w:r>
-    </w:p>
-    <w:p>
-      <w:pPr>
-        <w:ind w:firstLine="0"/>
-      </w:pPr>
-      <w:r>
-        <w:t xml:space="preserve">      Với A là tập các phần tử cần mã hóa A = {a0, a1, ..., an}. Từ bước (1) - (9), ta sẽ xác định được số biến logic cần dùng để mã hóa tất cả các phần tử của tập hợp A, gọi z là số biến logic cần dùng. Gọi X = {x1, x2, ..., xz} là tập các biến logic dùng để mã hóa các phần tử của A. Mỗi phần tử ai trong A sẽ được biểu diễn dưới dạng x1 </w:t>
-      </w:r>
-      <w:r>
-        <w:rPr>
-          <w:rFonts w:ascii="Cambria Math" w:hAnsi="Cambria Math" w:cs="Cambria Math"/>
-        </w:rPr>
-        <w:t>∧</w:t>
-      </w:r>
-      <w:r>
-        <w:t xml:space="preserve"> x2 </w:t>
-      </w:r>
-      <w:r>
-        <w:rPr>
-          <w:rFonts w:ascii="Cambria Math" w:hAnsi="Cambria Math" w:cs="Cambria Math"/>
-        </w:rPr>
-        <w:t>∧</w:t>
-      </w:r>
-      <w:r>
-        <w:t xml:space="preserve"> ... </w:t>
-      </w:r>
-      <w:r>
-        <w:rPr>
-          <w:rFonts w:ascii="Cambria Math" w:hAnsi="Cambria Math" w:cs="Cambria Math"/>
-        </w:rPr>
-        <w:t>∧</w:t>
-      </w:r>
-      <w:r>
-        <w:t xml:space="preserve"> xz. X</w:t>
-      </w:r>
-      <w:r>
-        <w:rPr>
-          <w:rFonts w:cs="Times New Roman"/>
-        </w:rPr>
-        <w:t>é</w:t>
-      </w:r>
-      <w:r>
-        <w:t xml:space="preserve">t một phần tử bất kì ai trong tập A, theo bước (13) ta xác định được thứ tự của ai trong tập A là k, theo bước (14) thì k sẽ biểu diễn dưới dạng số nhị phân z bit. Theo bước (15) - (20) chúng ta sẽ mã hóa được phần tử ai . Thêm vào đó, theo bước (22) dạng biểu diễn của phần tử ai sẽ được lưu vào trong bảng ánh xạ. Bởi vì, thứ tự của mỗi phần tử trong ai là duy nhất nên số nhị phân biểu diễn thứ tự của phần tử ai cũng sẽ là duy nhất, vì thế dạng mã của phần tử ai là duy nhất. Một cách tương tự cho các phần tử khác trong A, sau khi vòng lặp ở bước (1) kết thúc chúng ta được dạng mã hóa được tất cả các trạng thái của tập A. Thêm vào đó, sau khi mã hóa, các thông tin về các trạng thái và dạng mã hóa tương ứng của từng trạng thái này đều được lưu vào bảng ánh xạ. Chúng ta sẽ thấy αi = αi n </w:t>
-      </w:r>
-      <w:r>
-        <w:rPr>
-          <w:rFonts w:ascii="Cambria Math" w:hAnsi="Cambria Math" w:cs="Cambria Math"/>
-        </w:rPr>
-        <w:t>∧</w:t>
-      </w:r>
-      <w:r>
-        <w:t xml:space="preserve"> j=1 xj l</w:t>
-      </w:r>
-      <w:r>
-        <w:rPr>
-          <w:rFonts w:cs="Times New Roman"/>
-        </w:rPr>
-        <w:t>à</w:t>
-      </w:r>
-      <w:r>
-        <w:t xml:space="preserve"> một hàm logic biểu diễn phần tử ai và các phần tử xj biểu diễn hàm αi đều thuộc tập X. </w:t>
-      </w:r>
-    </w:p>
-    <w:p>
-      <w:pPr>
-        <w:ind w:firstLine="0"/>
-      </w:pPr>
-      <w:r>
-        <w:t xml:space="preserve">Độ phức tạp: Độ phức tạp của thuật toán là O(n), trong đó n là kích thước của tập A cần mã hóa. </w:t>
-      </w:r>
-    </w:p>
-    <w:p>
-      <w:pPr>
-        <w:ind w:firstLine="0"/>
-      </w:pPr>
-      <w:r>
-        <w:t xml:space="preserve">3.1.2 Thuật toán mã hóa tập các truyển trạng thái </w:t>
-      </w:r>
-    </w:p>
-    <w:p>
-      <w:pPr>
-        <w:ind w:firstLine="0"/>
-      </w:pPr>
-      <w:r>
-        <w:t xml:space="preserve">Thuật toán 3.2: Mã hóa tập các chuyển trạng thái </w:t>
-      </w:r>
-    </w:p>
-    <w:p>
-      <w:pPr>
-        <w:ind w:firstLine="0"/>
-      </w:pPr>
-      <w:r>
-        <w:t xml:space="preserve">Đầu vào: Tập hợp các chuyển trạng thái của LTS. </w:t>
-      </w:r>
-    </w:p>
-    <w:p>
-      <w:pPr>
-        <w:ind w:firstLine="0"/>
-      </w:pPr>
-      <w:r>
-        <w:t xml:space="preserve">Đầu ra : Hàm chuyển trạng thái τ (X,E, X’) </w:t>
-      </w:r>
-    </w:p>
-    <w:p>
-      <w:pPr>
-        <w:ind w:firstLine="0"/>
-      </w:pPr>
-      <w:r>
-        <w:t xml:space="preserve">1 for mỗi chuyển trạng thái được biểu diễn δ(q, w, q’) do </w:t>
-      </w:r>
-    </w:p>
-    <w:p>
-      <w:pPr>
-        <w:ind w:firstLine="0"/>
-      </w:pPr>
-      <w:r>
-        <w:t xml:space="preserve">2       Lấy dạng biểu diễn αi của q từ bảng ánh xạ của tập các trạng thái đầu vào </w:t>
-      </w:r>
-    </w:p>
-    <w:p>
-      <w:pPr>
-        <w:ind w:firstLine="0"/>
-      </w:pPr>
-      <w:r>
-        <w:t xml:space="preserve">3       Lấy dạng biểu diễn ei của wi từ bảng ánh xạ của tập các sự kiện </w:t>
-      </w:r>
-    </w:p>
-    <w:p>
-      <w:pPr>
-        <w:ind w:firstLine="0"/>
-      </w:pPr>
-      <w:r>
-        <w:t xml:space="preserve">4       Lấy dạng biểu diễn αi+1 của q’ từ bảng ánh xạ của tập các trạng thái đầu ra </w:t>
-      </w:r>
-    </w:p>
-    <w:p>
-      <w:pPr>
-        <w:ind w:firstLine="0"/>
-      </w:pPr>
-      <w:r>
-        <w:lastRenderedPageBreak/>
-        <w:t xml:space="preserve">5 τ = n </w:t>
-      </w:r>
-      <w:r>
-        <w:rPr>
-          <w:rFonts w:ascii="Cambria Math" w:hAnsi="Cambria Math" w:cs="Cambria Math"/>
-        </w:rPr>
-        <w:t>∨</w:t>
-      </w:r>
-      <w:r>
-        <w:t xml:space="preserve"> i=1 {</w:t>
-      </w:r>
-      <w:r>
-        <w:rPr>
-          <w:rFonts w:cs="Times New Roman"/>
-        </w:rPr>
-        <w:t>α</w:t>
-      </w:r>
-      <w:r>
-        <w:t xml:space="preserve">i </w:t>
-      </w:r>
-      <w:r>
-        <w:rPr>
-          <w:rFonts w:ascii="Cambria Math" w:hAnsi="Cambria Math" w:cs="Cambria Math"/>
-        </w:rPr>
-        <w:t>∧</w:t>
-      </w:r>
-      <w:r>
-        <w:t xml:space="preserve"> ei </w:t>
-      </w:r>
-      <w:r>
-        <w:rPr>
-          <w:rFonts w:ascii="Cambria Math" w:hAnsi="Cambria Math" w:cs="Cambria Math"/>
-        </w:rPr>
-        <w:t>∧</w:t>
-      </w:r>
-      <w:r>
-        <w:t xml:space="preserve"> </w:t>
-      </w:r>
-      <w:r>
-        <w:rPr>
-          <w:rFonts w:cs="Times New Roman"/>
-        </w:rPr>
-        <w:t>α</w:t>
-      </w:r>
-      <w:r>
-        <w:t xml:space="preserve">i+1} </w:t>
-      </w:r>
-    </w:p>
-    <w:p>
-      <w:pPr>
-        <w:ind w:firstLine="0"/>
-      </w:pPr>
-      <w:r>
-        <w:t xml:space="preserve">6 end </w:t>
-      </w:r>
-    </w:p>
-    <w:p>
-      <w:pPr>
-        <w:ind w:firstLine="0"/>
-      </w:pPr>
-      <w:r>
-        <w:t xml:space="preserve">7 return τ </w:t>
-      </w:r>
-    </w:p>
-    <w:p>
-      <w:pPr>
-        <w:ind w:firstLine="0"/>
-      </w:pPr>
-      <w:r>
-        <w:t xml:space="preserve">Một chuyển trạng thái được biểu diễn là một bộ ba (q, w, q’), nên để mã hóa cho mỗi chuyển trạng thái, chúng ta cần tìm dạng mã hóa cho từng thành phần q, w và q’. Dựa theo thuật toán 3.1, chúng ta đã có được bảng ánh xạ lưu thông tin về các trạng thái và dạng mã hóa tương ứng, thông tin về các sự kiện và dạng mã hóa tương ứng. Xét một chuyển trạng thái (q1, wi , qi+1’) Theo bước (2) qi sẽ tương ứng với xi trong bảng ánh xạ của tập các trạng thái đầu vào. Theo bước (3) sự kiện wi sẽ tương ứng với ei trong bảng ánh xạ của tập các sự kiện. Theo bước (4) trạng thái qi+1 sẽ tương ứng với xi+1 trong bảng ánh xạ của tập các trạng thái đầu ra. Sau bước (5), chuyển trạng thái (qi, wi, qi+1’) sẽ được biểu diễn dưới dạng αi </w:t>
-      </w:r>
-      <w:r>
-        <w:rPr>
-          <w:rFonts w:ascii="Cambria Math" w:hAnsi="Cambria Math" w:cs="Cambria Math"/>
-        </w:rPr>
-        <w:t>∧</w:t>
-      </w:r>
-      <w:r>
-        <w:t xml:space="preserve"> ei </w:t>
-      </w:r>
-      <w:r>
-        <w:rPr>
-          <w:rFonts w:ascii="Cambria Math" w:hAnsi="Cambria Math" w:cs="Cambria Math"/>
-        </w:rPr>
-        <w:t>∧</w:t>
-      </w:r>
-      <w:r>
-        <w:t xml:space="preserve"> </w:t>
-      </w:r>
-      <w:r>
-        <w:rPr>
-          <w:rFonts w:cs="Times New Roman"/>
-        </w:rPr>
-        <w:t>α</w:t>
-      </w:r>
-      <w:r>
-        <w:t xml:space="preserve">i+1. </w:t>
-      </w:r>
-    </w:p>
-    <w:p>
-      <w:pPr>
-        <w:ind w:firstLine="0"/>
-      </w:pPr>
-      <w:r>
-        <w:t xml:space="preserve">Độ phức tạp: Độ phức tạp của thuật toán là O(n), trong đó n là kích thước của tập hợp các chuyển trạng thái cần mã hóa. </w:t>
-      </w:r>
-    </w:p>
-    <w:p>
-      <w:pPr>
-        <w:ind w:firstLine="0"/>
-      </w:pPr>
-      <w:r>
-        <w:t xml:space="preserve">3.2 Chứng minh </w:t>
-      </w:r>
-    </w:p>
-    <w:p>
-      <w:pPr>
-        <w:ind w:firstLine="0"/>
-      </w:pPr>
-      <w:r>
-        <w:t xml:space="preserve">Với thuật toán mã hóa đưa ra ở chương phía trước chúng ta hoàn toàn có thể chuyển đổi một dạng đặc tả sử dụng LTS sang dạng đặc tả sử dụng hàm logic và ngược lại từ dạng đặc tả sử dụng hàm logic kết hợp với bảng ánh xạ để chuyển đổi sang dạng đặc tả sử dụng LTS. Tuy nhiên, hai dạng đặc tả này sau khi chuyển đổi liệu có tương đương với nhau? Để chứng minh ngôn ngữ của dạng đặc tả được biểu diễn bằng LTS tương đương với ngôn ngữ của dạng đặc tả sử dụng hàm logic, chúng ta cần chứng minh 2 mệnh đề: </w:t>
-      </w:r>
-    </w:p>
-    <w:p>
-      <w:pPr>
-        <w:ind w:firstLine="0"/>
-      </w:pPr>
-      <w:r>
-        <w:t xml:space="preserve">• Mệnh đề 1: Ngôn ngữ của dạng đặc tả hệ thống biểu diễn bằng LTS sau khi chuyển đổi sang dạng đặc tả biểu diễn bằng hàm logic được đoán nhận bởi dạng đặc tả sử dụng hàm logic. (1) </w:t>
-      </w:r>
-    </w:p>
-    <w:p>
-      <w:pPr>
-        <w:ind w:firstLine="0"/>
-      </w:pPr>
-      <w:r>
-        <w:t xml:space="preserve">• Mệnh đề 2: Ngôn ngữ của dạng đặc tả sử dụng hàm logic sau khi chuyển sang dạng đặc tả biểu diễn bằng LTS được đoán nhận bởi LTS. </w:t>
-      </w:r>
-    </w:p>
-    <w:p>
-      <w:pPr>
-        <w:ind w:firstLine="0"/>
-      </w:pPr>
-      <w:r>
-        <w:t xml:space="preserve">Chứng minh mệnh đề 1: Với một LTS M = hQ, Σ, δ, q0i, L(M) là ngôn ngữ của của M và một dạng đặc tả sử dụng hàm logic N = hX, E, τ (X,E, X’), ι(X)i, L(N) là ngôn ngữ của N, N được chuyển đổi từ M. Với α = w0w1...wn là vết của LTS M, áp dụng thuật toán 3.1 ta thu được ξ = γ 0γ 1 ...γn, ta cần chứng minh ξ được đoán nhận bởi L(N). Thật vậy, xét q0 là trạng thái khởi </w:t>
-      </w:r>
-      <w:r>
-        <w:t>đầu</w:t>
-      </w:r>
-      <w:r>
-        <w:t xml:space="preserve"> của M, áp dụng thuật toán 3.1, chúng ta sẽ mã hóa q0 thành α0. Vì α0 là một hàm logic nên tồn tại một phép gán υ 0 cho hàm α0 trên tập X sao cho ι[υ 0 ] = T. (*) Mặt khác, gọi δ(qi , wi , qi+1) là một chuyển trạng thái bất kì trong tập các chuyển </w:t>
-      </w:r>
-      <w:r>
-        <w:lastRenderedPageBreak/>
-        <w:t xml:space="preserve">trạng thái của LTS, áp dụng thuật toán 3.2, δ(qi , wi , qi+1) sẽ được mã hóa thành τ (αi , ei , αi+1). Vì αi , ei , αi+1 là hội của các biến logic nên tồn tại các phép gán υ i cho hàm αi trên tập X, υ i+1 cho hàm αi+1 trên tập X’, γ i là phép gán cho hàm ei trên tập E sao cho υ i = T, υ i+1 = T, γ i = T để τ [υ i , γi , υi+1] = T (**). Từ (*), (**) và định nghĩa 2.10, ξ = γ 0γ 1 ...γn là một vết của N hay ξ </w:t>
-      </w:r>
-      <w:r>
-        <w:rPr>
-          <w:rFonts w:ascii="Cambria Math" w:hAnsi="Cambria Math" w:cs="Cambria Math"/>
-        </w:rPr>
-        <w:t>∈</w:t>
-      </w:r>
-      <w:r>
-        <w:t xml:space="preserve"> L(N). Chứng minh mệnh đề 2: Với một LTS M = hQ, Σ, δ, q0i, L(M) là ngôn ngữ của của M và một dạng đặc tả sử dụng hàm logic N = hX, E, τ (X,E, X’), ι(X)i, L(N) là ngôn ngữ của N và N được chuyển đổi từ M. Gọi Map là bảng ánh xạ lưu các ánh xạ khi chuyển đổi từ M sang N. Gọi αi là dạng mã hóa của trạng thái qi . Gọi ξ = γ 0γ 1 ...γn là một vết của N. Trong đó, γ i là phép gán cho hàm e i biểu diễn hành vi thứ i của hệ thống. Theo định nghĩa vết của dạng đặc tả đặc tả sử dụng hàm logic 2.10 vì ξ = γ 0γ 1 ...γn là một vết của N nên tồn tại các phép gán υ 0 , υ 1 , ..., υ n+1 , γ 0 , γ 1 , ..., γ n sao cho ι[υ 0 ] = T và τ [υ i , γi , υi+1] = T với </w:t>
-      </w:r>
-      <w:r>
-        <w:rPr>
-          <w:rFonts w:ascii="Cambria Math" w:hAnsi="Cambria Math" w:cs="Cambria Math"/>
-        </w:rPr>
-        <w:t>∀</w:t>
-      </w:r>
-      <w:r>
-        <w:t xml:space="preserve">i: 0 </w:t>
-      </w:r>
-      <w:r>
-        <w:rPr>
-          <w:rFonts w:cs="Times New Roman"/>
-        </w:rPr>
-        <w:t>≤</w:t>
-      </w:r>
-      <w:r>
-        <w:t xml:space="preserve"> i </w:t>
-      </w:r>
-      <w:r>
-        <w:rPr>
-          <w:rFonts w:cs="Times New Roman"/>
-        </w:rPr>
-        <w:t>≤</w:t>
-      </w:r>
-      <w:r>
-        <w:t xml:space="preserve"> n. V</w:t>
-      </w:r>
-      <w:r>
-        <w:rPr>
-          <w:rFonts w:cs="Times New Roman"/>
-        </w:rPr>
-        <w:t>ì</w:t>
-      </w:r>
-      <w:r>
-        <w:t xml:space="preserve"> </w:t>
-      </w:r>
-      <w:r>
-        <w:rPr>
-          <w:rFonts w:cs="Times New Roman"/>
-        </w:rPr>
-        <w:t>ι</w:t>
-      </w:r>
-      <w:r>
-        <w:t>[</w:t>
-      </w:r>
-      <w:r>
-        <w:rPr>
-          <w:rFonts w:cs="Times New Roman"/>
-        </w:rPr>
-        <w:t>υ</w:t>
-      </w:r>
-      <w:r>
-        <w:t xml:space="preserve"> 0 ] = T n</w:t>
-      </w:r>
-      <w:r>
-        <w:rPr>
-          <w:rFonts w:cs="Times New Roman"/>
-        </w:rPr>
-        <w:t>ê</w:t>
-      </w:r>
-      <w:r>
-        <w:t xml:space="preserve">n </w:t>
-      </w:r>
-      <w:r>
-        <w:rPr>
-          <w:rFonts w:cs="Times New Roman"/>
-        </w:rPr>
-        <w:t>α</w:t>
-      </w:r>
-      <w:r>
-        <w:t>0[</w:t>
-      </w:r>
-      <w:r>
-        <w:rPr>
-          <w:rFonts w:cs="Times New Roman"/>
-        </w:rPr>
-        <w:t>υ</w:t>
-      </w:r>
-      <w:r>
-        <w:t xml:space="preserve"> 0 ] = T m</w:t>
-      </w:r>
-      <w:r>
-        <w:rPr>
-          <w:rFonts w:cs="Times New Roman"/>
-        </w:rPr>
-        <w:t>à</w:t>
-      </w:r>
-      <w:r>
-        <w:t xml:space="preserve"> </w:t>
-      </w:r>
-      <w:r>
-        <w:rPr>
-          <w:rFonts w:cs="Times New Roman"/>
-        </w:rPr>
-        <w:t>α</w:t>
-      </w:r>
-      <w:r>
-        <w:t xml:space="preserve">0 lại là dạng mã hóa của trạng thái q0 nên q0 là trạng thái khởi </w:t>
-      </w:r>
-      <w:r>
-        <w:t>đầu</w:t>
-      </w:r>
-      <w:r>
-        <w:t xml:space="preserve"> của M. Thêm vào đó, vì τ [υ i , γi , υi+1] = T nên dựa vào bảng ánh xạ Map ta thu được các hàm chuyển trạng thái δ(qi , wi , qi+1) tương ứng. Vì 0 ≤ i ≤ n nên ta có chuỗi các sự kiện σ = w0w1...wi là một vết của M. Với q0 là trạng thái khởi </w:t>
-      </w:r>
-      <w:r>
-        <w:t>đầu</w:t>
-      </w:r>
-      <w:r>
-        <w:t xml:space="preserve">, sau khi sự kiện w0 xảy ra hệ thống chuyển sang trạng thái q1 (do sự tồn tại của chuyển trạng thái δ(q0, w0, q1)), từ trạng thái q1 khi xảy ra sự kiện w1 hệ thống chuyển sang trạng thái q2 (do sự tồn tại của chuyển trạng thái σ(q1, w1, q2)), một cách tương tự với các sự kiện từ w2 đến wi−1, sau khi sự kiện wi−1 xảy ra hệ thống chuyển sang trạng thái qi , khi sự kiện wi xảy ra, do sự tồn tại của chuyển trạng thái σ(qi , wi , qi+1) nên hệ thống chuyển sang trạng thái qi+1. Vì thế, với </w:t>
-      </w:r>
-      <w:r>
-        <w:rPr>
-          <w:rFonts w:ascii="Cambria Math" w:hAnsi="Cambria Math" w:cs="Cambria Math"/>
-        </w:rPr>
-        <w:t>∀</w:t>
-      </w:r>
-      <w:r>
-        <w:t xml:space="preserve">i: 0 </w:t>
-      </w:r>
-      <w:r>
-        <w:rPr>
-          <w:rFonts w:cs="Times New Roman"/>
-        </w:rPr>
-        <w:t>≤</w:t>
-      </w:r>
-      <w:r>
-        <w:t xml:space="preserve"> i </w:t>
-      </w:r>
-      <w:r>
-        <w:rPr>
-          <w:rFonts w:cs="Times New Roman"/>
-        </w:rPr>
-        <w:t>≤</w:t>
-      </w:r>
-      <w:r>
-        <w:t xml:space="preserve"> n, tồn tại trạng thái qi </w:t>
-      </w:r>
-      <w:r>
-        <w:rPr>
-          <w:rFonts w:ascii="Cambria Math" w:hAnsi="Cambria Math" w:cs="Cambria Math"/>
-        </w:rPr>
-        <w:t>∈</w:t>
-      </w:r>
-      <w:r>
-        <w:t xml:space="preserve"> Q sao cho q0 </w:t>
-      </w:r>
-      <w:r>
-        <w:rPr>
-          <w:rFonts w:cs="Times New Roman"/>
-        </w:rPr>
-        <w:t>σ−→</w:t>
-      </w:r>
-      <w:r>
-        <w:t xml:space="preserve"> qi n</w:t>
-      </w:r>
-      <w:r>
-        <w:rPr>
-          <w:rFonts w:cs="Times New Roman"/>
-        </w:rPr>
-        <w:t>ê</w:t>
-      </w:r>
-      <w:r>
-        <w:t xml:space="preserve">n theo </w:t>
-      </w:r>
-      <w:r>
-        <w:rPr>
-          <w:rFonts w:cs="Times New Roman"/>
-        </w:rPr>
-        <w:t>đ</w:t>
-      </w:r>
-      <w:r>
-        <w:t xml:space="preserve">ịnh nghĩa 2.4, σ = w0w1...wn là một vết của M. Chương 4 Ví dụ về việc chuyển đổi giữa các dạng đặc tả 4.1 Giới thiệu về hệ thống Hình 4.1: Một hệ thống chuyển trạng thái được gán nhãn. Hình 4.1 là một LTS biểu diễn việc chuyển trạng thái của một tiến trình. Tiến trình là một chương trình đang được thực hiện. Một tiến trình có 5 trạng thái cơ bản: • New là trạng thái khi tiến trình vừa được tạo hay nói cách khác là tiến trình vừa được sinh ra. • Ready là trạng thái tiến trình được đưa vào hệ thống và được cấp phát đầy đủ tài nguyên (trừ CPU) để xử lí. • Blocked là trạng thái mà tiến trình chờ đợi để được cấp phát thêm tài nguyên hoặc để một số sự kiên nào đó xảy ra, hay một quá trình vào/ra 15 kết thúc. Khi sự kiện đang chờ xảy ra thì tiến trình sẽ ở trạng thái Ready. • Running là trạng thái mà tiến trình đang được sở hữu CPU để hoạt động, hay nói cách khác là các chỉ thị của tiến trình đang được thực hiện/ xử lý bởi processor. • Exit là trạng thái mà tiến trình kết thúc việc xử lí. Dưới đây là bảng mô tả việc chuyển đổi giữa các trạng thái trong tiến trình. Trạng thái bắt đầu Trạng thái kết thúc Sự kiện Nguyên nhân - New - Tiến trình đang được tạo New Ready admit Tiến trình được khởi </w:t>
-      </w:r>
-      <w:r>
-        <w:t>đầu</w:t>
-      </w:r>
-      <w:r>
-        <w:t xml:space="preserve">, đưa vào hệ thống và được cấp phát đầy đủ tài nguyên chỉ thiếu </w:t>
-      </w:r>
-      <w:r>
-        <w:lastRenderedPageBreak/>
-        <w:t xml:space="preserve">CPU Ready Running dispatch Tiến trình được cấp CPU để bắt đầu thực hiện/xử lý. Running Blocked waitEvent Tiến trình đang chờ một sự kiện nào đó xảy ra hay đang chờ một thao vào/ra kết thúc hay tài nguyên mà tiến trình yêu cầu chưa được hệ điều hành đáp ứng. Blocked Ready eventOccurs Sự kiện mà tiến trình chờ đã xảy ra, thao tác vào/ra mà tiến trình đợi đã kết thúc, hay tài nguyên mà tiến trình yêu cầu đã được hệ điều hành đáp ứng. Running Ready timeout Khi tiến trình đang chạy bị chiếm chỗ bởi tiến trình khác có độ ưu tiên cao hơn hoặc tiến trình đang chạy đã sử dụng quá thời gian cho phép Running Exit Release Tiến trình kết thúc Bảng 4.1: Các chuyển trạng thái của tiến trình 4.2 Chuyển đổi dạng đặc tử sử dụng LTS sang dạng đặc tả sử dụng hàm logic Xét LTS M = {Q, Σ, δ, q0} như hình 4.1. Trong đó: • Q = {New, Ready, Running, Exit, Blocked}, Q1 = {New, Ready, Running, Blocked}, Q2 = {Ready, Running, Exit, Blocked}, • Σ = {admit, dispatch, timeout, release, waitEvent, eventOccurs}, • δ = {(New, admit, Ready), (Ready, dispatch, Running), (Running, release, Exit), (Running, timeout, Ready), (Ready, waitEvent, Blocked), (Blocked, eventOccurs, Ready)}, và • New là trạng thái khởi </w:t>
-      </w:r>
-      <w:r>
-        <w:t>đầu</w:t>
-      </w:r>
-      <w:r>
-        <w:t xml:space="preserve">. Chúng ta sẽ mã hóa tập các trạng thái và tập các sự kiện dựa theo thuật toán 3.1. Với đầu vào là tập các trạng thái đầu vào Q1 = {New, Ready, Running, Blocked}, ta có |Q1 | = 4, vì log2(4) là số nguyên nên theo bước (4) và bước (5) tta có z = log2(4) = 2 biến. Theo bước (10) chúng ta tiến hành mã hóa từng trạng trạng thái trong tập Q1 , trạng thái a0 là trạng thái New, theo bước (11), chúng ta sẽ lưu New vào trong bảng ánh xạ ứng với thành phần Q1 7→ X1, theo bước (12), khởi </w:t>
-      </w:r>
-      <w:r>
-        <w:t xml:space="preserve">đầu </w:t>
-      </w:r>
-      <w:r>
-        <w:t xml:space="preserve">α0 = True, theo bước (13), k là vị trí của trạng thái New trong tập Q1 nên k = 0, theo bước (14), k sẽ được biểu diễn dưới dạng số nhị phân có dộ dài 2 bit (z bit) hay k = 00. Theo bước (15), xét bit thứ 1 của k, giá trị của bit này bằng 0 nên theo bước (17) α0 = α0 </w:t>
-      </w:r>
-      <w:r>
-        <w:rPr>
-          <w:rFonts w:ascii="Cambria Math" w:hAnsi="Cambria Math" w:cs="Cambria Math"/>
-        </w:rPr>
-        <w:t>∧</w:t>
-      </w:r>
-      <w:r>
-        <w:t xml:space="preserve"> x1, bit tiếp theo là bit thứ 2, giá trị của bit này bằng 0, nên theo bước (17) α0 = α0 </w:t>
-      </w:r>
-      <w:r>
-        <w:rPr>
-          <w:rFonts w:ascii="Cambria Math" w:hAnsi="Cambria Math" w:cs="Cambria Math"/>
-        </w:rPr>
-        <w:t>∧</w:t>
-      </w:r>
-      <w:r>
-        <w:t xml:space="preserve"> x1 </w:t>
-      </w:r>
-      <w:r>
-        <w:rPr>
-          <w:rFonts w:ascii="Cambria Math" w:hAnsi="Cambria Math" w:cs="Cambria Math"/>
-        </w:rPr>
-        <w:t>∧</w:t>
-      </w:r>
-      <w:r>
-        <w:t xml:space="preserve"> x2 = x1 </w:t>
-      </w:r>
-      <w:r>
-        <w:rPr>
-          <w:rFonts w:ascii="Cambria Math" w:hAnsi="Cambria Math" w:cs="Cambria Math"/>
-        </w:rPr>
-        <w:t>∧</w:t>
-      </w:r>
-      <w:r>
-        <w:t xml:space="preserve"> x2. Theo b</w:t>
-      </w:r>
-      <w:r>
-        <w:rPr>
-          <w:rFonts w:cs="Times New Roman"/>
-        </w:rPr>
-        <w:t>ư</w:t>
-      </w:r>
-      <w:r>
-        <w:t xml:space="preserve">ớc (22), chúng ta sẽ lưu α0 vào trong bảng ánh xạ ứng với vị trí của trạng thái New trong thành phần Q1 7→ X1. Một cách hoàn toàn tương tự, chúng ta thu được dạng mã hóa của trạng thái Ready là α1 = x1 </w:t>
-      </w:r>
-      <w:r>
-        <w:rPr>
-          <w:rFonts w:ascii="Cambria Math" w:hAnsi="Cambria Math" w:cs="Cambria Math"/>
-        </w:rPr>
-        <w:t>∧</w:t>
-      </w:r>
-      <w:r>
-        <w:t xml:space="preserve"> x2, dạng mã hóa của trạng thái Running là α2 = x1 </w:t>
-      </w:r>
-      <w:r>
-        <w:rPr>
-          <w:rFonts w:ascii="Cambria Math" w:hAnsi="Cambria Math" w:cs="Cambria Math"/>
-        </w:rPr>
-        <w:t>∧</w:t>
-      </w:r>
-      <w:r>
-        <w:t xml:space="preserve"> x2 v</w:t>
-      </w:r>
-      <w:r>
-        <w:rPr>
-          <w:rFonts w:cs="Times New Roman"/>
-        </w:rPr>
-        <w:t>à</w:t>
-      </w:r>
-      <w:r>
-        <w:t xml:space="preserve"> dạng mã hóa của trạng thái Blocked là α3 = x1</w:t>
-      </w:r>
-      <w:r>
-        <w:rPr>
-          <w:rFonts w:ascii="Cambria Math" w:hAnsi="Cambria Math" w:cs="Cambria Math"/>
-        </w:rPr>
-        <w:t>∧</w:t>
-      </w:r>
-      <w:r>
-        <w:t>x2. Sau khi m</w:t>
-      </w:r>
-      <w:r>
-        <w:rPr>
-          <w:rFonts w:cs="Times New Roman"/>
-        </w:rPr>
-        <w:t>ã</w:t>
-      </w:r>
-      <w:r>
-        <w:t xml:space="preserve"> h</w:t>
-      </w:r>
-      <w:r>
-        <w:rPr>
-          <w:rFonts w:cs="Times New Roman"/>
-        </w:rPr>
-        <w:t>ó</w:t>
-      </w:r>
-      <w:r>
-        <w:t xml:space="preserve">a xong tập các trạng thái Q1 ta thu đươc thành phần Q1 7→ X1 của bảng ánh xạ như bảng 4.1. Đồng thời sau khi mã hóa Q1 New Ready Running Blocked X1 x1 </w:t>
-      </w:r>
-      <w:r>
-        <w:rPr>
-          <w:rFonts w:ascii="Cambria Math" w:hAnsi="Cambria Math" w:cs="Cambria Math"/>
-        </w:rPr>
-        <w:t>∧</w:t>
-      </w:r>
-      <w:r>
-        <w:t xml:space="preserve"> x2 x1 </w:t>
-      </w:r>
-      <w:r>
-        <w:rPr>
-          <w:rFonts w:ascii="Cambria Math" w:hAnsi="Cambria Math" w:cs="Cambria Math"/>
-        </w:rPr>
-        <w:t>∧</w:t>
-      </w:r>
-      <w:r>
-        <w:t xml:space="preserve"> x2 x1 </w:t>
-      </w:r>
-      <w:r>
-        <w:rPr>
-          <w:rFonts w:ascii="Cambria Math" w:hAnsi="Cambria Math" w:cs="Cambria Math"/>
-        </w:rPr>
-        <w:t>∧</w:t>
-      </w:r>
-      <w:r>
-        <w:t xml:space="preserve"> x2 x1 </w:t>
-      </w:r>
-      <w:r>
-        <w:rPr>
-          <w:rFonts w:ascii="Cambria Math" w:hAnsi="Cambria Math" w:cs="Cambria Math"/>
-        </w:rPr>
-        <w:t>∧</w:t>
-      </w:r>
-      <w:r>
-        <w:t xml:space="preserve"> x2 Bảng 4.2: Thành phần Q1 7→ X1 trong bảng ánh xạ xong tập các trạng thái đầu vào Q1 , chúng ta cũng thu được hàm logic dùng để biểu diễn trạng thái khởi </w:t>
-      </w:r>
-      <w:r>
-        <w:t xml:space="preserve">đầu </w:t>
-      </w:r>
-      <w:r>
-        <w:t xml:space="preserve">của hệ thống (cũng chính là dạng mã hóa của trạng thái q0) là ι(X) = x1 </w:t>
-      </w:r>
-      <w:r>
-        <w:rPr>
-          <w:rFonts w:ascii="Cambria Math" w:hAnsi="Cambria Math" w:cs="Cambria Math"/>
-        </w:rPr>
-        <w:t>∧</w:t>
-      </w:r>
-      <w:r>
-        <w:t xml:space="preserve"> x1. Một cách hoàn toàn tương tự, áp dụng thuật toán 3.1 với đầu vào là tập các trạng thái đầu ra Q2 = {Ready, Running, Exit, Blocked} và tập các sự kiện Σ = {admit, dispatch, timeout, release, waitEvent, eventOccurs} ta thu các thành phần Q2 7→ X2 và thành phần Σ 7→ E của bảng ánh xạ như sau: Q2 Ready Running Exit Blocked X2 x6 </w:t>
-      </w:r>
-      <w:r>
-        <w:rPr>
-          <w:rFonts w:ascii="Cambria Math" w:hAnsi="Cambria Math" w:cs="Cambria Math"/>
-        </w:rPr>
-        <w:t>∧</w:t>
-      </w:r>
-      <w:r>
-        <w:t xml:space="preserve"> x7 x6 </w:t>
-      </w:r>
-      <w:r>
-        <w:rPr>
-          <w:rFonts w:ascii="Cambria Math" w:hAnsi="Cambria Math" w:cs="Cambria Math"/>
-        </w:rPr>
-        <w:t>∧</w:t>
-      </w:r>
-      <w:r>
-        <w:t xml:space="preserve"> x7 x6 </w:t>
-      </w:r>
-      <w:r>
-        <w:rPr>
-          <w:rFonts w:ascii="Cambria Math" w:hAnsi="Cambria Math" w:cs="Cambria Math"/>
-        </w:rPr>
-        <w:t>∧</w:t>
-      </w:r>
-      <w:r>
-        <w:t xml:space="preserve"> x7 x6 </w:t>
-      </w:r>
-      <w:r>
-        <w:rPr>
-          <w:rFonts w:ascii="Cambria Math" w:hAnsi="Cambria Math" w:cs="Cambria Math"/>
-        </w:rPr>
-        <w:lastRenderedPageBreak/>
-        <w:t>∧</w:t>
-      </w:r>
-      <w:r>
-        <w:t xml:space="preserve"> x7 Bảng 4.3: Thành phần Q2 7→ X2 trong bảng ánh xạ Σ admit dispatch release E x3 </w:t>
-      </w:r>
-      <w:r>
-        <w:rPr>
-          <w:rFonts w:ascii="Cambria Math" w:hAnsi="Cambria Math" w:cs="Cambria Math"/>
-        </w:rPr>
-        <w:t>∧</w:t>
-      </w:r>
-      <w:r>
-        <w:t xml:space="preserve"> x4 </w:t>
-      </w:r>
-      <w:r>
-        <w:rPr>
-          <w:rFonts w:ascii="Cambria Math" w:hAnsi="Cambria Math" w:cs="Cambria Math"/>
-        </w:rPr>
-        <w:t>∧</w:t>
-      </w:r>
-      <w:r>
-        <w:t xml:space="preserve"> x5 x3 </w:t>
-      </w:r>
-      <w:r>
-        <w:rPr>
-          <w:rFonts w:ascii="Cambria Math" w:hAnsi="Cambria Math" w:cs="Cambria Math"/>
-        </w:rPr>
-        <w:t>∧</w:t>
-      </w:r>
-      <w:r>
-        <w:t xml:space="preserve"> x4 </w:t>
-      </w:r>
-      <w:r>
-        <w:rPr>
-          <w:rFonts w:ascii="Cambria Math" w:hAnsi="Cambria Math" w:cs="Cambria Math"/>
-        </w:rPr>
-        <w:t>∧</w:t>
-      </w:r>
-      <w:r>
-        <w:t xml:space="preserve"> x5 x3 </w:t>
-      </w:r>
-      <w:r>
-        <w:rPr>
-          <w:rFonts w:ascii="Cambria Math" w:hAnsi="Cambria Math" w:cs="Cambria Math"/>
-        </w:rPr>
-        <w:t>∧</w:t>
-      </w:r>
-      <w:r>
-        <w:t xml:space="preserve"> x4 </w:t>
-      </w:r>
-      <w:r>
-        <w:rPr>
-          <w:rFonts w:ascii="Cambria Math" w:hAnsi="Cambria Math" w:cs="Cambria Math"/>
-        </w:rPr>
-        <w:t>∧</w:t>
-      </w:r>
-      <w:r>
-        <w:t xml:space="preserve"> x5 </w:t>
-      </w:r>
-      <w:r>
-        <w:rPr>
-          <w:rFonts w:cs="Times New Roman"/>
-        </w:rPr>
-        <w:t>Σ</w:t>
-      </w:r>
-      <w:r>
-        <w:t xml:space="preserve"> timeout waitEvent eventOccurs E x3 </w:t>
-      </w:r>
-      <w:r>
-        <w:rPr>
-          <w:rFonts w:ascii="Cambria Math" w:hAnsi="Cambria Math" w:cs="Cambria Math"/>
-        </w:rPr>
-        <w:t>∧</w:t>
-      </w:r>
-      <w:r>
-        <w:t xml:space="preserve"> x4 </w:t>
-      </w:r>
-      <w:r>
-        <w:rPr>
-          <w:rFonts w:ascii="Cambria Math" w:hAnsi="Cambria Math" w:cs="Cambria Math"/>
-        </w:rPr>
-        <w:t>∧</w:t>
-      </w:r>
-      <w:r>
-        <w:t xml:space="preserve"> x5 x3 </w:t>
-      </w:r>
-      <w:r>
-        <w:rPr>
-          <w:rFonts w:ascii="Cambria Math" w:hAnsi="Cambria Math" w:cs="Cambria Math"/>
-        </w:rPr>
-        <w:t>∧</w:t>
-      </w:r>
-      <w:r>
-        <w:t xml:space="preserve"> x4 </w:t>
-      </w:r>
-      <w:r>
-        <w:rPr>
-          <w:rFonts w:ascii="Cambria Math" w:hAnsi="Cambria Math" w:cs="Cambria Math"/>
-        </w:rPr>
-        <w:t>∧</w:t>
-      </w:r>
-      <w:r>
-        <w:t xml:space="preserve"> x5 x3 </w:t>
-      </w:r>
-      <w:r>
-        <w:rPr>
-          <w:rFonts w:ascii="Cambria Math" w:hAnsi="Cambria Math" w:cs="Cambria Math"/>
-        </w:rPr>
-        <w:t>∧</w:t>
-      </w:r>
-      <w:r>
-        <w:t xml:space="preserve"> x4 </w:t>
-      </w:r>
-      <w:r>
-        <w:rPr>
-          <w:rFonts w:ascii="Cambria Math" w:hAnsi="Cambria Math" w:cs="Cambria Math"/>
-        </w:rPr>
-        <w:t>∧</w:t>
-      </w:r>
-      <w:r>
-        <w:t xml:space="preserve"> x5 Bảng 4.4: Thành phần Σ 7→ E trong bảng ánh xạ Công việc còn lại sẽ là mã hóa tập các chuyển trạng thái. Áp dụng thuật toán 3.2 với đầu vào là tập các chuyển trạng thái δ = {(New, admit, Ready), (Ready, dispatch, Running), (Running, release, Exit), (Running, timeout, Ready), (Ready, waitEvent, Blocked), (Blocked, eventOccurs, Ready)}. Theo bước (1) xét lần lượt từng chuyển trạng trong tập δ, với chuyển trạng thái đầu tiên (New, admit, Ready), theo bước (2), ta lấy được dạng biểu diễn của New từ thành phần Q1 7→ X1 của bảng ánh xạ là x1 </w:t>
-      </w:r>
-      <w:r>
-        <w:rPr>
-          <w:rFonts w:ascii="Cambria Math" w:hAnsi="Cambria Math" w:cs="Cambria Math"/>
-        </w:rPr>
-        <w:t>∧</w:t>
-      </w:r>
-      <w:r>
-        <w:t>x2. Theo b</w:t>
-      </w:r>
-      <w:r>
-        <w:rPr>
-          <w:rFonts w:cs="Times New Roman"/>
-        </w:rPr>
-        <w:t>ư</w:t>
-      </w:r>
-      <w:r>
-        <w:t xml:space="preserve">ớc (3), ta lấy được dạng biểu diễn của sự kiện admit từ thành phần Σ 7→ E của bảng ánh xạ là x3 </w:t>
-      </w:r>
-      <w:r>
-        <w:rPr>
-          <w:rFonts w:ascii="Cambria Math" w:hAnsi="Cambria Math" w:cs="Cambria Math"/>
-        </w:rPr>
-        <w:t>∧</w:t>
-      </w:r>
-      <w:r>
-        <w:t xml:space="preserve"> x4 </w:t>
-      </w:r>
-      <w:r>
-        <w:rPr>
-          <w:rFonts w:ascii="Cambria Math" w:hAnsi="Cambria Math" w:cs="Cambria Math"/>
-        </w:rPr>
-        <w:t>∧</w:t>
-      </w:r>
-      <w:r>
-        <w:t xml:space="preserve"> x5. Theo b</w:t>
-      </w:r>
-      <w:r>
-        <w:rPr>
-          <w:rFonts w:cs="Times New Roman"/>
-        </w:rPr>
-        <w:t>ư</w:t>
-      </w:r>
-      <w:r>
-        <w:t>ớc (4), ta lấy được dạng biểu diễn của Ready từ thành phần Q2 7→ X2 của bảng ánh xạ là x6</w:t>
-      </w:r>
-      <w:r>
-        <w:rPr>
-          <w:rFonts w:ascii="Cambria Math" w:hAnsi="Cambria Math" w:cs="Cambria Math"/>
-        </w:rPr>
-        <w:t>∧</w:t>
-      </w:r>
-      <w:r>
-        <w:t>x7. Theo b</w:t>
-      </w:r>
-      <w:r>
-        <w:rPr>
-          <w:rFonts w:cs="Times New Roman"/>
-        </w:rPr>
-        <w:t>ư</w:t>
-      </w:r>
-      <w:r>
-        <w:t>ớc (5), ta thu được dạng mã hóa của chuyển trạng thái (New, admit, Ready) là x1</w:t>
-      </w:r>
-      <w:r>
-        <w:rPr>
-          <w:rFonts w:ascii="Cambria Math" w:hAnsi="Cambria Math" w:cs="Cambria Math"/>
-        </w:rPr>
-        <w:t>∧</w:t>
-      </w:r>
-      <w:r>
-        <w:t>x2</w:t>
-      </w:r>
-      <w:r>
-        <w:rPr>
-          <w:rFonts w:ascii="Cambria Math" w:hAnsi="Cambria Math" w:cs="Cambria Math"/>
-        </w:rPr>
-        <w:t>∧</w:t>
-      </w:r>
-      <w:r>
-        <w:t>x3</w:t>
-      </w:r>
-      <w:r>
-        <w:rPr>
-          <w:rFonts w:ascii="Cambria Math" w:hAnsi="Cambria Math" w:cs="Cambria Math"/>
-        </w:rPr>
-        <w:t>∧</w:t>
-      </w:r>
-      <w:r>
-        <w:t>x4</w:t>
-      </w:r>
-      <w:r>
-        <w:rPr>
-          <w:rFonts w:ascii="Cambria Math" w:hAnsi="Cambria Math" w:cs="Cambria Math"/>
-        </w:rPr>
-        <w:t>∧</w:t>
-      </w:r>
-      <w:r>
-        <w:t>x5</w:t>
-      </w:r>
-      <w:r>
-        <w:rPr>
-          <w:rFonts w:ascii="Cambria Math" w:hAnsi="Cambria Math" w:cs="Cambria Math"/>
-        </w:rPr>
-        <w:t>∧</w:t>
-      </w:r>
-      <w:r>
-        <w:t>x6</w:t>
-      </w:r>
-      <w:r>
-        <w:rPr>
-          <w:rFonts w:ascii="Cambria Math" w:hAnsi="Cambria Math" w:cs="Cambria Math"/>
-        </w:rPr>
-        <w:t>∧</w:t>
-      </w:r>
-      <w:r>
-        <w:t xml:space="preserve">x7. </w:t>
-      </w:r>
-      <w:r>
-        <w:rPr>
-          <w:rFonts w:cs="Times New Roman"/>
-        </w:rPr>
-        <w:t>Á</w:t>
-      </w:r>
-      <w:r>
-        <w:t xml:space="preserve">p dụng một cách hoàn toàn tương tự cho các chuyển trạng thái khác trong tập δ, cuối cùng ta thu được τ (X,E, X’) = {x1 </w:t>
-      </w:r>
-      <w:r>
-        <w:rPr>
-          <w:rFonts w:ascii="Cambria Math" w:hAnsi="Cambria Math" w:cs="Cambria Math"/>
-        </w:rPr>
-        <w:t>∧</w:t>
-      </w:r>
-      <w:r>
-        <w:t xml:space="preserve">x2 </w:t>
-      </w:r>
-      <w:r>
-        <w:rPr>
-          <w:rFonts w:ascii="Cambria Math" w:hAnsi="Cambria Math" w:cs="Cambria Math"/>
-        </w:rPr>
-        <w:t>∧</w:t>
-      </w:r>
-      <w:r>
-        <w:t xml:space="preserve">x3 </w:t>
-      </w:r>
-      <w:r>
-        <w:rPr>
-          <w:rFonts w:ascii="Cambria Math" w:hAnsi="Cambria Math" w:cs="Cambria Math"/>
-        </w:rPr>
-        <w:t>∧</w:t>
-      </w:r>
-      <w:r>
-        <w:t xml:space="preserve">x4 </w:t>
-      </w:r>
-      <w:r>
-        <w:rPr>
-          <w:rFonts w:ascii="Cambria Math" w:hAnsi="Cambria Math" w:cs="Cambria Math"/>
-        </w:rPr>
-        <w:t>∧</w:t>
-      </w:r>
-      <w:r>
-        <w:t xml:space="preserve">x5 </w:t>
-      </w:r>
-      <w:r>
-        <w:rPr>
-          <w:rFonts w:ascii="Cambria Math" w:hAnsi="Cambria Math" w:cs="Cambria Math"/>
-        </w:rPr>
-        <w:t>∧</w:t>
-      </w:r>
-      <w:r>
-        <w:t xml:space="preserve">x6 </w:t>
-      </w:r>
-      <w:r>
-        <w:rPr>
-          <w:rFonts w:ascii="Cambria Math" w:hAnsi="Cambria Math" w:cs="Cambria Math"/>
-        </w:rPr>
-        <w:t>∧</w:t>
-      </w:r>
-      <w:r>
-        <w:t xml:space="preserve">x7} | {x1 </w:t>
-      </w:r>
-      <w:r>
-        <w:rPr>
-          <w:rFonts w:ascii="Cambria Math" w:hAnsi="Cambria Math" w:cs="Cambria Math"/>
-        </w:rPr>
-        <w:t>∧</w:t>
-      </w:r>
-      <w:r>
-        <w:t xml:space="preserve">x2 </w:t>
-      </w:r>
-      <w:r>
-        <w:rPr>
-          <w:rFonts w:ascii="Cambria Math" w:hAnsi="Cambria Math" w:cs="Cambria Math"/>
-        </w:rPr>
-        <w:t>∧</w:t>
-      </w:r>
-      <w:r>
-        <w:t xml:space="preserve">x3 </w:t>
-      </w:r>
-      <w:r>
-        <w:rPr>
-          <w:rFonts w:ascii="Cambria Math" w:hAnsi="Cambria Math" w:cs="Cambria Math"/>
-        </w:rPr>
-        <w:t>∧</w:t>
-      </w:r>
-      <w:r>
-        <w:t xml:space="preserve">x4 </w:t>
-      </w:r>
-      <w:r>
-        <w:rPr>
-          <w:rFonts w:ascii="Cambria Math" w:hAnsi="Cambria Math" w:cs="Cambria Math"/>
-        </w:rPr>
-        <w:t>∧</w:t>
-      </w:r>
-      <w:r>
-        <w:t xml:space="preserve">x5 </w:t>
-      </w:r>
-      <w:r>
-        <w:rPr>
-          <w:rFonts w:ascii="Cambria Math" w:hAnsi="Cambria Math" w:cs="Cambria Math"/>
-        </w:rPr>
-        <w:t>∧</w:t>
-      </w:r>
-      <w:r>
-        <w:t xml:space="preserve">x6 </w:t>
-      </w:r>
-      <w:r>
-        <w:rPr>
-          <w:rFonts w:ascii="Cambria Math" w:hAnsi="Cambria Math" w:cs="Cambria Math"/>
-        </w:rPr>
-        <w:t>∧</w:t>
-      </w:r>
-      <w:r>
-        <w:t xml:space="preserve">x7} | {x1 </w:t>
-      </w:r>
-      <w:r>
-        <w:rPr>
-          <w:rFonts w:ascii="Cambria Math" w:hAnsi="Cambria Math" w:cs="Cambria Math"/>
-        </w:rPr>
-        <w:t>∧</w:t>
-      </w:r>
-      <w:r>
-        <w:t xml:space="preserve"> x2 </w:t>
-      </w:r>
-      <w:r>
-        <w:rPr>
-          <w:rFonts w:ascii="Cambria Math" w:hAnsi="Cambria Math" w:cs="Cambria Math"/>
-        </w:rPr>
-        <w:t>∧</w:t>
-      </w:r>
-      <w:r>
-        <w:t xml:space="preserve"> x3 </w:t>
-      </w:r>
-      <w:r>
-        <w:rPr>
-          <w:rFonts w:ascii="Cambria Math" w:hAnsi="Cambria Math" w:cs="Cambria Math"/>
-        </w:rPr>
-        <w:t>∧</w:t>
-      </w:r>
-      <w:r>
-        <w:t xml:space="preserve"> x4 </w:t>
-      </w:r>
-      <w:r>
-        <w:rPr>
-          <w:rFonts w:ascii="Cambria Math" w:hAnsi="Cambria Math" w:cs="Cambria Math"/>
-        </w:rPr>
-        <w:t>∧</w:t>
-      </w:r>
-      <w:r>
-        <w:t xml:space="preserve"> x5 </w:t>
-      </w:r>
-      <w:r>
-        <w:rPr>
-          <w:rFonts w:ascii="Cambria Math" w:hAnsi="Cambria Math" w:cs="Cambria Math"/>
-        </w:rPr>
-        <w:t>∧</w:t>
-      </w:r>
-      <w:r>
-        <w:t xml:space="preserve"> x6 </w:t>
-      </w:r>
-      <w:r>
-        <w:rPr>
-          <w:rFonts w:ascii="Cambria Math" w:hAnsi="Cambria Math" w:cs="Cambria Math"/>
-        </w:rPr>
-        <w:t>∧</w:t>
-      </w:r>
-      <w:r>
-        <w:t xml:space="preserve"> x7} | {x1 </w:t>
-      </w:r>
-      <w:r>
-        <w:rPr>
-          <w:rFonts w:ascii="Cambria Math" w:hAnsi="Cambria Math" w:cs="Cambria Math"/>
-        </w:rPr>
-        <w:t>∧</w:t>
-      </w:r>
-      <w:r>
-        <w:t xml:space="preserve"> x2 </w:t>
-      </w:r>
-      <w:r>
-        <w:rPr>
-          <w:rFonts w:ascii="Cambria Math" w:hAnsi="Cambria Math" w:cs="Cambria Math"/>
-        </w:rPr>
-        <w:t>∧</w:t>
-      </w:r>
-      <w:r>
-        <w:t xml:space="preserve"> x3 </w:t>
-      </w:r>
-      <w:r>
-        <w:rPr>
-          <w:rFonts w:ascii="Cambria Math" w:hAnsi="Cambria Math" w:cs="Cambria Math"/>
-        </w:rPr>
-        <w:t>∧</w:t>
-      </w:r>
-      <w:r>
-        <w:t xml:space="preserve"> x4 </w:t>
-      </w:r>
-      <w:r>
-        <w:rPr>
-          <w:rFonts w:ascii="Cambria Math" w:hAnsi="Cambria Math" w:cs="Cambria Math"/>
-        </w:rPr>
-        <w:t>∧</w:t>
-      </w:r>
-      <w:r>
-        <w:t xml:space="preserve"> x5 </w:t>
-      </w:r>
-      <w:r>
-        <w:rPr>
-          <w:rFonts w:ascii="Cambria Math" w:hAnsi="Cambria Math" w:cs="Cambria Math"/>
-        </w:rPr>
-        <w:t>∧</w:t>
-      </w:r>
-      <w:r>
-        <w:t xml:space="preserve"> x6 </w:t>
-      </w:r>
-      <w:r>
-        <w:rPr>
-          <w:rFonts w:ascii="Cambria Math" w:hAnsi="Cambria Math" w:cs="Cambria Math"/>
-        </w:rPr>
-        <w:t>∧</w:t>
-      </w:r>
-      <w:r>
-        <w:t xml:space="preserve"> x7} | {x1 </w:t>
-      </w:r>
-      <w:r>
-        <w:rPr>
-          <w:rFonts w:ascii="Cambria Math" w:hAnsi="Cambria Math" w:cs="Cambria Math"/>
-        </w:rPr>
-        <w:t>∧</w:t>
-      </w:r>
-      <w:r>
-        <w:t xml:space="preserve"> x2 </w:t>
-      </w:r>
-      <w:r>
-        <w:rPr>
-          <w:rFonts w:ascii="Cambria Math" w:hAnsi="Cambria Math" w:cs="Cambria Math"/>
-        </w:rPr>
-        <w:t>∧</w:t>
-      </w:r>
-      <w:r>
-        <w:t xml:space="preserve"> x3 </w:t>
-      </w:r>
-      <w:r>
-        <w:rPr>
-          <w:rFonts w:ascii="Cambria Math" w:hAnsi="Cambria Math" w:cs="Cambria Math"/>
-        </w:rPr>
-        <w:t>∧</w:t>
-      </w:r>
-      <w:r>
-        <w:t xml:space="preserve"> x4 </w:t>
-      </w:r>
-      <w:r>
-        <w:rPr>
-          <w:rFonts w:ascii="Cambria Math" w:hAnsi="Cambria Math" w:cs="Cambria Math"/>
-        </w:rPr>
-        <w:t>∧</w:t>
-      </w:r>
-      <w:r>
-        <w:t xml:space="preserve"> x5 </w:t>
-      </w:r>
-      <w:r>
-        <w:rPr>
-          <w:rFonts w:ascii="Cambria Math" w:hAnsi="Cambria Math" w:cs="Cambria Math"/>
-        </w:rPr>
-        <w:t>∧</w:t>
-      </w:r>
-      <w:r>
-        <w:t xml:space="preserve"> x6 </w:t>
-      </w:r>
-      <w:r>
-        <w:rPr>
-          <w:rFonts w:ascii="Cambria Math" w:hAnsi="Cambria Math" w:cs="Cambria Math"/>
-        </w:rPr>
-        <w:t>∧</w:t>
-      </w:r>
-      <w:r>
-        <w:t xml:space="preserve"> x7} | {x1 </w:t>
-      </w:r>
-      <w:r>
-        <w:rPr>
-          <w:rFonts w:ascii="Cambria Math" w:hAnsi="Cambria Math" w:cs="Cambria Math"/>
-        </w:rPr>
-        <w:t>∧</w:t>
-      </w:r>
-      <w:r>
-        <w:t xml:space="preserve"> x2 </w:t>
-      </w:r>
-      <w:r>
-        <w:rPr>
-          <w:rFonts w:ascii="Cambria Math" w:hAnsi="Cambria Math" w:cs="Cambria Math"/>
-        </w:rPr>
-        <w:t>∧</w:t>
-      </w:r>
-      <w:r>
-        <w:t xml:space="preserve"> x3 </w:t>
-      </w:r>
-      <w:r>
-        <w:rPr>
-          <w:rFonts w:ascii="Cambria Math" w:hAnsi="Cambria Math" w:cs="Cambria Math"/>
-        </w:rPr>
-        <w:t>∧</w:t>
-      </w:r>
-      <w:r>
-        <w:t xml:space="preserve"> x4 </w:t>
-      </w:r>
-      <w:r>
-        <w:rPr>
-          <w:rFonts w:ascii="Cambria Math" w:hAnsi="Cambria Math" w:cs="Cambria Math"/>
-        </w:rPr>
-        <w:t>∧</w:t>
-      </w:r>
-      <w:r>
-        <w:t xml:space="preserve"> x5 </w:t>
-      </w:r>
-      <w:r>
-        <w:rPr>
-          <w:rFonts w:ascii="Cambria Math" w:hAnsi="Cambria Math" w:cs="Cambria Math"/>
-        </w:rPr>
-        <w:t>∧</w:t>
-      </w:r>
-      <w:r>
-        <w:t xml:space="preserve"> x6 </w:t>
-      </w:r>
-      <w:r>
-        <w:rPr>
-          <w:rFonts w:ascii="Cambria Math" w:hAnsi="Cambria Math" w:cs="Cambria Math"/>
-        </w:rPr>
-        <w:t>∧</w:t>
-      </w:r>
-      <w:r>
-        <w:t xml:space="preserve"> x7}. V</w:t>
-      </w:r>
-      <w:r>
-        <w:rPr>
-          <w:rFonts w:cs="Times New Roman"/>
-        </w:rPr>
-        <w:t>à</w:t>
-      </w:r>
-      <w:r>
-        <w:t xml:space="preserve"> th</w:t>
-      </w:r>
-      <w:r>
-        <w:rPr>
-          <w:rFonts w:cs="Times New Roman"/>
-        </w:rPr>
-        <w:t>à</w:t>
-      </w:r>
-      <w:r>
-        <w:t xml:space="preserve">nh phần δ(q, e, q’) 7→ τ (υ, γ, υ’) của bảng ánh xạ: δ(q, e, q’) (New, admit, Ready) (Ready, dispatch, Running) τ (υ, γ, υ’) x1 </w:t>
-      </w:r>
-      <w:r>
-        <w:rPr>
-          <w:rFonts w:ascii="Cambria Math" w:hAnsi="Cambria Math" w:cs="Cambria Math"/>
-        </w:rPr>
-        <w:t>∧</w:t>
-      </w:r>
-      <w:r>
-        <w:t xml:space="preserve"> x2 </w:t>
-      </w:r>
-      <w:r>
-        <w:rPr>
-          <w:rFonts w:ascii="Cambria Math" w:hAnsi="Cambria Math" w:cs="Cambria Math"/>
-        </w:rPr>
-        <w:t>∧</w:t>
-      </w:r>
-      <w:r>
-        <w:t xml:space="preserve"> x3 </w:t>
-      </w:r>
-      <w:r>
-        <w:rPr>
-          <w:rFonts w:ascii="Cambria Math" w:hAnsi="Cambria Math" w:cs="Cambria Math"/>
-        </w:rPr>
-        <w:t>∧</w:t>
-      </w:r>
-      <w:r>
-        <w:t xml:space="preserve"> x4 </w:t>
-      </w:r>
-      <w:r>
-        <w:rPr>
-          <w:rFonts w:ascii="Cambria Math" w:hAnsi="Cambria Math" w:cs="Cambria Math"/>
-        </w:rPr>
-        <w:t>∧</w:t>
-      </w:r>
-      <w:r>
-        <w:t xml:space="preserve"> x5 </w:t>
-      </w:r>
-      <w:r>
-        <w:rPr>
-          <w:rFonts w:ascii="Cambria Math" w:hAnsi="Cambria Math" w:cs="Cambria Math"/>
-        </w:rPr>
-        <w:t>∧</w:t>
-      </w:r>
-      <w:r>
-        <w:t xml:space="preserve"> x6 </w:t>
-      </w:r>
-      <w:r>
-        <w:rPr>
-          <w:rFonts w:ascii="Cambria Math" w:hAnsi="Cambria Math" w:cs="Cambria Math"/>
-        </w:rPr>
-        <w:t>∧</w:t>
-      </w:r>
-      <w:r>
-        <w:t xml:space="preserve"> x7 x1 </w:t>
-      </w:r>
-      <w:r>
-        <w:rPr>
-          <w:rFonts w:ascii="Cambria Math" w:hAnsi="Cambria Math" w:cs="Cambria Math"/>
-        </w:rPr>
-        <w:t>∧</w:t>
-      </w:r>
-      <w:r>
-        <w:t xml:space="preserve"> x2 </w:t>
-      </w:r>
-      <w:r>
-        <w:rPr>
-          <w:rFonts w:ascii="Cambria Math" w:hAnsi="Cambria Math" w:cs="Cambria Math"/>
-        </w:rPr>
-        <w:t>∧</w:t>
-      </w:r>
-      <w:r>
-        <w:t xml:space="preserve"> x3 </w:t>
-      </w:r>
-      <w:r>
-        <w:rPr>
-          <w:rFonts w:ascii="Cambria Math" w:hAnsi="Cambria Math" w:cs="Cambria Math"/>
-        </w:rPr>
-        <w:t>∧</w:t>
-      </w:r>
-      <w:r>
-        <w:t xml:space="preserve"> x4 </w:t>
-      </w:r>
-      <w:r>
-        <w:rPr>
-          <w:rFonts w:ascii="Cambria Math" w:hAnsi="Cambria Math" w:cs="Cambria Math"/>
-        </w:rPr>
-        <w:t>∧</w:t>
-      </w:r>
-      <w:r>
-        <w:t xml:space="preserve"> x5 </w:t>
-      </w:r>
-      <w:r>
-        <w:rPr>
-          <w:rFonts w:ascii="Cambria Math" w:hAnsi="Cambria Math" w:cs="Cambria Math"/>
-        </w:rPr>
-        <w:t>∧</w:t>
-      </w:r>
-      <w:r>
-        <w:t xml:space="preserve"> x6 </w:t>
-      </w:r>
-      <w:r>
-        <w:rPr>
-          <w:rFonts w:ascii="Cambria Math" w:hAnsi="Cambria Math" w:cs="Cambria Math"/>
-        </w:rPr>
-        <w:t>∧</w:t>
-      </w:r>
-      <w:r>
-        <w:t xml:space="preserve"> x7 </w:t>
-      </w:r>
-      <w:r>
-        <w:rPr>
-          <w:rFonts w:cs="Times New Roman"/>
-        </w:rPr>
-        <w:t>δ</w:t>
-      </w:r>
-      <w:r>
-        <w:t>(q, e, q</w:t>
-      </w:r>
-      <w:r>
-        <w:rPr>
-          <w:rFonts w:cs="Times New Roman"/>
-        </w:rPr>
-        <w:t>’</w:t>
-      </w:r>
-      <w:r>
-        <w:t xml:space="preserve">) (Running, release, Exit) (Running, timeout, Ready) </w:t>
-      </w:r>
-      <w:r>
-        <w:rPr>
-          <w:rFonts w:cs="Times New Roman"/>
-        </w:rPr>
-        <w:t>τ</w:t>
-      </w:r>
-      <w:r>
-        <w:t xml:space="preserve"> (</w:t>
-      </w:r>
-      <w:r>
-        <w:rPr>
-          <w:rFonts w:cs="Times New Roman"/>
-        </w:rPr>
-        <w:t>υ</w:t>
-      </w:r>
-      <w:r>
-        <w:t xml:space="preserve">, </w:t>
-      </w:r>
-      <w:r>
-        <w:rPr>
-          <w:rFonts w:cs="Times New Roman"/>
-        </w:rPr>
-        <w:t>γ</w:t>
-      </w:r>
-      <w:r>
-        <w:t xml:space="preserve">, </w:t>
-      </w:r>
-      <w:r>
-        <w:rPr>
-          <w:rFonts w:cs="Times New Roman"/>
-        </w:rPr>
-        <w:t>υ’</w:t>
-      </w:r>
-      <w:r>
-        <w:t xml:space="preserve">) x1 </w:t>
-      </w:r>
-      <w:r>
-        <w:rPr>
-          <w:rFonts w:ascii="Cambria Math" w:hAnsi="Cambria Math" w:cs="Cambria Math"/>
-        </w:rPr>
-        <w:t>∧</w:t>
-      </w:r>
-      <w:r>
-        <w:t xml:space="preserve"> x2 </w:t>
-      </w:r>
-      <w:r>
-        <w:rPr>
-          <w:rFonts w:ascii="Cambria Math" w:hAnsi="Cambria Math" w:cs="Cambria Math"/>
-        </w:rPr>
-        <w:t>∧</w:t>
-      </w:r>
-      <w:r>
-        <w:t xml:space="preserve"> x3 </w:t>
-      </w:r>
-      <w:r>
-        <w:rPr>
-          <w:rFonts w:ascii="Cambria Math" w:hAnsi="Cambria Math" w:cs="Cambria Math"/>
-        </w:rPr>
-        <w:t>∧</w:t>
-      </w:r>
-      <w:r>
-        <w:t xml:space="preserve"> x4 </w:t>
-      </w:r>
-      <w:r>
-        <w:rPr>
-          <w:rFonts w:ascii="Cambria Math" w:hAnsi="Cambria Math" w:cs="Cambria Math"/>
-        </w:rPr>
-        <w:t>∧</w:t>
-      </w:r>
-      <w:r>
-        <w:t xml:space="preserve"> x5 </w:t>
-      </w:r>
-      <w:r>
-        <w:rPr>
-          <w:rFonts w:ascii="Cambria Math" w:hAnsi="Cambria Math" w:cs="Cambria Math"/>
-        </w:rPr>
-        <w:t>∧</w:t>
-      </w:r>
-      <w:r>
-        <w:t xml:space="preserve"> x6 </w:t>
-      </w:r>
-      <w:r>
-        <w:rPr>
-          <w:rFonts w:ascii="Cambria Math" w:hAnsi="Cambria Math" w:cs="Cambria Math"/>
-        </w:rPr>
-        <w:t>∧</w:t>
-      </w:r>
-      <w:r>
-        <w:t xml:space="preserve"> x7 x1 </w:t>
-      </w:r>
-      <w:r>
-        <w:rPr>
-          <w:rFonts w:ascii="Cambria Math" w:hAnsi="Cambria Math" w:cs="Cambria Math"/>
-        </w:rPr>
-        <w:t>∧</w:t>
-      </w:r>
-      <w:r>
-        <w:t xml:space="preserve"> x2 </w:t>
-      </w:r>
-      <w:r>
-        <w:rPr>
-          <w:rFonts w:ascii="Cambria Math" w:hAnsi="Cambria Math" w:cs="Cambria Math"/>
-        </w:rPr>
-        <w:t>∧</w:t>
-      </w:r>
-      <w:r>
-        <w:t xml:space="preserve"> x3 </w:t>
-      </w:r>
-      <w:r>
-        <w:rPr>
-          <w:rFonts w:ascii="Cambria Math" w:hAnsi="Cambria Math" w:cs="Cambria Math"/>
-        </w:rPr>
-        <w:t>∧</w:t>
-      </w:r>
-      <w:r>
-        <w:t xml:space="preserve"> x4 </w:t>
-      </w:r>
-      <w:r>
-        <w:rPr>
-          <w:rFonts w:ascii="Cambria Math" w:hAnsi="Cambria Math" w:cs="Cambria Math"/>
-        </w:rPr>
-        <w:t>∧</w:t>
-      </w:r>
-      <w:r>
-        <w:t xml:space="preserve"> x5 </w:t>
-      </w:r>
-      <w:r>
-        <w:rPr>
-          <w:rFonts w:ascii="Cambria Math" w:hAnsi="Cambria Math" w:cs="Cambria Math"/>
-        </w:rPr>
-        <w:t>∧</w:t>
-      </w:r>
-      <w:r>
-        <w:t xml:space="preserve"> x6 </w:t>
-      </w:r>
-      <w:r>
-        <w:rPr>
-          <w:rFonts w:ascii="Cambria Math" w:hAnsi="Cambria Math" w:cs="Cambria Math"/>
-        </w:rPr>
-        <w:t>∧</w:t>
-      </w:r>
-      <w:r>
-        <w:t xml:space="preserve"> x7 </w:t>
-      </w:r>
-      <w:r>
-        <w:rPr>
-          <w:rFonts w:cs="Times New Roman"/>
-        </w:rPr>
-        <w:t>δ</w:t>
-      </w:r>
-      <w:r>
-        <w:t>(q, e, q</w:t>
-      </w:r>
-      <w:r>
-        <w:rPr>
-          <w:rFonts w:cs="Times New Roman"/>
-        </w:rPr>
-        <w:t>’</w:t>
-      </w:r>
-      <w:r>
-        <w:t xml:space="preserve">) (Ready, waitEvent, Blocked) (Blocked, eventOccurs, Ready) </w:t>
-      </w:r>
-      <w:r>
-        <w:rPr>
-          <w:rFonts w:cs="Times New Roman"/>
-        </w:rPr>
-        <w:t>τ</w:t>
-      </w:r>
-      <w:r>
-        <w:t xml:space="preserve"> (</w:t>
-      </w:r>
-      <w:r>
-        <w:rPr>
-          <w:rFonts w:cs="Times New Roman"/>
-        </w:rPr>
-        <w:t>υ</w:t>
-      </w:r>
-      <w:r>
-        <w:t xml:space="preserve">, γ, υ’) x1 </w:t>
-      </w:r>
-      <w:r>
-        <w:rPr>
-          <w:rFonts w:ascii="Cambria Math" w:hAnsi="Cambria Math" w:cs="Cambria Math"/>
-        </w:rPr>
-        <w:t>∧</w:t>
-      </w:r>
-      <w:r>
-        <w:t xml:space="preserve"> x2 </w:t>
-      </w:r>
-      <w:r>
-        <w:rPr>
-          <w:rFonts w:ascii="Cambria Math" w:hAnsi="Cambria Math" w:cs="Cambria Math"/>
-        </w:rPr>
-        <w:t>∧</w:t>
-      </w:r>
-      <w:r>
-        <w:t xml:space="preserve"> x3 </w:t>
-      </w:r>
-      <w:r>
-        <w:rPr>
-          <w:rFonts w:ascii="Cambria Math" w:hAnsi="Cambria Math" w:cs="Cambria Math"/>
-        </w:rPr>
-        <w:t>∧</w:t>
-      </w:r>
-      <w:r>
-        <w:t xml:space="preserve"> x4 </w:t>
-      </w:r>
-      <w:r>
-        <w:rPr>
-          <w:rFonts w:ascii="Cambria Math" w:hAnsi="Cambria Math" w:cs="Cambria Math"/>
-        </w:rPr>
-        <w:t>∧</w:t>
-      </w:r>
-      <w:r>
-        <w:t xml:space="preserve"> x5 </w:t>
-      </w:r>
-      <w:r>
-        <w:rPr>
-          <w:rFonts w:ascii="Cambria Math" w:hAnsi="Cambria Math" w:cs="Cambria Math"/>
-        </w:rPr>
-        <w:t>∧</w:t>
-      </w:r>
-      <w:r>
-        <w:t xml:space="preserve"> x6 </w:t>
-      </w:r>
-      <w:r>
-        <w:rPr>
-          <w:rFonts w:ascii="Cambria Math" w:hAnsi="Cambria Math" w:cs="Cambria Math"/>
-        </w:rPr>
-        <w:t>∧</w:t>
-      </w:r>
-      <w:r>
-        <w:t xml:space="preserve"> x7 x1 </w:t>
-      </w:r>
-      <w:r>
-        <w:rPr>
-          <w:rFonts w:ascii="Cambria Math" w:hAnsi="Cambria Math" w:cs="Cambria Math"/>
-        </w:rPr>
-        <w:t>∧</w:t>
-      </w:r>
-      <w:r>
-        <w:t xml:space="preserve"> x2 </w:t>
-      </w:r>
-      <w:r>
-        <w:rPr>
-          <w:rFonts w:ascii="Cambria Math" w:hAnsi="Cambria Math" w:cs="Cambria Math"/>
-        </w:rPr>
-        <w:t>∧</w:t>
-      </w:r>
-      <w:r>
-        <w:t xml:space="preserve"> x3 </w:t>
-      </w:r>
-      <w:r>
-        <w:rPr>
-          <w:rFonts w:ascii="Cambria Math" w:hAnsi="Cambria Math" w:cs="Cambria Math"/>
-        </w:rPr>
-        <w:t>∧</w:t>
-      </w:r>
-      <w:r>
-        <w:t xml:space="preserve"> x4 </w:t>
-      </w:r>
-      <w:r>
-        <w:rPr>
-          <w:rFonts w:ascii="Cambria Math" w:hAnsi="Cambria Math" w:cs="Cambria Math"/>
-        </w:rPr>
-        <w:t>∧</w:t>
-      </w:r>
-      <w:r>
-        <w:t xml:space="preserve"> x5 </w:t>
-      </w:r>
-      <w:r>
-        <w:rPr>
-          <w:rFonts w:ascii="Cambria Math" w:hAnsi="Cambria Math" w:cs="Cambria Math"/>
-        </w:rPr>
-        <w:t>∧</w:t>
-      </w:r>
-      <w:r>
-        <w:t xml:space="preserve"> x6 </w:t>
-      </w:r>
-      <w:r>
-        <w:rPr>
-          <w:rFonts w:ascii="Cambria Math" w:hAnsi="Cambria Math" w:cs="Cambria Math"/>
-        </w:rPr>
-        <w:t>∧</w:t>
-      </w:r>
-      <w:r>
-        <w:t xml:space="preserve"> x7 Bảng 4.5: Thành phần δ(q, e, q’) 7→ τ (υ, γ, υ’) trong bảng ánh xạ Cuối cùng, kết quả sau khi chuyển đổi chúng ta thu được dạng đặc tả sử dụng hàm logic N = hX, E, τ (X,E, X’), ι(X)i và bảng ánh xạ (Bảng 4.2, 4.3, 4.4 và 4.5). Với N = hX, E, τ (X,E, X’), ι(X)i. Trong đó: • X = {x1, x2}, X’ = {x6, x7}, • E = {x3, x4, x5}, • τ (X,E, X’) = {x1</w:t>
-      </w:r>
-      <w:r>
-        <w:rPr>
-          <w:rFonts w:ascii="Cambria Math" w:hAnsi="Cambria Math" w:cs="Cambria Math"/>
-        </w:rPr>
-        <w:t>∧</w:t>
-      </w:r>
-      <w:r>
-        <w:t>x2</w:t>
-      </w:r>
-      <w:r>
-        <w:rPr>
-          <w:rFonts w:ascii="Cambria Math" w:hAnsi="Cambria Math" w:cs="Cambria Math"/>
-        </w:rPr>
-        <w:t>∧</w:t>
-      </w:r>
-      <w:r>
-        <w:t>x3</w:t>
-      </w:r>
-      <w:r>
-        <w:rPr>
-          <w:rFonts w:ascii="Cambria Math" w:hAnsi="Cambria Math" w:cs="Cambria Math"/>
-        </w:rPr>
-        <w:t>∧</w:t>
-      </w:r>
-      <w:r>
-        <w:t>x4</w:t>
-      </w:r>
-      <w:r>
-        <w:rPr>
-          <w:rFonts w:ascii="Cambria Math" w:hAnsi="Cambria Math" w:cs="Cambria Math"/>
-        </w:rPr>
-        <w:t>∧</w:t>
-      </w:r>
-      <w:r>
-        <w:t>x5</w:t>
-      </w:r>
-      <w:r>
-        <w:rPr>
-          <w:rFonts w:ascii="Cambria Math" w:hAnsi="Cambria Math" w:cs="Cambria Math"/>
-        </w:rPr>
-        <w:t>∧</w:t>
-      </w:r>
-      <w:r>
-        <w:t>x6</w:t>
-      </w:r>
-      <w:r>
-        <w:rPr>
-          <w:rFonts w:ascii="Cambria Math" w:hAnsi="Cambria Math" w:cs="Cambria Math"/>
-        </w:rPr>
-        <w:t>∧</w:t>
-      </w:r>
-      <w:r>
-        <w:t>x7} | {x1</w:t>
-      </w:r>
-      <w:r>
-        <w:rPr>
-          <w:rFonts w:ascii="Cambria Math" w:hAnsi="Cambria Math" w:cs="Cambria Math"/>
-        </w:rPr>
-        <w:t>∧</w:t>
-      </w:r>
-      <w:r>
-        <w:t>x2</w:t>
-      </w:r>
-      <w:r>
-        <w:rPr>
-          <w:rFonts w:ascii="Cambria Math" w:hAnsi="Cambria Math" w:cs="Cambria Math"/>
-        </w:rPr>
-        <w:t>∧</w:t>
-      </w:r>
-      <w:r>
-        <w:t>x3</w:t>
-      </w:r>
-      <w:r>
-        <w:rPr>
-          <w:rFonts w:ascii="Cambria Math" w:hAnsi="Cambria Math" w:cs="Cambria Math"/>
-        </w:rPr>
-        <w:t>∧</w:t>
-      </w:r>
-      <w:r>
-        <w:t>x4</w:t>
-      </w:r>
-      <w:r>
-        <w:rPr>
-          <w:rFonts w:ascii="Cambria Math" w:hAnsi="Cambria Math" w:cs="Cambria Math"/>
-        </w:rPr>
-        <w:t>∧</w:t>
-      </w:r>
-      <w:r>
-        <w:t>x5</w:t>
-      </w:r>
-      <w:r>
-        <w:rPr>
-          <w:rFonts w:ascii="Cambria Math" w:hAnsi="Cambria Math" w:cs="Cambria Math"/>
-        </w:rPr>
-        <w:t>∧</w:t>
-      </w:r>
-      <w:r>
-        <w:t>x6</w:t>
-      </w:r>
-      <w:r>
-        <w:rPr>
-          <w:rFonts w:ascii="Cambria Math" w:hAnsi="Cambria Math" w:cs="Cambria Math"/>
-        </w:rPr>
-        <w:t>∧</w:t>
-      </w:r>
-      <w:r>
-        <w:t xml:space="preserve">x7} | {x1 </w:t>
-      </w:r>
-      <w:r>
-        <w:rPr>
-          <w:rFonts w:ascii="Cambria Math" w:hAnsi="Cambria Math" w:cs="Cambria Math"/>
-        </w:rPr>
-        <w:t>∧</w:t>
-      </w:r>
-      <w:r>
-        <w:t xml:space="preserve"> x2 </w:t>
-      </w:r>
-      <w:r>
-        <w:rPr>
-          <w:rFonts w:ascii="Cambria Math" w:hAnsi="Cambria Math" w:cs="Cambria Math"/>
-        </w:rPr>
-        <w:t>∧</w:t>
-      </w:r>
-      <w:r>
-        <w:t xml:space="preserve"> x3 </w:t>
-      </w:r>
-      <w:r>
-        <w:rPr>
-          <w:rFonts w:ascii="Cambria Math" w:hAnsi="Cambria Math" w:cs="Cambria Math"/>
-        </w:rPr>
-        <w:t>∧</w:t>
-      </w:r>
-      <w:r>
-        <w:t xml:space="preserve"> x4 </w:t>
-      </w:r>
-      <w:r>
-        <w:rPr>
-          <w:rFonts w:ascii="Cambria Math" w:hAnsi="Cambria Math" w:cs="Cambria Math"/>
-        </w:rPr>
-        <w:t>∧</w:t>
-      </w:r>
-      <w:r>
-        <w:t xml:space="preserve"> x5 </w:t>
-      </w:r>
-      <w:r>
-        <w:rPr>
-          <w:rFonts w:ascii="Cambria Math" w:hAnsi="Cambria Math" w:cs="Cambria Math"/>
-        </w:rPr>
-        <w:t>∧</w:t>
-      </w:r>
-      <w:r>
-        <w:t xml:space="preserve"> x6 </w:t>
-      </w:r>
-      <w:r>
-        <w:rPr>
-          <w:rFonts w:ascii="Cambria Math" w:hAnsi="Cambria Math" w:cs="Cambria Math"/>
-        </w:rPr>
-        <w:t>∧</w:t>
-      </w:r>
-      <w:r>
-        <w:t xml:space="preserve"> x7} | {x1 </w:t>
-      </w:r>
-      <w:r>
-        <w:rPr>
-          <w:rFonts w:ascii="Cambria Math" w:hAnsi="Cambria Math" w:cs="Cambria Math"/>
-        </w:rPr>
-        <w:t>∧</w:t>
-      </w:r>
-      <w:r>
-        <w:t xml:space="preserve"> x2 </w:t>
-      </w:r>
-      <w:r>
-        <w:rPr>
-          <w:rFonts w:ascii="Cambria Math" w:hAnsi="Cambria Math" w:cs="Cambria Math"/>
-        </w:rPr>
-        <w:t>∧</w:t>
-      </w:r>
-      <w:r>
-        <w:t xml:space="preserve"> x3 </w:t>
-      </w:r>
-      <w:r>
-        <w:rPr>
-          <w:rFonts w:ascii="Cambria Math" w:hAnsi="Cambria Math" w:cs="Cambria Math"/>
-        </w:rPr>
-        <w:t>∧</w:t>
-      </w:r>
-      <w:r>
-        <w:t xml:space="preserve"> x4 </w:t>
-      </w:r>
-      <w:r>
-        <w:rPr>
-          <w:rFonts w:ascii="Cambria Math" w:hAnsi="Cambria Math" w:cs="Cambria Math"/>
-        </w:rPr>
-        <w:t>∧</w:t>
-      </w:r>
-      <w:r>
-        <w:t xml:space="preserve"> x5 </w:t>
-      </w:r>
-      <w:r>
-        <w:rPr>
-          <w:rFonts w:ascii="Cambria Math" w:hAnsi="Cambria Math" w:cs="Cambria Math"/>
-        </w:rPr>
-        <w:t>∧</w:t>
-      </w:r>
-      <w:r>
-        <w:t xml:space="preserve"> x6 </w:t>
-      </w:r>
-      <w:r>
-        <w:rPr>
-          <w:rFonts w:ascii="Cambria Math" w:hAnsi="Cambria Math" w:cs="Cambria Math"/>
-        </w:rPr>
-        <w:t>∧</w:t>
-      </w:r>
-      <w:r>
-        <w:t xml:space="preserve"> x7} | {x1 </w:t>
-      </w:r>
-      <w:r>
-        <w:rPr>
-          <w:rFonts w:ascii="Cambria Math" w:hAnsi="Cambria Math" w:cs="Cambria Math"/>
-        </w:rPr>
-        <w:t>∧</w:t>
-      </w:r>
-      <w:r>
-        <w:t xml:space="preserve"> x2 </w:t>
-      </w:r>
-      <w:r>
-        <w:rPr>
-          <w:rFonts w:ascii="Cambria Math" w:hAnsi="Cambria Math" w:cs="Cambria Math"/>
-        </w:rPr>
-        <w:t>∧</w:t>
-      </w:r>
-      <w:r>
-        <w:t xml:space="preserve"> x3 </w:t>
-      </w:r>
-      <w:r>
-        <w:rPr>
-          <w:rFonts w:ascii="Cambria Math" w:hAnsi="Cambria Math" w:cs="Cambria Math"/>
-        </w:rPr>
-        <w:t>∧</w:t>
-      </w:r>
-      <w:r>
-        <w:t xml:space="preserve"> x4 </w:t>
-      </w:r>
-      <w:r>
-        <w:rPr>
-          <w:rFonts w:ascii="Cambria Math" w:hAnsi="Cambria Math" w:cs="Cambria Math"/>
-        </w:rPr>
-        <w:t>∧</w:t>
-      </w:r>
-      <w:r>
-        <w:t xml:space="preserve"> x5 </w:t>
-      </w:r>
-      <w:r>
-        <w:rPr>
-          <w:rFonts w:ascii="Cambria Math" w:hAnsi="Cambria Math" w:cs="Cambria Math"/>
-        </w:rPr>
-        <w:t>∧</w:t>
-      </w:r>
-      <w:r>
-        <w:t xml:space="preserve"> x6 </w:t>
-      </w:r>
-      <w:r>
-        <w:rPr>
-          <w:rFonts w:ascii="Cambria Math" w:hAnsi="Cambria Math" w:cs="Cambria Math"/>
-        </w:rPr>
-        <w:t>∧</w:t>
-      </w:r>
-      <w:r>
-        <w:t xml:space="preserve"> x7} | {x1 </w:t>
-      </w:r>
-      <w:r>
-        <w:rPr>
-          <w:rFonts w:ascii="Cambria Math" w:hAnsi="Cambria Math" w:cs="Cambria Math"/>
-        </w:rPr>
-        <w:t>∧</w:t>
-      </w:r>
-      <w:r>
-        <w:t xml:space="preserve"> x2 </w:t>
-      </w:r>
-      <w:r>
-        <w:rPr>
-          <w:rFonts w:ascii="Cambria Math" w:hAnsi="Cambria Math" w:cs="Cambria Math"/>
-        </w:rPr>
-        <w:t>∧</w:t>
-      </w:r>
-      <w:r>
-        <w:t xml:space="preserve"> x3 </w:t>
-      </w:r>
-      <w:r>
-        <w:rPr>
-          <w:rFonts w:ascii="Cambria Math" w:hAnsi="Cambria Math" w:cs="Cambria Math"/>
-        </w:rPr>
-        <w:t>∧</w:t>
-      </w:r>
-      <w:r>
-        <w:t xml:space="preserve"> x4 </w:t>
-      </w:r>
-      <w:r>
-        <w:rPr>
-          <w:rFonts w:ascii="Cambria Math" w:hAnsi="Cambria Math" w:cs="Cambria Math"/>
-        </w:rPr>
-        <w:t>∧</w:t>
-      </w:r>
-      <w:r>
-        <w:t xml:space="preserve"> x5 </w:t>
-      </w:r>
-      <w:r>
-        <w:rPr>
-          <w:rFonts w:ascii="Cambria Math" w:hAnsi="Cambria Math" w:cs="Cambria Math"/>
-        </w:rPr>
-        <w:t>∧</w:t>
-      </w:r>
-      <w:r>
-        <w:t xml:space="preserve"> x6 </w:t>
-      </w:r>
-      <w:r>
-        <w:rPr>
-          <w:rFonts w:ascii="Cambria Math" w:hAnsi="Cambria Math" w:cs="Cambria Math"/>
-        </w:rPr>
-        <w:t>∧</w:t>
-      </w:r>
-      <w:r>
-        <w:t xml:space="preserve"> x7}, v</w:t>
-      </w:r>
-      <w:r>
-        <w:rPr>
-          <w:rFonts w:cs="Times New Roman"/>
-        </w:rPr>
-        <w:t>à</w:t>
-      </w:r>
-      <w:r>
-        <w:t xml:space="preserve"> </w:t>
-      </w:r>
-      <w:r>
-        <w:rPr>
-          <w:rFonts w:cs="Times New Roman"/>
-        </w:rPr>
-        <w:t>•</w:t>
-      </w:r>
-      <w:r>
-        <w:t xml:space="preserve"> </w:t>
-      </w:r>
-      <w:r>
-        <w:rPr>
-          <w:rFonts w:cs="Times New Roman"/>
-        </w:rPr>
-        <w:t>ι</w:t>
-      </w:r>
-      <w:r>
-        <w:t xml:space="preserve">(X) = x1 </w:t>
-      </w:r>
-      <w:r>
-        <w:rPr>
-          <w:rFonts w:ascii="Cambria Math" w:hAnsi="Cambria Math" w:cs="Cambria Math"/>
-        </w:rPr>
-        <w:t>∧</w:t>
-      </w:r>
-      <w:r>
-        <w:t xml:space="preserve"> x2. 4.3 Chuyển đổi dạng đặc tử sử dụng hàm logic sang dạng đặc tả sử dụng LTS Giả sử chúng ta đã có dạng đặc tả sử dụng hàm logic N và bảng ánh xạ. Với N = hX, E, τ (X,E, X’), ι(X)i. Trong đó: • X = {x1, x2}, X’ = {x6, x7}, • E = {x1 </w:t>
-      </w:r>
-      <w:r>
-        <w:rPr>
-          <w:rFonts w:ascii="Cambria Math" w:hAnsi="Cambria Math" w:cs="Cambria Math"/>
-        </w:rPr>
-        <w:t>∧</w:t>
-      </w:r>
-      <w:r>
-        <w:t xml:space="preserve"> x2 </w:t>
-      </w:r>
-      <w:r>
-        <w:rPr>
-          <w:rFonts w:ascii="Cambria Math" w:hAnsi="Cambria Math" w:cs="Cambria Math"/>
-        </w:rPr>
-        <w:t>∧</w:t>
-      </w:r>
-      <w:r>
-        <w:t xml:space="preserve"> x3 </w:t>
-      </w:r>
-      <w:r>
-        <w:rPr>
-          <w:rFonts w:ascii="Cambria Math" w:hAnsi="Cambria Math" w:cs="Cambria Math"/>
-        </w:rPr>
-        <w:t>∧</w:t>
-      </w:r>
-      <w:r>
-        <w:t xml:space="preserve"> x4 </w:t>
-      </w:r>
-      <w:r>
-        <w:rPr>
-          <w:rFonts w:ascii="Cambria Math" w:hAnsi="Cambria Math" w:cs="Cambria Math"/>
-        </w:rPr>
-        <w:t>∧</w:t>
-      </w:r>
-      <w:r>
-        <w:t xml:space="preserve"> x5 </w:t>
-      </w:r>
-      <w:r>
-        <w:rPr>
-          <w:rFonts w:ascii="Cambria Math" w:hAnsi="Cambria Math" w:cs="Cambria Math"/>
-        </w:rPr>
-        <w:t>∧</w:t>
-      </w:r>
-      <w:r>
-        <w:t xml:space="preserve"> x6 </w:t>
-      </w:r>
-      <w:r>
-        <w:rPr>
-          <w:rFonts w:ascii="Cambria Math" w:hAnsi="Cambria Math" w:cs="Cambria Math"/>
-        </w:rPr>
-        <w:t>∧</w:t>
-      </w:r>
-      <w:r>
-        <w:t xml:space="preserve"> x7} | {x1 </w:t>
-      </w:r>
-      <w:r>
-        <w:rPr>
-          <w:rFonts w:ascii="Cambria Math" w:hAnsi="Cambria Math" w:cs="Cambria Math"/>
-        </w:rPr>
-        <w:t>∧</w:t>
-      </w:r>
-      <w:r>
-        <w:t xml:space="preserve"> x2 </w:t>
-      </w:r>
-      <w:r>
-        <w:rPr>
-          <w:rFonts w:ascii="Cambria Math" w:hAnsi="Cambria Math" w:cs="Cambria Math"/>
-        </w:rPr>
-        <w:t>∧</w:t>
-      </w:r>
-      <w:r>
-        <w:t xml:space="preserve"> x3 </w:t>
-      </w:r>
-      <w:r>
-        <w:rPr>
-          <w:rFonts w:ascii="Cambria Math" w:hAnsi="Cambria Math" w:cs="Cambria Math"/>
-        </w:rPr>
-        <w:t>∧</w:t>
-      </w:r>
-      <w:r>
-        <w:t xml:space="preserve"> x4 </w:t>
-      </w:r>
-      <w:r>
-        <w:rPr>
-          <w:rFonts w:ascii="Cambria Math" w:hAnsi="Cambria Math" w:cs="Cambria Math"/>
-        </w:rPr>
-        <w:t>∧</w:t>
-      </w:r>
-      <w:r>
-        <w:t xml:space="preserve"> x5 </w:t>
-      </w:r>
-      <w:r>
-        <w:rPr>
-          <w:rFonts w:ascii="Cambria Math" w:hAnsi="Cambria Math" w:cs="Cambria Math"/>
-        </w:rPr>
-        <w:t>∧</w:t>
-      </w:r>
-      <w:r>
-        <w:t xml:space="preserve"> x6 </w:t>
-      </w:r>
-      <w:r>
-        <w:rPr>
-          <w:rFonts w:ascii="Cambria Math" w:hAnsi="Cambria Math" w:cs="Cambria Math"/>
-        </w:rPr>
-        <w:t>∧</w:t>
-      </w:r>
-      <w:r>
-        <w:t xml:space="preserve"> x7} | {x1 </w:t>
-      </w:r>
-      <w:r>
-        <w:rPr>
-          <w:rFonts w:ascii="Cambria Math" w:hAnsi="Cambria Math" w:cs="Cambria Math"/>
-        </w:rPr>
-        <w:t>∧</w:t>
-      </w:r>
-      <w:r>
-        <w:t xml:space="preserve"> x2 </w:t>
-      </w:r>
-      <w:r>
-        <w:rPr>
-          <w:rFonts w:ascii="Cambria Math" w:hAnsi="Cambria Math" w:cs="Cambria Math"/>
-        </w:rPr>
-        <w:t>∧</w:t>
-      </w:r>
-      <w:r>
-        <w:t xml:space="preserve"> x3 </w:t>
-      </w:r>
-      <w:r>
-        <w:rPr>
-          <w:rFonts w:ascii="Cambria Math" w:hAnsi="Cambria Math" w:cs="Cambria Math"/>
-        </w:rPr>
-        <w:t>∧</w:t>
-      </w:r>
-      <w:r>
-        <w:t xml:space="preserve"> x4 </w:t>
-      </w:r>
-      <w:r>
-        <w:rPr>
-          <w:rFonts w:ascii="Cambria Math" w:hAnsi="Cambria Math" w:cs="Cambria Math"/>
-        </w:rPr>
-        <w:t>∧</w:t>
-      </w:r>
-      <w:r>
-        <w:t xml:space="preserve"> x5 </w:t>
-      </w:r>
-      <w:r>
-        <w:rPr>
-          <w:rFonts w:ascii="Cambria Math" w:hAnsi="Cambria Math" w:cs="Cambria Math"/>
-        </w:rPr>
-        <w:t>∧</w:t>
-      </w:r>
-      <w:r>
-        <w:t xml:space="preserve"> x6 </w:t>
-      </w:r>
-      <w:r>
-        <w:rPr>
-          <w:rFonts w:ascii="Cambria Math" w:hAnsi="Cambria Math" w:cs="Cambria Math"/>
-        </w:rPr>
-        <w:t>∧</w:t>
-      </w:r>
-      <w:r>
-        <w:t xml:space="preserve"> x7} | {x1 </w:t>
-      </w:r>
-      <w:r>
-        <w:rPr>
-          <w:rFonts w:ascii="Cambria Math" w:hAnsi="Cambria Math" w:cs="Cambria Math"/>
-        </w:rPr>
-        <w:t>∧</w:t>
-      </w:r>
-      <w:r>
-        <w:t xml:space="preserve"> x2 </w:t>
-      </w:r>
-      <w:r>
-        <w:rPr>
-          <w:rFonts w:ascii="Cambria Math" w:hAnsi="Cambria Math" w:cs="Cambria Math"/>
-        </w:rPr>
-        <w:t>∧</w:t>
-      </w:r>
-      <w:r>
-        <w:t xml:space="preserve"> x3 </w:t>
-      </w:r>
-      <w:r>
-        <w:rPr>
-          <w:rFonts w:ascii="Cambria Math" w:hAnsi="Cambria Math" w:cs="Cambria Math"/>
-        </w:rPr>
-        <w:t>∧</w:t>
-      </w:r>
-      <w:r>
-        <w:t xml:space="preserve"> x4 </w:t>
-      </w:r>
-      <w:r>
-        <w:rPr>
-          <w:rFonts w:ascii="Cambria Math" w:hAnsi="Cambria Math" w:cs="Cambria Math"/>
-        </w:rPr>
-        <w:t>∧</w:t>
-      </w:r>
-      <w:r>
-        <w:t xml:space="preserve"> x5 </w:t>
-      </w:r>
-      <w:r>
-        <w:rPr>
-          <w:rFonts w:ascii="Cambria Math" w:hAnsi="Cambria Math" w:cs="Cambria Math"/>
-        </w:rPr>
-        <w:t>∧</w:t>
-      </w:r>
-      <w:r>
-        <w:t xml:space="preserve"> x6 </w:t>
-      </w:r>
-      <w:r>
-        <w:rPr>
-          <w:rFonts w:ascii="Cambria Math" w:hAnsi="Cambria Math" w:cs="Cambria Math"/>
-        </w:rPr>
-        <w:t>∧</w:t>
-      </w:r>
-      <w:r>
-        <w:t xml:space="preserve"> x7} | {x1 </w:t>
-      </w:r>
-      <w:r>
-        <w:rPr>
-          <w:rFonts w:ascii="Cambria Math" w:hAnsi="Cambria Math" w:cs="Cambria Math"/>
-        </w:rPr>
-        <w:t>∧</w:t>
-      </w:r>
-      <w:r>
-        <w:t xml:space="preserve"> x2 </w:t>
-      </w:r>
-      <w:r>
-        <w:rPr>
-          <w:rFonts w:ascii="Cambria Math" w:hAnsi="Cambria Math" w:cs="Cambria Math"/>
-        </w:rPr>
-        <w:t>∧</w:t>
-      </w:r>
-      <w:r>
-        <w:t xml:space="preserve"> x3 </w:t>
-      </w:r>
-      <w:r>
-        <w:rPr>
-          <w:rFonts w:ascii="Cambria Math" w:hAnsi="Cambria Math" w:cs="Cambria Math"/>
-        </w:rPr>
-        <w:t>∧</w:t>
-      </w:r>
-      <w:r>
-        <w:t xml:space="preserve"> x4 </w:t>
-      </w:r>
-      <w:r>
-        <w:rPr>
-          <w:rFonts w:ascii="Cambria Math" w:hAnsi="Cambria Math" w:cs="Cambria Math"/>
-        </w:rPr>
-        <w:t>∧</w:t>
-      </w:r>
-      <w:r>
-        <w:t xml:space="preserve"> x5 </w:t>
-      </w:r>
-      <w:r>
-        <w:rPr>
-          <w:rFonts w:ascii="Cambria Math" w:hAnsi="Cambria Math" w:cs="Cambria Math"/>
-        </w:rPr>
-        <w:t>∧</w:t>
-      </w:r>
-      <w:r>
-        <w:t xml:space="preserve"> x6 </w:t>
-      </w:r>
-      <w:r>
-        <w:rPr>
-          <w:rFonts w:ascii="Cambria Math" w:hAnsi="Cambria Math" w:cs="Cambria Math"/>
-        </w:rPr>
-        <w:t>∧</w:t>
-      </w:r>
-      <w:r>
-        <w:t xml:space="preserve"> x7} | {x1 </w:t>
-      </w:r>
-      <w:r>
-        <w:rPr>
-          <w:rFonts w:ascii="Cambria Math" w:hAnsi="Cambria Math" w:cs="Cambria Math"/>
-        </w:rPr>
-        <w:t>∧</w:t>
-      </w:r>
-      <w:r>
-        <w:t xml:space="preserve"> x2 </w:t>
-      </w:r>
-      <w:r>
-        <w:rPr>
-          <w:rFonts w:ascii="Cambria Math" w:hAnsi="Cambria Math" w:cs="Cambria Math"/>
-        </w:rPr>
-        <w:t>∧</w:t>
-      </w:r>
-      <w:r>
-        <w:t xml:space="preserve"> x3 </w:t>
-      </w:r>
-      <w:r>
-        <w:rPr>
-          <w:rFonts w:ascii="Cambria Math" w:hAnsi="Cambria Math" w:cs="Cambria Math"/>
-        </w:rPr>
-        <w:t>∧</w:t>
-      </w:r>
-      <w:r>
-        <w:t xml:space="preserve"> x4 </w:t>
-      </w:r>
-      <w:r>
-        <w:rPr>
-          <w:rFonts w:ascii="Cambria Math" w:hAnsi="Cambria Math" w:cs="Cambria Math"/>
-        </w:rPr>
-        <w:t>∧</w:t>
-      </w:r>
-      <w:r>
-        <w:t xml:space="preserve"> x5 </w:t>
-      </w:r>
-      <w:r>
-        <w:rPr>
-          <w:rFonts w:ascii="Cambria Math" w:hAnsi="Cambria Math" w:cs="Cambria Math"/>
-        </w:rPr>
-        <w:t>∧</w:t>
-      </w:r>
-      <w:r>
-        <w:t xml:space="preserve"> x6 </w:t>
-      </w:r>
-      <w:r>
-        <w:rPr>
-          <w:rFonts w:ascii="Cambria Math" w:hAnsi="Cambria Math" w:cs="Cambria Math"/>
-        </w:rPr>
-        <w:t>∧</w:t>
-      </w:r>
-      <w:r>
-        <w:t xml:space="preserve"> x7}}, v</w:t>
-      </w:r>
-      <w:r>
-        <w:rPr>
-          <w:rFonts w:cs="Times New Roman"/>
-        </w:rPr>
-        <w:t>à</w:t>
-      </w:r>
-      <w:r>
-        <w:t xml:space="preserve"> </w:t>
-      </w:r>
-      <w:r>
-        <w:rPr>
-          <w:rFonts w:cs="Times New Roman"/>
-        </w:rPr>
-        <w:t>•</w:t>
-      </w:r>
-      <w:r>
-        <w:t xml:space="preserve"> </w:t>
-      </w:r>
-      <w:r>
-        <w:rPr>
-          <w:rFonts w:cs="Times New Roman"/>
-        </w:rPr>
-        <w:t>ι</w:t>
-      </w:r>
-      <w:r>
-        <w:t xml:space="preserve">(X) = x1 </w:t>
-      </w:r>
-      <w:r>
-        <w:rPr>
-          <w:rFonts w:ascii="Cambria Math" w:hAnsi="Cambria Math" w:cs="Cambria Math"/>
-        </w:rPr>
-        <w:t>∧</w:t>
-      </w:r>
-      <w:r>
-        <w:t xml:space="preserve"> x2. V</w:t>
-      </w:r>
-      <w:r>
-        <w:rPr>
-          <w:rFonts w:cs="Times New Roman"/>
-        </w:rPr>
-        <w:t>à</w:t>
-      </w:r>
-      <w:r>
-        <w:t xml:space="preserve"> bảng ánh xạ Map: Q1 New Ready Running Blocked X1 x1 </w:t>
-      </w:r>
-      <w:r>
-        <w:rPr>
-          <w:rFonts w:ascii="Cambria Math" w:hAnsi="Cambria Math" w:cs="Cambria Math"/>
-        </w:rPr>
-        <w:t>∧</w:t>
-      </w:r>
-      <w:r>
-        <w:t xml:space="preserve"> x2 x1 </w:t>
-      </w:r>
-      <w:r>
-        <w:rPr>
-          <w:rFonts w:ascii="Cambria Math" w:hAnsi="Cambria Math" w:cs="Cambria Math"/>
-        </w:rPr>
-        <w:t>∧</w:t>
-      </w:r>
-      <w:r>
-        <w:t xml:space="preserve"> x2 x1 </w:t>
-      </w:r>
-      <w:r>
-        <w:rPr>
-          <w:rFonts w:ascii="Cambria Math" w:hAnsi="Cambria Math" w:cs="Cambria Math"/>
-        </w:rPr>
-        <w:t>∧</w:t>
-      </w:r>
-      <w:r>
-        <w:t xml:space="preserve"> x2 x1 </w:t>
-      </w:r>
-      <w:r>
-        <w:rPr>
-          <w:rFonts w:ascii="Cambria Math" w:hAnsi="Cambria Math" w:cs="Cambria Math"/>
-        </w:rPr>
-        <w:t>∧</w:t>
-      </w:r>
-      <w:r>
-        <w:t xml:space="preserve"> x2 Bảng 4.6: Thành phần Q1 7→ X1 trong bảng ánh xạ Q2 Ready </w:t>
-      </w:r>
-      <w:r>
-        <w:lastRenderedPageBreak/>
-        <w:t xml:space="preserve">Running Exit Blocked X2 x6 </w:t>
-      </w:r>
-      <w:r>
-        <w:rPr>
-          <w:rFonts w:ascii="Cambria Math" w:hAnsi="Cambria Math" w:cs="Cambria Math"/>
-        </w:rPr>
-        <w:t>∧</w:t>
-      </w:r>
-      <w:r>
-        <w:t xml:space="preserve"> x7 x6 </w:t>
-      </w:r>
-      <w:r>
-        <w:rPr>
-          <w:rFonts w:ascii="Cambria Math" w:hAnsi="Cambria Math" w:cs="Cambria Math"/>
-        </w:rPr>
-        <w:t>∧</w:t>
-      </w:r>
-      <w:r>
-        <w:t xml:space="preserve"> x7 x6 </w:t>
-      </w:r>
-      <w:r>
-        <w:rPr>
-          <w:rFonts w:ascii="Cambria Math" w:hAnsi="Cambria Math" w:cs="Cambria Math"/>
-        </w:rPr>
-        <w:t>∧</w:t>
-      </w:r>
-      <w:r>
-        <w:t xml:space="preserve"> x7 x6 </w:t>
-      </w:r>
-      <w:r>
-        <w:rPr>
-          <w:rFonts w:ascii="Cambria Math" w:hAnsi="Cambria Math" w:cs="Cambria Math"/>
-        </w:rPr>
-        <w:t>∧</w:t>
-      </w:r>
-      <w:r>
-        <w:t xml:space="preserve"> x7 Bảng 4.7: Thành phần Q2 7→ X2 trong bảng ánh xạ Σ admit dispatch release E x3 </w:t>
-      </w:r>
-      <w:r>
-        <w:rPr>
-          <w:rFonts w:ascii="Cambria Math" w:hAnsi="Cambria Math" w:cs="Cambria Math"/>
-        </w:rPr>
-        <w:t>∧</w:t>
-      </w:r>
-      <w:r>
-        <w:t xml:space="preserve"> x4 </w:t>
-      </w:r>
-      <w:r>
-        <w:rPr>
-          <w:rFonts w:ascii="Cambria Math" w:hAnsi="Cambria Math" w:cs="Cambria Math"/>
-        </w:rPr>
-        <w:t>∧</w:t>
-      </w:r>
-      <w:r>
-        <w:t xml:space="preserve"> x5 x3 </w:t>
-      </w:r>
-      <w:r>
-        <w:rPr>
-          <w:rFonts w:ascii="Cambria Math" w:hAnsi="Cambria Math" w:cs="Cambria Math"/>
-        </w:rPr>
-        <w:t>∧</w:t>
-      </w:r>
-      <w:r>
-        <w:t xml:space="preserve"> x4 </w:t>
-      </w:r>
-      <w:r>
-        <w:rPr>
-          <w:rFonts w:ascii="Cambria Math" w:hAnsi="Cambria Math" w:cs="Cambria Math"/>
-        </w:rPr>
-        <w:t>∧</w:t>
-      </w:r>
-      <w:r>
-        <w:t xml:space="preserve"> x5 x3 </w:t>
-      </w:r>
-      <w:r>
-        <w:rPr>
-          <w:rFonts w:ascii="Cambria Math" w:hAnsi="Cambria Math" w:cs="Cambria Math"/>
-        </w:rPr>
-        <w:t>∧</w:t>
-      </w:r>
-      <w:r>
-        <w:t xml:space="preserve"> x4 </w:t>
-      </w:r>
-      <w:r>
-        <w:rPr>
-          <w:rFonts w:ascii="Cambria Math" w:hAnsi="Cambria Math" w:cs="Cambria Math"/>
-        </w:rPr>
-        <w:t>∧</w:t>
-      </w:r>
-      <w:r>
-        <w:t xml:space="preserve"> x5 </w:t>
-      </w:r>
-      <w:r>
-        <w:rPr>
-          <w:rFonts w:cs="Times New Roman"/>
-        </w:rPr>
-        <w:t>Σ</w:t>
-      </w:r>
-      <w:r>
-        <w:t xml:space="preserve"> timeout waitEvent eventOccurs E x3 </w:t>
-      </w:r>
-      <w:r>
-        <w:rPr>
-          <w:rFonts w:ascii="Cambria Math" w:hAnsi="Cambria Math" w:cs="Cambria Math"/>
-        </w:rPr>
-        <w:t>∧</w:t>
-      </w:r>
-      <w:r>
-        <w:t xml:space="preserve"> x4 </w:t>
-      </w:r>
-      <w:r>
-        <w:rPr>
-          <w:rFonts w:ascii="Cambria Math" w:hAnsi="Cambria Math" w:cs="Cambria Math"/>
-        </w:rPr>
-        <w:t>∧</w:t>
-      </w:r>
-      <w:r>
-        <w:t xml:space="preserve"> x5 x3 </w:t>
-      </w:r>
-      <w:r>
-        <w:rPr>
-          <w:rFonts w:ascii="Cambria Math" w:hAnsi="Cambria Math" w:cs="Cambria Math"/>
-        </w:rPr>
-        <w:t>∧</w:t>
-      </w:r>
-      <w:r>
-        <w:t xml:space="preserve"> x4 </w:t>
-      </w:r>
-      <w:r>
-        <w:rPr>
-          <w:rFonts w:ascii="Cambria Math" w:hAnsi="Cambria Math" w:cs="Cambria Math"/>
-        </w:rPr>
-        <w:t>∧</w:t>
-      </w:r>
-      <w:r>
-        <w:t xml:space="preserve"> x5 x3 </w:t>
-      </w:r>
-      <w:r>
-        <w:rPr>
-          <w:rFonts w:ascii="Cambria Math" w:hAnsi="Cambria Math" w:cs="Cambria Math"/>
-        </w:rPr>
-        <w:t>∧</w:t>
-      </w:r>
-      <w:r>
-        <w:t xml:space="preserve"> x4 </w:t>
-      </w:r>
-      <w:r>
-        <w:rPr>
-          <w:rFonts w:ascii="Cambria Math" w:hAnsi="Cambria Math" w:cs="Cambria Math"/>
-        </w:rPr>
-        <w:t>∧</w:t>
-      </w:r>
-      <w:r>
-        <w:t xml:space="preserve"> x5 Bảng 4.8: Thành phần Σ 7→ E trong bảng ánh xạ δ(q, e, q’) (New, admit, Ready) (Ready, dispatch, Running) τ (υ, γ, υ’) x1 </w:t>
-      </w:r>
-      <w:r>
-        <w:rPr>
-          <w:rFonts w:ascii="Cambria Math" w:hAnsi="Cambria Math" w:cs="Cambria Math"/>
-        </w:rPr>
-        <w:t>∧</w:t>
-      </w:r>
-      <w:r>
-        <w:t xml:space="preserve"> x2 </w:t>
-      </w:r>
-      <w:r>
-        <w:rPr>
-          <w:rFonts w:ascii="Cambria Math" w:hAnsi="Cambria Math" w:cs="Cambria Math"/>
-        </w:rPr>
-        <w:t>∧</w:t>
-      </w:r>
-      <w:r>
-        <w:t xml:space="preserve"> x3 </w:t>
-      </w:r>
-      <w:r>
-        <w:rPr>
-          <w:rFonts w:ascii="Cambria Math" w:hAnsi="Cambria Math" w:cs="Cambria Math"/>
-        </w:rPr>
-        <w:t>∧</w:t>
-      </w:r>
-      <w:r>
-        <w:t xml:space="preserve"> x4 </w:t>
-      </w:r>
-      <w:r>
-        <w:rPr>
-          <w:rFonts w:ascii="Cambria Math" w:hAnsi="Cambria Math" w:cs="Cambria Math"/>
-        </w:rPr>
-        <w:t>∧</w:t>
-      </w:r>
-      <w:r>
-        <w:t xml:space="preserve"> x5 </w:t>
-      </w:r>
-      <w:r>
-        <w:rPr>
-          <w:rFonts w:ascii="Cambria Math" w:hAnsi="Cambria Math" w:cs="Cambria Math"/>
-        </w:rPr>
-        <w:t>∧</w:t>
-      </w:r>
-      <w:r>
-        <w:t xml:space="preserve"> x6 </w:t>
-      </w:r>
-      <w:r>
-        <w:rPr>
-          <w:rFonts w:ascii="Cambria Math" w:hAnsi="Cambria Math" w:cs="Cambria Math"/>
-        </w:rPr>
-        <w:t>∧</w:t>
-      </w:r>
-      <w:r>
-        <w:t xml:space="preserve"> x7 x1 </w:t>
-      </w:r>
-      <w:r>
-        <w:rPr>
-          <w:rFonts w:ascii="Cambria Math" w:hAnsi="Cambria Math" w:cs="Cambria Math"/>
-        </w:rPr>
-        <w:t>∧</w:t>
-      </w:r>
-      <w:r>
-        <w:t xml:space="preserve"> x2 </w:t>
-      </w:r>
-      <w:r>
-        <w:rPr>
-          <w:rFonts w:ascii="Cambria Math" w:hAnsi="Cambria Math" w:cs="Cambria Math"/>
-        </w:rPr>
-        <w:t>∧</w:t>
-      </w:r>
-      <w:r>
-        <w:t xml:space="preserve"> x3 </w:t>
-      </w:r>
-      <w:r>
-        <w:rPr>
-          <w:rFonts w:ascii="Cambria Math" w:hAnsi="Cambria Math" w:cs="Cambria Math"/>
-        </w:rPr>
-        <w:t>∧</w:t>
-      </w:r>
-      <w:r>
-        <w:t xml:space="preserve"> x4 </w:t>
-      </w:r>
-      <w:r>
-        <w:rPr>
-          <w:rFonts w:ascii="Cambria Math" w:hAnsi="Cambria Math" w:cs="Cambria Math"/>
-        </w:rPr>
-        <w:t>∧</w:t>
-      </w:r>
-      <w:r>
-        <w:t xml:space="preserve"> x5 </w:t>
-      </w:r>
-      <w:r>
-        <w:rPr>
-          <w:rFonts w:ascii="Cambria Math" w:hAnsi="Cambria Math" w:cs="Cambria Math"/>
-        </w:rPr>
-        <w:t>∧</w:t>
-      </w:r>
-      <w:r>
-        <w:t xml:space="preserve"> x6 </w:t>
-      </w:r>
-      <w:r>
-        <w:rPr>
-          <w:rFonts w:ascii="Cambria Math" w:hAnsi="Cambria Math" w:cs="Cambria Math"/>
-        </w:rPr>
-        <w:t>∧</w:t>
-      </w:r>
-      <w:r>
-        <w:t xml:space="preserve"> x7 </w:t>
-      </w:r>
-      <w:r>
-        <w:rPr>
-          <w:rFonts w:cs="Times New Roman"/>
-        </w:rPr>
-        <w:t>δ</w:t>
-      </w:r>
-      <w:r>
-        <w:t>(q, e, q</w:t>
-      </w:r>
-      <w:r>
-        <w:rPr>
-          <w:rFonts w:cs="Times New Roman"/>
-        </w:rPr>
-        <w:t>’</w:t>
-      </w:r>
-      <w:r>
-        <w:t xml:space="preserve">) (Running, release, Exit) (Running, timeout, Ready) </w:t>
-      </w:r>
-      <w:r>
-        <w:rPr>
-          <w:rFonts w:cs="Times New Roman"/>
-        </w:rPr>
-        <w:t>τ</w:t>
-      </w:r>
-      <w:r>
-        <w:t xml:space="preserve"> (</w:t>
-      </w:r>
-      <w:r>
-        <w:rPr>
-          <w:rFonts w:cs="Times New Roman"/>
-        </w:rPr>
-        <w:t>υ</w:t>
-      </w:r>
-      <w:r>
-        <w:t xml:space="preserve">, </w:t>
-      </w:r>
-      <w:r>
-        <w:rPr>
-          <w:rFonts w:cs="Times New Roman"/>
-        </w:rPr>
-        <w:t>γ</w:t>
-      </w:r>
-      <w:r>
-        <w:t xml:space="preserve">, </w:t>
-      </w:r>
-      <w:r>
-        <w:rPr>
-          <w:rFonts w:cs="Times New Roman"/>
-        </w:rPr>
-        <w:t>υ’</w:t>
-      </w:r>
-      <w:r>
-        <w:t xml:space="preserve">) x1 </w:t>
-      </w:r>
-      <w:r>
-        <w:rPr>
-          <w:rFonts w:ascii="Cambria Math" w:hAnsi="Cambria Math" w:cs="Cambria Math"/>
-        </w:rPr>
-        <w:t>∧</w:t>
-      </w:r>
-      <w:r>
-        <w:t xml:space="preserve"> x2 </w:t>
-      </w:r>
-      <w:r>
-        <w:rPr>
-          <w:rFonts w:ascii="Cambria Math" w:hAnsi="Cambria Math" w:cs="Cambria Math"/>
-        </w:rPr>
-        <w:t>∧</w:t>
-      </w:r>
-      <w:r>
-        <w:t xml:space="preserve"> x3 </w:t>
-      </w:r>
-      <w:r>
-        <w:rPr>
-          <w:rFonts w:ascii="Cambria Math" w:hAnsi="Cambria Math" w:cs="Cambria Math"/>
-        </w:rPr>
-        <w:t>∧</w:t>
-      </w:r>
-      <w:r>
-        <w:t xml:space="preserve"> x4 </w:t>
-      </w:r>
-      <w:r>
-        <w:rPr>
-          <w:rFonts w:ascii="Cambria Math" w:hAnsi="Cambria Math" w:cs="Cambria Math"/>
-        </w:rPr>
-        <w:t>∧</w:t>
-      </w:r>
-      <w:r>
-        <w:t xml:space="preserve"> x5 </w:t>
-      </w:r>
-      <w:r>
-        <w:rPr>
-          <w:rFonts w:ascii="Cambria Math" w:hAnsi="Cambria Math" w:cs="Cambria Math"/>
-        </w:rPr>
-        <w:t>∧</w:t>
-      </w:r>
-      <w:r>
-        <w:t xml:space="preserve"> x6 </w:t>
-      </w:r>
-      <w:r>
-        <w:rPr>
-          <w:rFonts w:ascii="Cambria Math" w:hAnsi="Cambria Math" w:cs="Cambria Math"/>
-        </w:rPr>
-        <w:t>∧</w:t>
-      </w:r>
-      <w:r>
-        <w:t xml:space="preserve"> x7 x1 </w:t>
-      </w:r>
-      <w:r>
-        <w:rPr>
-          <w:rFonts w:ascii="Cambria Math" w:hAnsi="Cambria Math" w:cs="Cambria Math"/>
-        </w:rPr>
-        <w:t>∧</w:t>
-      </w:r>
-      <w:r>
-        <w:t xml:space="preserve"> x2 </w:t>
-      </w:r>
-      <w:r>
-        <w:rPr>
-          <w:rFonts w:ascii="Cambria Math" w:hAnsi="Cambria Math" w:cs="Cambria Math"/>
-        </w:rPr>
-        <w:t>∧</w:t>
-      </w:r>
-      <w:r>
-        <w:t xml:space="preserve"> x3 </w:t>
-      </w:r>
-      <w:r>
-        <w:rPr>
-          <w:rFonts w:ascii="Cambria Math" w:hAnsi="Cambria Math" w:cs="Cambria Math"/>
-        </w:rPr>
-        <w:t>∧</w:t>
-      </w:r>
-      <w:r>
-        <w:t xml:space="preserve"> x4 </w:t>
-      </w:r>
-      <w:r>
-        <w:rPr>
-          <w:rFonts w:ascii="Cambria Math" w:hAnsi="Cambria Math" w:cs="Cambria Math"/>
-        </w:rPr>
-        <w:t>∧</w:t>
-      </w:r>
-      <w:r>
-        <w:t xml:space="preserve"> x5 </w:t>
-      </w:r>
-      <w:r>
-        <w:rPr>
-          <w:rFonts w:ascii="Cambria Math" w:hAnsi="Cambria Math" w:cs="Cambria Math"/>
-        </w:rPr>
-        <w:t>∧</w:t>
-      </w:r>
-      <w:r>
-        <w:t xml:space="preserve"> x6 </w:t>
-      </w:r>
-      <w:r>
-        <w:rPr>
-          <w:rFonts w:ascii="Cambria Math" w:hAnsi="Cambria Math" w:cs="Cambria Math"/>
-        </w:rPr>
-        <w:t>∧</w:t>
-      </w:r>
-      <w:r>
-        <w:t xml:space="preserve"> x7 </w:t>
-      </w:r>
-      <w:r>
-        <w:rPr>
-          <w:rFonts w:cs="Times New Roman"/>
-        </w:rPr>
-        <w:t>δ</w:t>
-      </w:r>
-      <w:r>
-        <w:t>(q, e, q</w:t>
-      </w:r>
-      <w:r>
-        <w:rPr>
-          <w:rFonts w:cs="Times New Roman"/>
-        </w:rPr>
-        <w:t>’</w:t>
-      </w:r>
-      <w:r>
-        <w:t xml:space="preserve">) (Ready, waitEvent, Blocked) (Blocked, eventOccurs, Ready) </w:t>
-      </w:r>
-      <w:r>
-        <w:rPr>
-          <w:rFonts w:cs="Times New Roman"/>
-        </w:rPr>
-        <w:t>τ</w:t>
-      </w:r>
-      <w:r>
-        <w:t xml:space="preserve"> (</w:t>
-      </w:r>
-      <w:r>
-        <w:rPr>
-          <w:rFonts w:cs="Times New Roman"/>
-        </w:rPr>
-        <w:t>υ</w:t>
-      </w:r>
-      <w:r>
-        <w:t xml:space="preserve">, </w:t>
-      </w:r>
-      <w:r>
-        <w:rPr>
-          <w:rFonts w:cs="Times New Roman"/>
-        </w:rPr>
-        <w:t>γ</w:t>
-      </w:r>
-      <w:r>
-        <w:t xml:space="preserve">, </w:t>
-      </w:r>
-      <w:r>
-        <w:rPr>
-          <w:rFonts w:cs="Times New Roman"/>
-        </w:rPr>
-        <w:t>υ’</w:t>
-      </w:r>
-      <w:r>
-        <w:t xml:space="preserve">) x1 </w:t>
-      </w:r>
-      <w:r>
-        <w:rPr>
-          <w:rFonts w:ascii="Cambria Math" w:hAnsi="Cambria Math" w:cs="Cambria Math"/>
-        </w:rPr>
-        <w:t>∧</w:t>
-      </w:r>
-      <w:r>
-        <w:t xml:space="preserve"> x2 </w:t>
-      </w:r>
-      <w:r>
-        <w:rPr>
-          <w:rFonts w:ascii="Cambria Math" w:hAnsi="Cambria Math" w:cs="Cambria Math"/>
-        </w:rPr>
-        <w:t>∧</w:t>
-      </w:r>
-      <w:r>
-        <w:t xml:space="preserve"> x3 </w:t>
-      </w:r>
-      <w:r>
-        <w:rPr>
-          <w:rFonts w:ascii="Cambria Math" w:hAnsi="Cambria Math" w:cs="Cambria Math"/>
-        </w:rPr>
-        <w:t>∧</w:t>
-      </w:r>
-      <w:r>
-        <w:t xml:space="preserve"> x4 </w:t>
-      </w:r>
-      <w:r>
-        <w:rPr>
-          <w:rFonts w:ascii="Cambria Math" w:hAnsi="Cambria Math" w:cs="Cambria Math"/>
-        </w:rPr>
-        <w:t>∧</w:t>
-      </w:r>
-      <w:r>
-        <w:t xml:space="preserve"> x5 </w:t>
-      </w:r>
-      <w:r>
-        <w:rPr>
-          <w:rFonts w:ascii="Cambria Math" w:hAnsi="Cambria Math" w:cs="Cambria Math"/>
-        </w:rPr>
-        <w:t>∧</w:t>
-      </w:r>
-      <w:r>
-        <w:t xml:space="preserve"> x6 </w:t>
-      </w:r>
-      <w:r>
-        <w:rPr>
-          <w:rFonts w:ascii="Cambria Math" w:hAnsi="Cambria Math" w:cs="Cambria Math"/>
-        </w:rPr>
-        <w:t>∧</w:t>
-      </w:r>
-      <w:r>
-        <w:t xml:space="preserve"> x7 x1 </w:t>
-      </w:r>
-      <w:r>
-        <w:rPr>
-          <w:rFonts w:ascii="Cambria Math" w:hAnsi="Cambria Math" w:cs="Cambria Math"/>
-        </w:rPr>
-        <w:t>∧</w:t>
-      </w:r>
-      <w:r>
-        <w:t xml:space="preserve"> x2 </w:t>
-      </w:r>
-      <w:r>
-        <w:rPr>
-          <w:rFonts w:ascii="Cambria Math" w:hAnsi="Cambria Math" w:cs="Cambria Math"/>
-        </w:rPr>
-        <w:t>∧</w:t>
-      </w:r>
-      <w:r>
-        <w:t xml:space="preserve"> x3 </w:t>
-      </w:r>
-      <w:r>
-        <w:rPr>
-          <w:rFonts w:ascii="Cambria Math" w:hAnsi="Cambria Math" w:cs="Cambria Math"/>
-        </w:rPr>
-        <w:t>∧</w:t>
-      </w:r>
-      <w:r>
-        <w:t xml:space="preserve"> x4 </w:t>
-      </w:r>
-      <w:r>
-        <w:rPr>
-          <w:rFonts w:ascii="Cambria Math" w:hAnsi="Cambria Math" w:cs="Cambria Math"/>
-        </w:rPr>
-        <w:t>∧</w:t>
-      </w:r>
-      <w:r>
-        <w:t xml:space="preserve"> x5 </w:t>
-      </w:r>
-      <w:r>
-        <w:rPr>
-          <w:rFonts w:ascii="Cambria Math" w:hAnsi="Cambria Math" w:cs="Cambria Math"/>
-        </w:rPr>
-        <w:t>∧</w:t>
-      </w:r>
-      <w:r>
-        <w:t xml:space="preserve"> x6 </w:t>
-      </w:r>
-      <w:r>
-        <w:rPr>
-          <w:rFonts w:ascii="Cambria Math" w:hAnsi="Cambria Math" w:cs="Cambria Math"/>
-        </w:rPr>
-        <w:t>∧</w:t>
-      </w:r>
-      <w:r>
-        <w:t xml:space="preserve"> x7 Bảng 4.9: Thành phần δ(q, e, q’) 7→ τ (υ, γ, υ’) trong bảng ánh xạ Nhiệm vụ của chúng ta là tìm ra LTS ban đầu, tức là LTS đã được mã hóa thành dạng đặc tả sử dụng hàm logic N đã cho. Dựa vào thành phần Q1 7→ X1 ta thấy x1 </w:t>
-      </w:r>
-      <w:r>
-        <w:rPr>
-          <w:rFonts w:ascii="Cambria Math" w:hAnsi="Cambria Math" w:cs="Cambria Math"/>
-        </w:rPr>
-        <w:t>∧</w:t>
-      </w:r>
-      <w:r>
-        <w:t xml:space="preserve"> x2 l</w:t>
-      </w:r>
-      <w:r>
-        <w:rPr>
-          <w:rFonts w:cs="Times New Roman"/>
-        </w:rPr>
-        <w:t>à</w:t>
-      </w:r>
-      <w:r>
-        <w:t xml:space="preserve"> dạng mã hóa của trạng thái q0 mà ι(X) = x1 </w:t>
-      </w:r>
-      <w:r>
-        <w:rPr>
-          <w:rFonts w:ascii="Cambria Math" w:hAnsi="Cambria Math" w:cs="Cambria Math"/>
-        </w:rPr>
-        <w:t>∧</w:t>
-      </w:r>
-      <w:r>
-        <w:t xml:space="preserve"> x2 n</w:t>
-      </w:r>
-      <w:r>
-        <w:rPr>
-          <w:rFonts w:cs="Times New Roman"/>
-        </w:rPr>
-        <w:t>ê</w:t>
-      </w:r>
-      <w:r>
-        <w:t>n q0 l</w:t>
-      </w:r>
-      <w:r>
-        <w:rPr>
-          <w:rFonts w:cs="Times New Roman"/>
-        </w:rPr>
-        <w:t>à</w:t>
-      </w:r>
-      <w:r>
-        <w:t xml:space="preserve"> trạng thái khởi </w:t>
-      </w:r>
-      <w:r>
-        <w:t xml:space="preserve">đầu </w:t>
-      </w:r>
-      <w:r>
-        <w:t xml:space="preserve">của LTS. (*) Lại có, dựa vào thành phần Q1 7→ X1, Q2 7→ X2, ta thấy Q1 có 4 trạng thái là Q1 = {New, Ready, Running, Blocked}, Q2 có 4 trạng thái là Q2 = {Ready, Running, Exit, Blocked} mà Q = Q1 </w:t>
-      </w:r>
-      <w:r>
-        <w:rPr>
-          <w:rFonts w:ascii="Cambria Math" w:hAnsi="Cambria Math" w:cs="Cambria Math"/>
-        </w:rPr>
-        <w:t>∪</w:t>
-      </w:r>
-      <w:r>
-        <w:t xml:space="preserve"> Q2 n</w:t>
-      </w:r>
-      <w:r>
-        <w:rPr>
-          <w:rFonts w:cs="Times New Roman"/>
-        </w:rPr>
-        <w:t>ê</w:t>
-      </w:r>
-      <w:r>
-        <w:t>n Q = {New, Ready, Running, Exit, Blocked} (**). Th</w:t>
-      </w:r>
-      <w:r>
-        <w:rPr>
-          <w:rFonts w:cs="Times New Roman"/>
-        </w:rPr>
-        <w:t>ê</w:t>
-      </w:r>
-      <w:r>
-        <w:t>m v</w:t>
-      </w:r>
-      <w:r>
-        <w:rPr>
-          <w:rFonts w:cs="Times New Roman"/>
-        </w:rPr>
-        <w:t>à</w:t>
-      </w:r>
-      <w:r>
-        <w:t xml:space="preserve">o </w:t>
-      </w:r>
-      <w:r>
-        <w:rPr>
-          <w:rFonts w:cs="Times New Roman"/>
-        </w:rPr>
-        <w:t>đó</w:t>
-      </w:r>
-      <w:r>
-        <w:t xml:space="preserve">, dựa vào thành phần Σ 7→ E, ta thấy LTS có 6 sự kiện Σ = {admit, dispatch, release, timeout, waitEvent, eventOccurs} (***). Mặt khác τ (X,E, X’) = {x1 </w:t>
-      </w:r>
-      <w:r>
-        <w:rPr>
-          <w:rFonts w:ascii="Cambria Math" w:hAnsi="Cambria Math" w:cs="Cambria Math"/>
-        </w:rPr>
-        <w:t>∧</w:t>
-      </w:r>
-      <w:r>
-        <w:t xml:space="preserve"> x2 </w:t>
-      </w:r>
-      <w:r>
-        <w:rPr>
-          <w:rFonts w:ascii="Cambria Math" w:hAnsi="Cambria Math" w:cs="Cambria Math"/>
-        </w:rPr>
-        <w:t>∧</w:t>
-      </w:r>
-      <w:r>
-        <w:t xml:space="preserve"> x3 </w:t>
-      </w:r>
-      <w:r>
-        <w:rPr>
-          <w:rFonts w:ascii="Cambria Math" w:hAnsi="Cambria Math" w:cs="Cambria Math"/>
-        </w:rPr>
-        <w:t>∧</w:t>
-      </w:r>
-      <w:r>
-        <w:t xml:space="preserve"> x4 </w:t>
-      </w:r>
-      <w:r>
-        <w:rPr>
-          <w:rFonts w:ascii="Cambria Math" w:hAnsi="Cambria Math" w:cs="Cambria Math"/>
-        </w:rPr>
-        <w:t>∧</w:t>
-      </w:r>
-      <w:r>
-        <w:t xml:space="preserve"> x5 </w:t>
-      </w:r>
-      <w:r>
-        <w:rPr>
-          <w:rFonts w:ascii="Cambria Math" w:hAnsi="Cambria Math" w:cs="Cambria Math"/>
-        </w:rPr>
-        <w:t>∧</w:t>
-      </w:r>
-      <w:r>
-        <w:t xml:space="preserve"> x6 </w:t>
-      </w:r>
-      <w:r>
-        <w:rPr>
-          <w:rFonts w:ascii="Cambria Math" w:hAnsi="Cambria Math" w:cs="Cambria Math"/>
-        </w:rPr>
-        <w:t>∧</w:t>
-      </w:r>
-      <w:r>
-        <w:t xml:space="preserve"> x7} | {x1 </w:t>
-      </w:r>
-      <w:r>
-        <w:rPr>
-          <w:rFonts w:ascii="Cambria Math" w:hAnsi="Cambria Math" w:cs="Cambria Math"/>
-        </w:rPr>
-        <w:t>∧</w:t>
-      </w:r>
-      <w:r>
-        <w:t xml:space="preserve"> x2 </w:t>
-      </w:r>
-      <w:r>
-        <w:rPr>
-          <w:rFonts w:ascii="Cambria Math" w:hAnsi="Cambria Math" w:cs="Cambria Math"/>
-        </w:rPr>
-        <w:t>∧</w:t>
-      </w:r>
-      <w:r>
-        <w:t xml:space="preserve"> x3 </w:t>
-      </w:r>
-      <w:r>
-        <w:rPr>
-          <w:rFonts w:ascii="Cambria Math" w:hAnsi="Cambria Math" w:cs="Cambria Math"/>
-        </w:rPr>
-        <w:t>∧</w:t>
-      </w:r>
-      <w:r>
-        <w:t xml:space="preserve"> x4 </w:t>
-      </w:r>
-      <w:r>
-        <w:rPr>
-          <w:rFonts w:ascii="Cambria Math" w:hAnsi="Cambria Math" w:cs="Cambria Math"/>
-        </w:rPr>
-        <w:t>∧</w:t>
-      </w:r>
-      <w:r>
-        <w:t xml:space="preserve"> x5 </w:t>
-      </w:r>
-      <w:r>
-        <w:rPr>
-          <w:rFonts w:ascii="Cambria Math" w:hAnsi="Cambria Math" w:cs="Cambria Math"/>
-        </w:rPr>
-        <w:t>∧</w:t>
-      </w:r>
-      <w:r>
-        <w:t xml:space="preserve"> x6 </w:t>
-      </w:r>
-      <w:r>
-        <w:rPr>
-          <w:rFonts w:ascii="Cambria Math" w:hAnsi="Cambria Math" w:cs="Cambria Math"/>
-        </w:rPr>
-        <w:t>∧</w:t>
-      </w:r>
-      <w:r>
-        <w:t xml:space="preserve"> x7} | {x1 </w:t>
-      </w:r>
-      <w:r>
-        <w:rPr>
-          <w:rFonts w:ascii="Cambria Math" w:hAnsi="Cambria Math" w:cs="Cambria Math"/>
-        </w:rPr>
-        <w:t>∧</w:t>
-      </w:r>
-      <w:r>
-        <w:t xml:space="preserve"> x2 </w:t>
-      </w:r>
-      <w:r>
-        <w:rPr>
-          <w:rFonts w:ascii="Cambria Math" w:hAnsi="Cambria Math" w:cs="Cambria Math"/>
-        </w:rPr>
-        <w:t>∧</w:t>
-      </w:r>
-      <w:r>
-        <w:t xml:space="preserve"> x3 </w:t>
-      </w:r>
-      <w:r>
-        <w:rPr>
-          <w:rFonts w:ascii="Cambria Math" w:hAnsi="Cambria Math" w:cs="Cambria Math"/>
-        </w:rPr>
-        <w:t>∧</w:t>
-      </w:r>
-      <w:r>
-        <w:t xml:space="preserve"> x4 </w:t>
-      </w:r>
-      <w:r>
-        <w:rPr>
-          <w:rFonts w:ascii="Cambria Math" w:hAnsi="Cambria Math" w:cs="Cambria Math"/>
-        </w:rPr>
-        <w:t>∧</w:t>
-      </w:r>
-      <w:r>
-        <w:t xml:space="preserve"> x5 </w:t>
-      </w:r>
-      <w:r>
-        <w:rPr>
-          <w:rFonts w:ascii="Cambria Math" w:hAnsi="Cambria Math" w:cs="Cambria Math"/>
-        </w:rPr>
-        <w:t>∧</w:t>
-      </w:r>
-      <w:r>
-        <w:t xml:space="preserve"> x6 </w:t>
-      </w:r>
-      <w:r>
-        <w:rPr>
-          <w:rFonts w:ascii="Cambria Math" w:hAnsi="Cambria Math" w:cs="Cambria Math"/>
-        </w:rPr>
-        <w:t>∧</w:t>
-      </w:r>
-      <w:r>
-        <w:t xml:space="preserve"> x7} | {x1 </w:t>
-      </w:r>
-      <w:r>
-        <w:rPr>
-          <w:rFonts w:ascii="Cambria Math" w:hAnsi="Cambria Math" w:cs="Cambria Math"/>
-        </w:rPr>
-        <w:t>∧</w:t>
-      </w:r>
-      <w:r>
-        <w:t xml:space="preserve"> x2 </w:t>
-      </w:r>
-      <w:r>
-        <w:rPr>
-          <w:rFonts w:ascii="Cambria Math" w:hAnsi="Cambria Math" w:cs="Cambria Math"/>
-        </w:rPr>
-        <w:t>∧</w:t>
-      </w:r>
-      <w:r>
-        <w:t xml:space="preserve"> x3 </w:t>
-      </w:r>
-      <w:r>
-        <w:rPr>
-          <w:rFonts w:ascii="Cambria Math" w:hAnsi="Cambria Math" w:cs="Cambria Math"/>
-        </w:rPr>
-        <w:t>∧</w:t>
-      </w:r>
-      <w:r>
-        <w:t xml:space="preserve"> x4 </w:t>
-      </w:r>
-      <w:r>
-        <w:rPr>
-          <w:rFonts w:ascii="Cambria Math" w:hAnsi="Cambria Math" w:cs="Cambria Math"/>
-        </w:rPr>
-        <w:t>∧</w:t>
-      </w:r>
-      <w:r>
-        <w:t xml:space="preserve"> x5 </w:t>
-      </w:r>
-      <w:r>
-        <w:rPr>
-          <w:rFonts w:ascii="Cambria Math" w:hAnsi="Cambria Math" w:cs="Cambria Math"/>
-        </w:rPr>
-        <w:t>∧</w:t>
-      </w:r>
-      <w:r>
-        <w:t xml:space="preserve"> x6 </w:t>
-      </w:r>
-      <w:r>
-        <w:rPr>
-          <w:rFonts w:ascii="Cambria Math" w:hAnsi="Cambria Math" w:cs="Cambria Math"/>
-        </w:rPr>
-        <w:t>∧</w:t>
-      </w:r>
-      <w:r>
-        <w:t xml:space="preserve"> x7} | {x1 </w:t>
-      </w:r>
-      <w:r>
-        <w:rPr>
-          <w:rFonts w:ascii="Cambria Math" w:hAnsi="Cambria Math" w:cs="Cambria Math"/>
-        </w:rPr>
-        <w:t>∧</w:t>
-      </w:r>
-      <w:r>
-        <w:t xml:space="preserve"> x2 </w:t>
-      </w:r>
-      <w:r>
-        <w:rPr>
-          <w:rFonts w:ascii="Cambria Math" w:hAnsi="Cambria Math" w:cs="Cambria Math"/>
-        </w:rPr>
-        <w:t>∧</w:t>
-      </w:r>
-      <w:r>
-        <w:t xml:space="preserve"> x3 </w:t>
-      </w:r>
-      <w:r>
-        <w:rPr>
-          <w:rFonts w:ascii="Cambria Math" w:hAnsi="Cambria Math" w:cs="Cambria Math"/>
-        </w:rPr>
-        <w:t>∧</w:t>
-      </w:r>
-      <w:r>
-        <w:t xml:space="preserve"> x4 </w:t>
-      </w:r>
-      <w:r>
-        <w:rPr>
-          <w:rFonts w:ascii="Cambria Math" w:hAnsi="Cambria Math" w:cs="Cambria Math"/>
-        </w:rPr>
-        <w:t>∧</w:t>
-      </w:r>
-      <w:r>
-        <w:t xml:space="preserve"> x5 </w:t>
-      </w:r>
-      <w:r>
-        <w:rPr>
-          <w:rFonts w:ascii="Cambria Math" w:hAnsi="Cambria Math" w:cs="Cambria Math"/>
-        </w:rPr>
-        <w:t>∧</w:t>
-      </w:r>
-      <w:r>
-        <w:t xml:space="preserve"> x6 </w:t>
-      </w:r>
-      <w:r>
-        <w:rPr>
-          <w:rFonts w:ascii="Cambria Math" w:hAnsi="Cambria Math" w:cs="Cambria Math"/>
-        </w:rPr>
-        <w:t>∧</w:t>
-      </w:r>
-      <w:r>
-        <w:t xml:space="preserve"> x7} | {x1 </w:t>
-      </w:r>
-      <w:r>
-        <w:rPr>
-          <w:rFonts w:ascii="Cambria Math" w:hAnsi="Cambria Math" w:cs="Cambria Math"/>
-        </w:rPr>
-        <w:t>∧</w:t>
-      </w:r>
-      <w:r>
-        <w:t xml:space="preserve"> x2 </w:t>
-      </w:r>
-      <w:r>
-        <w:rPr>
-          <w:rFonts w:ascii="Cambria Math" w:hAnsi="Cambria Math" w:cs="Cambria Math"/>
-        </w:rPr>
-        <w:t>∧</w:t>
-      </w:r>
-      <w:r>
-        <w:t xml:space="preserve"> x3 </w:t>
-      </w:r>
-      <w:r>
-        <w:rPr>
-          <w:rFonts w:ascii="Cambria Math" w:hAnsi="Cambria Math" w:cs="Cambria Math"/>
-        </w:rPr>
-        <w:t>∧</w:t>
-      </w:r>
-      <w:r>
-        <w:t xml:space="preserve"> x4 </w:t>
-      </w:r>
-      <w:r>
-        <w:rPr>
-          <w:rFonts w:ascii="Cambria Math" w:hAnsi="Cambria Math" w:cs="Cambria Math"/>
-        </w:rPr>
-        <w:t>∧</w:t>
-      </w:r>
-      <w:r>
-        <w:t xml:space="preserve"> x5 </w:t>
-      </w:r>
-      <w:r>
-        <w:rPr>
-          <w:rFonts w:ascii="Cambria Math" w:hAnsi="Cambria Math" w:cs="Cambria Math"/>
-        </w:rPr>
-        <w:t>∧</w:t>
-      </w:r>
-      <w:r>
-        <w:t xml:space="preserve"> x6 </w:t>
-      </w:r>
-      <w:r>
-        <w:rPr>
-          <w:rFonts w:ascii="Cambria Math" w:hAnsi="Cambria Math" w:cs="Cambria Math"/>
-        </w:rPr>
-        <w:t>∧</w:t>
-      </w:r>
-      <w:r>
-        <w:t xml:space="preserve"> x7}}. X</w:t>
-      </w:r>
-      <w:r>
-        <w:rPr>
-          <w:rFonts w:cs="Times New Roman"/>
-        </w:rPr>
-        <w:t>é</w:t>
-      </w:r>
-      <w:r>
-        <w:t xml:space="preserve">t lần lượt từng phần tử trong τ (X,E, X’), với τ (υ, γ, υ’) = {x1 </w:t>
-      </w:r>
-      <w:r>
-        <w:rPr>
-          <w:rFonts w:ascii="Cambria Math" w:hAnsi="Cambria Math" w:cs="Cambria Math"/>
-        </w:rPr>
-        <w:t>∧</w:t>
-      </w:r>
-      <w:r>
-        <w:t xml:space="preserve">x2 </w:t>
-      </w:r>
-      <w:r>
-        <w:rPr>
-          <w:rFonts w:ascii="Cambria Math" w:hAnsi="Cambria Math" w:cs="Cambria Math"/>
-        </w:rPr>
-        <w:t>∧</w:t>
-      </w:r>
-      <w:r>
-        <w:t xml:space="preserve">x3 </w:t>
-      </w:r>
-      <w:r>
-        <w:rPr>
-          <w:rFonts w:ascii="Cambria Math" w:hAnsi="Cambria Math" w:cs="Cambria Math"/>
-        </w:rPr>
-        <w:t>∧</w:t>
-      </w:r>
-      <w:r>
-        <w:t xml:space="preserve">x4 </w:t>
-      </w:r>
-      <w:r>
-        <w:rPr>
-          <w:rFonts w:ascii="Cambria Math" w:hAnsi="Cambria Math" w:cs="Cambria Math"/>
-        </w:rPr>
-        <w:t>∧</w:t>
-      </w:r>
-      <w:r>
-        <w:t xml:space="preserve">x5 </w:t>
-      </w:r>
-      <w:r>
-        <w:rPr>
-          <w:rFonts w:ascii="Cambria Math" w:hAnsi="Cambria Math" w:cs="Cambria Math"/>
-        </w:rPr>
-        <w:t>∧</w:t>
-      </w:r>
-      <w:r>
-        <w:t xml:space="preserve">x6 </w:t>
-      </w:r>
-      <w:r>
-        <w:rPr>
-          <w:rFonts w:ascii="Cambria Math" w:hAnsi="Cambria Math" w:cs="Cambria Math"/>
-        </w:rPr>
-        <w:t>∧</w:t>
-      </w:r>
-      <w:r>
-        <w:t xml:space="preserve">x7} (kể cả khi thứ tự các biến mã hóa bị thay đổi). Đối chiếu với thành phần Σ 7→ E của bảng ánh xạ ta thấy đây là dạng biểu diễn của sự kiện admit. Một các hoàn tòan toàn tương tự ta sẽ có các chuyển trạng thái còn lại trong LTS là (Ready, dispatch, Running), (Running, release, Exit), (Running, timeout, Ready), (Running, waitEvent, Blocked) và (Blocked, eventOccurs, Ready). (****) Từ (*) (**) (***) và (****) ta được LTS M như hình 4.1. M = hQ, Σ, δ, q0i Trong đó: • Q = {New, Ready, Running, Exit, Blocked}, Q1 = {New, Ready, Running, Blocked}, Q2 = {Ready, Running, Exit, Blocked}, • Σ = {admit, dispatch, timeout, release, waitEvent, eventOccurs}, • δ = {(New, admit, Ready), (Ready, dispatch, Running), (Running, release, Exit), (Running, timeout, Ready), (Ready, waitEvent, Blocked), (Blocked, eventOccurs, Ready)}, và • New là trạng thái khởi </w:t>
-      </w:r>
-      <w:r>
-        <w:t>đầu</w:t>
-      </w:r>
-      <w:r>
-        <w:t xml:space="preserve">. </w:t>
-      </w:r>
-      <w:r>
-        <w:br w:type="page"/>
-      </w:r>
-    </w:p>
-    <w:p>
-      <w:pPr>
         <w:spacing w:before="0" w:after="160" w:line="259" w:lineRule="auto"/>
         <w:ind w:firstLine="0"/>
         <w:jc w:val="left"/>
       </w:pPr>
       <w:r>
-        <w:lastRenderedPageBreak/>
         <w:br w:type="page"/>
       </w:r>
     </w:p>
@@ -18245,10 +14679,1610 @@
     </w:p>
     <w:p>
       <w:pPr>
+        <w:pStyle w:val="Heading2"/>
+        <w:spacing w:before="120" w:after="120"/>
         <w:ind w:firstLine="0"/>
-      </w:pPr>
-      <w:r>
-        <w:t>Nội dung</w:t>
+        <w:rPr>
+          <w:rFonts w:ascii="Times New Roman" w:hAnsi="Times New Roman"/>
+          <w:b/>
+          <w:bCs/>
+          <w:color w:val="auto"/>
+          <w:sz w:val="36"/>
+        </w:rPr>
+      </w:pPr>
+      <w:r>
+        <w:rPr>
+          <w:rFonts w:ascii="Times New Roman" w:hAnsi="Times New Roman"/>
+          <w:b/>
+          <w:bCs/>
+          <w:color w:val="auto"/>
+          <w:sz w:val="36"/>
+        </w:rPr>
+        <w:t>3.1. Phương pháp sinh đặc tả sử dụng thuật toán L*</w:t>
+      </w:r>
+      <w:r>
+        <w:rPr>
+          <w:rFonts w:ascii="Times New Roman" w:hAnsi="Times New Roman"/>
+          <w:b/>
+          <w:bCs/>
+          <w:color w:val="auto"/>
+          <w:sz w:val="36"/>
+        </w:rPr>
+        <w:t xml:space="preserve"> </w:t>
+      </w:r>
+      <w:r>
+        <w:rPr>
+          <w:rFonts w:ascii="Times New Roman" w:hAnsi="Times New Roman"/>
+          <w:b/>
+          <w:bCs/>
+          <w:color w:val="auto"/>
+          <w:sz w:val="36"/>
+        </w:rPr>
+        <w:t>[3]</w:t>
+      </w:r>
+    </w:p>
+    <w:p>
+      <w:pPr>
+        <w:rPr>
+          <w:rFonts w:cs="Times New Roman"/>
+          <w:szCs w:val="26"/>
+        </w:rPr>
+      </w:pPr>
+      <w:r>
+        <w:rPr>
+          <w:rFonts w:cs="Times New Roman"/>
+          <w:szCs w:val="26"/>
+        </w:rPr>
+        <w:t xml:space="preserve">Phương pháp </w:t>
+      </w:r>
+      <w:r>
+        <w:rPr>
+          <w:rFonts w:cs="Times New Roman"/>
+          <w:szCs w:val="26"/>
+        </w:rPr>
+        <w:t xml:space="preserve">sinh mô hình </w:t>
+      </w:r>
+      <w:r>
+        <w:rPr>
+          <w:rFonts w:cs="Times New Roman"/>
+          <w:szCs w:val="26"/>
+        </w:rPr>
+        <w:t xml:space="preserve">sử dụng thuật toán học L* được đề xuất bởi </w:t>
+      </w:r>
+      <w:r>
+        <w:rPr>
+          <w:rFonts w:cs="Times New Roman"/>
+          <w:szCs w:val="26"/>
+        </w:rPr>
+        <w:t xml:space="preserve">Angluin [9] </w:t>
+      </w:r>
+      <w:r>
+        <w:rPr>
+          <w:rFonts w:cs="Times New Roman"/>
+          <w:szCs w:val="26"/>
+        </w:rPr>
+        <w:t xml:space="preserve">và sau đó được cải tiến bởi </w:t>
+      </w:r>
+      <w:r>
+        <w:rPr>
+          <w:rFonts w:cs="Times New Roman"/>
+          <w:szCs w:val="26"/>
+        </w:rPr>
+        <w:t>Rivest and Schapire [17].</w:t>
+      </w:r>
+      <w:r>
+        <w:rPr>
+          <w:rFonts w:cs="Times New Roman"/>
+          <w:szCs w:val="26"/>
+        </w:rPr>
+        <w:t xml:space="preserve"> Trong nội dung của luận văn này, thuật toán mà chúng ta đề cập chính là phiên bản L* đã được cải tiến. Thuật toán L* học một ngôn ngữ chưa biết và đưa ra một DFA chấp nhận ngôn ngữ đó.</w:t>
+      </w:r>
+      <w:r>
+        <w:rPr>
+          <w:rFonts w:cs="Times New Roman"/>
+          <w:szCs w:val="26"/>
+        </w:rPr>
+        <w:t xml:space="preserve"> </w:t>
+      </w:r>
+      <w:r>
+        <w:rPr>
+          <w:rFonts w:cs="Times New Roman"/>
+          <w:szCs w:val="26"/>
+        </w:rPr>
+        <w:t>Với Σ là tập các chữ cái, U là một ngôn ngữ chưa biế</w:t>
+      </w:r>
+      <w:r>
+        <w:rPr>
+          <w:rFonts w:cs="Times New Roman"/>
+          <w:szCs w:val="26"/>
+        </w:rPr>
+        <w:t>t trên Σ,</w:t>
+      </w:r>
+      <w:r>
+        <w:rPr>
+          <w:rFonts w:cs="Times New Roman"/>
+          <w:szCs w:val="26"/>
+        </w:rPr>
+        <w:t xml:space="preserve"> L* sẽ đưa ra một DFA M sao cho M là DFA đơn định nhỏ nhấ</w:t>
+      </w:r>
+      <w:r>
+        <w:rPr>
+          <w:rFonts w:cs="Times New Roman"/>
+          <w:szCs w:val="26"/>
+        </w:rPr>
+        <w:t>t và</w:t>
+      </w:r>
+      <w:r>
+        <w:rPr>
+          <w:rFonts w:cs="Times New Roman"/>
+          <w:szCs w:val="26"/>
+        </w:rPr>
+        <w:t xml:space="preserve"> L(M) = U. Để học </w:t>
+      </w:r>
+      <w:r>
+        <w:rPr>
+          <w:rFonts w:cs="Times New Roman"/>
+          <w:szCs w:val="26"/>
+        </w:rPr>
+        <w:t>được ngô</w:t>
+      </w:r>
+      <w:r>
+        <w:rPr>
+          <w:rFonts w:cs="Times New Roman"/>
+          <w:szCs w:val="26"/>
+        </w:rPr>
+        <w:t>n</w:t>
+      </w:r>
+      <w:r>
+        <w:rPr>
+          <w:rFonts w:cs="Times New Roman"/>
+          <w:szCs w:val="26"/>
+        </w:rPr>
+        <w:t xml:space="preserve"> ngữ </w:t>
+      </w:r>
+      <w:r>
+        <w:rPr>
+          <w:rFonts w:cs="Times New Roman"/>
+          <w:szCs w:val="26"/>
+        </w:rPr>
+        <w:t xml:space="preserve">U, L* cần tương tác với một </w:t>
+      </w:r>
+      <w:r>
+        <w:rPr>
+          <w:rFonts w:cs="Times New Roman"/>
+          <w:szCs w:val="26"/>
+        </w:rPr>
+        <w:t>Teacher</w:t>
+      </w:r>
+      <w:r>
+        <w:rPr>
+          <w:rFonts w:cs="Times New Roman"/>
+          <w:szCs w:val="26"/>
+        </w:rPr>
+        <w:t xml:space="preserve"> (</w:t>
+      </w:r>
+      <w:r>
+        <w:rPr>
+          <w:rFonts w:cs="Times New Roman"/>
+          <w:szCs w:val="26"/>
+        </w:rPr>
+        <w:t>Minimally Adequate</w:t>
+      </w:r>
+      <w:r>
+        <w:rPr>
+          <w:rFonts w:cs="Times New Roman"/>
+          <w:szCs w:val="26"/>
+        </w:rPr>
+        <w:t xml:space="preserve"> Teacher). Người </w:t>
+      </w:r>
+      <w:r>
+        <w:rPr>
+          <w:rFonts w:cs="Times New Roman"/>
+          <w:szCs w:val="26"/>
+        </w:rPr>
+        <w:t xml:space="preserve">Teacher </w:t>
+      </w:r>
+      <w:r>
+        <w:rPr>
+          <w:rFonts w:cs="Times New Roman"/>
+          <w:szCs w:val="26"/>
+        </w:rPr>
+        <w:t xml:space="preserve">này phải trả lời chính xác hai loại câu hỏi. Loại câu hỏi thứ nhất là câu hỏi dạng truy vấn thành viên, nội dung câu hỏi là một chuỗi σ </w:t>
+      </w:r>
+      <w:r>
+        <w:rPr>
+          <w:rFonts w:cs="Times New Roman"/>
+          <w:szCs w:val="26"/>
+        </w:rPr>
+        <w:sym w:font="Symbol" w:char="F0CE"/>
+      </w:r>
+      <w:r>
+        <w:rPr>
+          <w:rFonts w:cs="Times New Roman"/>
+          <w:szCs w:val="26"/>
+        </w:rPr>
+        <w:t xml:space="preserve"> Σ* có thuộc U hay không. Câu trả lời của </w:t>
+      </w:r>
+      <w:bookmarkStart w:id="15" w:name="_GoBack"/>
+      <w:bookmarkEnd w:id="15"/>
+      <w:r>
+        <w:rPr>
+          <w:rFonts w:cs="Times New Roman"/>
+          <w:szCs w:val="26"/>
+        </w:rPr>
+        <w:t>Teacher</w:t>
+      </w:r>
+      <w:r>
+        <w:rPr>
+          <w:rFonts w:cs="Times New Roman"/>
+          <w:szCs w:val="26"/>
+        </w:rPr>
+        <w:t xml:space="preserve"> là True nếu σ </w:t>
+      </w:r>
+      <w:r>
+        <w:rPr>
+          <w:rFonts w:cs="Times New Roman"/>
+          <w:szCs w:val="26"/>
+        </w:rPr>
+        <w:sym w:font="Symbol" w:char="F0CE"/>
+      </w:r>
+      <w:r>
+        <w:rPr>
+          <w:rFonts w:cs="Times New Roman"/>
+          <w:szCs w:val="26"/>
+        </w:rPr>
+        <w:t xml:space="preserve"> U và False nếu σ </w:t>
+      </w:r>
+      <w:r>
+        <w:rPr>
+          <w:rFonts w:cs="Times New Roman"/>
+          <w:szCs w:val="26"/>
+        </w:rPr>
+        <w:sym w:font="Symbol" w:char="F0CF"/>
+      </w:r>
+      <w:r>
+        <w:rPr>
+          <w:rFonts w:cs="Times New Roman"/>
+          <w:szCs w:val="26"/>
+        </w:rPr>
+        <w:t xml:space="preserve"> U. Loại câu hỏi thứ hai là một phỏng đoán, một DFA M có ngôn ngữ là L(M), được L* tin tưởng là giống hệt với U, L* sẽ hỏi </w:t>
+      </w:r>
+      <w:r>
+        <w:rPr>
+          <w:rFonts w:cs="Times New Roman"/>
+          <w:szCs w:val="26"/>
+        </w:rPr>
+        <w:t>Teacher</w:t>
+      </w:r>
+      <w:r>
+        <w:rPr>
+          <w:rFonts w:cs="Times New Roman"/>
+          <w:szCs w:val="26"/>
+        </w:rPr>
+        <w:t xml:space="preserve"> xem là L(M) có bằng U hay không. Câu trả lời của </w:t>
+      </w:r>
+      <w:r>
+        <w:rPr>
+          <w:rFonts w:cs="Times New Roman"/>
+          <w:szCs w:val="26"/>
+        </w:rPr>
+        <w:t>Teacher</w:t>
+      </w:r>
+      <w:r>
+        <w:rPr>
+          <w:rFonts w:cs="Times New Roman"/>
+          <w:szCs w:val="26"/>
+        </w:rPr>
+        <w:t xml:space="preserve"> sẽ là True nếu L(M) = U, ngược lại </w:t>
+      </w:r>
+      <w:r>
+        <w:rPr>
+          <w:rFonts w:cs="Times New Roman"/>
+          <w:szCs w:val="26"/>
+        </w:rPr>
+        <w:t>Teacher</w:t>
+      </w:r>
+      <w:r>
+        <w:rPr>
+          <w:rFonts w:cs="Times New Roman"/>
+          <w:szCs w:val="26"/>
+        </w:rPr>
+        <w:t xml:space="preserve"> sẽ trả về một phản ví dụ là một chuỗi σ đối xứng giữa L(M) và U. Hình xxx dưới đây mô tả sự tương tác giữa L* và </w:t>
+      </w:r>
+      <w:r>
+        <w:rPr>
+          <w:rFonts w:cs="Times New Roman"/>
+          <w:szCs w:val="26"/>
+        </w:rPr>
+        <w:t>Teacher</w:t>
+      </w:r>
+      <w:r>
+        <w:rPr>
+          <w:rFonts w:cs="Times New Roman"/>
+          <w:szCs w:val="26"/>
+        </w:rPr>
+        <w:t>.</w:t>
+      </w:r>
+    </w:p>
+    <w:p>
+      <w:pPr>
+        <w:ind w:left="720"/>
+        <w:rPr>
+          <w:rFonts w:cs="Times New Roman"/>
+          <w:szCs w:val="26"/>
+        </w:rPr>
+      </w:pPr>
+      <w:r>
+        <w:rPr>
+          <w:rFonts w:cs="Times New Roman"/>
+          <w:noProof/>
+          <w:szCs w:val="26"/>
+        </w:rPr>
+        <mc:AlternateContent>
+          <mc:Choice Requires="wpg">
+            <w:drawing>
+              <wp:anchor distT="0" distB="0" distL="114300" distR="114300" simplePos="0" relativeHeight="251659264" behindDoc="0" locked="0" layoutInCell="1" allowOverlap="1" wp14:anchorId="521FC324" wp14:editId="278E1060">
+                <wp:simplePos x="0" y="0"/>
+                <wp:positionH relativeFrom="column">
+                  <wp:posOffset>1206500</wp:posOffset>
+                </wp:positionH>
+                <wp:positionV relativeFrom="paragraph">
+                  <wp:posOffset>46584</wp:posOffset>
+                </wp:positionV>
+                <wp:extent cx="4469587" cy="1667866"/>
+                <wp:effectExtent l="0" t="0" r="45720" b="27940"/>
+                <wp:wrapNone/>
+                <wp:docPr id="27" name="Group 27"/>
+                <wp:cNvGraphicFramePr/>
+                <a:graphic xmlns:a="http://schemas.openxmlformats.org/drawingml/2006/main">
+                  <a:graphicData uri="http://schemas.microsoft.com/office/word/2010/wordprocessingGroup">
+                    <wpg:wgp>
+                      <wpg:cNvGrpSpPr/>
+                      <wpg:grpSpPr>
+                        <a:xfrm>
+                          <a:off x="0" y="0"/>
+                          <a:ext cx="4469587" cy="1667866"/>
+                          <a:chOff x="0" y="0"/>
+                          <a:chExt cx="4469587" cy="1667866"/>
+                        </a:xfrm>
+                      </wpg:grpSpPr>
+                      <wps:wsp>
+                        <wps:cNvPr id="28" name="Rectangle 28"/>
+                        <wps:cNvSpPr/>
+                        <wps:spPr>
+                          <a:xfrm>
+                            <a:off x="1748333" y="0"/>
+                            <a:ext cx="709574" cy="175565"/>
+                          </a:xfrm>
+                          <a:prstGeom prst="rect">
+                            <a:avLst/>
+                          </a:prstGeom>
+                          <a:ln>
+                            <a:solidFill>
+                              <a:schemeClr val="bg1"/>
+                            </a:solidFill>
+                          </a:ln>
+                        </wps:spPr>
+                        <wps:style>
+                          <a:lnRef idx="2">
+                            <a:schemeClr val="accent6"/>
+                          </a:lnRef>
+                          <a:fillRef idx="1">
+                            <a:schemeClr val="lt1"/>
+                          </a:fillRef>
+                          <a:effectRef idx="0">
+                            <a:schemeClr val="accent6"/>
+                          </a:effectRef>
+                          <a:fontRef idx="minor">
+                            <a:schemeClr val="dk1"/>
+                          </a:fontRef>
+                        </wps:style>
+                        <wps:txbx>
+                          <w:txbxContent>
+                            <w:p>
+                              <w:pPr>
+                                <w:jc w:val="center"/>
+                                <w:rPr>
+                                  <w:rFonts w:cs="Times New Roman"/>
+                                </w:rPr>
+                              </w:pPr>
+                              <w:r>
+                                <w:rPr>
+                                  <w:rFonts w:cs="Times New Roman"/>
+                                </w:rPr>
+                                <w:t>True/False</w:t>
+                              </w:r>
+                            </w:p>
+                          </w:txbxContent>
+                        </wps:txbx>
+                        <wps:bodyPr rot="0" spcFirstLastPara="0" vertOverflow="overflow" horzOverflow="overflow" vert="horz" wrap="square" lIns="0" tIns="0" rIns="0" bIns="0" numCol="1" spcCol="0" rtlCol="0" fromWordArt="0" anchor="ctr" anchorCtr="0" forceAA="0" compatLnSpc="1">
+                          <a:prstTxWarp prst="textNoShape">
+                            <a:avLst/>
+                          </a:prstTxWarp>
+                          <a:noAutofit/>
+                        </wps:bodyPr>
+                      </wps:wsp>
+                      <wps:wsp>
+                        <wps:cNvPr id="29" name="Rectangle 29"/>
+                        <wps:cNvSpPr/>
+                        <wps:spPr>
+                          <a:xfrm>
+                            <a:off x="153619" y="358445"/>
+                            <a:ext cx="1031444" cy="636422"/>
+                          </a:xfrm>
+                          <a:prstGeom prst="rect">
+                            <a:avLst/>
+                          </a:prstGeom>
+                          <a:ln>
+                            <a:solidFill>
+                              <a:schemeClr val="tx1"/>
+                            </a:solidFill>
+                          </a:ln>
+                        </wps:spPr>
+                        <wps:style>
+                          <a:lnRef idx="2">
+                            <a:schemeClr val="accent6"/>
+                          </a:lnRef>
+                          <a:fillRef idx="1">
+                            <a:schemeClr val="lt1"/>
+                          </a:fillRef>
+                          <a:effectRef idx="0">
+                            <a:schemeClr val="accent6"/>
+                          </a:effectRef>
+                          <a:fontRef idx="minor">
+                            <a:schemeClr val="dk1"/>
+                          </a:fontRef>
+                        </wps:style>
+                        <wps:txbx>
+                          <w:txbxContent>
+                            <w:p>
+                              <w:pPr>
+                                <w:jc w:val="center"/>
+                                <w:rPr>
+                                  <w:rFonts w:cs="Times New Roman"/>
+                                  <w:szCs w:val="26"/>
+                                </w:rPr>
+                              </w:pPr>
+                              <w:r>
+                                <w:rPr>
+                                  <w:rFonts w:cs="Times New Roman"/>
+                                  <w:szCs w:val="26"/>
+                                </w:rPr>
+                                <w:t>L*</w:t>
+                              </w:r>
+                            </w:p>
+                          </w:txbxContent>
+                        </wps:txbx>
+                        <wps:bodyPr rot="0" spcFirstLastPara="0" vertOverflow="overflow" horzOverflow="overflow" vert="horz" wrap="square" lIns="91440" tIns="45720" rIns="91440" bIns="45720" numCol="1" spcCol="0" rtlCol="0" fromWordArt="0" anchor="ctr" anchorCtr="0" forceAA="0" compatLnSpc="1">
+                          <a:prstTxWarp prst="textNoShape">
+                            <a:avLst/>
+                          </a:prstTxWarp>
+                          <a:noAutofit/>
+                        </wps:bodyPr>
+                      </wps:wsp>
+                      <wps:wsp>
+                        <wps:cNvPr id="30" name="Oval 30"/>
+                        <wps:cNvSpPr/>
+                        <wps:spPr>
+                          <a:xfrm>
+                            <a:off x="2845613" y="329184"/>
+                            <a:ext cx="1038759" cy="702260"/>
+                          </a:xfrm>
+                          <a:prstGeom prst="ellipse">
+                            <a:avLst/>
+                          </a:prstGeom>
+                          <a:ln>
+                            <a:solidFill>
+                              <a:schemeClr val="tx1"/>
+                            </a:solidFill>
+                          </a:ln>
+                        </wps:spPr>
+                        <wps:style>
+                          <a:lnRef idx="2">
+                            <a:schemeClr val="accent6"/>
+                          </a:lnRef>
+                          <a:fillRef idx="1">
+                            <a:schemeClr val="lt1"/>
+                          </a:fillRef>
+                          <a:effectRef idx="0">
+                            <a:schemeClr val="accent6"/>
+                          </a:effectRef>
+                          <a:fontRef idx="minor">
+                            <a:schemeClr val="dk1"/>
+                          </a:fontRef>
+                        </wps:style>
+                        <wps:txbx>
+                          <w:txbxContent>
+                            <w:p>
+                              <w:pPr>
+                                <w:jc w:val="center"/>
+                                <w:rPr>
+                                  <w:rFonts w:cs="Times New Roman"/>
+                                  <w:szCs w:val="26"/>
+                                </w:rPr>
+                              </w:pPr>
+                              <w:r>
+                                <w:rPr>
+                                  <w:rFonts w:cs="Times New Roman"/>
+                                  <w:szCs w:val="26"/>
+                                </w:rPr>
+                                <w:t>Teacher</w:t>
+                              </w:r>
+                            </w:p>
+                          </w:txbxContent>
+                        </wps:txbx>
+                        <wps:bodyPr rot="0" spcFirstLastPara="0" vertOverflow="overflow" horzOverflow="overflow" vert="horz" wrap="square" lIns="0" tIns="45720" rIns="0" bIns="45720" numCol="1" spcCol="0" rtlCol="0" fromWordArt="0" anchor="ctr" anchorCtr="0" forceAA="0" compatLnSpc="1">
+                          <a:prstTxWarp prst="textNoShape">
+                            <a:avLst/>
+                          </a:prstTxWarp>
+                          <a:noAutofit/>
+                        </wps:bodyPr>
+                      </wps:wsp>
+                      <wps:wsp>
+                        <wps:cNvPr id="31" name="Arc 31"/>
+                        <wps:cNvSpPr/>
+                        <wps:spPr>
+                          <a:xfrm>
+                            <a:off x="1294790" y="204826"/>
+                            <a:ext cx="1594714" cy="329184"/>
+                          </a:xfrm>
+                          <a:prstGeom prst="arc">
+                            <a:avLst>
+                              <a:gd name="adj1" fmla="val 10833055"/>
+                              <a:gd name="adj2" fmla="val 2"/>
+                            </a:avLst>
+                          </a:prstGeom>
+                          <a:ln>
+                            <a:headEnd type="triangle" w="med" len="med"/>
+                            <a:tailEnd type="none" w="med" len="med"/>
+                          </a:ln>
+                        </wps:spPr>
+                        <wps:style>
+                          <a:lnRef idx="1">
+                            <a:schemeClr val="dk1"/>
+                          </a:lnRef>
+                          <a:fillRef idx="0">
+                            <a:schemeClr val="dk1"/>
+                          </a:fillRef>
+                          <a:effectRef idx="0">
+                            <a:schemeClr val="dk1"/>
+                          </a:effectRef>
+                          <a:fontRef idx="minor">
+                            <a:schemeClr val="tx1"/>
+                          </a:fontRef>
+                        </wps:style>
+                        <wps:bodyPr rot="0" spcFirstLastPara="0" vertOverflow="overflow" horzOverflow="overflow" vert="horz" wrap="square" lIns="91440" tIns="45720" rIns="91440" bIns="45720" numCol="1" spcCol="0" rtlCol="0" fromWordArt="0" anchor="ctr" anchorCtr="0" forceAA="0" compatLnSpc="1">
+                          <a:prstTxWarp prst="textNoShape">
+                            <a:avLst/>
+                          </a:prstTxWarp>
+                          <a:noAutofit/>
+                        </wps:bodyPr>
+                      </wps:wsp>
+                      <wps:wsp>
+                        <wps:cNvPr id="32" name="Rectangle 32"/>
+                        <wps:cNvSpPr/>
+                        <wps:spPr>
+                          <a:xfrm>
+                            <a:off x="1477670" y="343815"/>
+                            <a:ext cx="1068020" cy="212141"/>
+                          </a:xfrm>
+                          <a:prstGeom prst="rect">
+                            <a:avLst/>
+                          </a:prstGeom>
+                          <a:ln>
+                            <a:solidFill>
+                              <a:schemeClr val="bg1"/>
+                            </a:solidFill>
+                          </a:ln>
+                        </wps:spPr>
+                        <wps:style>
+                          <a:lnRef idx="2">
+                            <a:schemeClr val="accent6"/>
+                          </a:lnRef>
+                          <a:fillRef idx="1">
+                            <a:schemeClr val="lt1"/>
+                          </a:fillRef>
+                          <a:effectRef idx="0">
+                            <a:schemeClr val="accent6"/>
+                          </a:effectRef>
+                          <a:fontRef idx="minor">
+                            <a:schemeClr val="dk1"/>
+                          </a:fontRef>
+                        </wps:style>
+                        <wps:txbx>
+                          <w:txbxContent>
+                            <w:p>
+                              <w:pPr>
+                                <w:rPr>
+                                  <w:rFonts w:cs="Times New Roman"/>
+                                </w:rPr>
+                              </w:pPr>
+                              <w:r>
+                                <w:rPr>
+                                  <w:rFonts w:cs="Times New Roman"/>
+                                </w:rPr>
+                                <w:t xml:space="preserve">Chuỗi </w:t>
+                              </w:r>
+                              <w:r>
+                                <w:rPr>
+                                  <w:rFonts w:cs="Times New Roman"/>
+                                  <w:szCs w:val="26"/>
+                                </w:rPr>
+                                <w:t xml:space="preserve">σ </w:t>
+                              </w:r>
+                              <w:r>
+                                <w:rPr>
+                                  <w:rFonts w:cs="Times New Roman"/>
+                                  <w:szCs w:val="26"/>
+                                </w:rPr>
+                                <w:sym w:font="Symbol" w:char="F0CE"/>
+                              </w:r>
+                              <w:r>
+                                <w:rPr>
+                                  <w:rFonts w:cs="Times New Roman"/>
+                                  <w:szCs w:val="26"/>
+                                </w:rPr>
+                                <w:t xml:space="preserve"> Σ* ?</w:t>
+                              </w:r>
+                            </w:p>
+                          </w:txbxContent>
+                        </wps:txbx>
+                        <wps:bodyPr rot="0" spcFirstLastPara="0" vertOverflow="overflow" horzOverflow="overflow" vert="horz" wrap="square" lIns="0" tIns="0" rIns="0" bIns="0" numCol="1" spcCol="0" rtlCol="0" fromWordArt="0" anchor="ctr" anchorCtr="0" forceAA="0" compatLnSpc="1">
+                          <a:prstTxWarp prst="textNoShape">
+                            <a:avLst/>
+                          </a:prstTxWarp>
+                          <a:noAutofit/>
+                        </wps:bodyPr>
+                      </wps:wsp>
+                      <wpg:grpSp>
+                        <wpg:cNvPr id="33" name="Group 33"/>
+                        <wpg:cNvGrpSpPr/>
+                        <wpg:grpSpPr>
+                          <a:xfrm>
+                            <a:off x="3862426" y="263348"/>
+                            <a:ext cx="607161" cy="307238"/>
+                            <a:chOff x="-204821" y="-65839"/>
+                            <a:chExt cx="607161" cy="307238"/>
+                          </a:xfrm>
+                        </wpg:grpSpPr>
+                        <wps:wsp>
+                          <wps:cNvPr id="34" name="Oval 34"/>
+                          <wps:cNvSpPr/>
+                          <wps:spPr>
+                            <a:xfrm>
+                              <a:off x="-204821" y="21944"/>
+                              <a:ext cx="109728" cy="109728"/>
+                            </a:xfrm>
+                            <a:prstGeom prst="ellipse">
+                              <a:avLst/>
+                            </a:prstGeom>
+                          </wps:spPr>
+                          <wps:style>
+                            <a:lnRef idx="2">
+                              <a:schemeClr val="dk1">
+                                <a:shade val="50000"/>
+                              </a:schemeClr>
+                            </a:lnRef>
+                            <a:fillRef idx="1">
+                              <a:schemeClr val="dk1"/>
+                            </a:fillRef>
+                            <a:effectRef idx="0">
+                              <a:schemeClr val="dk1"/>
+                            </a:effectRef>
+                            <a:fontRef idx="minor">
+                              <a:schemeClr val="lt1"/>
+                            </a:fontRef>
+                          </wps:style>
+                          <wps:bodyPr rot="0" spcFirstLastPara="0" vertOverflow="overflow" horzOverflow="overflow" vert="horz" wrap="square" lIns="91440" tIns="45720" rIns="91440" bIns="45720" numCol="1" spcCol="0" rtlCol="0" fromWordArt="0" anchor="ctr" anchorCtr="0" forceAA="0" compatLnSpc="1">
+                            <a:prstTxWarp prst="textNoShape">
+                              <a:avLst/>
+                            </a:prstTxWarp>
+                            <a:noAutofit/>
+                          </wps:bodyPr>
+                        </wps:wsp>
+                        <wps:wsp>
+                          <wps:cNvPr id="35" name="Oval 35"/>
+                          <wps:cNvSpPr/>
+                          <wps:spPr>
+                            <a:xfrm>
+                              <a:off x="292612" y="43889"/>
+                              <a:ext cx="109728" cy="109728"/>
+                            </a:xfrm>
+                            <a:prstGeom prst="ellipse">
+                              <a:avLst/>
+                            </a:prstGeom>
+                          </wps:spPr>
+                          <wps:style>
+                            <a:lnRef idx="2">
+                              <a:schemeClr val="dk1">
+                                <a:shade val="50000"/>
+                              </a:schemeClr>
+                            </a:lnRef>
+                            <a:fillRef idx="1">
+                              <a:schemeClr val="dk1"/>
+                            </a:fillRef>
+                            <a:effectRef idx="0">
+                              <a:schemeClr val="dk1"/>
+                            </a:effectRef>
+                            <a:fontRef idx="minor">
+                              <a:schemeClr val="lt1"/>
+                            </a:fontRef>
+                          </wps:style>
+                          <wps:bodyPr rot="0" spcFirstLastPara="0" vertOverflow="overflow" horzOverflow="overflow" vert="horz" wrap="square" lIns="91440" tIns="45720" rIns="91440" bIns="45720" numCol="1" spcCol="0" rtlCol="0" fromWordArt="0" anchor="ctr" anchorCtr="0" forceAA="0" compatLnSpc="1">
+                            <a:prstTxWarp prst="textNoShape">
+                              <a:avLst/>
+                            </a:prstTxWarp>
+                            <a:noAutofit/>
+                          </wps:bodyPr>
+                        </wps:wsp>
+                        <wps:wsp>
+                          <wps:cNvPr id="36" name="Arc 36"/>
+                          <wps:cNvSpPr/>
+                          <wps:spPr>
+                            <a:xfrm>
+                              <a:off x="-160930" y="-65839"/>
+                              <a:ext cx="519379" cy="226771"/>
+                            </a:xfrm>
+                            <a:prstGeom prst="arc">
+                              <a:avLst>
+                                <a:gd name="adj1" fmla="val 11334013"/>
+                                <a:gd name="adj2" fmla="val 0"/>
+                              </a:avLst>
+                            </a:prstGeom>
+                            <a:ln>
+                              <a:headEnd type="none" w="med" len="med"/>
+                              <a:tailEnd type="stealth" w="med" len="med"/>
+                            </a:ln>
+                          </wps:spPr>
+                          <wps:style>
+                            <a:lnRef idx="1">
+                              <a:schemeClr val="dk1"/>
+                            </a:lnRef>
+                            <a:fillRef idx="0">
+                              <a:schemeClr val="dk1"/>
+                            </a:fillRef>
+                            <a:effectRef idx="0">
+                              <a:schemeClr val="dk1"/>
+                            </a:effectRef>
+                            <a:fontRef idx="minor">
+                              <a:schemeClr val="tx1"/>
+                            </a:fontRef>
+                          </wps:style>
+                          <wps:bodyPr rot="0" spcFirstLastPara="0" vertOverflow="overflow" horzOverflow="overflow" vert="horz" wrap="square" lIns="91440" tIns="45720" rIns="91440" bIns="45720" numCol="1" spcCol="0" rtlCol="0" fromWordArt="0" anchor="ctr" anchorCtr="0" forceAA="0" compatLnSpc="1">
+                            <a:prstTxWarp prst="textNoShape">
+                              <a:avLst/>
+                            </a:prstTxWarp>
+                            <a:noAutofit/>
+                          </wps:bodyPr>
+                        </wps:wsp>
+                        <wps:wsp>
+                          <wps:cNvPr id="37" name="Arc 37"/>
+                          <wps:cNvSpPr/>
+                          <wps:spPr>
+                            <a:xfrm rot="10800000">
+                              <a:off x="-168245" y="14628"/>
+                              <a:ext cx="519379" cy="226771"/>
+                            </a:xfrm>
+                            <a:prstGeom prst="arc">
+                              <a:avLst>
+                                <a:gd name="adj1" fmla="val 11334013"/>
+                                <a:gd name="adj2" fmla="val 0"/>
+                              </a:avLst>
+                            </a:prstGeom>
+                            <a:ln>
+                              <a:headEnd type="none" w="med" len="med"/>
+                              <a:tailEnd type="stealth" w="med" len="med"/>
+                            </a:ln>
+                          </wps:spPr>
+                          <wps:style>
+                            <a:lnRef idx="1">
+                              <a:schemeClr val="dk1"/>
+                            </a:lnRef>
+                            <a:fillRef idx="0">
+                              <a:schemeClr val="dk1"/>
+                            </a:fillRef>
+                            <a:effectRef idx="0">
+                              <a:schemeClr val="dk1"/>
+                            </a:effectRef>
+                            <a:fontRef idx="minor">
+                              <a:schemeClr val="tx1"/>
+                            </a:fontRef>
+                          </wps:style>
+                          <wps:bodyPr rot="0" spcFirstLastPara="0" vertOverflow="overflow" horzOverflow="overflow" vert="horz" wrap="square" lIns="91440" tIns="45720" rIns="91440" bIns="45720" numCol="1" spcCol="0" rtlCol="0" fromWordArt="0" anchor="ctr" anchorCtr="0" forceAA="0" compatLnSpc="1">
+                            <a:prstTxWarp prst="textNoShape">
+                              <a:avLst/>
+                            </a:prstTxWarp>
+                            <a:noAutofit/>
+                          </wps:bodyPr>
+                        </wps:wsp>
+                      </wpg:grpSp>
+                      <wps:wsp>
+                        <wps:cNvPr id="38" name="Right Arrow 38"/>
+                        <wps:cNvSpPr/>
+                        <wps:spPr>
+                          <a:xfrm>
+                            <a:off x="1316736" y="577901"/>
+                            <a:ext cx="1448409" cy="153619"/>
+                          </a:xfrm>
+                          <a:prstGeom prst="rightArrow">
+                            <a:avLst/>
+                          </a:prstGeom>
+                        </wps:spPr>
+                        <wps:style>
+                          <a:lnRef idx="2">
+                            <a:schemeClr val="dk1">
+                              <a:shade val="50000"/>
+                            </a:schemeClr>
+                          </a:lnRef>
+                          <a:fillRef idx="1">
+                            <a:schemeClr val="dk1"/>
+                          </a:fillRef>
+                          <a:effectRef idx="0">
+                            <a:schemeClr val="dk1"/>
+                          </a:effectRef>
+                          <a:fontRef idx="minor">
+                            <a:schemeClr val="lt1"/>
+                          </a:fontRef>
+                        </wps:style>
+                        <wps:bodyPr rot="0" spcFirstLastPara="0" vertOverflow="overflow" horzOverflow="overflow" vert="horz" wrap="square" lIns="91440" tIns="45720" rIns="91440" bIns="45720" numCol="1" spcCol="0" rtlCol="0" fromWordArt="0" anchor="ctr" anchorCtr="0" forceAA="0" compatLnSpc="1">
+                          <a:prstTxWarp prst="textNoShape">
+                            <a:avLst/>
+                          </a:prstTxWarp>
+                          <a:noAutofit/>
+                        </wps:bodyPr>
+                      </wps:wsp>
+                      <wps:wsp>
+                        <wps:cNvPr id="39" name="Rectangle 39"/>
+                        <wps:cNvSpPr/>
+                        <wps:spPr>
+                          <a:xfrm>
+                            <a:off x="1448410" y="731520"/>
+                            <a:ext cx="1199693" cy="168250"/>
+                          </a:xfrm>
+                          <a:prstGeom prst="rect">
+                            <a:avLst/>
+                          </a:prstGeom>
+                          <a:ln>
+                            <a:solidFill>
+                              <a:schemeClr val="bg1"/>
+                            </a:solidFill>
+                          </a:ln>
+                        </wps:spPr>
+                        <wps:style>
+                          <a:lnRef idx="2">
+                            <a:schemeClr val="accent6"/>
+                          </a:lnRef>
+                          <a:fillRef idx="1">
+                            <a:schemeClr val="lt1"/>
+                          </a:fillRef>
+                          <a:effectRef idx="0">
+                            <a:schemeClr val="accent6"/>
+                          </a:effectRef>
+                          <a:fontRef idx="minor">
+                            <a:schemeClr val="dk1"/>
+                          </a:fontRef>
+                        </wps:style>
+                        <wps:txbx>
+                          <w:txbxContent>
+                            <w:p>
+                              <w:pPr>
+                                <w:rPr>
+                                  <w:rFonts w:cs="Times New Roman"/>
+                                </w:rPr>
+                              </w:pPr>
+                              <w:r>
+                                <w:rPr>
+                                  <w:rFonts w:cs="Times New Roman"/>
+                                </w:rPr>
+                                <w:t>DFA C</w:t>
+                              </w:r>
+                              <w:r>
+                                <w:rPr>
+                                  <w:rFonts w:cs="Times New Roman"/>
+                                  <w:vertAlign w:val="subscript"/>
+                                </w:rPr>
+                                <w:t>1</w:t>
+                              </w:r>
+                              <w:r>
+                                <w:rPr>
+                                  <w:rFonts w:cs="Times New Roman"/>
+                                </w:rPr>
+                                <w:t>, L(C</w:t>
+                              </w:r>
+                              <w:r>
+                                <w:rPr>
+                                  <w:rFonts w:cs="Times New Roman"/>
+                                  <w:vertAlign w:val="subscript"/>
+                                </w:rPr>
+                                <w:t>1</w:t>
+                              </w:r>
+                              <w:r>
+                                <w:rPr>
+                                  <w:rFonts w:cs="Times New Roman"/>
+                                </w:rPr>
+                                <w:t>) = U?</w:t>
+                              </w:r>
+                            </w:p>
+                          </w:txbxContent>
+                        </wps:txbx>
+                        <wps:bodyPr rot="0" spcFirstLastPara="0" vertOverflow="overflow" horzOverflow="overflow" vert="horz" wrap="square" lIns="0" tIns="0" rIns="0" bIns="0" numCol="1" spcCol="0" rtlCol="0" fromWordArt="0" anchor="ctr" anchorCtr="0" forceAA="0" compatLnSpc="1">
+                          <a:prstTxWarp prst="textNoShape">
+                            <a:avLst/>
+                          </a:prstTxWarp>
+                          <a:noAutofit/>
+                        </wps:bodyPr>
+                      </wps:wsp>
+                      <wps:wsp>
+                        <wps:cNvPr id="40" name="Arc 40"/>
+                        <wps:cNvSpPr/>
+                        <wps:spPr>
+                          <a:xfrm rot="10800000">
+                            <a:off x="1309421" y="746151"/>
+                            <a:ext cx="1594713" cy="343662"/>
+                          </a:xfrm>
+                          <a:prstGeom prst="arc">
+                            <a:avLst>
+                              <a:gd name="adj1" fmla="val 10833055"/>
+                              <a:gd name="adj2" fmla="val 2"/>
+                            </a:avLst>
+                          </a:prstGeom>
+                          <a:ln>
+                            <a:headEnd type="none" w="med" len="med"/>
+                            <a:tailEnd type="triangle" w="med" len="med"/>
+                          </a:ln>
+                        </wps:spPr>
+                        <wps:style>
+                          <a:lnRef idx="1">
+                            <a:schemeClr val="dk1"/>
+                          </a:lnRef>
+                          <a:fillRef idx="0">
+                            <a:schemeClr val="dk1"/>
+                          </a:fillRef>
+                          <a:effectRef idx="0">
+                            <a:schemeClr val="dk1"/>
+                          </a:effectRef>
+                          <a:fontRef idx="minor">
+                            <a:schemeClr val="tx1"/>
+                          </a:fontRef>
+                        </wps:style>
+                        <wps:bodyPr rot="0" spcFirstLastPara="0" vertOverflow="overflow" horzOverflow="overflow" vert="horz" wrap="square" lIns="91440" tIns="45720" rIns="91440" bIns="45720" numCol="1" spcCol="0" rtlCol="0" fromWordArt="0" anchor="ctr" anchorCtr="0" forceAA="0" compatLnSpc="1">
+                          <a:prstTxWarp prst="textNoShape">
+                            <a:avLst/>
+                          </a:prstTxWarp>
+                          <a:noAutofit/>
+                        </wps:bodyPr>
+                      </wps:wsp>
+                      <wps:wsp>
+                        <wps:cNvPr id="41" name="Rectangle 41"/>
+                        <wps:cNvSpPr/>
+                        <wps:spPr>
+                          <a:xfrm>
+                            <a:off x="1382573" y="1148487"/>
+                            <a:ext cx="1389888" cy="175564"/>
+                          </a:xfrm>
+                          <a:prstGeom prst="rect">
+                            <a:avLst/>
+                          </a:prstGeom>
+                          <a:ln>
+                            <a:solidFill>
+                              <a:schemeClr val="bg1"/>
+                            </a:solidFill>
+                          </a:ln>
+                        </wps:spPr>
+                        <wps:style>
+                          <a:lnRef idx="2">
+                            <a:schemeClr val="accent6"/>
+                          </a:lnRef>
+                          <a:fillRef idx="1">
+                            <a:schemeClr val="lt1"/>
+                          </a:fillRef>
+                          <a:effectRef idx="0">
+                            <a:schemeClr val="accent6"/>
+                          </a:effectRef>
+                          <a:fontRef idx="minor">
+                            <a:schemeClr val="dk1"/>
+                          </a:fontRef>
+                        </wps:style>
+                        <wps:txbx>
+                          <w:txbxContent>
+                            <w:p>
+                              <w:pPr>
+                                <w:jc w:val="center"/>
+                                <w:rPr>
+                                  <w:rFonts w:cs="Times New Roman"/>
+                                </w:rPr>
+                              </w:pPr>
+                              <w:r>
+                                <w:rPr>
+                                  <w:rFonts w:cs="Times New Roman"/>
+                                </w:rPr>
+                                <w:t>False + Phản ví dụ/True</w:t>
+                              </w:r>
+                            </w:p>
+                          </w:txbxContent>
+                        </wps:txbx>
+                        <wps:bodyPr rot="0" spcFirstLastPara="0" vertOverflow="overflow" horzOverflow="overflow" vert="horz" wrap="square" lIns="0" tIns="0" rIns="0" bIns="0" numCol="1" spcCol="0" rtlCol="0" fromWordArt="0" anchor="ctr" anchorCtr="0" forceAA="0" compatLnSpc="1">
+                          <a:prstTxWarp prst="textNoShape">
+                            <a:avLst/>
+                          </a:prstTxWarp>
+                          <a:noAutofit/>
+                        </wps:bodyPr>
+                      </wps:wsp>
+                      <wpg:grpSp>
+                        <wpg:cNvPr id="42" name="Group 42"/>
+                        <wpg:cNvGrpSpPr/>
+                        <wpg:grpSpPr>
+                          <a:xfrm>
+                            <a:off x="263347" y="1111911"/>
+                            <a:ext cx="607161" cy="307238"/>
+                            <a:chOff x="0" y="0"/>
+                            <a:chExt cx="607161" cy="307238"/>
+                          </a:xfrm>
+                        </wpg:grpSpPr>
+                        <wps:wsp>
+                          <wps:cNvPr id="43" name="Oval 43"/>
+                          <wps:cNvSpPr/>
+                          <wps:spPr>
+                            <a:xfrm>
+                              <a:off x="0" y="87783"/>
+                              <a:ext cx="109728" cy="109728"/>
+                            </a:xfrm>
+                            <a:prstGeom prst="ellipse">
+                              <a:avLst/>
+                            </a:prstGeom>
+                          </wps:spPr>
+                          <wps:style>
+                            <a:lnRef idx="2">
+                              <a:schemeClr val="dk1">
+                                <a:shade val="50000"/>
+                              </a:schemeClr>
+                            </a:lnRef>
+                            <a:fillRef idx="1">
+                              <a:schemeClr val="dk1"/>
+                            </a:fillRef>
+                            <a:effectRef idx="0">
+                              <a:schemeClr val="dk1"/>
+                            </a:effectRef>
+                            <a:fontRef idx="minor">
+                              <a:schemeClr val="lt1"/>
+                            </a:fontRef>
+                          </wps:style>
+                          <wps:bodyPr rot="0" spcFirstLastPara="0" vertOverflow="overflow" horzOverflow="overflow" vert="horz" wrap="square" lIns="91440" tIns="45720" rIns="91440" bIns="45720" numCol="1" spcCol="0" rtlCol="0" fromWordArt="0" anchor="ctr" anchorCtr="0" forceAA="0" compatLnSpc="1">
+                            <a:prstTxWarp prst="textNoShape">
+                              <a:avLst/>
+                            </a:prstTxWarp>
+                            <a:noAutofit/>
+                          </wps:bodyPr>
+                        </wps:wsp>
+                        <wps:wsp>
+                          <wps:cNvPr id="44" name="Oval 44"/>
+                          <wps:cNvSpPr/>
+                          <wps:spPr>
+                            <a:xfrm>
+                              <a:off x="497433" y="109728"/>
+                              <a:ext cx="109728" cy="109728"/>
+                            </a:xfrm>
+                            <a:prstGeom prst="ellipse">
+                              <a:avLst/>
+                            </a:prstGeom>
+                          </wps:spPr>
+                          <wps:style>
+                            <a:lnRef idx="2">
+                              <a:schemeClr val="dk1">
+                                <a:shade val="50000"/>
+                              </a:schemeClr>
+                            </a:lnRef>
+                            <a:fillRef idx="1">
+                              <a:schemeClr val="dk1"/>
+                            </a:fillRef>
+                            <a:effectRef idx="0">
+                              <a:schemeClr val="dk1"/>
+                            </a:effectRef>
+                            <a:fontRef idx="minor">
+                              <a:schemeClr val="lt1"/>
+                            </a:fontRef>
+                          </wps:style>
+                          <wps:bodyPr rot="0" spcFirstLastPara="0" vertOverflow="overflow" horzOverflow="overflow" vert="horz" wrap="square" lIns="91440" tIns="45720" rIns="91440" bIns="45720" numCol="1" spcCol="0" rtlCol="0" fromWordArt="0" anchor="ctr" anchorCtr="0" forceAA="0" compatLnSpc="1">
+                            <a:prstTxWarp prst="textNoShape">
+                              <a:avLst/>
+                            </a:prstTxWarp>
+                            <a:noAutofit/>
+                          </wps:bodyPr>
+                        </wps:wsp>
+                        <wps:wsp>
+                          <wps:cNvPr id="45" name="Arc 45"/>
+                          <wps:cNvSpPr/>
+                          <wps:spPr>
+                            <a:xfrm>
+                              <a:off x="43891" y="0"/>
+                              <a:ext cx="519379" cy="226771"/>
+                            </a:xfrm>
+                            <a:prstGeom prst="arc">
+                              <a:avLst>
+                                <a:gd name="adj1" fmla="val 11334013"/>
+                                <a:gd name="adj2" fmla="val 0"/>
+                              </a:avLst>
+                            </a:prstGeom>
+                            <a:ln>
+                              <a:headEnd type="none" w="med" len="med"/>
+                              <a:tailEnd type="stealth" w="med" len="med"/>
+                            </a:ln>
+                          </wps:spPr>
+                          <wps:style>
+                            <a:lnRef idx="1">
+                              <a:schemeClr val="dk1"/>
+                            </a:lnRef>
+                            <a:fillRef idx="0">
+                              <a:schemeClr val="dk1"/>
+                            </a:fillRef>
+                            <a:effectRef idx="0">
+                              <a:schemeClr val="dk1"/>
+                            </a:effectRef>
+                            <a:fontRef idx="minor">
+                              <a:schemeClr val="tx1"/>
+                            </a:fontRef>
+                          </wps:style>
+                          <wps:bodyPr rot="0" spcFirstLastPara="0" vertOverflow="overflow" horzOverflow="overflow" vert="horz" wrap="square" lIns="91440" tIns="45720" rIns="91440" bIns="45720" numCol="1" spcCol="0" rtlCol="0" fromWordArt="0" anchor="ctr" anchorCtr="0" forceAA="0" compatLnSpc="1">
+                            <a:prstTxWarp prst="textNoShape">
+                              <a:avLst/>
+                            </a:prstTxWarp>
+                            <a:noAutofit/>
+                          </wps:bodyPr>
+                        </wps:wsp>
+                        <wps:wsp>
+                          <wps:cNvPr id="46" name="Arc 46"/>
+                          <wps:cNvSpPr/>
+                          <wps:spPr>
+                            <a:xfrm rot="10800000">
+                              <a:off x="36576" y="80467"/>
+                              <a:ext cx="519379" cy="226771"/>
+                            </a:xfrm>
+                            <a:prstGeom prst="arc">
+                              <a:avLst>
+                                <a:gd name="adj1" fmla="val 11334013"/>
+                                <a:gd name="adj2" fmla="val 0"/>
+                              </a:avLst>
+                            </a:prstGeom>
+                            <a:ln>
+                              <a:headEnd type="none" w="med" len="med"/>
+                              <a:tailEnd type="stealth" w="med" len="med"/>
+                            </a:ln>
+                          </wps:spPr>
+                          <wps:style>
+                            <a:lnRef idx="1">
+                              <a:schemeClr val="dk1"/>
+                            </a:lnRef>
+                            <a:fillRef idx="0">
+                              <a:schemeClr val="dk1"/>
+                            </a:fillRef>
+                            <a:effectRef idx="0">
+                              <a:schemeClr val="dk1"/>
+                            </a:effectRef>
+                            <a:fontRef idx="minor">
+                              <a:schemeClr val="tx1"/>
+                            </a:fontRef>
+                          </wps:style>
+                          <wps:bodyPr rot="0" spcFirstLastPara="0" vertOverflow="overflow" horzOverflow="overflow" vert="horz" wrap="square" lIns="91440" tIns="45720" rIns="91440" bIns="45720" numCol="1" spcCol="0" rtlCol="0" fromWordArt="0" anchor="ctr" anchorCtr="0" forceAA="0" compatLnSpc="1">
+                            <a:prstTxWarp prst="textNoShape">
+                              <a:avLst/>
+                            </a:prstTxWarp>
+                            <a:noAutofit/>
+                          </wps:bodyPr>
+                        </wps:wsp>
+                      </wpg:grpSp>
+                      <wps:wsp>
+                        <wps:cNvPr id="47" name="Rectangle 47"/>
+                        <wps:cNvSpPr/>
+                        <wps:spPr>
+                          <a:xfrm>
+                            <a:off x="0" y="1455725"/>
+                            <a:ext cx="1375257" cy="212141"/>
+                          </a:xfrm>
+                          <a:prstGeom prst="rect">
+                            <a:avLst/>
+                          </a:prstGeom>
+                          <a:ln>
+                            <a:solidFill>
+                              <a:schemeClr val="bg1"/>
+                            </a:solidFill>
+                          </a:ln>
+                        </wps:spPr>
+                        <wps:style>
+                          <a:lnRef idx="2">
+                            <a:schemeClr val="accent6"/>
+                          </a:lnRef>
+                          <a:fillRef idx="1">
+                            <a:schemeClr val="lt1"/>
+                          </a:fillRef>
+                          <a:effectRef idx="0">
+                            <a:schemeClr val="accent6"/>
+                          </a:effectRef>
+                          <a:fontRef idx="minor">
+                            <a:schemeClr val="dk1"/>
+                          </a:fontRef>
+                        </wps:style>
+                        <wps:txbx>
+                          <w:txbxContent>
+                            <w:p>
+                              <w:pPr>
+                                <w:rPr>
+                                  <w:rFonts w:cs="Times New Roman"/>
+                                </w:rPr>
+                              </w:pPr>
+                              <w:r>
+                                <w:rPr>
+                                  <w:rFonts w:cs="Times New Roman"/>
+                                </w:rPr>
+                                <w:t>DFA đơn định nhỏ nhất</w:t>
+                              </w:r>
+                            </w:p>
+                          </w:txbxContent>
+                        </wps:txbx>
+                        <wps:bodyPr rot="0" spcFirstLastPara="0" vertOverflow="overflow" horzOverflow="overflow" vert="horz" wrap="square" lIns="0" tIns="0" rIns="0" bIns="0" numCol="1" spcCol="0" rtlCol="0" fromWordArt="0" anchor="ctr" anchorCtr="0" forceAA="0" compatLnSpc="1">
+                          <a:prstTxWarp prst="textNoShape">
+                            <a:avLst/>
+                          </a:prstTxWarp>
+                          <a:noAutofit/>
+                        </wps:bodyPr>
+                      </wps:wsp>
+                    </wpg:wgp>
+                  </a:graphicData>
+                </a:graphic>
+              </wp:anchor>
+            </w:drawing>
+          </mc:Choice>
+          <mc:Fallback>
+            <w:pict>
+              <v:group w14:anchorId="521FC324" id="Group 27" o:spid="_x0000_s1026" style="position:absolute;left:0;text-align:left;margin-left:95pt;margin-top:3.65pt;width:351.95pt;height:131.35pt;z-index:251659264" coordsize="44695,16678" o:gfxdata="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">
+                <v:rect id="Rectangle 28" o:spid="_x0000_s1027" style="position:absolute;left:17483;width:7096;height:1755;visibility:visible;mso-wrap-style:square;v-text-anchor:middle" o:gfxdata="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" fillcolor="white [3201]" strokecolor="white [3212]" strokeweight="1pt">
+                  <v:textbox inset="0,0,0,0">
+                    <w:txbxContent>
+                      <w:p>
+                        <w:pPr>
+                          <w:jc w:val="center"/>
+                          <w:rPr>
+                            <w:rFonts w:cs="Times New Roman"/>
+                          </w:rPr>
+                        </w:pPr>
+                        <w:r>
+                          <w:rPr>
+                            <w:rFonts w:cs="Times New Roman"/>
+                          </w:rPr>
+                          <w:t>True/False</w:t>
+                        </w:r>
+                      </w:p>
+                    </w:txbxContent>
+                  </v:textbox>
+                </v:rect>
+                <v:rect id="Rectangle 29" o:spid="_x0000_s1028" style="position:absolute;left:1536;top:3584;width:10314;height:6364;visibility:visible;mso-wrap-style:square;v-text-anchor:middle" o:gfxdata="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" fillcolor="white [3201]" strokecolor="black [3213]" strokeweight="1pt">
+                  <v:textbox>
+                    <w:txbxContent>
+                      <w:p>
+                        <w:pPr>
+                          <w:jc w:val="center"/>
+                          <w:rPr>
+                            <w:rFonts w:cs="Times New Roman"/>
+                            <w:szCs w:val="26"/>
+                          </w:rPr>
+                        </w:pPr>
+                        <w:r>
+                          <w:rPr>
+                            <w:rFonts w:cs="Times New Roman"/>
+                            <w:szCs w:val="26"/>
+                          </w:rPr>
+                          <w:t>L*</w:t>
+                        </w:r>
+                      </w:p>
+                    </w:txbxContent>
+                  </v:textbox>
+                </v:rect>
+                <v:oval id="Oval 30" o:spid="_x0000_s1029" style="position:absolute;left:28456;top:3291;width:10387;height:7023;visibility:visible;mso-wrap-style:square;v-text-anchor:middle" o:gfxdata="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" fillcolor="white [3201]" strokecolor="black [3213]" strokeweight="1pt">
+                  <v:stroke joinstyle="miter"/>
+                  <v:textbox inset="0,,0">
+                    <w:txbxContent>
+                      <w:p>
+                        <w:pPr>
+                          <w:jc w:val="center"/>
+                          <w:rPr>
+                            <w:rFonts w:cs="Times New Roman"/>
+                            <w:szCs w:val="26"/>
+                          </w:rPr>
+                        </w:pPr>
+                        <w:r>
+                          <w:rPr>
+                            <w:rFonts w:cs="Times New Roman"/>
+                            <w:szCs w:val="26"/>
+                          </w:rPr>
+                          <w:t>Teacher</w:t>
+                        </w:r>
+                      </w:p>
+                    </w:txbxContent>
+                  </v:textbox>
+                </v:oval>
+                <v:shape id="Arc 31" o:spid="_x0000_s1030" style="position:absolute;left:12947;top:2048;width:15948;height:3292;visibility:visible;mso-wrap-style:square;v-text-anchor:middle" coordsize="1594714,329184" o:gfxdata="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" path="m864,156933nsc20698,69041,371900,-87,798149,v440060,90,796567,73754,796566,164593l797357,164592,864,156933xem864,156933nfc20698,69041,371900,-87,798149,v440060,90,796567,73754,796566,164593e" filled="f" strokecolor="black [3200]" strokeweight=".5pt">
+                  <v:stroke startarrow="block" joinstyle="miter"/>
+                  <v:path arrowok="t" o:connecttype="custom" o:connectlocs="864,156933;798149,0;1594715,164593" o:connectangles="0,0,0"/>
+                </v:shape>
+                <v:rect id="Rectangle 32" o:spid="_x0000_s1031" style="position:absolute;left:14776;top:3438;width:10680;height:2121;visibility:visible;mso-wrap-style:square;v-text-anchor:middle" o:gfxdata="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" fillcolor="white [3201]" strokecolor="white [3212]" strokeweight="1pt">
+                  <v:textbox inset="0,0,0,0">
+                    <w:txbxContent>
+                      <w:p>
+                        <w:pPr>
+                          <w:rPr>
+                            <w:rFonts w:cs="Times New Roman"/>
+                          </w:rPr>
+                        </w:pPr>
+                        <w:r>
+                          <w:rPr>
+                            <w:rFonts w:cs="Times New Roman"/>
+                          </w:rPr>
+                          <w:t xml:space="preserve">Chuỗi </w:t>
+                        </w:r>
+                        <w:r>
+                          <w:rPr>
+                            <w:rFonts w:cs="Times New Roman"/>
+                            <w:szCs w:val="26"/>
+                          </w:rPr>
+                          <w:t xml:space="preserve">σ </w:t>
+                        </w:r>
+                        <w:r>
+                          <w:rPr>
+                            <w:rFonts w:cs="Times New Roman"/>
+                            <w:szCs w:val="26"/>
+                          </w:rPr>
+                          <w:sym w:font="Symbol" w:char="F0CE"/>
+                        </w:r>
+                        <w:r>
+                          <w:rPr>
+                            <w:rFonts w:cs="Times New Roman"/>
+                            <w:szCs w:val="26"/>
+                          </w:rPr>
+                          <w:t xml:space="preserve"> Σ* ?</w:t>
+                        </w:r>
+                      </w:p>
+                    </w:txbxContent>
+                  </v:textbox>
+                </v:rect>
+                <v:group id="Group 33" o:spid="_x0000_s1032" style="position:absolute;left:38624;top:2633;width:6071;height:3072" coordorigin="-2048,-658" coordsize="6071,3072" o:gfxdata="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">
+                  <v:oval id="Oval 34" o:spid="_x0000_s1033" style="position:absolute;left:-2048;top:219;width:1098;height:1097;visibility:visible;mso-wrap-style:square;v-text-anchor:middle" o:gfxdata="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" fillcolor="black [3200]" strokecolor="black [1600]" strokeweight="1pt">
+                    <v:stroke joinstyle="miter"/>
+                  </v:oval>
+                  <v:oval id="Oval 35" o:spid="_x0000_s1034" style="position:absolute;left:2926;top:438;width:1097;height:1098;visibility:visible;mso-wrap-style:square;v-text-anchor:middle" o:gfxdata="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" fillcolor="black [3200]" strokecolor="black [1600]" strokeweight="1pt">
+                    <v:stroke joinstyle="miter"/>
+                  </v:oval>
+                  <v:shape id="Arc 36" o:spid="_x0000_s1035" style="position:absolute;left:-1609;top:-658;width:5193;height:2267;visibility:visible;mso-wrap-style:square;v-text-anchor:middle" coordsize="519379,226771" o:gfxdata="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" path="m15247,75106nsc53350,28721,155710,-1608,268509,65,408418,2141,519380,52263,519380,113386r-259690,l15247,75106xem15247,75106nfc53350,28721,155710,-1608,268509,65,408418,2141,519380,52263,519380,113386e" filled="f" strokecolor="black [3200]" strokeweight=".5pt">
+                    <v:stroke endarrow="classic" joinstyle="miter"/>
+                    <v:path arrowok="t" o:connecttype="custom" o:connectlocs="15247,75106;268509,65;519380,113386" o:connectangles="0,0,0"/>
+                  </v:shape>
+                  <v:shape id="Arc 37" o:spid="_x0000_s1036" style="position:absolute;left:-1682;top:146;width:5193;height:2267;rotation:180;visibility:visible;mso-wrap-style:square;v-text-anchor:middle" coordsize="519379,226771" o:gfxdata="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" path="m15247,75106nsc53350,28721,155710,-1608,268509,65,408418,2141,519380,52263,519380,113386r-259690,l15247,75106xem15247,75106nfc53350,28721,155710,-1608,268509,65,408418,2141,519380,52263,519380,113386e" filled="f" strokecolor="black [3200]" strokeweight=".5pt">
+                    <v:stroke endarrow="classic" joinstyle="miter"/>
+                    <v:path arrowok="t" o:connecttype="custom" o:connectlocs="15247,75106;268509,65;519380,113386" o:connectangles="0,0,0"/>
+                  </v:shape>
+                </v:group>
+                <v:shapetype id="_x0000_t13" coordsize="21600,21600" o:spt="13" adj="16200,5400" path="m@0,l@0@1,0@1,0@2@0@2@0,21600,21600,10800xe">
+                  <v:stroke joinstyle="miter"/>
+                  <v:formulas>
+                    <v:f eqn="val #0"/>
+                    <v:f eqn="val #1"/>
+                    <v:f eqn="sum height 0 #1"/>
+                    <v:f eqn="sum 10800 0 #1"/>
+                    <v:f eqn="sum width 0 #0"/>
+                    <v:f eqn="prod @4 @3 10800"/>
+                    <v:f eqn="sum width 0 @5"/>
+                  </v:formulas>
+                  <v:path o:connecttype="custom" o:connectlocs="@0,0;0,10800;@0,21600;21600,10800" o:connectangles="270,180,90,0" textboxrect="0,@1,@6,@2"/>
+                  <v:handles>
+                    <v:h position="#0,#1" xrange="0,21600" yrange="0,10800"/>
+                  </v:handles>
+                </v:shapetype>
+                <v:shape id="Right Arrow 38" o:spid="_x0000_s1037" type="#_x0000_t13" style="position:absolute;left:13167;top:5779;width:14484;height:1536;visibility:visible;mso-wrap-style:square;v-text-anchor:middle" o:gfxdata="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" adj="20455" fillcolor="black [3200]" strokecolor="black [1600]" strokeweight="1pt"/>
+                <v:rect id="Rectangle 39" o:spid="_x0000_s1038" style="position:absolute;left:14484;top:7315;width:11997;height:1682;visibility:visible;mso-wrap-style:square;v-text-anchor:middle" o:gfxdata="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" fillcolor="white [3201]" strokecolor="white [3212]" strokeweight="1pt">
+                  <v:textbox inset="0,0,0,0">
+                    <w:txbxContent>
+                      <w:p>
+                        <w:pPr>
+                          <w:rPr>
+                            <w:rFonts w:cs="Times New Roman"/>
+                          </w:rPr>
+                        </w:pPr>
+                        <w:r>
+                          <w:rPr>
+                            <w:rFonts w:cs="Times New Roman"/>
+                          </w:rPr>
+                          <w:t>DFA C</w:t>
+                        </w:r>
+                        <w:r>
+                          <w:rPr>
+                            <w:rFonts w:cs="Times New Roman"/>
+                            <w:vertAlign w:val="subscript"/>
+                          </w:rPr>
+                          <w:t>1</w:t>
+                        </w:r>
+                        <w:r>
+                          <w:rPr>
+                            <w:rFonts w:cs="Times New Roman"/>
+                          </w:rPr>
+                          <w:t>, L(C</w:t>
+                        </w:r>
+                        <w:r>
+                          <w:rPr>
+                            <w:rFonts w:cs="Times New Roman"/>
+                            <w:vertAlign w:val="subscript"/>
+                          </w:rPr>
+                          <w:t>1</w:t>
+                        </w:r>
+                        <w:r>
+                          <w:rPr>
+                            <w:rFonts w:cs="Times New Roman"/>
+                          </w:rPr>
+                          <w:t>) = U?</w:t>
+                        </w:r>
+                      </w:p>
+                    </w:txbxContent>
+                  </v:textbox>
+                </v:rect>
+                <v:shape id="Arc 40" o:spid="_x0000_s1039" style="position:absolute;left:13094;top:7461;width:15947;height:3437;rotation:180;visibility:visible;mso-wrap-style:square;v-text-anchor:middle" coordsize="1594713,343662" o:gfxdata="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" path="m793,164172nsc19821,72273,371318,-95,798184,1v440047,98,796533,77001,796531,171832l797357,171831,793,164172xem793,164172nfc19821,72273,371318,-95,798184,1v440047,98,796533,77001,796531,171832e" filled="f" strokecolor="black [3200]" strokeweight=".5pt">
+                  <v:stroke endarrow="block" joinstyle="miter"/>
+                  <v:path arrowok="t" o:connecttype="custom" o:connectlocs="793,164172;798184,1;1594715,171833" o:connectangles="0,0,0"/>
+                </v:shape>
+                <v:rect id="Rectangle 41" o:spid="_x0000_s1040" style="position:absolute;left:13825;top:11484;width:13899;height:1756;visibility:visible;mso-wrap-style:square;v-text-anchor:middle" o:gfxdata="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" fillcolor="white [3201]" strokecolor="white [3212]" strokeweight="1pt">
+                  <v:textbox inset="0,0,0,0">
+                    <w:txbxContent>
+                      <w:p>
+                        <w:pPr>
+                          <w:jc w:val="center"/>
+                          <w:rPr>
+                            <w:rFonts w:cs="Times New Roman"/>
+                          </w:rPr>
+                        </w:pPr>
+                        <w:r>
+                          <w:rPr>
+                            <w:rFonts w:cs="Times New Roman"/>
+                          </w:rPr>
+                          <w:t>False + Phản ví dụ/True</w:t>
+                        </w:r>
+                      </w:p>
+                    </w:txbxContent>
+                  </v:textbox>
+                </v:rect>
+                <v:group id="Group 42" o:spid="_x0000_s1041" style="position:absolute;left:2633;top:11119;width:6072;height:3072" coordsize="6071,3072" o:gfxdata="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">
+                  <v:oval id="Oval 43" o:spid="_x0000_s1042" style="position:absolute;top:877;width:1097;height:1098;visibility:visible;mso-wrap-style:square;v-text-anchor:middle" o:gfxdata="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" fillcolor="black [3200]" strokecolor="black [1600]" strokeweight="1pt">
+                    <v:stroke joinstyle="miter"/>
+                  </v:oval>
+                  <v:oval id="Oval 44" o:spid="_x0000_s1043" style="position:absolute;left:4974;top:1097;width:1097;height:1097;visibility:visible;mso-wrap-style:square;v-text-anchor:middle" o:gfxdata="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" fillcolor="black [3200]" strokecolor="black [1600]" strokeweight="1pt">
+                    <v:stroke joinstyle="miter"/>
+                  </v:oval>
+                  <v:shape id="Arc 45" o:spid="_x0000_s1044" style="position:absolute;left:438;width:5194;height:2267;visibility:visible;mso-wrap-style:square;v-text-anchor:middle" coordsize="519379,226771" o:gfxdata="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" path="m15247,75106nsc53350,28721,155710,-1608,268509,65,408418,2141,519380,52263,519380,113386r-259690,l15247,75106xem15247,75106nfc53350,28721,155710,-1608,268509,65,408418,2141,519380,52263,519380,113386e" filled="f" strokecolor="black [3200]" strokeweight=".5pt">
+                    <v:stroke endarrow="classic" joinstyle="miter"/>
+                    <v:path arrowok="t" o:connecttype="custom" o:connectlocs="15247,75106;268509,65;519380,113386" o:connectangles="0,0,0"/>
+                  </v:shape>
+                  <v:shape id="Arc 46" o:spid="_x0000_s1045" style="position:absolute;left:365;top:804;width:5194;height:2268;rotation:180;visibility:visible;mso-wrap-style:square;v-text-anchor:middle" coordsize="519379,226771" o:gfxdata="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" path="m15247,75106nsc53350,28721,155710,-1608,268509,65,408418,2141,519380,52263,519380,113386r-259690,l15247,75106xem15247,75106nfc53350,28721,155710,-1608,268509,65,408418,2141,519380,52263,519380,113386e" filled="f" strokecolor="black [3200]" strokeweight=".5pt">
+                    <v:stroke endarrow="classic" joinstyle="miter"/>
+                    <v:path arrowok="t" o:connecttype="custom" o:connectlocs="15247,75106;268509,65;519380,113386" o:connectangles="0,0,0"/>
+                  </v:shape>
+                </v:group>
+                <v:rect id="Rectangle 47" o:spid="_x0000_s1046" style="position:absolute;top:14557;width:13752;height:2121;visibility:visible;mso-wrap-style:square;v-text-anchor:middle" o:gfxdata="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" fillcolor="white [3201]" strokecolor="white [3212]" strokeweight="1pt">
+                  <v:textbox inset="0,0,0,0">
+                    <w:txbxContent>
+                      <w:p>
+                        <w:pPr>
+                          <w:rPr>
+                            <w:rFonts w:cs="Times New Roman"/>
+                          </w:rPr>
+                        </w:pPr>
+                        <w:r>
+                          <w:rPr>
+                            <w:rFonts w:cs="Times New Roman"/>
+                          </w:rPr>
+                          <w:t>DFA đơn định nhỏ nhất</w:t>
+                        </w:r>
+                      </w:p>
+                    </w:txbxContent>
+                  </v:textbox>
+                </v:rect>
+              </v:group>
+            </w:pict>
+          </mc:Fallback>
+        </mc:AlternateContent>
+      </w:r>
+    </w:p>
+    <w:p>
+      <w:pPr>
+        <w:ind w:left="720"/>
+        <w:rPr>
+          <w:rFonts w:cs="Times New Roman"/>
+          <w:szCs w:val="26"/>
+        </w:rPr>
+      </w:pPr>
+    </w:p>
+    <w:p>
+      <w:pPr>
+        <w:ind w:left="720"/>
+        <w:rPr>
+          <w:rFonts w:cs="Times New Roman"/>
+          <w:szCs w:val="26"/>
+        </w:rPr>
+      </w:pPr>
+    </w:p>
+    <w:p>
+      <w:pPr>
+        <w:ind w:left="720"/>
+        <w:rPr>
+          <w:rFonts w:cs="Times New Roman"/>
+          <w:szCs w:val="26"/>
+        </w:rPr>
+      </w:pPr>
+    </w:p>
+    <w:p>
+      <w:pPr>
+        <w:ind w:left="720"/>
+        <w:rPr>
+          <w:rFonts w:cs="Times New Roman"/>
+          <w:szCs w:val="26"/>
+        </w:rPr>
+      </w:pPr>
+    </w:p>
+    <w:p>
+      <w:pPr>
+        <w:ind w:left="720"/>
+        <w:rPr>
+          <w:rFonts w:cs="Times New Roman"/>
+          <w:szCs w:val="26"/>
+        </w:rPr>
+      </w:pPr>
+    </w:p>
+    <w:p>
+      <w:pPr>
+        <w:ind w:left="720"/>
+        <w:jc w:val="center"/>
+        <w:rPr>
+          <w:rFonts w:cs="Times New Roman"/>
+          <w:szCs w:val="26"/>
+        </w:rPr>
+      </w:pPr>
+      <w:r>
+        <w:rPr>
+          <w:rFonts w:cs="Times New Roman"/>
+          <w:szCs w:val="26"/>
+        </w:rPr>
+        <w:t xml:space="preserve">Hình xxx: Mô hình sự tương tác giữa L* và </w:t>
+      </w:r>
+      <w:r>
+        <w:rPr>
+          <w:rFonts w:cs="Times New Roman"/>
+          <w:szCs w:val="26"/>
+        </w:rPr>
+        <w:t>Teacher</w:t>
+      </w:r>
+    </w:p>
+    <w:p>
+      <w:pPr>
+        <w:ind w:left="720"/>
+        <w:rPr>
+          <w:rFonts w:cs="Times New Roman"/>
+          <w:szCs w:val="26"/>
+        </w:rPr>
+      </w:pPr>
+      <w:r>
+        <w:rPr>
+          <w:rFonts w:cs="Times New Roman"/>
+          <w:szCs w:val="26"/>
+        </w:rPr>
+        <w:t xml:space="preserve">Đi một cách chi tiết vào thuật toán, L* sẽ cải tiến bảng T, trong đó T là một bảng để ghi lại xem chuỗi s trong Σ* có thuộc U hay không. Để làm điều này, L* sẽ sử dụng dạng câu hỏi thứ nhất (truy vấn thành viên) đối với </w:t>
+      </w:r>
+      <w:r>
+        <w:rPr>
+          <w:rFonts w:cs="Times New Roman"/>
+          <w:szCs w:val="26"/>
+        </w:rPr>
+        <w:t>Teacher</w:t>
+      </w:r>
+      <w:r>
+        <w:rPr>
+          <w:rFonts w:cs="Times New Roman"/>
+          <w:szCs w:val="26"/>
+        </w:rPr>
+        <w:t>.</w:t>
       </w:r>
     </w:p>
     <w:p>
@@ -18257,29 +16291,6 @@
         <w:ind w:firstLine="0"/>
         <w:jc w:val="left"/>
       </w:pPr>
-      <w:r>
-        <w:br w:type="page"/>
-      </w:r>
-    </w:p>
-    <w:p>
-      <w:pPr>
-        <w:pStyle w:val="Heading1"/>
-      </w:pPr>
-      <w:r>
-        <w:lastRenderedPageBreak/>
-        <w:t xml:space="preserve">Chương 4: </w:t>
-      </w:r>
-      <w:r>
-        <w:t>Phương pháp chuyển đổi</w:t>
-      </w:r>
-    </w:p>
-    <w:p>
-      <w:pPr>
-        <w:ind w:firstLine="0"/>
-      </w:pPr>
-      <w:r>
-        <w:t>Nội dung</w:t>
-      </w:r>
     </w:p>
     <w:p>
       <w:pPr>
@@ -18288,6 +16299,3837 @@
         <w:jc w:val="left"/>
       </w:pPr>
       <w:r>
+        <w:t>3.2. Phương pháp sinh đặc tả sử dụng hàm logic</w:t>
+      </w:r>
+      <w:r>
+        <w:br w:type="page"/>
+      </w:r>
+    </w:p>
+    <w:p>
+      <w:pPr>
+        <w:pStyle w:val="Heading1"/>
+      </w:pPr>
+      <w:r>
+        <w:lastRenderedPageBreak/>
+        <w:t xml:space="preserve">Chương 4: </w:t>
+      </w:r>
+      <w:r>
+        <w:t>Phương pháp chuyển đổi</w:t>
+      </w:r>
+    </w:p>
+    <w:p>
+      <w:pPr>
+        <w:ind w:firstLine="0"/>
+      </w:pPr>
+      <w:r>
+        <w:t>3.1 Thuật toán</w:t>
+      </w:r>
+    </w:p>
+    <w:p>
+      <w:pPr>
+        <w:ind w:firstLine="0"/>
+      </w:pPr>
+      <w:r>
+        <w:t xml:space="preserve">Đầu vào (Input): Một LTS. </w:t>
+      </w:r>
+    </w:p>
+    <w:p>
+      <w:pPr>
+        <w:ind w:firstLine="0"/>
+      </w:pPr>
+      <w:r>
+        <w:t xml:space="preserve">Đầu ra (Output): Dạng đặc tả sử dụng hàm logic và bảng ánh xạ. </w:t>
+      </w:r>
+    </w:p>
+    <w:p>
+      <w:pPr>
+        <w:ind w:firstLine="0"/>
+      </w:pPr>
+      <w:r>
+        <w:t xml:space="preserve">Thuật toán chia làm 4 bước: </w:t>
+      </w:r>
+    </w:p>
+    <w:p>
+      <w:pPr>
+        <w:ind w:firstLine="0"/>
+      </w:pPr>
+      <w:r>
+        <w:t xml:space="preserve">• Bước 1: Mã hóa tập các trạng thái đầu vào - Thuật toán 3.1. </w:t>
+      </w:r>
+    </w:p>
+    <w:p>
+      <w:pPr>
+        <w:ind w:firstLine="0"/>
+      </w:pPr>
+      <w:r>
+        <w:t xml:space="preserve">• Bước 2: Mã hóa tập các trạng thái đầu ra - Thuật toán 3.1. </w:t>
+      </w:r>
+    </w:p>
+    <w:p>
+      <w:pPr>
+        <w:ind w:firstLine="0"/>
+      </w:pPr>
+      <w:r>
+        <w:t xml:space="preserve">• Bước 3: Mã hóa tập các sự kiện - Thuật toán 3.1. </w:t>
+      </w:r>
+    </w:p>
+    <w:p>
+      <w:pPr>
+        <w:ind w:firstLine="0"/>
+      </w:pPr>
+      <w:r>
+        <w:t xml:space="preserve">• Bước 4: Mã hóa tập các chuyển trạng thái - Thuật toán 3.2. </w:t>
+      </w:r>
+    </w:p>
+    <w:p>
+      <w:pPr>
+        <w:ind w:firstLine="0"/>
+      </w:pPr>
+      <w:r>
+        <w:t xml:space="preserve">3.1.1 Thuật toán mã hóa một tập hợp </w:t>
+      </w:r>
+    </w:p>
+    <w:p>
+      <w:pPr>
+        <w:ind w:firstLine="0"/>
+      </w:pPr>
+      <w:r>
+        <w:t xml:space="preserve">Tập các trạng thái đầu vào, tập các trạng thái đầu ra hay tập các sự kiện gọi chung là một tập hợp. Vì các bước tiến hành mã hóa một tập hợp là giống nhau nên luận văn chỉ trình bày một thuật toán chung. Khi tiến hành mã hóa thì tùy từng mục đích mã hóa tập đầu vào sẽ thay đổi. Cụ thể, nếu chúng ta tiến hành mã hóa tập các trạng thái đầu vào Q1 thì đầu vào cho thuật toán mã hóa sẽ là tập các trạng thái đầu vào Q1 , hoặc nếu chúng ta tiến hành mã hõa tập các trạng thái đầu ra Q2 thì đầu vào cho thuật toán mã hóa sẽ là tập các trạng thái đầu ra Q2 và nếu chúng ta tiến hành mã hóa tập các sự kiện Σ thì đầu vào cho thuật toán mã hóa sẽ là tập các sự kiện Σ. </w:t>
+      </w:r>
+    </w:p>
+    <w:p>
+      <w:pPr>
+        <w:ind w:firstLine="0"/>
+      </w:pPr>
+      <w:r>
+        <w:t xml:space="preserve">Thuật toán 3.1: Thuật toán mã hóa một tập hợp </w:t>
+      </w:r>
+    </w:p>
+    <w:p>
+      <w:pPr>
+        <w:ind w:firstLine="0"/>
+      </w:pPr>
+      <w:r>
+        <w:t xml:space="preserve">Đầu vào: Một tập hợp A (A là tập các trạng thái đầu vào hoặc A là tập các trạng thái đầu ra hoặc A là tập các sự kiện) </w:t>
+      </w:r>
+    </w:p>
+    <w:p>
+      <w:pPr>
+        <w:ind w:firstLine="0"/>
+      </w:pPr>
+      <w:r>
+        <w:t xml:space="preserve">Đầu ra : Tập hợp các phần tử của tập hợp A đã được mã hóa và bảng ánh xạ </w:t>
+      </w:r>
+    </w:p>
+    <w:p>
+      <w:pPr>
+        <w:ind w:firstLine="0"/>
+      </w:pPr>
+      <w:r>
+        <w:t xml:space="preserve">1 if |A| = 1 then </w:t>
+      </w:r>
+    </w:p>
+    <w:p>
+      <w:pPr>
+        <w:ind w:firstLine="0"/>
+      </w:pPr>
+      <w:r>
+        <w:t xml:space="preserve">2  |  z = 1 </w:t>
+      </w:r>
+    </w:p>
+    <w:p>
+      <w:pPr>
+        <w:ind w:firstLine="0"/>
+      </w:pPr>
+      <w:r>
+        <w:t xml:space="preserve">3 else </w:t>
+      </w:r>
+    </w:p>
+    <w:p>
+      <w:pPr>
+        <w:ind w:firstLine="0"/>
+      </w:pPr>
+      <w:r>
+        <w:t xml:space="preserve">4     if log2(|A|) là số nguyên then </w:t>
+      </w:r>
+    </w:p>
+    <w:p>
+      <w:pPr>
+        <w:ind w:firstLine="0"/>
+      </w:pPr>
+      <w:r>
+        <w:t xml:space="preserve">5           z = log2(|A|) </w:t>
+      </w:r>
+    </w:p>
+    <w:p>
+      <w:pPr>
+        <w:ind w:firstLine="0"/>
+      </w:pPr>
+      <w:r>
+        <w:t xml:space="preserve">6     else </w:t>
+      </w:r>
+    </w:p>
+    <w:p>
+      <w:pPr>
+        <w:ind w:firstLine="0"/>
+      </w:pPr>
+      <w:r>
+        <w:lastRenderedPageBreak/>
+        <w:t xml:space="preserve">7           z = [log2(|A|)] + 1 </w:t>
+      </w:r>
+    </w:p>
+    <w:p>
+      <w:pPr>
+        <w:ind w:firstLine="0"/>
+      </w:pPr>
+      <w:r>
+        <w:t xml:space="preserve">8     end </w:t>
+      </w:r>
+    </w:p>
+    <w:p>
+      <w:pPr>
+        <w:ind w:firstLine="0"/>
+      </w:pPr>
+      <w:r>
+        <w:t xml:space="preserve">9 end </w:t>
+      </w:r>
+    </w:p>
+    <w:p>
+      <w:pPr>
+        <w:ind w:firstLine="0"/>
+      </w:pPr>
+      <w:r>
+        <w:t xml:space="preserve">10 for mỗi phần tử ai trong tập A do </w:t>
+      </w:r>
+    </w:p>
+    <w:p>
+      <w:pPr>
+        <w:ind w:firstLine="0"/>
+      </w:pPr>
+      <w:r>
+        <w:t xml:space="preserve">11       Lưu ai vào bảng ánh xạ ứng với thành phần A </w:t>
+      </w:r>
+    </w:p>
+    <w:p>
+      <w:pPr>
+        <w:ind w:firstLine="0"/>
+      </w:pPr>
+      <w:r>
+        <w:t xml:space="preserve">12       αi = True </w:t>
+      </w:r>
+    </w:p>
+    <w:p>
+      <w:pPr>
+        <w:ind w:firstLine="0"/>
+      </w:pPr>
+      <w:r>
+        <w:t xml:space="preserve">13        k = Thứ tự của ai trong A </w:t>
+      </w:r>
+    </w:p>
+    <w:p>
+      <w:pPr>
+        <w:ind w:firstLine="0"/>
+      </w:pPr>
+      <w:r>
+        <w:t xml:space="preserve">14        Chuyển k sang số nhị phân với độ dài z bit </w:t>
+      </w:r>
+    </w:p>
+    <w:p>
+      <w:pPr>
+        <w:ind w:firstLine="0"/>
+      </w:pPr>
+      <w:r>
+        <w:t xml:space="preserve">15        for mỗi bit trong chuỗi nhị phân biểu diễn k do </w:t>
+      </w:r>
+    </w:p>
+    <w:p>
+      <w:pPr>
+        <w:ind w:firstLine="0"/>
+      </w:pPr>
+      <w:r>
+        <w:t xml:space="preserve">16              if bit = 0 then </w:t>
+      </w:r>
+    </w:p>
+    <w:p>
+      <w:pPr>
+        <w:ind w:firstLine="0"/>
+      </w:pPr>
+      <w:r>
+        <w:t xml:space="preserve">17                  αi = αi </w:t>
+      </w:r>
+      <w:r>
+        <w:rPr>
+          <w:rFonts w:ascii="Cambria Math" w:hAnsi="Cambria Math" w:cs="Cambria Math"/>
+        </w:rPr>
+        <w:t>∧</w:t>
+      </w:r>
+      <w:r>
+        <w:t xml:space="preserve"> xj </w:t>
+      </w:r>
+    </w:p>
+    <w:p>
+      <w:pPr>
+        <w:ind w:firstLine="0"/>
+      </w:pPr>
+      <w:r>
+        <w:t xml:space="preserve">18             else </w:t>
+      </w:r>
+    </w:p>
+    <w:p>
+      <w:pPr>
+        <w:ind w:firstLine="0"/>
+      </w:pPr>
+      <w:r>
+        <w:t xml:space="preserve">19                  αi = αi </w:t>
+      </w:r>
+      <w:r>
+        <w:rPr>
+          <w:rFonts w:ascii="Cambria Math" w:hAnsi="Cambria Math" w:cs="Cambria Math"/>
+        </w:rPr>
+        <w:t>∧</w:t>
+      </w:r>
+      <w:r>
+        <w:t xml:space="preserve"> xj </w:t>
+      </w:r>
+    </w:p>
+    <w:p>
+      <w:pPr>
+        <w:ind w:firstLine="0"/>
+      </w:pPr>
+      <w:r>
+        <w:t xml:space="preserve">20             end </w:t>
+      </w:r>
+    </w:p>
+    <w:p>
+      <w:pPr>
+        <w:ind w:firstLine="0"/>
+      </w:pPr>
+      <w:r>
+        <w:t xml:space="preserve">21       end </w:t>
+      </w:r>
+    </w:p>
+    <w:p>
+      <w:pPr>
+        <w:ind w:firstLine="0"/>
+      </w:pPr>
+      <w:r>
+        <w:t xml:space="preserve">22       Lưu αi vào bảng ánh xạ ứng với vị trí của phần tử ai trong thành phần A </w:t>
+      </w:r>
+    </w:p>
+    <w:p>
+      <w:pPr>
+        <w:ind w:firstLine="0"/>
+      </w:pPr>
+      <w:r>
+        <w:t xml:space="preserve">23  end </w:t>
+      </w:r>
+    </w:p>
+    <w:p>
+      <w:pPr>
+        <w:ind w:firstLine="0"/>
+      </w:pPr>
+      <w:r>
+        <w:t xml:space="preserve">      Với A là tập các phần tử cần mã hóa A = {a0, a1, ..., an}. Từ bước (1) - (9), ta sẽ xác định được số biến logic cần dùng để mã hóa tất cả các phần tử của tập hợp A, gọi z là số biến logic cần dùng. Gọi X = {x1, x2, ..., xz} là tập các biến logic dùng để mã hóa các phần tử của A. Mỗi phần tử ai trong A sẽ được biểu diễn dưới dạng x1 </w:t>
+      </w:r>
+      <w:r>
+        <w:rPr>
+          <w:rFonts w:ascii="Cambria Math" w:hAnsi="Cambria Math" w:cs="Cambria Math"/>
+        </w:rPr>
+        <w:t>∧</w:t>
+      </w:r>
+      <w:r>
+        <w:t xml:space="preserve"> x2 </w:t>
+      </w:r>
+      <w:r>
+        <w:rPr>
+          <w:rFonts w:ascii="Cambria Math" w:hAnsi="Cambria Math" w:cs="Cambria Math"/>
+        </w:rPr>
+        <w:t>∧</w:t>
+      </w:r>
+      <w:r>
+        <w:t xml:space="preserve"> ... </w:t>
+      </w:r>
+      <w:r>
+        <w:rPr>
+          <w:rFonts w:ascii="Cambria Math" w:hAnsi="Cambria Math" w:cs="Cambria Math"/>
+        </w:rPr>
+        <w:t>∧</w:t>
+      </w:r>
+      <w:r>
+        <w:t xml:space="preserve"> xz. X</w:t>
+      </w:r>
+      <w:r>
+        <w:rPr>
+          <w:rFonts w:cs="Times New Roman"/>
+        </w:rPr>
+        <w:t>é</w:t>
+      </w:r>
+      <w:r>
+        <w:t xml:space="preserve">t một phần tử bất kì ai trong tập A, theo bước (13) ta xác định được thứ tự của ai trong tập A là k, theo bước (14) thì k sẽ biểu diễn dưới dạng số nhị phân z bit. Theo bước (15) - (20) chúng ta sẽ mã hóa được phần tử ai . Thêm vào đó, theo bước (22) dạng biểu diễn của phần tử ai sẽ được lưu vào trong bảng ánh xạ. Bởi vì, thứ tự của mỗi phần tử trong ai là duy nhất nên số nhị phân biểu diễn thứ tự của phần tử ai cũng sẽ là duy nhất, vì thế dạng mã của phần tử ai là duy nhất. Một cách tương tự cho các phần tử khác trong A, sau khi vòng lặp ở bước (1) kết thúc chúng ta được dạng mã hóa được tất cả các trạng thái của tập A. Thêm vào đó, sau khi mã hóa, các thông tin về các trạng thái và dạng mã hóa tương ứng của từng </w:t>
+      </w:r>
+      <w:r>
+        <w:lastRenderedPageBreak/>
+        <w:t xml:space="preserve">trạng thái này đều được lưu vào bảng ánh xạ. Chúng ta sẽ thấy αi = αi n </w:t>
+      </w:r>
+      <w:r>
+        <w:rPr>
+          <w:rFonts w:ascii="Cambria Math" w:hAnsi="Cambria Math" w:cs="Cambria Math"/>
+        </w:rPr>
+        <w:t>∧</w:t>
+      </w:r>
+      <w:r>
+        <w:t xml:space="preserve"> j=1 xj l</w:t>
+      </w:r>
+      <w:r>
+        <w:rPr>
+          <w:rFonts w:cs="Times New Roman"/>
+        </w:rPr>
+        <w:t>à</w:t>
+      </w:r>
+      <w:r>
+        <w:t xml:space="preserve"> một hàm logic biểu diễn phần tử ai và các phần tử xj biểu diễn hàm αi đều thuộc tập X. </w:t>
+      </w:r>
+    </w:p>
+    <w:p>
+      <w:pPr>
+        <w:ind w:firstLine="0"/>
+      </w:pPr>
+      <w:r>
+        <w:t xml:space="preserve">Độ phức tạp: Độ phức tạp của thuật toán là O(n), trong đó n là kích thước của tập A cần mã hóa. </w:t>
+      </w:r>
+    </w:p>
+    <w:p>
+      <w:pPr>
+        <w:ind w:firstLine="0"/>
+      </w:pPr>
+      <w:r>
+        <w:t xml:space="preserve">3.1.2 Thuật toán mã hóa tập các truyển trạng thái </w:t>
+      </w:r>
+    </w:p>
+    <w:p>
+      <w:pPr>
+        <w:ind w:firstLine="0"/>
+      </w:pPr>
+      <w:r>
+        <w:t xml:space="preserve">Thuật toán 3.2: Mã hóa tập các chuyển trạng thái </w:t>
+      </w:r>
+    </w:p>
+    <w:p>
+      <w:pPr>
+        <w:ind w:firstLine="0"/>
+      </w:pPr>
+      <w:r>
+        <w:t xml:space="preserve">Đầu vào: Tập hợp các chuyển trạng thái của LTS. </w:t>
+      </w:r>
+    </w:p>
+    <w:p>
+      <w:pPr>
+        <w:ind w:firstLine="0"/>
+      </w:pPr>
+      <w:r>
+        <w:t xml:space="preserve">Đầu ra : Hàm chuyển trạng thái τ (X,E, X’) </w:t>
+      </w:r>
+    </w:p>
+    <w:p>
+      <w:pPr>
+        <w:ind w:firstLine="0"/>
+      </w:pPr>
+      <w:r>
+        <w:t xml:space="preserve">1 for mỗi chuyển trạng thái được biểu diễn δ(q, w, q’) do </w:t>
+      </w:r>
+    </w:p>
+    <w:p>
+      <w:pPr>
+        <w:ind w:firstLine="0"/>
+      </w:pPr>
+      <w:r>
+        <w:t xml:space="preserve">2       Lấy dạng biểu diễn αi của q từ bảng ánh xạ của tập các trạng thái đầu vào </w:t>
+      </w:r>
+    </w:p>
+    <w:p>
+      <w:pPr>
+        <w:ind w:firstLine="0"/>
+      </w:pPr>
+      <w:r>
+        <w:t xml:space="preserve">3       Lấy dạng biểu diễn ei của wi từ bảng ánh xạ của tập các sự kiện </w:t>
+      </w:r>
+    </w:p>
+    <w:p>
+      <w:pPr>
+        <w:ind w:firstLine="0"/>
+      </w:pPr>
+      <w:r>
+        <w:t xml:space="preserve">4       Lấy dạng biểu diễn αi+1 của q’ từ bảng ánh xạ của tập các trạng thái đầu ra </w:t>
+      </w:r>
+    </w:p>
+    <w:p>
+      <w:pPr>
+        <w:ind w:firstLine="0"/>
+      </w:pPr>
+      <w:r>
+        <w:t xml:space="preserve">5 τ = n </w:t>
+      </w:r>
+      <w:r>
+        <w:rPr>
+          <w:rFonts w:ascii="Cambria Math" w:hAnsi="Cambria Math" w:cs="Cambria Math"/>
+        </w:rPr>
+        <w:t>∨</w:t>
+      </w:r>
+      <w:r>
+        <w:t xml:space="preserve"> i=1 {</w:t>
+      </w:r>
+      <w:r>
+        <w:rPr>
+          <w:rFonts w:cs="Times New Roman"/>
+        </w:rPr>
+        <w:t>α</w:t>
+      </w:r>
+      <w:r>
+        <w:t xml:space="preserve">i </w:t>
+      </w:r>
+      <w:r>
+        <w:rPr>
+          <w:rFonts w:ascii="Cambria Math" w:hAnsi="Cambria Math" w:cs="Cambria Math"/>
+        </w:rPr>
+        <w:t>∧</w:t>
+      </w:r>
+      <w:r>
+        <w:t xml:space="preserve"> ei </w:t>
+      </w:r>
+      <w:r>
+        <w:rPr>
+          <w:rFonts w:ascii="Cambria Math" w:hAnsi="Cambria Math" w:cs="Cambria Math"/>
+        </w:rPr>
+        <w:t>∧</w:t>
+      </w:r>
+      <w:r>
+        <w:t xml:space="preserve"> </w:t>
+      </w:r>
+      <w:r>
+        <w:rPr>
+          <w:rFonts w:cs="Times New Roman"/>
+        </w:rPr>
+        <w:t>α</w:t>
+      </w:r>
+      <w:r>
+        <w:t xml:space="preserve">i+1} </w:t>
+      </w:r>
+    </w:p>
+    <w:p>
+      <w:pPr>
+        <w:ind w:firstLine="0"/>
+      </w:pPr>
+      <w:r>
+        <w:t xml:space="preserve">6 end </w:t>
+      </w:r>
+    </w:p>
+    <w:p>
+      <w:pPr>
+        <w:ind w:firstLine="0"/>
+      </w:pPr>
+      <w:r>
+        <w:t xml:space="preserve">7 return τ </w:t>
+      </w:r>
+    </w:p>
+    <w:p>
+      <w:pPr>
+        <w:ind w:firstLine="0"/>
+      </w:pPr>
+      <w:r>
+        <w:t xml:space="preserve">Một chuyển trạng thái được biểu diễn là một bộ ba (q, w, q’), nên để mã hóa cho mỗi chuyển trạng thái, chúng ta cần tìm dạng mã hóa cho từng thành phần q, w và q’. Dựa theo thuật toán 3.1, chúng ta đã có được bảng ánh xạ lưu thông tin về các trạng thái và dạng mã hóa tương ứng, thông tin về các sự kiện và dạng mã hóa tương ứng. Xét một chuyển trạng thái (q1, wi , qi+1’) Theo bước (2) qi sẽ tương ứng với xi trong bảng ánh xạ của tập các trạng thái đầu vào. Theo bước (3) sự kiện wi sẽ tương ứng với ei trong bảng ánh xạ của tập các sự kiện. Theo bước (4) trạng thái qi+1 sẽ tương ứng với xi+1 trong bảng ánh xạ của tập các trạng thái đầu ra. Sau bước (5), chuyển trạng thái (qi, wi, qi+1’) sẽ được biểu diễn dưới dạng αi </w:t>
+      </w:r>
+      <w:r>
+        <w:rPr>
+          <w:rFonts w:ascii="Cambria Math" w:hAnsi="Cambria Math" w:cs="Cambria Math"/>
+        </w:rPr>
+        <w:t>∧</w:t>
+      </w:r>
+      <w:r>
+        <w:t xml:space="preserve"> ei </w:t>
+      </w:r>
+      <w:r>
+        <w:rPr>
+          <w:rFonts w:ascii="Cambria Math" w:hAnsi="Cambria Math" w:cs="Cambria Math"/>
+        </w:rPr>
+        <w:t>∧</w:t>
+      </w:r>
+      <w:r>
+        <w:t xml:space="preserve"> </w:t>
+      </w:r>
+      <w:r>
+        <w:rPr>
+          <w:rFonts w:cs="Times New Roman"/>
+        </w:rPr>
+        <w:t>α</w:t>
+      </w:r>
+      <w:r>
+        <w:t xml:space="preserve">i+1. </w:t>
+      </w:r>
+    </w:p>
+    <w:p>
+      <w:pPr>
+        <w:ind w:firstLine="0"/>
+      </w:pPr>
+      <w:r>
+        <w:t xml:space="preserve">Độ phức tạp: Độ phức tạp của thuật toán là O(n), trong đó n là kích thước của tập hợp các chuyển trạng thái cần mã hóa. </w:t>
+      </w:r>
+    </w:p>
+    <w:p>
+      <w:pPr>
+        <w:ind w:firstLine="0"/>
+      </w:pPr>
+      <w:r>
+        <w:t xml:space="preserve">3.2 Chứng minh </w:t>
+      </w:r>
+    </w:p>
+    <w:p>
+      <w:pPr>
+        <w:ind w:firstLine="0"/>
+      </w:pPr>
+      <w:r>
+        <w:t xml:space="preserve">Với thuật toán mã hóa đưa ra ở chương phía trước chúng ta hoàn toàn có thể chuyển đổi một dạng đặc tả sử dụng LTS sang dạng đặc tả sử dụng hàm logic và ngược lại từ dạng đặc tả sử dụng hàm logic kết hợp với bảng ánh xạ để chuyển đổi sang dạng đặc tả sử dụng LTS. </w:t>
+      </w:r>
+      <w:r>
+        <w:lastRenderedPageBreak/>
+        <w:t xml:space="preserve">Tuy nhiên, hai dạng đặc tả này sau khi chuyển đổi liệu có tương đương với nhau? Để chứng minh ngôn ngữ của dạng đặc tả được biểu diễn bằng LTS tương đương với ngôn ngữ của dạng đặc tả sử dụng hàm logic, chúng ta cần chứng minh 2 mệnh đề: </w:t>
+      </w:r>
+    </w:p>
+    <w:p>
+      <w:pPr>
+        <w:ind w:firstLine="0"/>
+      </w:pPr>
+      <w:r>
+        <w:t xml:space="preserve">• Mệnh đề 1: Ngôn ngữ của dạng đặc tả hệ thống biểu diễn bằng LTS sau khi chuyển đổi sang dạng đặc tả biểu diễn bằng hàm logic được đoán nhận bởi dạng đặc tả sử dụng hàm logic. (1) </w:t>
+      </w:r>
+    </w:p>
+    <w:p>
+      <w:pPr>
+        <w:ind w:firstLine="0"/>
+      </w:pPr>
+      <w:r>
+        <w:t xml:space="preserve">• Mệnh đề 2: Ngôn ngữ của dạng đặc tả sử dụng hàm logic sau khi chuyển sang dạng đặc tả biểu diễn bằng LTS được đoán nhận bởi LTS. </w:t>
+      </w:r>
+    </w:p>
+    <w:p>
+      <w:pPr>
+        <w:ind w:firstLine="0"/>
+      </w:pPr>
+      <w:r>
+        <w:t xml:space="preserve">Chứng minh mệnh đề 1: Với một LTS M = hQ, Σ, δ, q0i, L(M) là ngôn ngữ của của M và một dạng đặc tả sử dụng hàm logic N = hX, E, τ (X,E, X’), ι(X)i, L(N) là ngôn ngữ của N, N được chuyển đổi từ M. Với α = w0w1...wn là vết của LTS M, áp dụng thuật toán 3.1 ta thu được ξ = γ 0γ 1 ...γn, ta cần chứng minh ξ được đoán nhận bởi L(N). Thật vậy, xét q0 là trạng thái khởi đầu của M, áp dụng thuật toán 3.1, chúng ta sẽ mã hóa q0 thành α0. Vì α0 là một hàm logic nên tồn tại một phép gán υ 0 cho hàm α0 trên tập X sao cho ι[υ 0 ] = T. (*) Mặt khác, gọi δ(qi , wi , qi+1) là một chuyển trạng thái bất kì trong tập các chuyển trạng thái của LTS, áp dụng thuật toán 3.2, δ(qi , wi , qi+1) sẽ được mã hóa thành τ (αi , ei , αi+1). Vì αi , ei , αi+1 là hội của các biến logic nên tồn tại các phép gán υ i cho hàm αi trên tập X, υ i+1 cho hàm αi+1 trên tập X’, γ i là phép gán cho hàm ei trên tập E sao cho υ i = T, υ i+1 = T, γ i = T để τ [υ i , γi , υi+1] = T (**). Từ (*), (**) và định nghĩa 2.10, ξ = γ 0γ 1 ...γn là một vết của N hay ξ </w:t>
+      </w:r>
+      <w:r>
+        <w:rPr>
+          <w:rFonts w:ascii="Cambria Math" w:hAnsi="Cambria Math" w:cs="Cambria Math"/>
+        </w:rPr>
+        <w:t>∈</w:t>
+      </w:r>
+      <w:r>
+        <w:t xml:space="preserve"> L(N). Chứng minh mệnh đề 2: Với một LTS M = hQ, Σ, δ, q0i, L(M) là ngôn ngữ của của M và một dạng đặc tả sử dụng hàm logic N = hX, E, τ (X,E, X’), ι(X)i, L(N) là ngôn ngữ của N và N được chuyển đổi từ M. Gọi Map là bảng ánh xạ lưu các ánh xạ khi chuyển đổi từ M sang N. Gọi αi là dạng mã hóa của trạng thái qi . Gọi ξ = γ 0γ 1 ...γn là một vết của N. Trong đó, γ i là phép gán cho hàm e i biểu diễn hành vi thứ i của hệ thống. Theo định nghĩa vết của dạng đặc tả đặc tả sử dụng hàm logic 2.10 vì ξ = γ 0γ 1 ...γn là một vết của N nên tồn tại các phép gán υ 0 , υ 1 , ..., υ n+1 , γ 0 , γ 1 , ..., γ n sao cho ι[υ 0 ] = T và τ [υ i , γi , υi+1] = T với </w:t>
+      </w:r>
+      <w:r>
+        <w:rPr>
+          <w:rFonts w:ascii="Cambria Math" w:hAnsi="Cambria Math" w:cs="Cambria Math"/>
+        </w:rPr>
+        <w:t>∀</w:t>
+      </w:r>
+      <w:r>
+        <w:t xml:space="preserve">i: 0 </w:t>
+      </w:r>
+      <w:r>
+        <w:rPr>
+          <w:rFonts w:cs="Times New Roman"/>
+        </w:rPr>
+        <w:t>≤</w:t>
+      </w:r>
+      <w:r>
+        <w:t xml:space="preserve"> i </w:t>
+      </w:r>
+      <w:r>
+        <w:rPr>
+          <w:rFonts w:cs="Times New Roman"/>
+        </w:rPr>
+        <w:t>≤</w:t>
+      </w:r>
+      <w:r>
+        <w:t xml:space="preserve"> n. V</w:t>
+      </w:r>
+      <w:r>
+        <w:rPr>
+          <w:rFonts w:cs="Times New Roman"/>
+        </w:rPr>
+        <w:t>ì</w:t>
+      </w:r>
+      <w:r>
+        <w:t xml:space="preserve"> </w:t>
+      </w:r>
+      <w:r>
+        <w:rPr>
+          <w:rFonts w:cs="Times New Roman"/>
+        </w:rPr>
+        <w:t>ι</w:t>
+      </w:r>
+      <w:r>
+        <w:t>[</w:t>
+      </w:r>
+      <w:r>
+        <w:rPr>
+          <w:rFonts w:cs="Times New Roman"/>
+        </w:rPr>
+        <w:t>υ</w:t>
+      </w:r>
+      <w:r>
+        <w:t xml:space="preserve"> 0 ] = T n</w:t>
+      </w:r>
+      <w:r>
+        <w:rPr>
+          <w:rFonts w:cs="Times New Roman"/>
+        </w:rPr>
+        <w:t>ê</w:t>
+      </w:r>
+      <w:r>
+        <w:t xml:space="preserve">n </w:t>
+      </w:r>
+      <w:r>
+        <w:rPr>
+          <w:rFonts w:cs="Times New Roman"/>
+        </w:rPr>
+        <w:t>α</w:t>
+      </w:r>
+      <w:r>
+        <w:t>0[</w:t>
+      </w:r>
+      <w:r>
+        <w:rPr>
+          <w:rFonts w:cs="Times New Roman"/>
+        </w:rPr>
+        <w:t>υ</w:t>
+      </w:r>
+      <w:r>
+        <w:t xml:space="preserve"> 0 ] = T m</w:t>
+      </w:r>
+      <w:r>
+        <w:rPr>
+          <w:rFonts w:cs="Times New Roman"/>
+        </w:rPr>
+        <w:t>à</w:t>
+      </w:r>
+      <w:r>
+        <w:t xml:space="preserve"> </w:t>
+      </w:r>
+      <w:r>
+        <w:rPr>
+          <w:rFonts w:cs="Times New Roman"/>
+        </w:rPr>
+        <w:t>α</w:t>
+      </w:r>
+      <w:r>
+        <w:t xml:space="preserve">0 lại là dạng mã hóa của trạng thái q0 nên q0 là trạng thái khởi đầu của M. Thêm vào đó, vì τ [υ i , γi , υi+1] = T nên dựa vào bảng ánh xạ Map ta thu được các hàm chuyển trạng thái δ(qi , wi , qi+1) tương ứng. Vì 0 ≤ i ≤ n nên ta có chuỗi các sự kiện σ = w0w1...wi là một vết của M. Với q0 là trạng thái khởi đầu, sau khi sự kiện w0 xảy ra hệ thống chuyển sang trạng thái q1 (do sự tồn tại của chuyển trạng thái δ(q0, w0, q1)), từ trạng thái q1 khi xảy ra sự kiện w1 hệ thống chuyển sang trạng thái q2 (do sự tồn tại của chuyển trạng thái σ(q1, w1, q2)), một cách tương tự với các sự kiện từ w2 đến wi−1, sau khi sự kiện wi−1 xảy ra hệ thống chuyển sang trạng thái qi , khi sự kiện wi xảy ra, do sự </w:t>
+      </w:r>
+      <w:r>
+        <w:lastRenderedPageBreak/>
+        <w:t xml:space="preserve">tồn tại của chuyển trạng thái σ(qi , wi , qi+1) nên hệ thống chuyển sang trạng thái qi+1. Vì thế, với </w:t>
+      </w:r>
+      <w:r>
+        <w:rPr>
+          <w:rFonts w:ascii="Cambria Math" w:hAnsi="Cambria Math" w:cs="Cambria Math"/>
+        </w:rPr>
+        <w:t>∀</w:t>
+      </w:r>
+      <w:r>
+        <w:t xml:space="preserve">i: 0 </w:t>
+      </w:r>
+      <w:r>
+        <w:rPr>
+          <w:rFonts w:cs="Times New Roman"/>
+        </w:rPr>
+        <w:t>≤</w:t>
+      </w:r>
+      <w:r>
+        <w:t xml:space="preserve"> i </w:t>
+      </w:r>
+      <w:r>
+        <w:rPr>
+          <w:rFonts w:cs="Times New Roman"/>
+        </w:rPr>
+        <w:t>≤</w:t>
+      </w:r>
+      <w:r>
+        <w:t xml:space="preserve"> n, tồn tại trạng thái qi </w:t>
+      </w:r>
+      <w:r>
+        <w:rPr>
+          <w:rFonts w:ascii="Cambria Math" w:hAnsi="Cambria Math" w:cs="Cambria Math"/>
+        </w:rPr>
+        <w:t>∈</w:t>
+      </w:r>
+      <w:r>
+        <w:t xml:space="preserve"> Q sao cho q0 </w:t>
+      </w:r>
+      <w:r>
+        <w:rPr>
+          <w:rFonts w:cs="Times New Roman"/>
+        </w:rPr>
+        <w:t>σ−→</w:t>
+      </w:r>
+      <w:r>
+        <w:t xml:space="preserve"> qi n</w:t>
+      </w:r>
+      <w:r>
+        <w:rPr>
+          <w:rFonts w:cs="Times New Roman"/>
+        </w:rPr>
+        <w:t>ê</w:t>
+      </w:r>
+      <w:r>
+        <w:t xml:space="preserve">n theo </w:t>
+      </w:r>
+      <w:r>
+        <w:rPr>
+          <w:rFonts w:cs="Times New Roman"/>
+        </w:rPr>
+        <w:t>đ</w:t>
+      </w:r>
+      <w:r>
+        <w:t>ịnh nghĩa 2.4, σ = w0w1...wn là một vết của M.</w:t>
+      </w:r>
+    </w:p>
+    <w:p>
+      <w:pPr>
+        <w:ind w:firstLine="0"/>
+      </w:pPr>
+      <w:r>
+        <w:t xml:space="preserve">Chương 4 Ví dụ về việc chuyển đổi giữa các dạng đặc tả 4.1 Giới thiệu về hệ thống Hình 4.1: Một hệ thống chuyển trạng thái được gán nhãn. Hình 4.1 là một LTS biểu diễn việc chuyển trạng thái của một tiến trình. Tiến trình là một chương trình đang được thực hiện. Một tiến trình có 5 trạng thái cơ bản: • New là trạng thái khi tiến trình vừa được tạo hay nói cách khác là tiến trình vừa được sinh ra. • Ready là trạng thái tiến trình được đưa vào hệ thống và được cấp phát đầy đủ tài nguyên (trừ CPU) để xử lí. • Blocked là trạng thái mà tiến trình chờ đợi để được cấp phát thêm tài nguyên hoặc để một số sự kiên nào đó xảy ra, hay một quá trình vào/ra 15 kết thúc. Khi sự kiện đang chờ xảy ra thì tiến trình sẽ ở trạng thái Ready. • Running là trạng thái mà tiến trình đang được sở hữu CPU để hoạt động, hay nói cách khác là các chỉ thị của tiến trình đang được thực hiện/ xử lý bởi processor. • Exit là trạng thái mà tiến trình kết thúc việc xử lí. Dưới đây là bảng mô tả việc chuyển đổi giữa các trạng thái trong tiến trình. Trạng thái bắt đầu Trạng thái kết thúc Sự kiện Nguyên nhân - New - Tiến trình đang được tạo New Ready admit Tiến trình được khởi đầu, đưa vào hệ thống và được cấp phát đầy đủ tài nguyên chỉ thiếu CPU Ready Running dispatch Tiến trình được cấp CPU để bắt đầu thực hiện/xử lý. Running Blocked waitEvent Tiến trình đang chờ một sự kiện nào đó xảy ra hay đang chờ một thao vào/ra kết thúc hay tài nguyên mà tiến trình yêu cầu chưa được hệ điều hành đáp ứng. Blocked Ready eventOccurs Sự kiện mà tiến trình chờ đã xảy ra, thao tác vào/ra mà tiến trình đợi đã kết thúc, hay tài nguyên mà tiến trình yêu cầu đã được hệ điều hành đáp ứng. Running Ready timeout Khi tiến trình đang chạy bị chiếm chỗ bởi tiến trình khác có độ ưu tiên cao hơn hoặc tiến trình đang chạy đã sử dụng quá thời gian cho phép Running Exit Release Tiến trình kết thúc Bảng 4.1: Các chuyển trạng thái của tiến trình 4.2 Chuyển đổi dạng đặc tử sử dụng LTS sang dạng đặc tả sử dụng hàm logic Xét LTS M = {Q, Σ, δ, q0} như hình 4.1. Trong đó: • Q = {New, Ready, Running, Exit, Blocked}, Q1 = {New, Ready, Running, Blocked}, Q2 = {Ready, Running, Exit, Blocked}, • Σ = {admit, dispatch, timeout, release, waitEvent, eventOccurs}, • δ = {(New, admit, Ready), (Ready, dispatch, Running), (Running, release, Exit), (Running, timeout, Ready), (Ready, waitEvent, Blocked), (Blocked, eventOccurs, Ready)}, và • New là trạng thái khởi đầu. Chúng ta sẽ mã hóa tập các trạng thái và tập các sự kiện dựa theo thuật toán 3.1. Với đầu vào là tập các trạng thái đầu vào Q1 = {New, Ready, Running, Blocked}, ta có |Q1 | = 4, vì log2(4) là số nguyên nên theo bước (4) và bước (5) tta có z = log2(4) = 2 biến. Theo bước (10) chúng ta tiến hành mã hóa từng trạng trạng thái trong tập Q1 , trạng thái a0 là trạng thái New, theo bước (11), chúng ta sẽ lưu New vào trong bảng </w:t>
+      </w:r>
+      <w:r>
+        <w:lastRenderedPageBreak/>
+        <w:t xml:space="preserve">ánh xạ ứng với thành phần Q1 7→ X1, theo bước (12), khởi đầu α0 = True, theo bước (13), k là vị trí của trạng thái New trong tập Q1 nên k = 0, theo bước (14), k sẽ được biểu diễn dưới dạng số nhị phân có dộ dài 2 bit (z bit) hay k = 00. Theo bước (15), xét bit thứ 1 của k, giá trị của bit này bằng 0 nên theo bước (17) α0 = α0 </w:t>
+      </w:r>
+      <w:r>
+        <w:rPr>
+          <w:rFonts w:ascii="Cambria Math" w:hAnsi="Cambria Math" w:cs="Cambria Math"/>
+        </w:rPr>
+        <w:t>∧</w:t>
+      </w:r>
+      <w:r>
+        <w:t xml:space="preserve"> x1, bit tiếp theo là bit thứ 2, giá trị của bit này bằng 0, nên theo bước (17) α0 = α0 </w:t>
+      </w:r>
+      <w:r>
+        <w:rPr>
+          <w:rFonts w:ascii="Cambria Math" w:hAnsi="Cambria Math" w:cs="Cambria Math"/>
+        </w:rPr>
+        <w:t>∧</w:t>
+      </w:r>
+      <w:r>
+        <w:t xml:space="preserve"> x1 </w:t>
+      </w:r>
+      <w:r>
+        <w:rPr>
+          <w:rFonts w:ascii="Cambria Math" w:hAnsi="Cambria Math" w:cs="Cambria Math"/>
+        </w:rPr>
+        <w:t>∧</w:t>
+      </w:r>
+      <w:r>
+        <w:t xml:space="preserve"> x2 = x1 </w:t>
+      </w:r>
+      <w:r>
+        <w:rPr>
+          <w:rFonts w:ascii="Cambria Math" w:hAnsi="Cambria Math" w:cs="Cambria Math"/>
+        </w:rPr>
+        <w:t>∧</w:t>
+      </w:r>
+      <w:r>
+        <w:t xml:space="preserve"> x2. Theo b</w:t>
+      </w:r>
+      <w:r>
+        <w:rPr>
+          <w:rFonts w:cs="Times New Roman"/>
+        </w:rPr>
+        <w:t>ư</w:t>
+      </w:r>
+      <w:r>
+        <w:t xml:space="preserve">ớc (22), chúng ta sẽ lưu α0 vào trong bảng ánh xạ ứng với vị trí của trạng thái New trong thành phần Q1 7→ X1. Một cách hoàn toàn tương tự, chúng ta thu được dạng mã hóa của trạng thái Ready là α1 = x1 </w:t>
+      </w:r>
+      <w:r>
+        <w:rPr>
+          <w:rFonts w:ascii="Cambria Math" w:hAnsi="Cambria Math" w:cs="Cambria Math"/>
+        </w:rPr>
+        <w:t>∧</w:t>
+      </w:r>
+      <w:r>
+        <w:t xml:space="preserve"> x2, dạng mã hóa của trạng thái Running là α2 = x1 </w:t>
+      </w:r>
+      <w:r>
+        <w:rPr>
+          <w:rFonts w:ascii="Cambria Math" w:hAnsi="Cambria Math" w:cs="Cambria Math"/>
+        </w:rPr>
+        <w:t>∧</w:t>
+      </w:r>
+      <w:r>
+        <w:t xml:space="preserve"> x2 v</w:t>
+      </w:r>
+      <w:r>
+        <w:rPr>
+          <w:rFonts w:cs="Times New Roman"/>
+        </w:rPr>
+        <w:t>à</w:t>
+      </w:r>
+      <w:r>
+        <w:t xml:space="preserve"> dạng mã hóa của trạng thái Blocked là α3 = x1</w:t>
+      </w:r>
+      <w:r>
+        <w:rPr>
+          <w:rFonts w:ascii="Cambria Math" w:hAnsi="Cambria Math" w:cs="Cambria Math"/>
+        </w:rPr>
+        <w:t>∧</w:t>
+      </w:r>
+      <w:r>
+        <w:t>x2. Sau khi m</w:t>
+      </w:r>
+      <w:r>
+        <w:rPr>
+          <w:rFonts w:cs="Times New Roman"/>
+        </w:rPr>
+        <w:t>ã</w:t>
+      </w:r>
+      <w:r>
+        <w:t xml:space="preserve"> h</w:t>
+      </w:r>
+      <w:r>
+        <w:rPr>
+          <w:rFonts w:cs="Times New Roman"/>
+        </w:rPr>
+        <w:t>ó</w:t>
+      </w:r>
+      <w:r>
+        <w:t xml:space="preserve">a xong tập các trạng thái Q1 ta thu đươc thành phần Q1 7→ X1 của bảng ánh xạ như bảng 4.1. Đồng thời sau khi mã hóa Q1 New Ready Running Blocked X1 x1 </w:t>
+      </w:r>
+      <w:r>
+        <w:rPr>
+          <w:rFonts w:ascii="Cambria Math" w:hAnsi="Cambria Math" w:cs="Cambria Math"/>
+        </w:rPr>
+        <w:t>∧</w:t>
+      </w:r>
+      <w:r>
+        <w:t xml:space="preserve"> x2 x1 </w:t>
+      </w:r>
+      <w:r>
+        <w:rPr>
+          <w:rFonts w:ascii="Cambria Math" w:hAnsi="Cambria Math" w:cs="Cambria Math"/>
+        </w:rPr>
+        <w:t>∧</w:t>
+      </w:r>
+      <w:r>
+        <w:t xml:space="preserve"> x2 x1 </w:t>
+      </w:r>
+      <w:r>
+        <w:rPr>
+          <w:rFonts w:ascii="Cambria Math" w:hAnsi="Cambria Math" w:cs="Cambria Math"/>
+        </w:rPr>
+        <w:t>∧</w:t>
+      </w:r>
+      <w:r>
+        <w:t xml:space="preserve"> x2 x1 </w:t>
+      </w:r>
+      <w:r>
+        <w:rPr>
+          <w:rFonts w:ascii="Cambria Math" w:hAnsi="Cambria Math" w:cs="Cambria Math"/>
+        </w:rPr>
+        <w:t>∧</w:t>
+      </w:r>
+      <w:r>
+        <w:t xml:space="preserve"> x2 Bảng 4.2: Thành phần Q1 7→ X1 trong bảng ánh xạ xong tập các trạng thái đầu vào Q1 , chúng ta cũng thu được hàm logic dùng để biểu diễn trạng thái khởi đầu của hệ thống (cũng chính là dạng mã hóa của trạng thái q0) là ι(X) = x1 </w:t>
+      </w:r>
+      <w:r>
+        <w:rPr>
+          <w:rFonts w:ascii="Cambria Math" w:hAnsi="Cambria Math" w:cs="Cambria Math"/>
+        </w:rPr>
+        <w:t>∧</w:t>
+      </w:r>
+      <w:r>
+        <w:t xml:space="preserve"> x1. Một cách hoàn toàn tương tự, áp dụng thuật toán 3.1 với đầu vào là tập các trạng thái đầu ra Q2 = {Ready, Running, Exit, Blocked} và tập các sự kiện Σ = {admit, dispatch, timeout, release, waitEvent, eventOccurs} ta thu các thành phần Q2 7→ X2 và thành phần Σ 7→ E của bảng ánh xạ như sau: Q2 Ready Running Exit Blocked X2 x6 </w:t>
+      </w:r>
+      <w:r>
+        <w:rPr>
+          <w:rFonts w:ascii="Cambria Math" w:hAnsi="Cambria Math" w:cs="Cambria Math"/>
+        </w:rPr>
+        <w:t>∧</w:t>
+      </w:r>
+      <w:r>
+        <w:t xml:space="preserve"> x7 x6 </w:t>
+      </w:r>
+      <w:r>
+        <w:rPr>
+          <w:rFonts w:ascii="Cambria Math" w:hAnsi="Cambria Math" w:cs="Cambria Math"/>
+        </w:rPr>
+        <w:t>∧</w:t>
+      </w:r>
+      <w:r>
+        <w:t xml:space="preserve"> x7 x6 </w:t>
+      </w:r>
+      <w:r>
+        <w:rPr>
+          <w:rFonts w:ascii="Cambria Math" w:hAnsi="Cambria Math" w:cs="Cambria Math"/>
+        </w:rPr>
+        <w:t>∧</w:t>
+      </w:r>
+      <w:r>
+        <w:t xml:space="preserve"> x7 x6 </w:t>
+      </w:r>
+      <w:r>
+        <w:rPr>
+          <w:rFonts w:ascii="Cambria Math" w:hAnsi="Cambria Math" w:cs="Cambria Math"/>
+        </w:rPr>
+        <w:t>∧</w:t>
+      </w:r>
+      <w:r>
+        <w:t xml:space="preserve"> x7 Bảng 4.3: Thành phần Q2 7→ X2 trong bảng ánh xạ Σ admit dispatch release E x3 </w:t>
+      </w:r>
+      <w:r>
+        <w:rPr>
+          <w:rFonts w:ascii="Cambria Math" w:hAnsi="Cambria Math" w:cs="Cambria Math"/>
+        </w:rPr>
+        <w:t>∧</w:t>
+      </w:r>
+      <w:r>
+        <w:t xml:space="preserve"> x4 </w:t>
+      </w:r>
+      <w:r>
+        <w:rPr>
+          <w:rFonts w:ascii="Cambria Math" w:hAnsi="Cambria Math" w:cs="Cambria Math"/>
+        </w:rPr>
+        <w:t>∧</w:t>
+      </w:r>
+      <w:r>
+        <w:t xml:space="preserve"> x5 x3 </w:t>
+      </w:r>
+      <w:r>
+        <w:rPr>
+          <w:rFonts w:ascii="Cambria Math" w:hAnsi="Cambria Math" w:cs="Cambria Math"/>
+        </w:rPr>
+        <w:t>∧</w:t>
+      </w:r>
+      <w:r>
+        <w:t xml:space="preserve"> x4 </w:t>
+      </w:r>
+      <w:r>
+        <w:rPr>
+          <w:rFonts w:ascii="Cambria Math" w:hAnsi="Cambria Math" w:cs="Cambria Math"/>
+        </w:rPr>
+        <w:t>∧</w:t>
+      </w:r>
+      <w:r>
+        <w:t xml:space="preserve"> x5 x3 </w:t>
+      </w:r>
+      <w:r>
+        <w:rPr>
+          <w:rFonts w:ascii="Cambria Math" w:hAnsi="Cambria Math" w:cs="Cambria Math"/>
+        </w:rPr>
+        <w:t>∧</w:t>
+      </w:r>
+      <w:r>
+        <w:t xml:space="preserve"> x4 </w:t>
+      </w:r>
+      <w:r>
+        <w:rPr>
+          <w:rFonts w:ascii="Cambria Math" w:hAnsi="Cambria Math" w:cs="Cambria Math"/>
+        </w:rPr>
+        <w:t>∧</w:t>
+      </w:r>
+      <w:r>
+        <w:t xml:space="preserve"> x5 </w:t>
+      </w:r>
+      <w:r>
+        <w:rPr>
+          <w:rFonts w:cs="Times New Roman"/>
+        </w:rPr>
+        <w:t>Σ</w:t>
+      </w:r>
+      <w:r>
+        <w:t xml:space="preserve"> timeout waitEvent eventOccurs E x3 </w:t>
+      </w:r>
+      <w:r>
+        <w:rPr>
+          <w:rFonts w:ascii="Cambria Math" w:hAnsi="Cambria Math" w:cs="Cambria Math"/>
+        </w:rPr>
+        <w:t>∧</w:t>
+      </w:r>
+      <w:r>
+        <w:t xml:space="preserve"> x4 </w:t>
+      </w:r>
+      <w:r>
+        <w:rPr>
+          <w:rFonts w:ascii="Cambria Math" w:hAnsi="Cambria Math" w:cs="Cambria Math"/>
+        </w:rPr>
+        <w:t>∧</w:t>
+      </w:r>
+      <w:r>
+        <w:t xml:space="preserve"> x5 x3 </w:t>
+      </w:r>
+      <w:r>
+        <w:rPr>
+          <w:rFonts w:ascii="Cambria Math" w:hAnsi="Cambria Math" w:cs="Cambria Math"/>
+        </w:rPr>
+        <w:t>∧</w:t>
+      </w:r>
+      <w:r>
+        <w:t xml:space="preserve"> x4 </w:t>
+      </w:r>
+      <w:r>
+        <w:rPr>
+          <w:rFonts w:ascii="Cambria Math" w:hAnsi="Cambria Math" w:cs="Cambria Math"/>
+        </w:rPr>
+        <w:t>∧</w:t>
+      </w:r>
+      <w:r>
+        <w:t xml:space="preserve"> x5 x3 </w:t>
+      </w:r>
+      <w:r>
+        <w:rPr>
+          <w:rFonts w:ascii="Cambria Math" w:hAnsi="Cambria Math" w:cs="Cambria Math"/>
+        </w:rPr>
+        <w:t>∧</w:t>
+      </w:r>
+      <w:r>
+        <w:t xml:space="preserve"> x4 </w:t>
+      </w:r>
+      <w:r>
+        <w:rPr>
+          <w:rFonts w:ascii="Cambria Math" w:hAnsi="Cambria Math" w:cs="Cambria Math"/>
+        </w:rPr>
+        <w:t>∧</w:t>
+      </w:r>
+      <w:r>
+        <w:t xml:space="preserve"> x5 Bảng 4.4: Thành phần Σ 7→ E trong bảng ánh xạ Công việc còn lại sẽ là mã hóa tập các chuyển trạng thái. Áp dụng thuật toán 3.2 với đầu vào là tập các chuyển trạng thái δ = {(New, admit, Ready), (Ready, dispatch, Running), (Running, release, Exit), (Running, timeout, Ready), (Ready, waitEvent, Blocked), (Blocked, eventOccurs, Ready)}. Theo bước (1) xét lần lượt từng chuyển trạng trong tập δ, với chuyển trạng thái đầu tiên (New, admit, Ready), theo bước (2), ta lấy được dạng biểu diễn của New từ thành phần Q1 7→ X1 của bảng ánh xạ là x1 </w:t>
+      </w:r>
+      <w:r>
+        <w:rPr>
+          <w:rFonts w:ascii="Cambria Math" w:hAnsi="Cambria Math" w:cs="Cambria Math"/>
+        </w:rPr>
+        <w:t>∧</w:t>
+      </w:r>
+      <w:r>
+        <w:t>x2. Theo b</w:t>
+      </w:r>
+      <w:r>
+        <w:rPr>
+          <w:rFonts w:cs="Times New Roman"/>
+        </w:rPr>
+        <w:t>ư</w:t>
+      </w:r>
+      <w:r>
+        <w:t xml:space="preserve">ớc (3), ta lấy được dạng biểu diễn của sự kiện admit từ thành phần Σ 7→ E của bảng ánh xạ là x3 </w:t>
+      </w:r>
+      <w:r>
+        <w:rPr>
+          <w:rFonts w:ascii="Cambria Math" w:hAnsi="Cambria Math" w:cs="Cambria Math"/>
+        </w:rPr>
+        <w:t>∧</w:t>
+      </w:r>
+      <w:r>
+        <w:t xml:space="preserve"> x4 </w:t>
+      </w:r>
+      <w:r>
+        <w:rPr>
+          <w:rFonts w:ascii="Cambria Math" w:hAnsi="Cambria Math" w:cs="Cambria Math"/>
+        </w:rPr>
+        <w:t>∧</w:t>
+      </w:r>
+      <w:r>
+        <w:t xml:space="preserve"> x5. Theo b</w:t>
+      </w:r>
+      <w:r>
+        <w:rPr>
+          <w:rFonts w:cs="Times New Roman"/>
+        </w:rPr>
+        <w:t>ư</w:t>
+      </w:r>
+      <w:r>
+        <w:t>ớc (4), ta lấy được dạng biểu diễn của Ready từ thành phần Q2 7→ X2 của bảng ánh xạ là x6</w:t>
+      </w:r>
+      <w:r>
+        <w:rPr>
+          <w:rFonts w:ascii="Cambria Math" w:hAnsi="Cambria Math" w:cs="Cambria Math"/>
+        </w:rPr>
+        <w:t>∧</w:t>
+      </w:r>
+      <w:r>
+        <w:t>x7. Theo b</w:t>
+      </w:r>
+      <w:r>
+        <w:rPr>
+          <w:rFonts w:cs="Times New Roman"/>
+        </w:rPr>
+        <w:t>ư</w:t>
+      </w:r>
+      <w:r>
+        <w:t>ớc (5), ta thu được dạng mã hóa của chuyển trạng thái (New, admit, Ready) là x1</w:t>
+      </w:r>
+      <w:r>
+        <w:rPr>
+          <w:rFonts w:ascii="Cambria Math" w:hAnsi="Cambria Math" w:cs="Cambria Math"/>
+        </w:rPr>
+        <w:t>∧</w:t>
+      </w:r>
+      <w:r>
+        <w:t>x2</w:t>
+      </w:r>
+      <w:r>
+        <w:rPr>
+          <w:rFonts w:ascii="Cambria Math" w:hAnsi="Cambria Math" w:cs="Cambria Math"/>
+        </w:rPr>
+        <w:t>∧</w:t>
+      </w:r>
+      <w:r>
+        <w:t>x3</w:t>
+      </w:r>
+      <w:r>
+        <w:rPr>
+          <w:rFonts w:ascii="Cambria Math" w:hAnsi="Cambria Math" w:cs="Cambria Math"/>
+        </w:rPr>
+        <w:t>∧</w:t>
+      </w:r>
+      <w:r>
+        <w:t>x4</w:t>
+      </w:r>
+      <w:r>
+        <w:rPr>
+          <w:rFonts w:ascii="Cambria Math" w:hAnsi="Cambria Math" w:cs="Cambria Math"/>
+        </w:rPr>
+        <w:t>∧</w:t>
+      </w:r>
+      <w:r>
+        <w:t>x5</w:t>
+      </w:r>
+      <w:r>
+        <w:rPr>
+          <w:rFonts w:ascii="Cambria Math" w:hAnsi="Cambria Math" w:cs="Cambria Math"/>
+        </w:rPr>
+        <w:t>∧</w:t>
+      </w:r>
+      <w:r>
+        <w:t>x6</w:t>
+      </w:r>
+      <w:r>
+        <w:rPr>
+          <w:rFonts w:ascii="Cambria Math" w:hAnsi="Cambria Math" w:cs="Cambria Math"/>
+        </w:rPr>
+        <w:t>∧</w:t>
+      </w:r>
+      <w:r>
+        <w:t xml:space="preserve">x7. </w:t>
+      </w:r>
+      <w:r>
+        <w:rPr>
+          <w:rFonts w:cs="Times New Roman"/>
+        </w:rPr>
+        <w:t>Á</w:t>
+      </w:r>
+      <w:r>
+        <w:t xml:space="preserve">p dụng một cách hoàn toàn tương tự cho các chuyển trạng thái khác trong tập δ, cuối cùng ta thu được τ (X,E, X’) = {x1 </w:t>
+      </w:r>
+      <w:r>
+        <w:rPr>
+          <w:rFonts w:ascii="Cambria Math" w:hAnsi="Cambria Math" w:cs="Cambria Math"/>
+        </w:rPr>
+        <w:t>∧</w:t>
+      </w:r>
+      <w:r>
+        <w:t xml:space="preserve">x2 </w:t>
+      </w:r>
+      <w:r>
+        <w:rPr>
+          <w:rFonts w:ascii="Cambria Math" w:hAnsi="Cambria Math" w:cs="Cambria Math"/>
+        </w:rPr>
+        <w:t>∧</w:t>
+      </w:r>
+      <w:r>
+        <w:t xml:space="preserve">x3 </w:t>
+      </w:r>
+      <w:r>
+        <w:rPr>
+          <w:rFonts w:ascii="Cambria Math" w:hAnsi="Cambria Math" w:cs="Cambria Math"/>
+        </w:rPr>
+        <w:t>∧</w:t>
+      </w:r>
+      <w:r>
+        <w:t xml:space="preserve">x4 </w:t>
+      </w:r>
+      <w:r>
+        <w:rPr>
+          <w:rFonts w:ascii="Cambria Math" w:hAnsi="Cambria Math" w:cs="Cambria Math"/>
+        </w:rPr>
+        <w:t>∧</w:t>
+      </w:r>
+      <w:r>
+        <w:t xml:space="preserve">x5 </w:t>
+      </w:r>
+      <w:r>
+        <w:rPr>
+          <w:rFonts w:ascii="Cambria Math" w:hAnsi="Cambria Math" w:cs="Cambria Math"/>
+        </w:rPr>
+        <w:t>∧</w:t>
+      </w:r>
+      <w:r>
+        <w:t xml:space="preserve">x6 </w:t>
+      </w:r>
+      <w:r>
+        <w:rPr>
+          <w:rFonts w:ascii="Cambria Math" w:hAnsi="Cambria Math" w:cs="Cambria Math"/>
+        </w:rPr>
+        <w:t>∧</w:t>
+      </w:r>
+      <w:r>
+        <w:t xml:space="preserve">x7} | {x1 </w:t>
+      </w:r>
+      <w:r>
+        <w:rPr>
+          <w:rFonts w:ascii="Cambria Math" w:hAnsi="Cambria Math" w:cs="Cambria Math"/>
+        </w:rPr>
+        <w:t>∧</w:t>
+      </w:r>
+      <w:r>
+        <w:t xml:space="preserve">x2 </w:t>
+      </w:r>
+      <w:r>
+        <w:rPr>
+          <w:rFonts w:ascii="Cambria Math" w:hAnsi="Cambria Math" w:cs="Cambria Math"/>
+        </w:rPr>
+        <w:t>∧</w:t>
+      </w:r>
+      <w:r>
+        <w:t xml:space="preserve">x3 </w:t>
+      </w:r>
+      <w:r>
+        <w:rPr>
+          <w:rFonts w:ascii="Cambria Math" w:hAnsi="Cambria Math" w:cs="Cambria Math"/>
+        </w:rPr>
+        <w:t>∧</w:t>
+      </w:r>
+      <w:r>
+        <w:t xml:space="preserve">x4 </w:t>
+      </w:r>
+      <w:r>
+        <w:rPr>
+          <w:rFonts w:ascii="Cambria Math" w:hAnsi="Cambria Math" w:cs="Cambria Math"/>
+        </w:rPr>
+        <w:t>∧</w:t>
+      </w:r>
+      <w:r>
+        <w:t xml:space="preserve">x5 </w:t>
+      </w:r>
+      <w:r>
+        <w:rPr>
+          <w:rFonts w:ascii="Cambria Math" w:hAnsi="Cambria Math" w:cs="Cambria Math"/>
+        </w:rPr>
+        <w:t>∧</w:t>
+      </w:r>
+      <w:r>
+        <w:t xml:space="preserve">x6 </w:t>
+      </w:r>
+      <w:r>
+        <w:rPr>
+          <w:rFonts w:ascii="Cambria Math" w:hAnsi="Cambria Math" w:cs="Cambria Math"/>
+        </w:rPr>
+        <w:t>∧</w:t>
+      </w:r>
+      <w:r>
+        <w:t xml:space="preserve">x7} | {x1 </w:t>
+      </w:r>
+      <w:r>
+        <w:rPr>
+          <w:rFonts w:ascii="Cambria Math" w:hAnsi="Cambria Math" w:cs="Cambria Math"/>
+        </w:rPr>
+        <w:t>∧</w:t>
+      </w:r>
+      <w:r>
+        <w:t xml:space="preserve"> x2 </w:t>
+      </w:r>
+      <w:r>
+        <w:rPr>
+          <w:rFonts w:ascii="Cambria Math" w:hAnsi="Cambria Math" w:cs="Cambria Math"/>
+        </w:rPr>
+        <w:t>∧</w:t>
+      </w:r>
+      <w:r>
+        <w:t xml:space="preserve"> x3 </w:t>
+      </w:r>
+      <w:r>
+        <w:rPr>
+          <w:rFonts w:ascii="Cambria Math" w:hAnsi="Cambria Math" w:cs="Cambria Math"/>
+        </w:rPr>
+        <w:t>∧</w:t>
+      </w:r>
+      <w:r>
+        <w:t xml:space="preserve"> x4 </w:t>
+      </w:r>
+      <w:r>
+        <w:rPr>
+          <w:rFonts w:ascii="Cambria Math" w:hAnsi="Cambria Math" w:cs="Cambria Math"/>
+        </w:rPr>
+        <w:t>∧</w:t>
+      </w:r>
+      <w:r>
+        <w:t xml:space="preserve"> x5 </w:t>
+      </w:r>
+      <w:r>
+        <w:rPr>
+          <w:rFonts w:ascii="Cambria Math" w:hAnsi="Cambria Math" w:cs="Cambria Math"/>
+        </w:rPr>
+        <w:t>∧</w:t>
+      </w:r>
+      <w:r>
+        <w:t xml:space="preserve"> x6 </w:t>
+      </w:r>
+      <w:r>
+        <w:rPr>
+          <w:rFonts w:ascii="Cambria Math" w:hAnsi="Cambria Math" w:cs="Cambria Math"/>
+        </w:rPr>
+        <w:t>∧</w:t>
+      </w:r>
+      <w:r>
+        <w:t xml:space="preserve"> x7} | {x1 </w:t>
+      </w:r>
+      <w:r>
+        <w:rPr>
+          <w:rFonts w:ascii="Cambria Math" w:hAnsi="Cambria Math" w:cs="Cambria Math"/>
+        </w:rPr>
+        <w:t>∧</w:t>
+      </w:r>
+      <w:r>
+        <w:t xml:space="preserve"> x2 </w:t>
+      </w:r>
+      <w:r>
+        <w:rPr>
+          <w:rFonts w:ascii="Cambria Math" w:hAnsi="Cambria Math" w:cs="Cambria Math"/>
+        </w:rPr>
+        <w:t>∧</w:t>
+      </w:r>
+      <w:r>
+        <w:t xml:space="preserve"> x3 </w:t>
+      </w:r>
+      <w:r>
+        <w:rPr>
+          <w:rFonts w:ascii="Cambria Math" w:hAnsi="Cambria Math" w:cs="Cambria Math"/>
+        </w:rPr>
+        <w:t>∧</w:t>
+      </w:r>
+      <w:r>
+        <w:t xml:space="preserve"> x4 </w:t>
+      </w:r>
+      <w:r>
+        <w:rPr>
+          <w:rFonts w:ascii="Cambria Math" w:hAnsi="Cambria Math" w:cs="Cambria Math"/>
+        </w:rPr>
+        <w:t>∧</w:t>
+      </w:r>
+      <w:r>
+        <w:t xml:space="preserve"> x5 </w:t>
+      </w:r>
+      <w:r>
+        <w:rPr>
+          <w:rFonts w:ascii="Cambria Math" w:hAnsi="Cambria Math" w:cs="Cambria Math"/>
+        </w:rPr>
+        <w:t>∧</w:t>
+      </w:r>
+      <w:r>
+        <w:t xml:space="preserve"> x6 </w:t>
+      </w:r>
+      <w:r>
+        <w:rPr>
+          <w:rFonts w:ascii="Cambria Math" w:hAnsi="Cambria Math" w:cs="Cambria Math"/>
+        </w:rPr>
+        <w:t>∧</w:t>
+      </w:r>
+      <w:r>
+        <w:t xml:space="preserve"> x7} | {x1 </w:t>
+      </w:r>
+      <w:r>
+        <w:rPr>
+          <w:rFonts w:ascii="Cambria Math" w:hAnsi="Cambria Math" w:cs="Cambria Math"/>
+        </w:rPr>
+        <w:t>∧</w:t>
+      </w:r>
+      <w:r>
+        <w:t xml:space="preserve"> x2 </w:t>
+      </w:r>
+      <w:r>
+        <w:rPr>
+          <w:rFonts w:ascii="Cambria Math" w:hAnsi="Cambria Math" w:cs="Cambria Math"/>
+        </w:rPr>
+        <w:t>∧</w:t>
+      </w:r>
+      <w:r>
+        <w:t xml:space="preserve"> x3 </w:t>
+      </w:r>
+      <w:r>
+        <w:rPr>
+          <w:rFonts w:ascii="Cambria Math" w:hAnsi="Cambria Math" w:cs="Cambria Math"/>
+        </w:rPr>
+        <w:t>∧</w:t>
+      </w:r>
+      <w:r>
+        <w:t xml:space="preserve"> x4 </w:t>
+      </w:r>
+      <w:r>
+        <w:rPr>
+          <w:rFonts w:ascii="Cambria Math" w:hAnsi="Cambria Math" w:cs="Cambria Math"/>
+        </w:rPr>
+        <w:t>∧</w:t>
+      </w:r>
+      <w:r>
+        <w:t xml:space="preserve"> x5 </w:t>
+      </w:r>
+      <w:r>
+        <w:rPr>
+          <w:rFonts w:ascii="Cambria Math" w:hAnsi="Cambria Math" w:cs="Cambria Math"/>
+        </w:rPr>
+        <w:t>∧</w:t>
+      </w:r>
+      <w:r>
+        <w:t xml:space="preserve"> x6 </w:t>
+      </w:r>
+      <w:r>
+        <w:rPr>
+          <w:rFonts w:ascii="Cambria Math" w:hAnsi="Cambria Math" w:cs="Cambria Math"/>
+        </w:rPr>
+        <w:t>∧</w:t>
+      </w:r>
+      <w:r>
+        <w:t xml:space="preserve"> x7} | {x1 </w:t>
+      </w:r>
+      <w:r>
+        <w:rPr>
+          <w:rFonts w:ascii="Cambria Math" w:hAnsi="Cambria Math" w:cs="Cambria Math"/>
+        </w:rPr>
+        <w:t>∧</w:t>
+      </w:r>
+      <w:r>
+        <w:t xml:space="preserve"> x2 </w:t>
+      </w:r>
+      <w:r>
+        <w:rPr>
+          <w:rFonts w:ascii="Cambria Math" w:hAnsi="Cambria Math" w:cs="Cambria Math"/>
+        </w:rPr>
+        <w:t>∧</w:t>
+      </w:r>
+      <w:r>
+        <w:t xml:space="preserve"> x3 </w:t>
+      </w:r>
+      <w:r>
+        <w:rPr>
+          <w:rFonts w:ascii="Cambria Math" w:hAnsi="Cambria Math" w:cs="Cambria Math"/>
+        </w:rPr>
+        <w:t>∧</w:t>
+      </w:r>
+      <w:r>
+        <w:t xml:space="preserve"> x4 </w:t>
+      </w:r>
+      <w:r>
+        <w:rPr>
+          <w:rFonts w:ascii="Cambria Math" w:hAnsi="Cambria Math" w:cs="Cambria Math"/>
+        </w:rPr>
+        <w:t>∧</w:t>
+      </w:r>
+      <w:r>
+        <w:t xml:space="preserve"> x5 </w:t>
+      </w:r>
+      <w:r>
+        <w:rPr>
+          <w:rFonts w:ascii="Cambria Math" w:hAnsi="Cambria Math" w:cs="Cambria Math"/>
+        </w:rPr>
+        <w:t>∧</w:t>
+      </w:r>
+      <w:r>
+        <w:t xml:space="preserve"> x6 </w:t>
+      </w:r>
+      <w:r>
+        <w:rPr>
+          <w:rFonts w:ascii="Cambria Math" w:hAnsi="Cambria Math" w:cs="Cambria Math"/>
+        </w:rPr>
+        <w:t>∧</w:t>
+      </w:r>
+      <w:r>
+        <w:t xml:space="preserve"> x7}. V</w:t>
+      </w:r>
+      <w:r>
+        <w:rPr>
+          <w:rFonts w:cs="Times New Roman"/>
+        </w:rPr>
+        <w:t>à</w:t>
+      </w:r>
+      <w:r>
+        <w:t xml:space="preserve"> th</w:t>
+      </w:r>
+      <w:r>
+        <w:rPr>
+          <w:rFonts w:cs="Times New Roman"/>
+        </w:rPr>
+        <w:t>à</w:t>
+      </w:r>
+      <w:r>
+        <w:t xml:space="preserve">nh phần δ(q, e, q’) 7→ τ (υ, γ, υ’) của bảng ánh xạ: δ(q, e, q’) (New, admit, Ready) (Ready, dispatch, Running) τ (υ, γ, </w:t>
+      </w:r>
+      <w:r>
+        <w:lastRenderedPageBreak/>
+        <w:t xml:space="preserve">υ’) x1 </w:t>
+      </w:r>
+      <w:r>
+        <w:rPr>
+          <w:rFonts w:ascii="Cambria Math" w:hAnsi="Cambria Math" w:cs="Cambria Math"/>
+        </w:rPr>
+        <w:t>∧</w:t>
+      </w:r>
+      <w:r>
+        <w:t xml:space="preserve"> x2 </w:t>
+      </w:r>
+      <w:r>
+        <w:rPr>
+          <w:rFonts w:ascii="Cambria Math" w:hAnsi="Cambria Math" w:cs="Cambria Math"/>
+        </w:rPr>
+        <w:t>∧</w:t>
+      </w:r>
+      <w:r>
+        <w:t xml:space="preserve"> x3 </w:t>
+      </w:r>
+      <w:r>
+        <w:rPr>
+          <w:rFonts w:ascii="Cambria Math" w:hAnsi="Cambria Math" w:cs="Cambria Math"/>
+        </w:rPr>
+        <w:t>∧</w:t>
+      </w:r>
+      <w:r>
+        <w:t xml:space="preserve"> x4 </w:t>
+      </w:r>
+      <w:r>
+        <w:rPr>
+          <w:rFonts w:ascii="Cambria Math" w:hAnsi="Cambria Math" w:cs="Cambria Math"/>
+        </w:rPr>
+        <w:t>∧</w:t>
+      </w:r>
+      <w:r>
+        <w:t xml:space="preserve"> x5 </w:t>
+      </w:r>
+      <w:r>
+        <w:rPr>
+          <w:rFonts w:ascii="Cambria Math" w:hAnsi="Cambria Math" w:cs="Cambria Math"/>
+        </w:rPr>
+        <w:t>∧</w:t>
+      </w:r>
+      <w:r>
+        <w:t xml:space="preserve"> x6 </w:t>
+      </w:r>
+      <w:r>
+        <w:rPr>
+          <w:rFonts w:ascii="Cambria Math" w:hAnsi="Cambria Math" w:cs="Cambria Math"/>
+        </w:rPr>
+        <w:t>∧</w:t>
+      </w:r>
+      <w:r>
+        <w:t xml:space="preserve"> x7 x1 </w:t>
+      </w:r>
+      <w:r>
+        <w:rPr>
+          <w:rFonts w:ascii="Cambria Math" w:hAnsi="Cambria Math" w:cs="Cambria Math"/>
+        </w:rPr>
+        <w:t>∧</w:t>
+      </w:r>
+      <w:r>
+        <w:t xml:space="preserve"> x2 </w:t>
+      </w:r>
+      <w:r>
+        <w:rPr>
+          <w:rFonts w:ascii="Cambria Math" w:hAnsi="Cambria Math" w:cs="Cambria Math"/>
+        </w:rPr>
+        <w:t>∧</w:t>
+      </w:r>
+      <w:r>
+        <w:t xml:space="preserve"> x3 </w:t>
+      </w:r>
+      <w:r>
+        <w:rPr>
+          <w:rFonts w:ascii="Cambria Math" w:hAnsi="Cambria Math" w:cs="Cambria Math"/>
+        </w:rPr>
+        <w:t>∧</w:t>
+      </w:r>
+      <w:r>
+        <w:t xml:space="preserve"> x4 </w:t>
+      </w:r>
+      <w:r>
+        <w:rPr>
+          <w:rFonts w:ascii="Cambria Math" w:hAnsi="Cambria Math" w:cs="Cambria Math"/>
+        </w:rPr>
+        <w:t>∧</w:t>
+      </w:r>
+      <w:r>
+        <w:t xml:space="preserve"> x5 </w:t>
+      </w:r>
+      <w:r>
+        <w:rPr>
+          <w:rFonts w:ascii="Cambria Math" w:hAnsi="Cambria Math" w:cs="Cambria Math"/>
+        </w:rPr>
+        <w:t>∧</w:t>
+      </w:r>
+      <w:r>
+        <w:t xml:space="preserve"> x6 </w:t>
+      </w:r>
+      <w:r>
+        <w:rPr>
+          <w:rFonts w:ascii="Cambria Math" w:hAnsi="Cambria Math" w:cs="Cambria Math"/>
+        </w:rPr>
+        <w:t>∧</w:t>
+      </w:r>
+      <w:r>
+        <w:t xml:space="preserve"> x7 </w:t>
+      </w:r>
+      <w:r>
+        <w:rPr>
+          <w:rFonts w:cs="Times New Roman"/>
+        </w:rPr>
+        <w:t>δ</w:t>
+      </w:r>
+      <w:r>
+        <w:t>(q, e, q</w:t>
+      </w:r>
+      <w:r>
+        <w:rPr>
+          <w:rFonts w:cs="Times New Roman"/>
+        </w:rPr>
+        <w:t>’</w:t>
+      </w:r>
+      <w:r>
+        <w:t xml:space="preserve">) (Running, release, Exit) (Running, timeout, Ready) </w:t>
+      </w:r>
+      <w:r>
+        <w:rPr>
+          <w:rFonts w:cs="Times New Roman"/>
+        </w:rPr>
+        <w:t>τ</w:t>
+      </w:r>
+      <w:r>
+        <w:t xml:space="preserve"> (</w:t>
+      </w:r>
+      <w:r>
+        <w:rPr>
+          <w:rFonts w:cs="Times New Roman"/>
+        </w:rPr>
+        <w:t>υ</w:t>
+      </w:r>
+      <w:r>
+        <w:t xml:space="preserve">, </w:t>
+      </w:r>
+      <w:r>
+        <w:rPr>
+          <w:rFonts w:cs="Times New Roman"/>
+        </w:rPr>
+        <w:t>γ</w:t>
+      </w:r>
+      <w:r>
+        <w:t xml:space="preserve">, </w:t>
+      </w:r>
+      <w:r>
+        <w:rPr>
+          <w:rFonts w:cs="Times New Roman"/>
+        </w:rPr>
+        <w:t>υ’</w:t>
+      </w:r>
+      <w:r>
+        <w:t xml:space="preserve">) x1 </w:t>
+      </w:r>
+      <w:r>
+        <w:rPr>
+          <w:rFonts w:ascii="Cambria Math" w:hAnsi="Cambria Math" w:cs="Cambria Math"/>
+        </w:rPr>
+        <w:t>∧</w:t>
+      </w:r>
+      <w:r>
+        <w:t xml:space="preserve"> x2 </w:t>
+      </w:r>
+      <w:r>
+        <w:rPr>
+          <w:rFonts w:ascii="Cambria Math" w:hAnsi="Cambria Math" w:cs="Cambria Math"/>
+        </w:rPr>
+        <w:t>∧</w:t>
+      </w:r>
+      <w:r>
+        <w:t xml:space="preserve"> x3 </w:t>
+      </w:r>
+      <w:r>
+        <w:rPr>
+          <w:rFonts w:ascii="Cambria Math" w:hAnsi="Cambria Math" w:cs="Cambria Math"/>
+        </w:rPr>
+        <w:t>∧</w:t>
+      </w:r>
+      <w:r>
+        <w:t xml:space="preserve"> x4 </w:t>
+      </w:r>
+      <w:r>
+        <w:rPr>
+          <w:rFonts w:ascii="Cambria Math" w:hAnsi="Cambria Math" w:cs="Cambria Math"/>
+        </w:rPr>
+        <w:t>∧</w:t>
+      </w:r>
+      <w:r>
+        <w:t xml:space="preserve"> x5 </w:t>
+      </w:r>
+      <w:r>
+        <w:rPr>
+          <w:rFonts w:ascii="Cambria Math" w:hAnsi="Cambria Math" w:cs="Cambria Math"/>
+        </w:rPr>
+        <w:t>∧</w:t>
+      </w:r>
+      <w:r>
+        <w:t xml:space="preserve"> x6 </w:t>
+      </w:r>
+      <w:r>
+        <w:rPr>
+          <w:rFonts w:ascii="Cambria Math" w:hAnsi="Cambria Math" w:cs="Cambria Math"/>
+        </w:rPr>
+        <w:t>∧</w:t>
+      </w:r>
+      <w:r>
+        <w:t xml:space="preserve"> x7 x1 </w:t>
+      </w:r>
+      <w:r>
+        <w:rPr>
+          <w:rFonts w:ascii="Cambria Math" w:hAnsi="Cambria Math" w:cs="Cambria Math"/>
+        </w:rPr>
+        <w:t>∧</w:t>
+      </w:r>
+      <w:r>
+        <w:t xml:space="preserve"> x2 </w:t>
+      </w:r>
+      <w:r>
+        <w:rPr>
+          <w:rFonts w:ascii="Cambria Math" w:hAnsi="Cambria Math" w:cs="Cambria Math"/>
+        </w:rPr>
+        <w:t>∧</w:t>
+      </w:r>
+      <w:r>
+        <w:t xml:space="preserve"> x3 </w:t>
+      </w:r>
+      <w:r>
+        <w:rPr>
+          <w:rFonts w:ascii="Cambria Math" w:hAnsi="Cambria Math" w:cs="Cambria Math"/>
+        </w:rPr>
+        <w:t>∧</w:t>
+      </w:r>
+      <w:r>
+        <w:t xml:space="preserve"> x4 </w:t>
+      </w:r>
+      <w:r>
+        <w:rPr>
+          <w:rFonts w:ascii="Cambria Math" w:hAnsi="Cambria Math" w:cs="Cambria Math"/>
+        </w:rPr>
+        <w:t>∧</w:t>
+      </w:r>
+      <w:r>
+        <w:t xml:space="preserve"> x5 </w:t>
+      </w:r>
+      <w:r>
+        <w:rPr>
+          <w:rFonts w:ascii="Cambria Math" w:hAnsi="Cambria Math" w:cs="Cambria Math"/>
+        </w:rPr>
+        <w:t>∧</w:t>
+      </w:r>
+      <w:r>
+        <w:t xml:space="preserve"> x6 </w:t>
+      </w:r>
+      <w:r>
+        <w:rPr>
+          <w:rFonts w:ascii="Cambria Math" w:hAnsi="Cambria Math" w:cs="Cambria Math"/>
+        </w:rPr>
+        <w:t>∧</w:t>
+      </w:r>
+      <w:r>
+        <w:t xml:space="preserve"> x7 </w:t>
+      </w:r>
+      <w:r>
+        <w:rPr>
+          <w:rFonts w:cs="Times New Roman"/>
+        </w:rPr>
+        <w:t>δ</w:t>
+      </w:r>
+      <w:r>
+        <w:t>(q, e, q</w:t>
+      </w:r>
+      <w:r>
+        <w:rPr>
+          <w:rFonts w:cs="Times New Roman"/>
+        </w:rPr>
+        <w:t>’</w:t>
+      </w:r>
+      <w:r>
+        <w:t xml:space="preserve">) (Ready, waitEvent, Blocked) (Blocked, eventOccurs, Ready) </w:t>
+      </w:r>
+      <w:r>
+        <w:rPr>
+          <w:rFonts w:cs="Times New Roman"/>
+        </w:rPr>
+        <w:t>τ</w:t>
+      </w:r>
+      <w:r>
+        <w:t xml:space="preserve"> (</w:t>
+      </w:r>
+      <w:r>
+        <w:rPr>
+          <w:rFonts w:cs="Times New Roman"/>
+        </w:rPr>
+        <w:t>υ</w:t>
+      </w:r>
+      <w:r>
+        <w:t xml:space="preserve">, γ, υ’) x1 </w:t>
+      </w:r>
+      <w:r>
+        <w:rPr>
+          <w:rFonts w:ascii="Cambria Math" w:hAnsi="Cambria Math" w:cs="Cambria Math"/>
+        </w:rPr>
+        <w:t>∧</w:t>
+      </w:r>
+      <w:r>
+        <w:t xml:space="preserve"> x2 </w:t>
+      </w:r>
+      <w:r>
+        <w:rPr>
+          <w:rFonts w:ascii="Cambria Math" w:hAnsi="Cambria Math" w:cs="Cambria Math"/>
+        </w:rPr>
+        <w:t>∧</w:t>
+      </w:r>
+      <w:r>
+        <w:t xml:space="preserve"> x3 </w:t>
+      </w:r>
+      <w:r>
+        <w:rPr>
+          <w:rFonts w:ascii="Cambria Math" w:hAnsi="Cambria Math" w:cs="Cambria Math"/>
+        </w:rPr>
+        <w:t>∧</w:t>
+      </w:r>
+      <w:r>
+        <w:t xml:space="preserve"> x4 </w:t>
+      </w:r>
+      <w:r>
+        <w:rPr>
+          <w:rFonts w:ascii="Cambria Math" w:hAnsi="Cambria Math" w:cs="Cambria Math"/>
+        </w:rPr>
+        <w:t>∧</w:t>
+      </w:r>
+      <w:r>
+        <w:t xml:space="preserve"> x5 </w:t>
+      </w:r>
+      <w:r>
+        <w:rPr>
+          <w:rFonts w:ascii="Cambria Math" w:hAnsi="Cambria Math" w:cs="Cambria Math"/>
+        </w:rPr>
+        <w:t>∧</w:t>
+      </w:r>
+      <w:r>
+        <w:t xml:space="preserve"> x6 </w:t>
+      </w:r>
+      <w:r>
+        <w:rPr>
+          <w:rFonts w:ascii="Cambria Math" w:hAnsi="Cambria Math" w:cs="Cambria Math"/>
+        </w:rPr>
+        <w:t>∧</w:t>
+      </w:r>
+      <w:r>
+        <w:t xml:space="preserve"> x7 x1 </w:t>
+      </w:r>
+      <w:r>
+        <w:rPr>
+          <w:rFonts w:ascii="Cambria Math" w:hAnsi="Cambria Math" w:cs="Cambria Math"/>
+        </w:rPr>
+        <w:t>∧</w:t>
+      </w:r>
+      <w:r>
+        <w:t xml:space="preserve"> x2 </w:t>
+      </w:r>
+      <w:r>
+        <w:rPr>
+          <w:rFonts w:ascii="Cambria Math" w:hAnsi="Cambria Math" w:cs="Cambria Math"/>
+        </w:rPr>
+        <w:t>∧</w:t>
+      </w:r>
+      <w:r>
+        <w:t xml:space="preserve"> x3 </w:t>
+      </w:r>
+      <w:r>
+        <w:rPr>
+          <w:rFonts w:ascii="Cambria Math" w:hAnsi="Cambria Math" w:cs="Cambria Math"/>
+        </w:rPr>
+        <w:t>∧</w:t>
+      </w:r>
+      <w:r>
+        <w:t xml:space="preserve"> x4 </w:t>
+      </w:r>
+      <w:r>
+        <w:rPr>
+          <w:rFonts w:ascii="Cambria Math" w:hAnsi="Cambria Math" w:cs="Cambria Math"/>
+        </w:rPr>
+        <w:t>∧</w:t>
+      </w:r>
+      <w:r>
+        <w:t xml:space="preserve"> x5 </w:t>
+      </w:r>
+      <w:r>
+        <w:rPr>
+          <w:rFonts w:ascii="Cambria Math" w:hAnsi="Cambria Math" w:cs="Cambria Math"/>
+        </w:rPr>
+        <w:t>∧</w:t>
+      </w:r>
+      <w:r>
+        <w:t xml:space="preserve"> x6 </w:t>
+      </w:r>
+      <w:r>
+        <w:rPr>
+          <w:rFonts w:ascii="Cambria Math" w:hAnsi="Cambria Math" w:cs="Cambria Math"/>
+        </w:rPr>
+        <w:t>∧</w:t>
+      </w:r>
+      <w:r>
+        <w:t xml:space="preserve"> x7 Bảng 4.5: Thành phần δ(q, e, q’) 7→ τ (υ, γ, υ’) trong bảng ánh xạ Cuối cùng, kết quả sau khi chuyển đổi chúng ta thu được dạng đặc tả sử dụng hàm logic N = hX, E, τ (X,E, X’), ι(X)i và bảng ánh xạ (Bảng 4.2, 4.3, 4.4 và 4.5). Với N = hX, E, τ (X,E, X’), ι(X)i. Trong đó: • X = {x1, x2}, X’ = {x6, x7}, • E = {x3, x4, x5}, • τ (X,E, X’) = {x1</w:t>
+      </w:r>
+      <w:r>
+        <w:rPr>
+          <w:rFonts w:ascii="Cambria Math" w:hAnsi="Cambria Math" w:cs="Cambria Math"/>
+        </w:rPr>
+        <w:t>∧</w:t>
+      </w:r>
+      <w:r>
+        <w:t>x2</w:t>
+      </w:r>
+      <w:r>
+        <w:rPr>
+          <w:rFonts w:ascii="Cambria Math" w:hAnsi="Cambria Math" w:cs="Cambria Math"/>
+        </w:rPr>
+        <w:t>∧</w:t>
+      </w:r>
+      <w:r>
+        <w:t>x3</w:t>
+      </w:r>
+      <w:r>
+        <w:rPr>
+          <w:rFonts w:ascii="Cambria Math" w:hAnsi="Cambria Math" w:cs="Cambria Math"/>
+        </w:rPr>
+        <w:t>∧</w:t>
+      </w:r>
+      <w:r>
+        <w:t>x4</w:t>
+      </w:r>
+      <w:r>
+        <w:rPr>
+          <w:rFonts w:ascii="Cambria Math" w:hAnsi="Cambria Math" w:cs="Cambria Math"/>
+        </w:rPr>
+        <w:t>∧</w:t>
+      </w:r>
+      <w:r>
+        <w:t>x5</w:t>
+      </w:r>
+      <w:r>
+        <w:rPr>
+          <w:rFonts w:ascii="Cambria Math" w:hAnsi="Cambria Math" w:cs="Cambria Math"/>
+        </w:rPr>
+        <w:t>∧</w:t>
+      </w:r>
+      <w:r>
+        <w:t>x6</w:t>
+      </w:r>
+      <w:r>
+        <w:rPr>
+          <w:rFonts w:ascii="Cambria Math" w:hAnsi="Cambria Math" w:cs="Cambria Math"/>
+        </w:rPr>
+        <w:t>∧</w:t>
+      </w:r>
+      <w:r>
+        <w:t>x7} | {x1</w:t>
+      </w:r>
+      <w:r>
+        <w:rPr>
+          <w:rFonts w:ascii="Cambria Math" w:hAnsi="Cambria Math" w:cs="Cambria Math"/>
+        </w:rPr>
+        <w:t>∧</w:t>
+      </w:r>
+      <w:r>
+        <w:t>x2</w:t>
+      </w:r>
+      <w:r>
+        <w:rPr>
+          <w:rFonts w:ascii="Cambria Math" w:hAnsi="Cambria Math" w:cs="Cambria Math"/>
+        </w:rPr>
+        <w:t>∧</w:t>
+      </w:r>
+      <w:r>
+        <w:t>x3</w:t>
+      </w:r>
+      <w:r>
+        <w:rPr>
+          <w:rFonts w:ascii="Cambria Math" w:hAnsi="Cambria Math" w:cs="Cambria Math"/>
+        </w:rPr>
+        <w:t>∧</w:t>
+      </w:r>
+      <w:r>
+        <w:t>x4</w:t>
+      </w:r>
+      <w:r>
+        <w:rPr>
+          <w:rFonts w:ascii="Cambria Math" w:hAnsi="Cambria Math" w:cs="Cambria Math"/>
+        </w:rPr>
+        <w:t>∧</w:t>
+      </w:r>
+      <w:r>
+        <w:t>x5</w:t>
+      </w:r>
+      <w:r>
+        <w:rPr>
+          <w:rFonts w:ascii="Cambria Math" w:hAnsi="Cambria Math" w:cs="Cambria Math"/>
+        </w:rPr>
+        <w:t>∧</w:t>
+      </w:r>
+      <w:r>
+        <w:t>x6</w:t>
+      </w:r>
+      <w:r>
+        <w:rPr>
+          <w:rFonts w:ascii="Cambria Math" w:hAnsi="Cambria Math" w:cs="Cambria Math"/>
+        </w:rPr>
+        <w:t>∧</w:t>
+      </w:r>
+      <w:r>
+        <w:t xml:space="preserve">x7} | {x1 </w:t>
+      </w:r>
+      <w:r>
+        <w:rPr>
+          <w:rFonts w:ascii="Cambria Math" w:hAnsi="Cambria Math" w:cs="Cambria Math"/>
+        </w:rPr>
+        <w:t>∧</w:t>
+      </w:r>
+      <w:r>
+        <w:t xml:space="preserve"> x2 </w:t>
+      </w:r>
+      <w:r>
+        <w:rPr>
+          <w:rFonts w:ascii="Cambria Math" w:hAnsi="Cambria Math" w:cs="Cambria Math"/>
+        </w:rPr>
+        <w:t>∧</w:t>
+      </w:r>
+      <w:r>
+        <w:t xml:space="preserve"> x3 </w:t>
+      </w:r>
+      <w:r>
+        <w:rPr>
+          <w:rFonts w:ascii="Cambria Math" w:hAnsi="Cambria Math" w:cs="Cambria Math"/>
+        </w:rPr>
+        <w:t>∧</w:t>
+      </w:r>
+      <w:r>
+        <w:t xml:space="preserve"> x4 </w:t>
+      </w:r>
+      <w:r>
+        <w:rPr>
+          <w:rFonts w:ascii="Cambria Math" w:hAnsi="Cambria Math" w:cs="Cambria Math"/>
+        </w:rPr>
+        <w:t>∧</w:t>
+      </w:r>
+      <w:r>
+        <w:t xml:space="preserve"> x5 </w:t>
+      </w:r>
+      <w:r>
+        <w:rPr>
+          <w:rFonts w:ascii="Cambria Math" w:hAnsi="Cambria Math" w:cs="Cambria Math"/>
+        </w:rPr>
+        <w:t>∧</w:t>
+      </w:r>
+      <w:r>
+        <w:t xml:space="preserve"> x6 </w:t>
+      </w:r>
+      <w:r>
+        <w:rPr>
+          <w:rFonts w:ascii="Cambria Math" w:hAnsi="Cambria Math" w:cs="Cambria Math"/>
+        </w:rPr>
+        <w:t>∧</w:t>
+      </w:r>
+      <w:r>
+        <w:t xml:space="preserve"> x7} | {x1 </w:t>
+      </w:r>
+      <w:r>
+        <w:rPr>
+          <w:rFonts w:ascii="Cambria Math" w:hAnsi="Cambria Math" w:cs="Cambria Math"/>
+        </w:rPr>
+        <w:t>∧</w:t>
+      </w:r>
+      <w:r>
+        <w:t xml:space="preserve"> x2 </w:t>
+      </w:r>
+      <w:r>
+        <w:rPr>
+          <w:rFonts w:ascii="Cambria Math" w:hAnsi="Cambria Math" w:cs="Cambria Math"/>
+        </w:rPr>
+        <w:t>∧</w:t>
+      </w:r>
+      <w:r>
+        <w:t xml:space="preserve"> x3 </w:t>
+      </w:r>
+      <w:r>
+        <w:rPr>
+          <w:rFonts w:ascii="Cambria Math" w:hAnsi="Cambria Math" w:cs="Cambria Math"/>
+        </w:rPr>
+        <w:t>∧</w:t>
+      </w:r>
+      <w:r>
+        <w:t xml:space="preserve"> x4 </w:t>
+      </w:r>
+      <w:r>
+        <w:rPr>
+          <w:rFonts w:ascii="Cambria Math" w:hAnsi="Cambria Math" w:cs="Cambria Math"/>
+        </w:rPr>
+        <w:t>∧</w:t>
+      </w:r>
+      <w:r>
+        <w:t xml:space="preserve"> x5 </w:t>
+      </w:r>
+      <w:r>
+        <w:rPr>
+          <w:rFonts w:ascii="Cambria Math" w:hAnsi="Cambria Math" w:cs="Cambria Math"/>
+        </w:rPr>
+        <w:t>∧</w:t>
+      </w:r>
+      <w:r>
+        <w:t xml:space="preserve"> x6 </w:t>
+      </w:r>
+      <w:r>
+        <w:rPr>
+          <w:rFonts w:ascii="Cambria Math" w:hAnsi="Cambria Math" w:cs="Cambria Math"/>
+        </w:rPr>
+        <w:t>∧</w:t>
+      </w:r>
+      <w:r>
+        <w:t xml:space="preserve"> x7} | {x1 </w:t>
+      </w:r>
+      <w:r>
+        <w:rPr>
+          <w:rFonts w:ascii="Cambria Math" w:hAnsi="Cambria Math" w:cs="Cambria Math"/>
+        </w:rPr>
+        <w:t>∧</w:t>
+      </w:r>
+      <w:r>
+        <w:t xml:space="preserve"> x2 </w:t>
+      </w:r>
+      <w:r>
+        <w:rPr>
+          <w:rFonts w:ascii="Cambria Math" w:hAnsi="Cambria Math" w:cs="Cambria Math"/>
+        </w:rPr>
+        <w:t>∧</w:t>
+      </w:r>
+      <w:r>
+        <w:t xml:space="preserve"> x3 </w:t>
+      </w:r>
+      <w:r>
+        <w:rPr>
+          <w:rFonts w:ascii="Cambria Math" w:hAnsi="Cambria Math" w:cs="Cambria Math"/>
+        </w:rPr>
+        <w:t>∧</w:t>
+      </w:r>
+      <w:r>
+        <w:t xml:space="preserve"> x4 </w:t>
+      </w:r>
+      <w:r>
+        <w:rPr>
+          <w:rFonts w:ascii="Cambria Math" w:hAnsi="Cambria Math" w:cs="Cambria Math"/>
+        </w:rPr>
+        <w:t>∧</w:t>
+      </w:r>
+      <w:r>
+        <w:t xml:space="preserve"> x5 </w:t>
+      </w:r>
+      <w:r>
+        <w:rPr>
+          <w:rFonts w:ascii="Cambria Math" w:hAnsi="Cambria Math" w:cs="Cambria Math"/>
+        </w:rPr>
+        <w:t>∧</w:t>
+      </w:r>
+      <w:r>
+        <w:t xml:space="preserve"> x6 </w:t>
+      </w:r>
+      <w:r>
+        <w:rPr>
+          <w:rFonts w:ascii="Cambria Math" w:hAnsi="Cambria Math" w:cs="Cambria Math"/>
+        </w:rPr>
+        <w:t>∧</w:t>
+      </w:r>
+      <w:r>
+        <w:t xml:space="preserve"> x7} | {x1 </w:t>
+      </w:r>
+      <w:r>
+        <w:rPr>
+          <w:rFonts w:ascii="Cambria Math" w:hAnsi="Cambria Math" w:cs="Cambria Math"/>
+        </w:rPr>
+        <w:t>∧</w:t>
+      </w:r>
+      <w:r>
+        <w:t xml:space="preserve"> x2 </w:t>
+      </w:r>
+      <w:r>
+        <w:rPr>
+          <w:rFonts w:ascii="Cambria Math" w:hAnsi="Cambria Math" w:cs="Cambria Math"/>
+        </w:rPr>
+        <w:t>∧</w:t>
+      </w:r>
+      <w:r>
+        <w:t xml:space="preserve"> x3 </w:t>
+      </w:r>
+      <w:r>
+        <w:rPr>
+          <w:rFonts w:ascii="Cambria Math" w:hAnsi="Cambria Math" w:cs="Cambria Math"/>
+        </w:rPr>
+        <w:t>∧</w:t>
+      </w:r>
+      <w:r>
+        <w:t xml:space="preserve"> x4 </w:t>
+      </w:r>
+      <w:r>
+        <w:rPr>
+          <w:rFonts w:ascii="Cambria Math" w:hAnsi="Cambria Math" w:cs="Cambria Math"/>
+        </w:rPr>
+        <w:t>∧</w:t>
+      </w:r>
+      <w:r>
+        <w:t xml:space="preserve"> x5 </w:t>
+      </w:r>
+      <w:r>
+        <w:rPr>
+          <w:rFonts w:ascii="Cambria Math" w:hAnsi="Cambria Math" w:cs="Cambria Math"/>
+        </w:rPr>
+        <w:t>∧</w:t>
+      </w:r>
+      <w:r>
+        <w:t xml:space="preserve"> x6 </w:t>
+      </w:r>
+      <w:r>
+        <w:rPr>
+          <w:rFonts w:ascii="Cambria Math" w:hAnsi="Cambria Math" w:cs="Cambria Math"/>
+        </w:rPr>
+        <w:t>∧</w:t>
+      </w:r>
+      <w:r>
+        <w:t xml:space="preserve"> x7}, v</w:t>
+      </w:r>
+      <w:r>
+        <w:rPr>
+          <w:rFonts w:cs="Times New Roman"/>
+        </w:rPr>
+        <w:t>à</w:t>
+      </w:r>
+      <w:r>
+        <w:t xml:space="preserve"> </w:t>
+      </w:r>
+      <w:r>
+        <w:rPr>
+          <w:rFonts w:cs="Times New Roman"/>
+        </w:rPr>
+        <w:t>•</w:t>
+      </w:r>
+      <w:r>
+        <w:t xml:space="preserve"> </w:t>
+      </w:r>
+      <w:r>
+        <w:rPr>
+          <w:rFonts w:cs="Times New Roman"/>
+        </w:rPr>
+        <w:t>ι</w:t>
+      </w:r>
+      <w:r>
+        <w:t xml:space="preserve">(X) = x1 </w:t>
+      </w:r>
+      <w:r>
+        <w:rPr>
+          <w:rFonts w:ascii="Cambria Math" w:hAnsi="Cambria Math" w:cs="Cambria Math"/>
+        </w:rPr>
+        <w:t>∧</w:t>
+      </w:r>
+      <w:r>
+        <w:t xml:space="preserve"> x2. 4.3 Chuyển đổi dạng đặc tử sử dụng hàm logic sang dạng đặc tả sử dụng LTS Giả sử chúng ta đã có dạng đặc tả sử dụng hàm logic N và bảng ánh xạ. Với N = hX, E, τ (X,E, X’), ι(X)i. Trong đó: • X = {x1, x2}, X’ = {x6, x7}, • E = {x1 </w:t>
+      </w:r>
+      <w:r>
+        <w:rPr>
+          <w:rFonts w:ascii="Cambria Math" w:hAnsi="Cambria Math" w:cs="Cambria Math"/>
+        </w:rPr>
+        <w:t>∧</w:t>
+      </w:r>
+      <w:r>
+        <w:t xml:space="preserve"> x2 </w:t>
+      </w:r>
+      <w:r>
+        <w:rPr>
+          <w:rFonts w:ascii="Cambria Math" w:hAnsi="Cambria Math" w:cs="Cambria Math"/>
+        </w:rPr>
+        <w:t>∧</w:t>
+      </w:r>
+      <w:r>
+        <w:t xml:space="preserve"> x3 </w:t>
+      </w:r>
+      <w:r>
+        <w:rPr>
+          <w:rFonts w:ascii="Cambria Math" w:hAnsi="Cambria Math" w:cs="Cambria Math"/>
+        </w:rPr>
+        <w:t>∧</w:t>
+      </w:r>
+      <w:r>
+        <w:t xml:space="preserve"> x4 </w:t>
+      </w:r>
+      <w:r>
+        <w:rPr>
+          <w:rFonts w:ascii="Cambria Math" w:hAnsi="Cambria Math" w:cs="Cambria Math"/>
+        </w:rPr>
+        <w:t>∧</w:t>
+      </w:r>
+      <w:r>
+        <w:t xml:space="preserve"> x5 </w:t>
+      </w:r>
+      <w:r>
+        <w:rPr>
+          <w:rFonts w:ascii="Cambria Math" w:hAnsi="Cambria Math" w:cs="Cambria Math"/>
+        </w:rPr>
+        <w:t>∧</w:t>
+      </w:r>
+      <w:r>
+        <w:t xml:space="preserve"> x6 </w:t>
+      </w:r>
+      <w:r>
+        <w:rPr>
+          <w:rFonts w:ascii="Cambria Math" w:hAnsi="Cambria Math" w:cs="Cambria Math"/>
+        </w:rPr>
+        <w:t>∧</w:t>
+      </w:r>
+      <w:r>
+        <w:t xml:space="preserve"> x7} | {x1 </w:t>
+      </w:r>
+      <w:r>
+        <w:rPr>
+          <w:rFonts w:ascii="Cambria Math" w:hAnsi="Cambria Math" w:cs="Cambria Math"/>
+        </w:rPr>
+        <w:t>∧</w:t>
+      </w:r>
+      <w:r>
+        <w:t xml:space="preserve"> x2 </w:t>
+      </w:r>
+      <w:r>
+        <w:rPr>
+          <w:rFonts w:ascii="Cambria Math" w:hAnsi="Cambria Math" w:cs="Cambria Math"/>
+        </w:rPr>
+        <w:t>∧</w:t>
+      </w:r>
+      <w:r>
+        <w:t xml:space="preserve"> x3 </w:t>
+      </w:r>
+      <w:r>
+        <w:rPr>
+          <w:rFonts w:ascii="Cambria Math" w:hAnsi="Cambria Math" w:cs="Cambria Math"/>
+        </w:rPr>
+        <w:t>∧</w:t>
+      </w:r>
+      <w:r>
+        <w:t xml:space="preserve"> x4 </w:t>
+      </w:r>
+      <w:r>
+        <w:rPr>
+          <w:rFonts w:ascii="Cambria Math" w:hAnsi="Cambria Math" w:cs="Cambria Math"/>
+        </w:rPr>
+        <w:t>∧</w:t>
+      </w:r>
+      <w:r>
+        <w:t xml:space="preserve"> x5 </w:t>
+      </w:r>
+      <w:r>
+        <w:rPr>
+          <w:rFonts w:ascii="Cambria Math" w:hAnsi="Cambria Math" w:cs="Cambria Math"/>
+        </w:rPr>
+        <w:t>∧</w:t>
+      </w:r>
+      <w:r>
+        <w:t xml:space="preserve"> x6 </w:t>
+      </w:r>
+      <w:r>
+        <w:rPr>
+          <w:rFonts w:ascii="Cambria Math" w:hAnsi="Cambria Math" w:cs="Cambria Math"/>
+        </w:rPr>
+        <w:t>∧</w:t>
+      </w:r>
+      <w:r>
+        <w:t xml:space="preserve"> x7} | {x1 </w:t>
+      </w:r>
+      <w:r>
+        <w:rPr>
+          <w:rFonts w:ascii="Cambria Math" w:hAnsi="Cambria Math" w:cs="Cambria Math"/>
+        </w:rPr>
+        <w:t>∧</w:t>
+      </w:r>
+      <w:r>
+        <w:t xml:space="preserve"> x2 </w:t>
+      </w:r>
+      <w:r>
+        <w:rPr>
+          <w:rFonts w:ascii="Cambria Math" w:hAnsi="Cambria Math" w:cs="Cambria Math"/>
+        </w:rPr>
+        <w:t>∧</w:t>
+      </w:r>
+      <w:r>
+        <w:t xml:space="preserve"> x3 </w:t>
+      </w:r>
+      <w:r>
+        <w:rPr>
+          <w:rFonts w:ascii="Cambria Math" w:hAnsi="Cambria Math" w:cs="Cambria Math"/>
+        </w:rPr>
+        <w:t>∧</w:t>
+      </w:r>
+      <w:r>
+        <w:t xml:space="preserve"> x4 </w:t>
+      </w:r>
+      <w:r>
+        <w:rPr>
+          <w:rFonts w:ascii="Cambria Math" w:hAnsi="Cambria Math" w:cs="Cambria Math"/>
+        </w:rPr>
+        <w:t>∧</w:t>
+      </w:r>
+      <w:r>
+        <w:t xml:space="preserve"> x5 </w:t>
+      </w:r>
+      <w:r>
+        <w:rPr>
+          <w:rFonts w:ascii="Cambria Math" w:hAnsi="Cambria Math" w:cs="Cambria Math"/>
+        </w:rPr>
+        <w:t>∧</w:t>
+      </w:r>
+      <w:r>
+        <w:t xml:space="preserve"> x6 </w:t>
+      </w:r>
+      <w:r>
+        <w:rPr>
+          <w:rFonts w:ascii="Cambria Math" w:hAnsi="Cambria Math" w:cs="Cambria Math"/>
+        </w:rPr>
+        <w:t>∧</w:t>
+      </w:r>
+      <w:r>
+        <w:t xml:space="preserve"> x7} | {x1 </w:t>
+      </w:r>
+      <w:r>
+        <w:rPr>
+          <w:rFonts w:ascii="Cambria Math" w:hAnsi="Cambria Math" w:cs="Cambria Math"/>
+        </w:rPr>
+        <w:t>∧</w:t>
+      </w:r>
+      <w:r>
+        <w:t xml:space="preserve"> x2 </w:t>
+      </w:r>
+      <w:r>
+        <w:rPr>
+          <w:rFonts w:ascii="Cambria Math" w:hAnsi="Cambria Math" w:cs="Cambria Math"/>
+        </w:rPr>
+        <w:t>∧</w:t>
+      </w:r>
+      <w:r>
+        <w:t xml:space="preserve"> x3 </w:t>
+      </w:r>
+      <w:r>
+        <w:rPr>
+          <w:rFonts w:ascii="Cambria Math" w:hAnsi="Cambria Math" w:cs="Cambria Math"/>
+        </w:rPr>
+        <w:t>∧</w:t>
+      </w:r>
+      <w:r>
+        <w:t xml:space="preserve"> x4 </w:t>
+      </w:r>
+      <w:r>
+        <w:rPr>
+          <w:rFonts w:ascii="Cambria Math" w:hAnsi="Cambria Math" w:cs="Cambria Math"/>
+        </w:rPr>
+        <w:t>∧</w:t>
+      </w:r>
+      <w:r>
+        <w:t xml:space="preserve"> x5 </w:t>
+      </w:r>
+      <w:r>
+        <w:rPr>
+          <w:rFonts w:ascii="Cambria Math" w:hAnsi="Cambria Math" w:cs="Cambria Math"/>
+        </w:rPr>
+        <w:t>∧</w:t>
+      </w:r>
+      <w:r>
+        <w:t xml:space="preserve"> x6 </w:t>
+      </w:r>
+      <w:r>
+        <w:rPr>
+          <w:rFonts w:ascii="Cambria Math" w:hAnsi="Cambria Math" w:cs="Cambria Math"/>
+        </w:rPr>
+        <w:t>∧</w:t>
+      </w:r>
+      <w:r>
+        <w:t xml:space="preserve"> x7} | {x1 </w:t>
+      </w:r>
+      <w:r>
+        <w:rPr>
+          <w:rFonts w:ascii="Cambria Math" w:hAnsi="Cambria Math" w:cs="Cambria Math"/>
+        </w:rPr>
+        <w:t>∧</w:t>
+      </w:r>
+      <w:r>
+        <w:t xml:space="preserve"> x2 </w:t>
+      </w:r>
+      <w:r>
+        <w:rPr>
+          <w:rFonts w:ascii="Cambria Math" w:hAnsi="Cambria Math" w:cs="Cambria Math"/>
+        </w:rPr>
+        <w:t>∧</w:t>
+      </w:r>
+      <w:r>
+        <w:t xml:space="preserve"> x3 </w:t>
+      </w:r>
+      <w:r>
+        <w:rPr>
+          <w:rFonts w:ascii="Cambria Math" w:hAnsi="Cambria Math" w:cs="Cambria Math"/>
+        </w:rPr>
+        <w:t>∧</w:t>
+      </w:r>
+      <w:r>
+        <w:t xml:space="preserve"> x4 </w:t>
+      </w:r>
+      <w:r>
+        <w:rPr>
+          <w:rFonts w:ascii="Cambria Math" w:hAnsi="Cambria Math" w:cs="Cambria Math"/>
+        </w:rPr>
+        <w:t>∧</w:t>
+      </w:r>
+      <w:r>
+        <w:t xml:space="preserve"> x5 </w:t>
+      </w:r>
+      <w:r>
+        <w:rPr>
+          <w:rFonts w:ascii="Cambria Math" w:hAnsi="Cambria Math" w:cs="Cambria Math"/>
+        </w:rPr>
+        <w:t>∧</w:t>
+      </w:r>
+      <w:r>
+        <w:t xml:space="preserve"> x6 </w:t>
+      </w:r>
+      <w:r>
+        <w:rPr>
+          <w:rFonts w:ascii="Cambria Math" w:hAnsi="Cambria Math" w:cs="Cambria Math"/>
+        </w:rPr>
+        <w:t>∧</w:t>
+      </w:r>
+      <w:r>
+        <w:t xml:space="preserve"> x7} | {x1 </w:t>
+      </w:r>
+      <w:r>
+        <w:rPr>
+          <w:rFonts w:ascii="Cambria Math" w:hAnsi="Cambria Math" w:cs="Cambria Math"/>
+        </w:rPr>
+        <w:t>∧</w:t>
+      </w:r>
+      <w:r>
+        <w:t xml:space="preserve"> x2 </w:t>
+      </w:r>
+      <w:r>
+        <w:rPr>
+          <w:rFonts w:ascii="Cambria Math" w:hAnsi="Cambria Math" w:cs="Cambria Math"/>
+        </w:rPr>
+        <w:t>∧</w:t>
+      </w:r>
+      <w:r>
+        <w:t xml:space="preserve"> x3 </w:t>
+      </w:r>
+      <w:r>
+        <w:rPr>
+          <w:rFonts w:ascii="Cambria Math" w:hAnsi="Cambria Math" w:cs="Cambria Math"/>
+        </w:rPr>
+        <w:t>∧</w:t>
+      </w:r>
+      <w:r>
+        <w:t xml:space="preserve"> x4 </w:t>
+      </w:r>
+      <w:r>
+        <w:rPr>
+          <w:rFonts w:ascii="Cambria Math" w:hAnsi="Cambria Math" w:cs="Cambria Math"/>
+        </w:rPr>
+        <w:t>∧</w:t>
+      </w:r>
+      <w:r>
+        <w:t xml:space="preserve"> x5 </w:t>
+      </w:r>
+      <w:r>
+        <w:rPr>
+          <w:rFonts w:ascii="Cambria Math" w:hAnsi="Cambria Math" w:cs="Cambria Math"/>
+        </w:rPr>
+        <w:t>∧</w:t>
+      </w:r>
+      <w:r>
+        <w:t xml:space="preserve"> x6 </w:t>
+      </w:r>
+      <w:r>
+        <w:rPr>
+          <w:rFonts w:ascii="Cambria Math" w:hAnsi="Cambria Math" w:cs="Cambria Math"/>
+        </w:rPr>
+        <w:t>∧</w:t>
+      </w:r>
+      <w:r>
+        <w:t xml:space="preserve"> x7}}, v</w:t>
+      </w:r>
+      <w:r>
+        <w:rPr>
+          <w:rFonts w:cs="Times New Roman"/>
+        </w:rPr>
+        <w:t>à</w:t>
+      </w:r>
+      <w:r>
+        <w:t xml:space="preserve"> </w:t>
+      </w:r>
+      <w:r>
+        <w:rPr>
+          <w:rFonts w:cs="Times New Roman"/>
+        </w:rPr>
+        <w:t>•</w:t>
+      </w:r>
+      <w:r>
+        <w:t xml:space="preserve"> </w:t>
+      </w:r>
+      <w:r>
+        <w:rPr>
+          <w:rFonts w:cs="Times New Roman"/>
+        </w:rPr>
+        <w:t>ι</w:t>
+      </w:r>
+      <w:r>
+        <w:t xml:space="preserve">(X) = x1 </w:t>
+      </w:r>
+      <w:r>
+        <w:rPr>
+          <w:rFonts w:ascii="Cambria Math" w:hAnsi="Cambria Math" w:cs="Cambria Math"/>
+        </w:rPr>
+        <w:t>∧</w:t>
+      </w:r>
+      <w:r>
+        <w:t xml:space="preserve"> x2. V</w:t>
+      </w:r>
+      <w:r>
+        <w:rPr>
+          <w:rFonts w:cs="Times New Roman"/>
+        </w:rPr>
+        <w:t>à</w:t>
+      </w:r>
+      <w:r>
+        <w:t xml:space="preserve"> bảng ánh xạ Map: Q1 New Ready Running Blocked X1 x1 </w:t>
+      </w:r>
+      <w:r>
+        <w:rPr>
+          <w:rFonts w:ascii="Cambria Math" w:hAnsi="Cambria Math" w:cs="Cambria Math"/>
+        </w:rPr>
+        <w:t>∧</w:t>
+      </w:r>
+      <w:r>
+        <w:t xml:space="preserve"> x2 x1 </w:t>
+      </w:r>
+      <w:r>
+        <w:rPr>
+          <w:rFonts w:ascii="Cambria Math" w:hAnsi="Cambria Math" w:cs="Cambria Math"/>
+        </w:rPr>
+        <w:t>∧</w:t>
+      </w:r>
+      <w:r>
+        <w:t xml:space="preserve"> x2 x1 </w:t>
+      </w:r>
+      <w:r>
+        <w:rPr>
+          <w:rFonts w:ascii="Cambria Math" w:hAnsi="Cambria Math" w:cs="Cambria Math"/>
+        </w:rPr>
+        <w:t>∧</w:t>
+      </w:r>
+      <w:r>
+        <w:t xml:space="preserve"> x2 x1 </w:t>
+      </w:r>
+      <w:r>
+        <w:rPr>
+          <w:rFonts w:ascii="Cambria Math" w:hAnsi="Cambria Math" w:cs="Cambria Math"/>
+        </w:rPr>
+        <w:t>∧</w:t>
+      </w:r>
+      <w:r>
+        <w:t xml:space="preserve"> x2 Bảng 4.6: Thành phần Q1 7→ X1 trong bảng ánh xạ Q2 Ready Running Exit Blocked X2 x6 </w:t>
+      </w:r>
+      <w:r>
+        <w:rPr>
+          <w:rFonts w:ascii="Cambria Math" w:hAnsi="Cambria Math" w:cs="Cambria Math"/>
+        </w:rPr>
+        <w:t>∧</w:t>
+      </w:r>
+      <w:r>
+        <w:t xml:space="preserve"> x7 x6 </w:t>
+      </w:r>
+      <w:r>
+        <w:rPr>
+          <w:rFonts w:ascii="Cambria Math" w:hAnsi="Cambria Math" w:cs="Cambria Math"/>
+        </w:rPr>
+        <w:t>∧</w:t>
+      </w:r>
+      <w:r>
+        <w:t xml:space="preserve"> x7 x6 </w:t>
+      </w:r>
+      <w:r>
+        <w:rPr>
+          <w:rFonts w:ascii="Cambria Math" w:hAnsi="Cambria Math" w:cs="Cambria Math"/>
+        </w:rPr>
+        <w:t>∧</w:t>
+      </w:r>
+      <w:r>
+        <w:t xml:space="preserve"> x7 x6 </w:t>
+      </w:r>
+      <w:r>
+        <w:rPr>
+          <w:rFonts w:ascii="Cambria Math" w:hAnsi="Cambria Math" w:cs="Cambria Math"/>
+        </w:rPr>
+        <w:t>∧</w:t>
+      </w:r>
+      <w:r>
+        <w:t xml:space="preserve"> x7 Bảng 4.7: Thành phần Q2 7→ X2 trong bảng ánh xạ Σ admit dispatch release E x3 </w:t>
+      </w:r>
+      <w:r>
+        <w:rPr>
+          <w:rFonts w:ascii="Cambria Math" w:hAnsi="Cambria Math" w:cs="Cambria Math"/>
+        </w:rPr>
+        <w:t>∧</w:t>
+      </w:r>
+      <w:r>
+        <w:t xml:space="preserve"> x4 </w:t>
+      </w:r>
+      <w:r>
+        <w:rPr>
+          <w:rFonts w:ascii="Cambria Math" w:hAnsi="Cambria Math" w:cs="Cambria Math"/>
+        </w:rPr>
+        <w:t>∧</w:t>
+      </w:r>
+      <w:r>
+        <w:t xml:space="preserve"> x5 x3 </w:t>
+      </w:r>
+      <w:r>
+        <w:rPr>
+          <w:rFonts w:ascii="Cambria Math" w:hAnsi="Cambria Math" w:cs="Cambria Math"/>
+        </w:rPr>
+        <w:t>∧</w:t>
+      </w:r>
+      <w:r>
+        <w:t xml:space="preserve"> x4 </w:t>
+      </w:r>
+      <w:r>
+        <w:rPr>
+          <w:rFonts w:ascii="Cambria Math" w:hAnsi="Cambria Math" w:cs="Cambria Math"/>
+        </w:rPr>
+        <w:t>∧</w:t>
+      </w:r>
+      <w:r>
+        <w:t xml:space="preserve"> x5 x3 </w:t>
+      </w:r>
+      <w:r>
+        <w:rPr>
+          <w:rFonts w:ascii="Cambria Math" w:hAnsi="Cambria Math" w:cs="Cambria Math"/>
+        </w:rPr>
+        <w:t>∧</w:t>
+      </w:r>
+      <w:r>
+        <w:t xml:space="preserve"> x4 </w:t>
+      </w:r>
+      <w:r>
+        <w:rPr>
+          <w:rFonts w:ascii="Cambria Math" w:hAnsi="Cambria Math" w:cs="Cambria Math"/>
+        </w:rPr>
+        <w:t>∧</w:t>
+      </w:r>
+      <w:r>
+        <w:t xml:space="preserve"> x5 </w:t>
+      </w:r>
+      <w:r>
+        <w:rPr>
+          <w:rFonts w:cs="Times New Roman"/>
+        </w:rPr>
+        <w:t>Σ</w:t>
+      </w:r>
+      <w:r>
+        <w:t xml:space="preserve"> timeout waitEvent eventOccurs E x3 </w:t>
+      </w:r>
+      <w:r>
+        <w:rPr>
+          <w:rFonts w:ascii="Cambria Math" w:hAnsi="Cambria Math" w:cs="Cambria Math"/>
+        </w:rPr>
+        <w:t>∧</w:t>
+      </w:r>
+      <w:r>
+        <w:t xml:space="preserve"> x4 </w:t>
+      </w:r>
+      <w:r>
+        <w:rPr>
+          <w:rFonts w:ascii="Cambria Math" w:hAnsi="Cambria Math" w:cs="Cambria Math"/>
+        </w:rPr>
+        <w:t>∧</w:t>
+      </w:r>
+      <w:r>
+        <w:t xml:space="preserve"> x5 x3 </w:t>
+      </w:r>
+      <w:r>
+        <w:rPr>
+          <w:rFonts w:ascii="Cambria Math" w:hAnsi="Cambria Math" w:cs="Cambria Math"/>
+        </w:rPr>
+        <w:t>∧</w:t>
+      </w:r>
+      <w:r>
+        <w:t xml:space="preserve"> x4 </w:t>
+      </w:r>
+      <w:r>
+        <w:rPr>
+          <w:rFonts w:ascii="Cambria Math" w:hAnsi="Cambria Math" w:cs="Cambria Math"/>
+        </w:rPr>
+        <w:t>∧</w:t>
+      </w:r>
+      <w:r>
+        <w:t xml:space="preserve"> x5 x3 </w:t>
+      </w:r>
+      <w:r>
+        <w:rPr>
+          <w:rFonts w:ascii="Cambria Math" w:hAnsi="Cambria Math" w:cs="Cambria Math"/>
+        </w:rPr>
+        <w:t>∧</w:t>
+      </w:r>
+      <w:r>
+        <w:t xml:space="preserve"> x4 </w:t>
+      </w:r>
+      <w:r>
+        <w:rPr>
+          <w:rFonts w:ascii="Cambria Math" w:hAnsi="Cambria Math" w:cs="Cambria Math"/>
+        </w:rPr>
+        <w:t>∧</w:t>
+      </w:r>
+      <w:r>
+        <w:t xml:space="preserve"> x5 Bảng 4.8: Thành phần Σ 7→ E trong bảng ánh xạ δ(q, e, q’) (New, admit, Ready) (Ready, dispatch, Running) τ (υ, γ, υ’) x1 </w:t>
+      </w:r>
+      <w:r>
+        <w:rPr>
+          <w:rFonts w:ascii="Cambria Math" w:hAnsi="Cambria Math" w:cs="Cambria Math"/>
+        </w:rPr>
+        <w:t>∧</w:t>
+      </w:r>
+      <w:r>
+        <w:t xml:space="preserve"> x2 </w:t>
+      </w:r>
+      <w:r>
+        <w:rPr>
+          <w:rFonts w:ascii="Cambria Math" w:hAnsi="Cambria Math" w:cs="Cambria Math"/>
+        </w:rPr>
+        <w:t>∧</w:t>
+      </w:r>
+      <w:r>
+        <w:t xml:space="preserve"> x3 </w:t>
+      </w:r>
+      <w:r>
+        <w:rPr>
+          <w:rFonts w:ascii="Cambria Math" w:hAnsi="Cambria Math" w:cs="Cambria Math"/>
+        </w:rPr>
+        <w:t>∧</w:t>
+      </w:r>
+      <w:r>
+        <w:t xml:space="preserve"> x4 </w:t>
+      </w:r>
+      <w:r>
+        <w:rPr>
+          <w:rFonts w:ascii="Cambria Math" w:hAnsi="Cambria Math" w:cs="Cambria Math"/>
+        </w:rPr>
+        <w:t>∧</w:t>
+      </w:r>
+      <w:r>
+        <w:t xml:space="preserve"> x5 </w:t>
+      </w:r>
+      <w:r>
+        <w:rPr>
+          <w:rFonts w:ascii="Cambria Math" w:hAnsi="Cambria Math" w:cs="Cambria Math"/>
+        </w:rPr>
+        <w:t>∧</w:t>
+      </w:r>
+      <w:r>
+        <w:t xml:space="preserve"> x6 </w:t>
+      </w:r>
+      <w:r>
+        <w:rPr>
+          <w:rFonts w:ascii="Cambria Math" w:hAnsi="Cambria Math" w:cs="Cambria Math"/>
+        </w:rPr>
+        <w:t>∧</w:t>
+      </w:r>
+      <w:r>
+        <w:t xml:space="preserve"> x7 x1 </w:t>
+      </w:r>
+      <w:r>
+        <w:rPr>
+          <w:rFonts w:ascii="Cambria Math" w:hAnsi="Cambria Math" w:cs="Cambria Math"/>
+        </w:rPr>
+        <w:t>∧</w:t>
+      </w:r>
+      <w:r>
+        <w:t xml:space="preserve"> x2 </w:t>
+      </w:r>
+      <w:r>
+        <w:rPr>
+          <w:rFonts w:ascii="Cambria Math" w:hAnsi="Cambria Math" w:cs="Cambria Math"/>
+        </w:rPr>
+        <w:t>∧</w:t>
+      </w:r>
+      <w:r>
+        <w:t xml:space="preserve"> x3 </w:t>
+      </w:r>
+      <w:r>
+        <w:rPr>
+          <w:rFonts w:ascii="Cambria Math" w:hAnsi="Cambria Math" w:cs="Cambria Math"/>
+        </w:rPr>
+        <w:t>∧</w:t>
+      </w:r>
+      <w:r>
+        <w:t xml:space="preserve"> x4 </w:t>
+      </w:r>
+      <w:r>
+        <w:rPr>
+          <w:rFonts w:ascii="Cambria Math" w:hAnsi="Cambria Math" w:cs="Cambria Math"/>
+        </w:rPr>
+        <w:t>∧</w:t>
+      </w:r>
+      <w:r>
+        <w:t xml:space="preserve"> x5 </w:t>
+      </w:r>
+      <w:r>
+        <w:rPr>
+          <w:rFonts w:ascii="Cambria Math" w:hAnsi="Cambria Math" w:cs="Cambria Math"/>
+        </w:rPr>
+        <w:t>∧</w:t>
+      </w:r>
+      <w:r>
+        <w:t xml:space="preserve"> x6 </w:t>
+      </w:r>
+      <w:r>
+        <w:rPr>
+          <w:rFonts w:ascii="Cambria Math" w:hAnsi="Cambria Math" w:cs="Cambria Math"/>
+        </w:rPr>
+        <w:t>∧</w:t>
+      </w:r>
+      <w:r>
+        <w:t xml:space="preserve"> x7 </w:t>
+      </w:r>
+      <w:r>
+        <w:rPr>
+          <w:rFonts w:cs="Times New Roman"/>
+        </w:rPr>
+        <w:t>δ</w:t>
+      </w:r>
+      <w:r>
+        <w:t>(q, e, q</w:t>
+      </w:r>
+      <w:r>
+        <w:rPr>
+          <w:rFonts w:cs="Times New Roman"/>
+        </w:rPr>
+        <w:t>’</w:t>
+      </w:r>
+      <w:r>
+        <w:t xml:space="preserve">) (Running, release, Exit) (Running, timeout, Ready) </w:t>
+      </w:r>
+      <w:r>
+        <w:rPr>
+          <w:rFonts w:cs="Times New Roman"/>
+        </w:rPr>
+        <w:t>τ</w:t>
+      </w:r>
+      <w:r>
+        <w:t xml:space="preserve"> (</w:t>
+      </w:r>
+      <w:r>
+        <w:rPr>
+          <w:rFonts w:cs="Times New Roman"/>
+        </w:rPr>
+        <w:t>υ</w:t>
+      </w:r>
+      <w:r>
+        <w:t xml:space="preserve">, </w:t>
+      </w:r>
+      <w:r>
+        <w:rPr>
+          <w:rFonts w:cs="Times New Roman"/>
+        </w:rPr>
+        <w:t>γ</w:t>
+      </w:r>
+      <w:r>
+        <w:t xml:space="preserve">, </w:t>
+      </w:r>
+      <w:r>
+        <w:rPr>
+          <w:rFonts w:cs="Times New Roman"/>
+        </w:rPr>
+        <w:t>υ’</w:t>
+      </w:r>
+      <w:r>
+        <w:t xml:space="preserve">) x1 </w:t>
+      </w:r>
+      <w:r>
+        <w:rPr>
+          <w:rFonts w:ascii="Cambria Math" w:hAnsi="Cambria Math" w:cs="Cambria Math"/>
+        </w:rPr>
+        <w:t>∧</w:t>
+      </w:r>
+      <w:r>
+        <w:t xml:space="preserve"> x2 </w:t>
+      </w:r>
+      <w:r>
+        <w:rPr>
+          <w:rFonts w:ascii="Cambria Math" w:hAnsi="Cambria Math" w:cs="Cambria Math"/>
+        </w:rPr>
+        <w:t>∧</w:t>
+      </w:r>
+      <w:r>
+        <w:t xml:space="preserve"> x3 </w:t>
+      </w:r>
+      <w:r>
+        <w:rPr>
+          <w:rFonts w:ascii="Cambria Math" w:hAnsi="Cambria Math" w:cs="Cambria Math"/>
+        </w:rPr>
+        <w:t>∧</w:t>
+      </w:r>
+      <w:r>
+        <w:t xml:space="preserve"> x4 </w:t>
+      </w:r>
+      <w:r>
+        <w:rPr>
+          <w:rFonts w:ascii="Cambria Math" w:hAnsi="Cambria Math" w:cs="Cambria Math"/>
+        </w:rPr>
+        <w:t>∧</w:t>
+      </w:r>
+      <w:r>
+        <w:t xml:space="preserve"> x5 </w:t>
+      </w:r>
+      <w:r>
+        <w:rPr>
+          <w:rFonts w:ascii="Cambria Math" w:hAnsi="Cambria Math" w:cs="Cambria Math"/>
+        </w:rPr>
+        <w:t>∧</w:t>
+      </w:r>
+      <w:r>
+        <w:t xml:space="preserve"> x6 </w:t>
+      </w:r>
+      <w:r>
+        <w:rPr>
+          <w:rFonts w:ascii="Cambria Math" w:hAnsi="Cambria Math" w:cs="Cambria Math"/>
+        </w:rPr>
+        <w:t>∧</w:t>
+      </w:r>
+      <w:r>
+        <w:t xml:space="preserve"> x7 x1 </w:t>
+      </w:r>
+      <w:r>
+        <w:rPr>
+          <w:rFonts w:ascii="Cambria Math" w:hAnsi="Cambria Math" w:cs="Cambria Math"/>
+        </w:rPr>
+        <w:t>∧</w:t>
+      </w:r>
+      <w:r>
+        <w:t xml:space="preserve"> x2 </w:t>
+      </w:r>
+      <w:r>
+        <w:rPr>
+          <w:rFonts w:ascii="Cambria Math" w:hAnsi="Cambria Math" w:cs="Cambria Math"/>
+        </w:rPr>
+        <w:t>∧</w:t>
+      </w:r>
+      <w:r>
+        <w:t xml:space="preserve"> x3 </w:t>
+      </w:r>
+      <w:r>
+        <w:rPr>
+          <w:rFonts w:ascii="Cambria Math" w:hAnsi="Cambria Math" w:cs="Cambria Math"/>
+        </w:rPr>
+        <w:t>∧</w:t>
+      </w:r>
+      <w:r>
+        <w:t xml:space="preserve"> x4 </w:t>
+      </w:r>
+      <w:r>
+        <w:rPr>
+          <w:rFonts w:ascii="Cambria Math" w:hAnsi="Cambria Math" w:cs="Cambria Math"/>
+        </w:rPr>
+        <w:t>∧</w:t>
+      </w:r>
+      <w:r>
+        <w:t xml:space="preserve"> x5 </w:t>
+      </w:r>
+      <w:r>
+        <w:rPr>
+          <w:rFonts w:ascii="Cambria Math" w:hAnsi="Cambria Math" w:cs="Cambria Math"/>
+        </w:rPr>
+        <w:t>∧</w:t>
+      </w:r>
+      <w:r>
+        <w:t xml:space="preserve"> x6 </w:t>
+      </w:r>
+      <w:r>
+        <w:rPr>
+          <w:rFonts w:ascii="Cambria Math" w:hAnsi="Cambria Math" w:cs="Cambria Math"/>
+        </w:rPr>
+        <w:t>∧</w:t>
+      </w:r>
+      <w:r>
+        <w:t xml:space="preserve"> x7 </w:t>
+      </w:r>
+      <w:r>
+        <w:rPr>
+          <w:rFonts w:cs="Times New Roman"/>
+        </w:rPr>
+        <w:t>δ</w:t>
+      </w:r>
+      <w:r>
+        <w:t>(q, e, q</w:t>
+      </w:r>
+      <w:r>
+        <w:rPr>
+          <w:rFonts w:cs="Times New Roman"/>
+        </w:rPr>
+        <w:t>’</w:t>
+      </w:r>
+      <w:r>
+        <w:t xml:space="preserve">) (Ready, waitEvent, Blocked) (Blocked, eventOccurs, Ready) </w:t>
+      </w:r>
+      <w:r>
+        <w:rPr>
+          <w:rFonts w:cs="Times New Roman"/>
+        </w:rPr>
+        <w:t>τ</w:t>
+      </w:r>
+      <w:r>
+        <w:t xml:space="preserve"> (</w:t>
+      </w:r>
+      <w:r>
+        <w:rPr>
+          <w:rFonts w:cs="Times New Roman"/>
+        </w:rPr>
+        <w:t>υ</w:t>
+      </w:r>
+      <w:r>
+        <w:t xml:space="preserve">, </w:t>
+      </w:r>
+      <w:r>
+        <w:rPr>
+          <w:rFonts w:cs="Times New Roman"/>
+        </w:rPr>
+        <w:t>γ</w:t>
+      </w:r>
+      <w:r>
+        <w:t xml:space="preserve">, </w:t>
+      </w:r>
+      <w:r>
+        <w:rPr>
+          <w:rFonts w:cs="Times New Roman"/>
+        </w:rPr>
+        <w:t>υ’</w:t>
+      </w:r>
+      <w:r>
+        <w:t xml:space="preserve">) x1 </w:t>
+      </w:r>
+      <w:r>
+        <w:rPr>
+          <w:rFonts w:ascii="Cambria Math" w:hAnsi="Cambria Math" w:cs="Cambria Math"/>
+        </w:rPr>
+        <w:t>∧</w:t>
+      </w:r>
+      <w:r>
+        <w:t xml:space="preserve"> x2 </w:t>
+      </w:r>
+      <w:r>
+        <w:rPr>
+          <w:rFonts w:ascii="Cambria Math" w:hAnsi="Cambria Math" w:cs="Cambria Math"/>
+        </w:rPr>
+        <w:t>∧</w:t>
+      </w:r>
+      <w:r>
+        <w:t xml:space="preserve"> x3 </w:t>
+      </w:r>
+      <w:r>
+        <w:rPr>
+          <w:rFonts w:ascii="Cambria Math" w:hAnsi="Cambria Math" w:cs="Cambria Math"/>
+        </w:rPr>
+        <w:t>∧</w:t>
+      </w:r>
+      <w:r>
+        <w:t xml:space="preserve"> x4 </w:t>
+      </w:r>
+      <w:r>
+        <w:rPr>
+          <w:rFonts w:ascii="Cambria Math" w:hAnsi="Cambria Math" w:cs="Cambria Math"/>
+        </w:rPr>
+        <w:t>∧</w:t>
+      </w:r>
+      <w:r>
+        <w:t xml:space="preserve"> x5 </w:t>
+      </w:r>
+      <w:r>
+        <w:rPr>
+          <w:rFonts w:ascii="Cambria Math" w:hAnsi="Cambria Math" w:cs="Cambria Math"/>
+        </w:rPr>
+        <w:t>∧</w:t>
+      </w:r>
+      <w:r>
+        <w:t xml:space="preserve"> x6 </w:t>
+      </w:r>
+      <w:r>
+        <w:rPr>
+          <w:rFonts w:ascii="Cambria Math" w:hAnsi="Cambria Math" w:cs="Cambria Math"/>
+        </w:rPr>
+        <w:t>∧</w:t>
+      </w:r>
+      <w:r>
+        <w:t xml:space="preserve"> x7 x1 </w:t>
+      </w:r>
+      <w:r>
+        <w:rPr>
+          <w:rFonts w:ascii="Cambria Math" w:hAnsi="Cambria Math" w:cs="Cambria Math"/>
+        </w:rPr>
+        <w:t>∧</w:t>
+      </w:r>
+      <w:r>
+        <w:t xml:space="preserve"> x2 </w:t>
+      </w:r>
+      <w:r>
+        <w:rPr>
+          <w:rFonts w:ascii="Cambria Math" w:hAnsi="Cambria Math" w:cs="Cambria Math"/>
+        </w:rPr>
+        <w:t>∧</w:t>
+      </w:r>
+      <w:r>
+        <w:t xml:space="preserve"> x3 </w:t>
+      </w:r>
+      <w:r>
+        <w:rPr>
+          <w:rFonts w:ascii="Cambria Math" w:hAnsi="Cambria Math" w:cs="Cambria Math"/>
+        </w:rPr>
+        <w:t>∧</w:t>
+      </w:r>
+      <w:r>
+        <w:t xml:space="preserve"> x4 </w:t>
+      </w:r>
+      <w:r>
+        <w:rPr>
+          <w:rFonts w:ascii="Cambria Math" w:hAnsi="Cambria Math" w:cs="Cambria Math"/>
+        </w:rPr>
+        <w:t>∧</w:t>
+      </w:r>
+      <w:r>
+        <w:t xml:space="preserve"> x5 </w:t>
+      </w:r>
+      <w:r>
+        <w:rPr>
+          <w:rFonts w:ascii="Cambria Math" w:hAnsi="Cambria Math" w:cs="Cambria Math"/>
+        </w:rPr>
+        <w:t>∧</w:t>
+      </w:r>
+      <w:r>
+        <w:t xml:space="preserve"> x6 </w:t>
+      </w:r>
+      <w:r>
+        <w:rPr>
+          <w:rFonts w:ascii="Cambria Math" w:hAnsi="Cambria Math" w:cs="Cambria Math"/>
+        </w:rPr>
+        <w:t>∧</w:t>
+      </w:r>
+      <w:r>
+        <w:t xml:space="preserve"> x7 Bảng 4.9: Thành phần δ(q, e, q’) 7→ τ (υ, γ, υ’) trong bảng ánh xạ Nhiệm vụ của chúng ta là tìm ra LTS ban đầu, tức là LTS đã được mã hóa thành dạng đặc tả sử dụng hàm logic N đã cho. Dựa vào thành phần Q1 7→ X1 ta thấy x1 </w:t>
+      </w:r>
+      <w:r>
+        <w:rPr>
+          <w:rFonts w:ascii="Cambria Math" w:hAnsi="Cambria Math" w:cs="Cambria Math"/>
+        </w:rPr>
+        <w:t>∧</w:t>
+      </w:r>
+      <w:r>
+        <w:t xml:space="preserve"> x2 l</w:t>
+      </w:r>
+      <w:r>
+        <w:rPr>
+          <w:rFonts w:cs="Times New Roman"/>
+        </w:rPr>
+        <w:t>à</w:t>
+      </w:r>
+      <w:r>
+        <w:t xml:space="preserve"> dạng mã hóa của trạng thái q0 mà ι(X) = x1 </w:t>
+      </w:r>
+      <w:r>
+        <w:rPr>
+          <w:rFonts w:ascii="Cambria Math" w:hAnsi="Cambria Math" w:cs="Cambria Math"/>
+        </w:rPr>
+        <w:t>∧</w:t>
+      </w:r>
+      <w:r>
+        <w:t xml:space="preserve"> x2 n</w:t>
+      </w:r>
+      <w:r>
+        <w:rPr>
+          <w:rFonts w:cs="Times New Roman"/>
+        </w:rPr>
+        <w:t>ê</w:t>
+      </w:r>
+      <w:r>
+        <w:t>n q0 l</w:t>
+      </w:r>
+      <w:r>
+        <w:rPr>
+          <w:rFonts w:cs="Times New Roman"/>
+        </w:rPr>
+        <w:t>à</w:t>
+      </w:r>
+      <w:r>
+        <w:t xml:space="preserve"> trạng thái khởi đầu của LTS. (*) Lại có, dựa vào thành phần Q1 7→ X1, Q2 7→ X2, ta thấy Q1 có 4 trạng thái là Q1 = {New, Ready, Running, Blocked}, Q2 có 4 trạng thái là Q2 = {Ready, Running, Exit, Blocked} mà Q = Q1 </w:t>
+      </w:r>
+      <w:r>
+        <w:rPr>
+          <w:rFonts w:ascii="Cambria Math" w:hAnsi="Cambria Math" w:cs="Cambria Math"/>
+        </w:rPr>
+        <w:t>∪</w:t>
+      </w:r>
+      <w:r>
+        <w:t xml:space="preserve"> Q2 n</w:t>
+      </w:r>
+      <w:r>
+        <w:rPr>
+          <w:rFonts w:cs="Times New Roman"/>
+        </w:rPr>
+        <w:t>ê</w:t>
+      </w:r>
+      <w:r>
+        <w:t>n Q = {New, Ready, Running, Exit, Blocked} (**). Th</w:t>
+      </w:r>
+      <w:r>
+        <w:rPr>
+          <w:rFonts w:cs="Times New Roman"/>
+        </w:rPr>
+        <w:t>ê</w:t>
+      </w:r>
+      <w:r>
+        <w:t>m v</w:t>
+      </w:r>
+      <w:r>
+        <w:rPr>
+          <w:rFonts w:cs="Times New Roman"/>
+        </w:rPr>
+        <w:t>à</w:t>
+      </w:r>
+      <w:r>
+        <w:t xml:space="preserve">o </w:t>
+      </w:r>
+      <w:r>
+        <w:rPr>
+          <w:rFonts w:cs="Times New Roman"/>
+        </w:rPr>
+        <w:t>đó</w:t>
+      </w:r>
+      <w:r>
+        <w:t xml:space="preserve">, dựa vào thành phần Σ 7→ E, ta thấy LTS có 6 sự kiện Σ = {admit, dispatch, release, timeout, waitEvent, eventOccurs} (***). Mặt khác τ (X,E, X’) = {x1 </w:t>
+      </w:r>
+      <w:r>
+        <w:rPr>
+          <w:rFonts w:ascii="Cambria Math" w:hAnsi="Cambria Math" w:cs="Cambria Math"/>
+        </w:rPr>
+        <w:t>∧</w:t>
+      </w:r>
+      <w:r>
+        <w:t xml:space="preserve"> x2 </w:t>
+      </w:r>
+      <w:r>
+        <w:rPr>
+          <w:rFonts w:ascii="Cambria Math" w:hAnsi="Cambria Math" w:cs="Cambria Math"/>
+        </w:rPr>
+        <w:t>∧</w:t>
+      </w:r>
+      <w:r>
+        <w:t xml:space="preserve"> x3 </w:t>
+      </w:r>
+      <w:r>
+        <w:rPr>
+          <w:rFonts w:ascii="Cambria Math" w:hAnsi="Cambria Math" w:cs="Cambria Math"/>
+        </w:rPr>
+        <w:t>∧</w:t>
+      </w:r>
+      <w:r>
+        <w:t xml:space="preserve"> x4 </w:t>
+      </w:r>
+      <w:r>
+        <w:rPr>
+          <w:rFonts w:ascii="Cambria Math" w:hAnsi="Cambria Math" w:cs="Cambria Math"/>
+        </w:rPr>
+        <w:t>∧</w:t>
+      </w:r>
+      <w:r>
+        <w:t xml:space="preserve"> x5 </w:t>
+      </w:r>
+      <w:r>
+        <w:rPr>
+          <w:rFonts w:ascii="Cambria Math" w:hAnsi="Cambria Math" w:cs="Cambria Math"/>
+        </w:rPr>
+        <w:t>∧</w:t>
+      </w:r>
+      <w:r>
+        <w:t xml:space="preserve"> x6 </w:t>
+      </w:r>
+      <w:r>
+        <w:rPr>
+          <w:rFonts w:ascii="Cambria Math" w:hAnsi="Cambria Math" w:cs="Cambria Math"/>
+        </w:rPr>
+        <w:t>∧</w:t>
+      </w:r>
+      <w:r>
+        <w:t xml:space="preserve"> </w:t>
+      </w:r>
+      <w:r>
+        <w:lastRenderedPageBreak/>
+        <w:t xml:space="preserve">x7} | {x1 </w:t>
+      </w:r>
+      <w:r>
+        <w:rPr>
+          <w:rFonts w:ascii="Cambria Math" w:hAnsi="Cambria Math" w:cs="Cambria Math"/>
+        </w:rPr>
+        <w:t>∧</w:t>
+      </w:r>
+      <w:r>
+        <w:t xml:space="preserve"> x2 </w:t>
+      </w:r>
+      <w:r>
+        <w:rPr>
+          <w:rFonts w:ascii="Cambria Math" w:hAnsi="Cambria Math" w:cs="Cambria Math"/>
+        </w:rPr>
+        <w:t>∧</w:t>
+      </w:r>
+      <w:r>
+        <w:t xml:space="preserve"> x3 </w:t>
+      </w:r>
+      <w:r>
+        <w:rPr>
+          <w:rFonts w:ascii="Cambria Math" w:hAnsi="Cambria Math" w:cs="Cambria Math"/>
+        </w:rPr>
+        <w:t>∧</w:t>
+      </w:r>
+      <w:r>
+        <w:t xml:space="preserve"> x4 </w:t>
+      </w:r>
+      <w:r>
+        <w:rPr>
+          <w:rFonts w:ascii="Cambria Math" w:hAnsi="Cambria Math" w:cs="Cambria Math"/>
+        </w:rPr>
+        <w:t>∧</w:t>
+      </w:r>
+      <w:r>
+        <w:t xml:space="preserve"> x5 </w:t>
+      </w:r>
+      <w:r>
+        <w:rPr>
+          <w:rFonts w:ascii="Cambria Math" w:hAnsi="Cambria Math" w:cs="Cambria Math"/>
+        </w:rPr>
+        <w:t>∧</w:t>
+      </w:r>
+      <w:r>
+        <w:t xml:space="preserve"> x6 </w:t>
+      </w:r>
+      <w:r>
+        <w:rPr>
+          <w:rFonts w:ascii="Cambria Math" w:hAnsi="Cambria Math" w:cs="Cambria Math"/>
+        </w:rPr>
+        <w:t>∧</w:t>
+      </w:r>
+      <w:r>
+        <w:t xml:space="preserve"> x7} | {x1 </w:t>
+      </w:r>
+      <w:r>
+        <w:rPr>
+          <w:rFonts w:ascii="Cambria Math" w:hAnsi="Cambria Math" w:cs="Cambria Math"/>
+        </w:rPr>
+        <w:t>∧</w:t>
+      </w:r>
+      <w:r>
+        <w:t xml:space="preserve"> x2 </w:t>
+      </w:r>
+      <w:r>
+        <w:rPr>
+          <w:rFonts w:ascii="Cambria Math" w:hAnsi="Cambria Math" w:cs="Cambria Math"/>
+        </w:rPr>
+        <w:t>∧</w:t>
+      </w:r>
+      <w:r>
+        <w:t xml:space="preserve"> x3 </w:t>
+      </w:r>
+      <w:r>
+        <w:rPr>
+          <w:rFonts w:ascii="Cambria Math" w:hAnsi="Cambria Math" w:cs="Cambria Math"/>
+        </w:rPr>
+        <w:t>∧</w:t>
+      </w:r>
+      <w:r>
+        <w:t xml:space="preserve"> x4 </w:t>
+      </w:r>
+      <w:r>
+        <w:rPr>
+          <w:rFonts w:ascii="Cambria Math" w:hAnsi="Cambria Math" w:cs="Cambria Math"/>
+        </w:rPr>
+        <w:t>∧</w:t>
+      </w:r>
+      <w:r>
+        <w:t xml:space="preserve"> x5 </w:t>
+      </w:r>
+      <w:r>
+        <w:rPr>
+          <w:rFonts w:ascii="Cambria Math" w:hAnsi="Cambria Math" w:cs="Cambria Math"/>
+        </w:rPr>
+        <w:t>∧</w:t>
+      </w:r>
+      <w:r>
+        <w:t xml:space="preserve"> x6 </w:t>
+      </w:r>
+      <w:r>
+        <w:rPr>
+          <w:rFonts w:ascii="Cambria Math" w:hAnsi="Cambria Math" w:cs="Cambria Math"/>
+        </w:rPr>
+        <w:t>∧</w:t>
+      </w:r>
+      <w:r>
+        <w:t xml:space="preserve"> x7} | {x1 </w:t>
+      </w:r>
+      <w:r>
+        <w:rPr>
+          <w:rFonts w:ascii="Cambria Math" w:hAnsi="Cambria Math" w:cs="Cambria Math"/>
+        </w:rPr>
+        <w:t>∧</w:t>
+      </w:r>
+      <w:r>
+        <w:t xml:space="preserve"> x2 </w:t>
+      </w:r>
+      <w:r>
+        <w:rPr>
+          <w:rFonts w:ascii="Cambria Math" w:hAnsi="Cambria Math" w:cs="Cambria Math"/>
+        </w:rPr>
+        <w:t>∧</w:t>
+      </w:r>
+      <w:r>
+        <w:t xml:space="preserve"> x3 </w:t>
+      </w:r>
+      <w:r>
+        <w:rPr>
+          <w:rFonts w:ascii="Cambria Math" w:hAnsi="Cambria Math" w:cs="Cambria Math"/>
+        </w:rPr>
+        <w:t>∧</w:t>
+      </w:r>
+      <w:r>
+        <w:t xml:space="preserve"> x4 </w:t>
+      </w:r>
+      <w:r>
+        <w:rPr>
+          <w:rFonts w:ascii="Cambria Math" w:hAnsi="Cambria Math" w:cs="Cambria Math"/>
+        </w:rPr>
+        <w:t>∧</w:t>
+      </w:r>
+      <w:r>
+        <w:t xml:space="preserve"> x5 </w:t>
+      </w:r>
+      <w:r>
+        <w:rPr>
+          <w:rFonts w:ascii="Cambria Math" w:hAnsi="Cambria Math" w:cs="Cambria Math"/>
+        </w:rPr>
+        <w:t>∧</w:t>
+      </w:r>
+      <w:r>
+        <w:t xml:space="preserve"> x6 </w:t>
+      </w:r>
+      <w:r>
+        <w:rPr>
+          <w:rFonts w:ascii="Cambria Math" w:hAnsi="Cambria Math" w:cs="Cambria Math"/>
+        </w:rPr>
+        <w:t>∧</w:t>
+      </w:r>
+      <w:r>
+        <w:t xml:space="preserve"> x7} | {x1 </w:t>
+      </w:r>
+      <w:r>
+        <w:rPr>
+          <w:rFonts w:ascii="Cambria Math" w:hAnsi="Cambria Math" w:cs="Cambria Math"/>
+        </w:rPr>
+        <w:t>∧</w:t>
+      </w:r>
+      <w:r>
+        <w:t xml:space="preserve"> x2 </w:t>
+      </w:r>
+      <w:r>
+        <w:rPr>
+          <w:rFonts w:ascii="Cambria Math" w:hAnsi="Cambria Math" w:cs="Cambria Math"/>
+        </w:rPr>
+        <w:t>∧</w:t>
+      </w:r>
+      <w:r>
+        <w:t xml:space="preserve"> x3 </w:t>
+      </w:r>
+      <w:r>
+        <w:rPr>
+          <w:rFonts w:ascii="Cambria Math" w:hAnsi="Cambria Math" w:cs="Cambria Math"/>
+        </w:rPr>
+        <w:t>∧</w:t>
+      </w:r>
+      <w:r>
+        <w:t xml:space="preserve"> x4 </w:t>
+      </w:r>
+      <w:r>
+        <w:rPr>
+          <w:rFonts w:ascii="Cambria Math" w:hAnsi="Cambria Math" w:cs="Cambria Math"/>
+        </w:rPr>
+        <w:t>∧</w:t>
+      </w:r>
+      <w:r>
+        <w:t xml:space="preserve"> x5 </w:t>
+      </w:r>
+      <w:r>
+        <w:rPr>
+          <w:rFonts w:ascii="Cambria Math" w:hAnsi="Cambria Math" w:cs="Cambria Math"/>
+        </w:rPr>
+        <w:t>∧</w:t>
+      </w:r>
+      <w:r>
+        <w:t xml:space="preserve"> x6 </w:t>
+      </w:r>
+      <w:r>
+        <w:rPr>
+          <w:rFonts w:ascii="Cambria Math" w:hAnsi="Cambria Math" w:cs="Cambria Math"/>
+        </w:rPr>
+        <w:t>∧</w:t>
+      </w:r>
+      <w:r>
+        <w:t xml:space="preserve"> x7} | {x1 </w:t>
+      </w:r>
+      <w:r>
+        <w:rPr>
+          <w:rFonts w:ascii="Cambria Math" w:hAnsi="Cambria Math" w:cs="Cambria Math"/>
+        </w:rPr>
+        <w:t>∧</w:t>
+      </w:r>
+      <w:r>
+        <w:t xml:space="preserve"> x2 </w:t>
+      </w:r>
+      <w:r>
+        <w:rPr>
+          <w:rFonts w:ascii="Cambria Math" w:hAnsi="Cambria Math" w:cs="Cambria Math"/>
+        </w:rPr>
+        <w:t>∧</w:t>
+      </w:r>
+      <w:r>
+        <w:t xml:space="preserve"> x3 </w:t>
+      </w:r>
+      <w:r>
+        <w:rPr>
+          <w:rFonts w:ascii="Cambria Math" w:hAnsi="Cambria Math" w:cs="Cambria Math"/>
+        </w:rPr>
+        <w:t>∧</w:t>
+      </w:r>
+      <w:r>
+        <w:t xml:space="preserve"> x4 </w:t>
+      </w:r>
+      <w:r>
+        <w:rPr>
+          <w:rFonts w:ascii="Cambria Math" w:hAnsi="Cambria Math" w:cs="Cambria Math"/>
+        </w:rPr>
+        <w:t>∧</w:t>
+      </w:r>
+      <w:r>
+        <w:t xml:space="preserve"> x5 </w:t>
+      </w:r>
+      <w:r>
+        <w:rPr>
+          <w:rFonts w:ascii="Cambria Math" w:hAnsi="Cambria Math" w:cs="Cambria Math"/>
+        </w:rPr>
+        <w:t>∧</w:t>
+      </w:r>
+      <w:r>
+        <w:t xml:space="preserve"> x6 </w:t>
+      </w:r>
+      <w:r>
+        <w:rPr>
+          <w:rFonts w:ascii="Cambria Math" w:hAnsi="Cambria Math" w:cs="Cambria Math"/>
+        </w:rPr>
+        <w:t>∧</w:t>
+      </w:r>
+      <w:r>
+        <w:t xml:space="preserve"> x7}}. X</w:t>
+      </w:r>
+      <w:r>
+        <w:rPr>
+          <w:rFonts w:cs="Times New Roman"/>
+        </w:rPr>
+        <w:t>é</w:t>
+      </w:r>
+      <w:r>
+        <w:t xml:space="preserve">t lần lượt từng phần tử trong τ (X,E, X’), với τ (υ, γ, υ’) = {x1 </w:t>
+      </w:r>
+      <w:r>
+        <w:rPr>
+          <w:rFonts w:ascii="Cambria Math" w:hAnsi="Cambria Math" w:cs="Cambria Math"/>
+        </w:rPr>
+        <w:t>∧</w:t>
+      </w:r>
+      <w:r>
+        <w:t xml:space="preserve">x2 </w:t>
+      </w:r>
+      <w:r>
+        <w:rPr>
+          <w:rFonts w:ascii="Cambria Math" w:hAnsi="Cambria Math" w:cs="Cambria Math"/>
+        </w:rPr>
+        <w:t>∧</w:t>
+      </w:r>
+      <w:r>
+        <w:t xml:space="preserve">x3 </w:t>
+      </w:r>
+      <w:r>
+        <w:rPr>
+          <w:rFonts w:ascii="Cambria Math" w:hAnsi="Cambria Math" w:cs="Cambria Math"/>
+        </w:rPr>
+        <w:t>∧</w:t>
+      </w:r>
+      <w:r>
+        <w:t xml:space="preserve">x4 </w:t>
+      </w:r>
+      <w:r>
+        <w:rPr>
+          <w:rFonts w:ascii="Cambria Math" w:hAnsi="Cambria Math" w:cs="Cambria Math"/>
+        </w:rPr>
+        <w:t>∧</w:t>
+      </w:r>
+      <w:r>
+        <w:t xml:space="preserve">x5 </w:t>
+      </w:r>
+      <w:r>
+        <w:rPr>
+          <w:rFonts w:ascii="Cambria Math" w:hAnsi="Cambria Math" w:cs="Cambria Math"/>
+        </w:rPr>
+        <w:t>∧</w:t>
+      </w:r>
+      <w:r>
+        <w:t xml:space="preserve">x6 </w:t>
+      </w:r>
+      <w:r>
+        <w:rPr>
+          <w:rFonts w:ascii="Cambria Math" w:hAnsi="Cambria Math" w:cs="Cambria Math"/>
+        </w:rPr>
+        <w:t>∧</w:t>
+      </w:r>
+      <w:r>
+        <w:t xml:space="preserve">x7} (kể cả khi thứ tự các biến mã hóa bị thay đổi). Đối chiếu với thành phần Σ 7→ E của bảng ánh xạ ta thấy đây là dạng biểu diễn của sự kiện admit. Một các hoàn tòan toàn tương tự ta sẽ có các chuyển trạng thái còn lại trong LTS là (Ready, dispatch, Running), (Running, release, Exit), (Running, timeout, Ready), (Running, waitEvent, Blocked) và (Blocked, eventOccurs, Ready). (****) Từ (*) (**) (***) và (****) ta được LTS M như hình 4.1. M = hQ, Σ, δ, q0i Trong đó: • Q = {New, Ready, Running, Exit, Blocked}, Q1 = {New, Ready, Running, Blocked}, Q2 = {Ready, Running, Exit, Blocked}, • Σ = {admit, dispatch, timeout, release, waitEvent, eventOccurs}, • δ = {(New, admit, Ready), (Ready, dispatch, Running), (Running, release, Exit), (Running, timeout, Ready), (Ready, waitEvent, Blocked), (Blocked, eventOccurs, Ready)}, và • New là trạng thái khởi đầu. </w:t>
+      </w:r>
+      <w:r>
+        <w:br w:type="page"/>
+      </w:r>
+    </w:p>
+    <w:p>
+      <w:pPr>
+        <w:spacing w:before="0" w:after="160" w:line="259" w:lineRule="auto"/>
+        <w:ind w:firstLine="0"/>
+        <w:jc w:val="left"/>
+      </w:pPr>
+      <w:r>
+        <w:lastRenderedPageBreak/>
         <w:br w:type="page"/>
       </w:r>
     </w:p>
@@ -18423,6 +20265,49 @@
       </w:r>
       <w:r>
         <w:t>Yu-Fang Chen, Edmund M. Clarke, Azadeh Farzan, Ming-Hsien Tsai, YihKuen Tsay, and Bow-Yaw Wang, Automated Assume-Guarantee Reasoning through Implicit Learning. Addison-Wesley, Reading, Massachusetts, 1993</w:t>
+      </w:r>
+      <w:r>
+        <w:t>.</w:t>
+      </w:r>
+    </w:p>
+    <w:p>
+      <w:pPr>
+        <w:pStyle w:val="ReferencesStyle"/>
+        <w:numPr>
+          <w:ilvl w:val="0"/>
+          <w:numId w:val="0"/>
+        </w:numPr>
+        <w:ind w:left="567" w:hanging="567"/>
+      </w:pPr>
+      <w:r>
+        <w:t xml:space="preserve">[4] </w:t>
+      </w:r>
+      <w:r>
+        <w:t xml:space="preserve"> </w:t>
+      </w:r>
+      <w:r>
+        <w:t>P.</w:t>
+      </w:r>
+      <w:r>
+        <w:t xml:space="preserve"> </w:t>
+      </w:r>
+      <w:r>
+        <w:t>N.</w:t>
+      </w:r>
+      <w:r>
+        <w:t xml:space="preserve"> </w:t>
+      </w:r>
+      <w:r>
+        <w:t>Hung, “</w:t>
+      </w:r>
+      <w:r>
+        <w:t>Assume-Guarantee Veriﬁcation of Evolving Component-Based Software</w:t>
+      </w:r>
+      <w:r>
+        <w:t xml:space="preserve">”, </w:t>
+      </w:r>
+      <w:r>
+        <w:t>Japan Advanced Institute of Science and Technology in partial fulﬁllment of the requirements for the degree of Doctor of Philosophy</w:t>
       </w:r>
     </w:p>
     <w:p>
@@ -18519,7 +20404,7 @@
           <w:rPr>
             <w:noProof/>
           </w:rPr>
-          <w:t>18</w:t>
+          <w:t>32</w:t>
         </w:r>
         <w:r>
           <w:rPr>
@@ -20355,8 +22240,8 @@
   </w:compat>
   <w:rsids>
     <w:rsidRoot w:val="00683306"/>
-    <w:rsid w:val="00351D54"/>
     <w:rsid w:val="00683306"/>
+    <w:rsid w:val="009943E5"/>
   </w:rsids>
   <m:mathPr>
     <m:mathFont m:val="Cambria Math"/>
@@ -21086,7 +22971,7 @@
 </file>
 
 <file path=customXml/itemProps1.xml><?xml version="1.0" encoding="utf-8"?>
-<ds:datastoreItem xmlns:ds="http://schemas.openxmlformats.org/officeDocument/2006/customXml" ds:itemID="{FF8DE297-84E9-48DC-ADEB-9A10366401E1}">
+<ds:datastoreItem xmlns:ds="http://schemas.openxmlformats.org/officeDocument/2006/customXml" ds:itemID="{142200BF-3AF5-4237-AD8E-E4EDFF107F35}">
   <ds:schemaRefs>
     <ds:schemaRef ds:uri="http://schemas.openxmlformats.org/officeDocument/2006/bibliography"/>
   </ds:schemaRefs>

--- a/Thesis/Thesis_0.0.docx
+++ b/Thesis/Thesis_0.0.docx
@@ -10638,14 +10638,7 @@
           <w:rFonts w:cs="Times New Roman"/>
           <w:szCs w:val="28"/>
         </w:rPr>
-        <w:t xml:space="preserve">, vì thế ta có thể kết luận </w:t>
-      </w:r>
-      <w:r>
-        <w:rPr>
-          <w:rFonts w:cs="Times New Roman"/>
-          <w:szCs w:val="28"/>
-        </w:rPr>
-        <w:t>M</w:t>
+        <w:t>, vì thế ta có thể kết luận M</w:t>
       </w:r>
       <w:r>
         <w:rPr>
@@ -11517,10 +11510,7 @@
         <w:t>tập hợp biế</w:t>
       </w:r>
       <w:r>
-        <w:t xml:space="preserve">n logic, </w:t>
-      </w:r>
-      <w:r>
-        <w:t>Φ</w:t>
+        <w:t>n logic, Φ</w:t>
       </w:r>
       <w:r>
         <w:t xml:space="preserve">(x) = </w:t>
@@ -11556,10 +11546,7 @@
         <w:t>[υ] = F và nế</w:t>
       </w:r>
       <w:r>
-        <w:t xml:space="preserve">u υ(x) = F thì </w:t>
-      </w:r>
-      <w:r>
-        <w:t>Φ</w:t>
+        <w:t>u υ(x) = F thì Φ</w:t>
       </w:r>
       <w:r>
         <w:t xml:space="preserve">[υ] = T. Với ψ(x, x’) = x </w:t>
@@ -11768,7 +11755,55 @@
         <w:t>1</w:t>
       </w:r>
       <w:r>
-        <w:t xml:space="preserve">, </w:t>
+        <w:t>, υ</w:t>
+      </w:r>
+      <w:r>
+        <w:rPr>
+          <w:vertAlign w:val="subscript"/>
+        </w:rPr>
+        <w:t>2</w:t>
+      </w:r>
+      <w:r>
+        <w:t>, ..., υ</w:t>
+      </w:r>
+      <w:r>
+        <w:rPr>
+          <w:vertAlign w:val="subscript"/>
+        </w:rPr>
+        <w:t>n</w:t>
+      </w:r>
+      <w:r>
+        <w:t>] là kết quả thu được khi thay một cách tương ứng các phần tử x</w:t>
+      </w:r>
+      <w:r>
+        <w:rPr>
+          <w:vertAlign w:val="subscript"/>
+        </w:rPr>
+        <w:t>1</w:t>
+      </w:r>
+      <w:r>
+        <w:t xml:space="preserve"> </w:t>
+      </w:r>
+      <w:r>
+        <w:rPr>
+          <w:rFonts w:ascii="Cambria Math" w:hAnsi="Cambria Math" w:cs="Cambria Math"/>
+        </w:rPr>
+        <w:t>∈</w:t>
+      </w:r>
+      <w:r>
+        <w:t xml:space="preserve"> X</w:t>
+      </w:r>
+      <w:r>
+        <w:rPr>
+          <w:vertAlign w:val="subscript"/>
+        </w:rPr>
+        <w:t>1</w:t>
+      </w:r>
+      <w:r>
+        <w:t xml:space="preserve"> </w:t>
+      </w:r>
+      <w:r>
+        <w:t xml:space="preserve">bởi </w:t>
       </w:r>
       <w:r>
         <w:t>υ</w:t>
@@ -11777,30 +11812,27 @@
         <w:rPr>
           <w:vertAlign w:val="subscript"/>
         </w:rPr>
+        <w:t>1</w:t>
+      </w:r>
+      <w:r>
+        <w:t>(x</w:t>
+      </w:r>
+      <w:r>
+        <w:rPr>
+          <w:vertAlign w:val="subscript"/>
+        </w:rPr>
+        <w:t>1</w:t>
+      </w:r>
+      <w:r>
+        <w:t>), x</w:t>
+      </w:r>
+      <w:r>
+        <w:rPr>
+          <w:vertAlign w:val="subscript"/>
+        </w:rPr>
         <w:t>2</w:t>
       </w:r>
       <w:r>
-        <w:t xml:space="preserve">, ..., </w:t>
-      </w:r>
-      <w:r>
-        <w:t>υ</w:t>
-      </w:r>
-      <w:r>
-        <w:rPr>
-          <w:vertAlign w:val="subscript"/>
-        </w:rPr>
-        <w:t>n</w:t>
-      </w:r>
-      <w:r>
-        <w:t>] là kết quả thu được khi thay một cách tương ứng các phần tử x</w:t>
-      </w:r>
-      <w:r>
-        <w:rPr>
-          <w:vertAlign w:val="subscript"/>
-        </w:rPr>
-        <w:t>1</w:t>
-      </w:r>
-      <w:r>
         <w:t xml:space="preserve"> </w:t>
       </w:r>
       <w:r>
@@ -11816,67 +11848,13 @@
         <w:rPr>
           <w:vertAlign w:val="subscript"/>
         </w:rPr>
-        <w:t>1</w:t>
-      </w:r>
-      <w:r>
-        <w:t xml:space="preserve"> </w:t>
-      </w:r>
-      <w:r>
-        <w:t xml:space="preserve">bởi </w:t>
-      </w:r>
-      <w:r>
-        <w:t>υ</w:t>
-      </w:r>
-      <w:r>
-        <w:rPr>
-          <w:vertAlign w:val="subscript"/>
-        </w:rPr>
-        <w:t>1</w:t>
-      </w:r>
-      <w:r>
-        <w:t>(x</w:t>
-      </w:r>
-      <w:r>
-        <w:rPr>
-          <w:vertAlign w:val="subscript"/>
-        </w:rPr>
-        <w:t>1</w:t>
-      </w:r>
-      <w:r>
-        <w:t>), x</w:t>
-      </w:r>
-      <w:r>
-        <w:rPr>
-          <w:vertAlign w:val="subscript"/>
-        </w:rPr>
         <w:t>2</w:t>
       </w:r>
       <w:r>
-        <w:t xml:space="preserve"> </w:t>
-      </w:r>
-      <w:r>
-        <w:rPr>
-          <w:rFonts w:ascii="Cambria Math" w:hAnsi="Cambria Math" w:cs="Cambria Math"/>
-        </w:rPr>
-        <w:t>∈</w:t>
-      </w:r>
-      <w:r>
-        <w:t xml:space="preserve"> X</w:t>
-      </w:r>
-      <w:r>
-        <w:rPr>
-          <w:vertAlign w:val="subscript"/>
-        </w:rPr>
-        <w:t>2</w:t>
-      </w:r>
-      <w:r>
         <w:t xml:space="preserve"> bở</w:t>
       </w:r>
       <w:r>
-        <w:t xml:space="preserve">i </w:t>
-      </w:r>
-      <w:r>
-        <w:t>υ</w:t>
+        <w:t>i υ</w:t>
       </w:r>
       <w:r>
         <w:rPr>
@@ -13592,13 +13570,7 @@
               <w:rPr>
                 <w:rFonts w:ascii="Cambria Math" w:hAnsi="Cambria Math"/>
               </w:rPr>
-              <m:t xml:space="preserve"> </m:t>
-            </m:r>
-            <m:r>
-              <w:rPr>
-                <w:rFonts w:ascii="Cambria Math" w:hAnsi="Cambria Math"/>
-              </w:rPr>
-              <m:t>x</m:t>
+              <m:t xml:space="preserve"> x</m:t>
             </m:r>
           </m:e>
           <m:sub>
@@ -14903,8 +14875,6 @@
         </w:rPr>
         <w:t xml:space="preserve"> Σ* có thuộc U hay không. Câu trả lời của </w:t>
       </w:r>
-      <w:bookmarkStart w:id="15" w:name="_GoBack"/>
-      <w:bookmarkEnd w:id="15"/>
       <w:r>
         <w:rPr>
           <w:rFonts w:cs="Times New Roman"/>
@@ -15017,6 +14987,7 @@
           <w:rFonts w:cs="Times New Roman"/>
           <w:noProof/>
           <w:szCs w:val="26"/>
+          <w:lang w:eastAsia="en-US"/>
         </w:rPr>
         <mc:AlternateContent>
           <mc:Choice Requires="wpg">
@@ -17069,7 +17040,15 @@
         <w:rPr>
           <w:rFonts w:cs="Times New Roman"/>
         </w:rPr>
-        <w:t>σ−→</w:t>
+        <w:t>σ</w:t>
+      </w:r>
+      <w:bookmarkStart w:id="15" w:name="_GoBack"/>
+      <w:bookmarkEnd w:id="15"/>
+      <w:r>
+        <w:rPr>
+          <w:rFonts w:cs="Times New Roman"/>
+        </w:rPr>
+        <w:t>→</w:t>
       </w:r>
       <w:r>
         <w:t xml:space="preserve"> qi n</w:t>
@@ -20385,6 +20364,7 @@
         <w:docPartUnique/>
       </w:docPartObj>
     </w:sdtPr>
+    <w:sdtEndPr/>
     <w:sdtContent>
       <w:p>
         <w:pPr>
@@ -20404,7 +20384,7 @@
           <w:rPr>
             <w:noProof/>
           </w:rPr>
-          <w:t>32</w:t>
+          <w:t>33</w:t>
         </w:r>
         <w:r>
           <w:rPr>
@@ -21909,6 +21889,7 @@
   <w:style w:type="character" w:default="1" w:styleId="DefaultParagraphFont">
     <w:name w:val="Default Paragraph Font"/>
     <w:uiPriority w:val="1"/>
+    <w:semiHidden/>
     <w:unhideWhenUsed/>
   </w:style>
   <w:style w:type="table" w:default="1" w:styleId="TableNormal">
@@ -22165,544 +22146,6 @@
     </w:rPr>
   </w:style>
 </w:styles>
-</file>
-
-<file path=word/glossary/document.xml><?xml version="1.0" encoding="utf-8"?>
-<w:glossaryDocument xmlns:wpc="http://schemas.microsoft.com/office/word/2010/wordprocessingCanvas" xmlns:cx="http://schemas.microsoft.com/office/drawing/2014/chartex" xmlns:mc="http://schemas.openxmlformats.org/markup-compatibility/2006" xmlns:o="urn:schemas-microsoft-com:office:office" xmlns:r="http://schemas.openxmlformats.org/officeDocument/2006/relationships" xmlns:m="http://schemas.openxmlformats.org/officeDocument/2006/math" xmlns:v="urn:schemas-microsoft-com:vml" xmlns:wp14="http://schemas.microsoft.com/office/word/2010/wordprocessingDrawing" xmlns:wp="http://schemas.openxmlformats.org/drawingml/2006/wordprocessingDrawing" xmlns:w10="urn:schemas-microsoft-com:office:word" xmlns:w="http://schemas.openxmlformats.org/wordprocessingml/2006/main" xmlns:w14="http://schemas.microsoft.com/office/word/2010/wordml" xmlns:w15="http://schemas.microsoft.com/office/word/2012/wordml" xmlns:w16se="http://schemas.microsoft.com/office/word/2015/wordml/symex" xmlns:wpg="http://schemas.microsoft.com/office/word/2010/wordprocessingGroup" xmlns:wpi="http://schemas.microsoft.com/office/word/2010/wordprocessingInk" xmlns:wne="http://schemas.microsoft.com/office/word/2006/wordml" xmlns:wps="http://schemas.microsoft.com/office/word/2010/wordprocessingShape" mc:Ignorable="w14 w15 w16se wp14"/>
-</file>
-
-<file path=word/glossary/fontTable.xml><?xml version="1.0" encoding="utf-8"?>
-<w:fonts xmlns:mc="http://schemas.openxmlformats.org/markup-compatibility/2006" xmlns:r="http://schemas.openxmlformats.org/officeDocument/2006/relationships" xmlns:w="http://schemas.openxmlformats.org/wordprocessingml/2006/main" xmlns:w14="http://schemas.microsoft.com/office/word/2010/wordml" xmlns:w15="http://schemas.microsoft.com/office/word/2012/wordml" xmlns:w16se="http://schemas.microsoft.com/office/word/2015/wordml/symex" mc:Ignorable="w14 w15 w16se">
-  <w:font w:name="Symbol">
-    <w:panose1 w:val="05050102010706020507"/>
-    <w:charset w:val="02"/>
-    <w:family w:val="roman"/>
-    <w:pitch w:val="variable"/>
-    <w:sig w:usb0="00000000" w:usb1="10000000" w:usb2="00000000" w:usb3="00000000" w:csb0="80000000" w:csb1="00000000"/>
-  </w:font>
-  <w:font w:name="Times New Roman">
-    <w:panose1 w:val="02020603050405020304"/>
-    <w:charset w:val="00"/>
-    <w:family w:val="roman"/>
-    <w:pitch w:val="variable"/>
-    <w:sig w:usb0="E0002AFF" w:usb1="C0007843" w:usb2="00000009" w:usb3="00000000" w:csb0="000001FF" w:csb1="00000000"/>
-  </w:font>
-  <w:font w:name="Courier New">
-    <w:panose1 w:val="02070309020205020404"/>
-    <w:charset w:val="00"/>
-    <w:family w:val="modern"/>
-    <w:pitch w:val="fixed"/>
-    <w:sig w:usb0="E0002EFF" w:usb1="C0007843" w:usb2="00000009" w:usb3="00000000" w:csb0="000001FF" w:csb1="00000000"/>
-  </w:font>
-  <w:font w:name="Wingdings">
-    <w:panose1 w:val="05000000000000000000"/>
-    <w:charset w:val="02"/>
-    <w:family w:val="auto"/>
-    <w:pitch w:val="variable"/>
-    <w:sig w:usb0="00000000" w:usb1="10000000" w:usb2="00000000" w:usb3="00000000" w:csb0="80000000" w:csb1="00000000"/>
-  </w:font>
-  <w:font w:name="Calibri">
-    <w:panose1 w:val="020F0502020204030204"/>
-    <w:charset w:val="00"/>
-    <w:family w:val="swiss"/>
-    <w:pitch w:val="variable"/>
-    <w:sig w:usb0="E0002AFF" w:usb1="4000ACFF" w:usb2="00000001" w:usb3="00000000" w:csb0="000001FF" w:csb1="00000000"/>
-  </w:font>
-  <w:font w:name="Calibri Light">
-    <w:panose1 w:val="020F0302020204030204"/>
-    <w:charset w:val="00"/>
-    <w:family w:val="swiss"/>
-    <w:pitch w:val="variable"/>
-    <w:sig w:usb0="A0002AEF" w:usb1="4000207B" w:usb2="00000000" w:usb3="00000000" w:csb0="000001FF" w:csb1="00000000"/>
-  </w:font>
-  <w:font w:name="Cambria Math">
-    <w:panose1 w:val="02040503050406030204"/>
-    <w:charset w:val="00"/>
-    <w:family w:val="roman"/>
-    <w:pitch w:val="variable"/>
-    <w:sig w:usb0="E00002FF" w:usb1="420024FF" w:usb2="00000000" w:usb3="00000000" w:csb0="0000019F" w:csb1="00000000"/>
-  </w:font>
-</w:fonts>
-</file>
-
-<file path=word/glossary/settings.xml><?xml version="1.0" encoding="utf-8"?>
-<w:settings xmlns:mc="http://schemas.openxmlformats.org/markup-compatibility/2006" xmlns:o="urn:schemas-microsoft-com:office:office" xmlns:r="http://schemas.openxmlformats.org/officeDocument/2006/relationships" xmlns:m="http://schemas.openxmlformats.org/officeDocument/2006/math" xmlns:v="urn:schemas-microsoft-com:vml" xmlns:w10="urn:schemas-microsoft-com:office:word" xmlns:w="http://schemas.openxmlformats.org/wordprocessingml/2006/main" xmlns:w14="http://schemas.microsoft.com/office/word/2010/wordml" xmlns:w15="http://schemas.microsoft.com/office/word/2012/wordml" xmlns:w16se="http://schemas.microsoft.com/office/word/2015/wordml/symex" xmlns:sl="http://schemas.openxmlformats.org/schemaLibrary/2006/main" mc:Ignorable="w14 w15 w16se">
-  <w:view w:val="normal"/>
-  <w:defaultTabStop w:val="720"/>
-  <w:characterSpacingControl w:val="doNotCompress"/>
-  <w:compat>
-    <w:useFELayout/>
-    <w:compatSetting w:name="compatibilityMode" w:uri="http://schemas.microsoft.com/office/word" w:val="15"/>
-    <w:compatSetting w:name="overrideTableStyleFontSizeAndJustification" w:uri="http://schemas.microsoft.com/office/word" w:val="1"/>
-    <w:compatSetting w:name="enableOpenTypeFeatures" w:uri="http://schemas.microsoft.com/office/word" w:val="1"/>
-    <w:compatSetting w:name="doNotFlipMirrorIndents" w:uri="http://schemas.microsoft.com/office/word" w:val="1"/>
-    <w:compatSetting w:name="differentiateMultirowTableHeaders" w:uri="http://schemas.microsoft.com/office/word" w:val="1"/>
-  </w:compat>
-  <w:rsids>
-    <w:rsidRoot w:val="00683306"/>
-    <w:rsid w:val="00683306"/>
-    <w:rsid w:val="009943E5"/>
-  </w:rsids>
-  <m:mathPr>
-    <m:mathFont m:val="Cambria Math"/>
-    <m:brkBin m:val="before"/>
-    <m:brkBinSub m:val="--"/>
-    <m:smallFrac m:val="0"/>
-    <m:dispDef/>
-    <m:lMargin m:val="0"/>
-    <m:rMargin m:val="0"/>
-    <m:defJc m:val="centerGroup"/>
-    <m:wrapIndent m:val="1440"/>
-    <m:intLim m:val="subSup"/>
-    <m:naryLim m:val="undOvr"/>
-  </m:mathPr>
-  <w:themeFontLang w:val="en-US"/>
-  <w:clrSchemeMapping w:bg1="light1" w:t1="dark1" w:bg2="light2" w:t2="dark2" w:accent1="accent1" w:accent2="accent2" w:accent3="accent3" w:accent4="accent4" w:accent5="accent5" w:accent6="accent6" w:hyperlink="hyperlink" w:followedHyperlink="followedHyperlink"/>
-  <w:decimalSymbol w:val="."/>
-  <w:listSeparator w:val=","/>
-  <w15:chartTrackingRefBased/>
-</w:settings>
-</file>
-
-<file path=word/glossary/styles.xml><?xml version="1.0" encoding="utf-8"?>
-<w:styles xmlns:mc="http://schemas.openxmlformats.org/markup-compatibility/2006" xmlns:r="http://schemas.openxmlformats.org/officeDocument/2006/relationships" xmlns:w="http://schemas.openxmlformats.org/wordprocessingml/2006/main" xmlns:w14="http://schemas.microsoft.com/office/word/2010/wordml" xmlns:w15="http://schemas.microsoft.com/office/word/2012/wordml" xmlns:w16se="http://schemas.microsoft.com/office/word/2015/wordml/symex" mc:Ignorable="w14 w15 w16se">
-  <w:docDefaults>
-    <w:rPrDefault>
-      <w:rPr>
-        <w:rFonts w:asciiTheme="minorHAnsi" w:eastAsiaTheme="minorEastAsia" w:hAnsiTheme="minorHAnsi" w:cstheme="minorBidi"/>
-        <w:sz w:val="22"/>
-        <w:szCs w:val="22"/>
-        <w:lang w:val="en-US" w:eastAsia="en-US" w:bidi="ar-SA"/>
-      </w:rPr>
-    </w:rPrDefault>
-    <w:pPrDefault>
-      <w:pPr>
-        <w:spacing w:after="160" w:line="259" w:lineRule="auto"/>
-      </w:pPr>
-    </w:pPrDefault>
-  </w:docDefaults>
-  <w:latentStyles w:defLockedState="0" w:defUIPriority="99" w:defSemiHidden="0" w:defUnhideWhenUsed="0" w:defQFormat="0" w:count="371">
-    <w:lsdException w:name="Normal" w:uiPriority="0" w:qFormat="1"/>
-    <w:lsdException w:name="heading 1" w:uiPriority="9" w:qFormat="1"/>
-    <w:lsdException w:name="heading 2" w:semiHidden="1" w:uiPriority="9" w:unhideWhenUsed="1" w:qFormat="1"/>
-    <w:lsdException w:name="heading 3" w:semiHidden="1" w:uiPriority="9" w:unhideWhenUsed="1" w:qFormat="1"/>
-    <w:lsdException w:name="heading 4" w:semiHidden="1" w:uiPriority="9" w:unhideWhenUsed="1" w:qFormat="1"/>
-    <w:lsdException w:name="heading 5" w:semiHidden="1" w:uiPriority="9" w:unhideWhenUsed="1" w:qFormat="1"/>
-    <w:lsdException w:name="heading 6" w:semiHidden="1" w:uiPriority="9" w:unhideWhenUsed="1" w:qFormat="1"/>
-    <w:lsdException w:name="heading 7" w:semiHidden="1" w:uiPriority="9" w:unhideWhenUsed="1" w:qFormat="1"/>
-    <w:lsdException w:name="heading 8" w:semiHidden="1" w:uiPriority="9" w:unhideWhenUsed="1" w:qFormat="1"/>
-    <w:lsdException w:name="heading 9" w:semiHidden="1" w:uiPriority="9" w:unhideWhenUsed="1" w:qFormat="1"/>
-    <w:lsdException w:name="index 1" w:semiHidden="1" w:unhideWhenUsed="1"/>
-    <w:lsdException w:name="index 2" w:semiHidden="1" w:unhideWhenUsed="1"/>
-    <w:lsdException w:name="index 3" w:semiHidden="1" w:unhideWhenUsed="1"/>
-    <w:lsdException w:name="index 4" w:semiHidden="1" w:unhideWhenUsed="1"/>
-    <w:lsdException w:name="index 5" w:semiHidden="1" w:unhideWhenUsed="1"/>
-    <w:lsdException w:name="index 6" w:semiHidden="1" w:unhideWhenUsed="1"/>
-    <w:lsdException w:name="index 7" w:semiHidden="1" w:unhideWhenUsed="1"/>
-    <w:lsdException w:name="index 8" w:semiHidden="1" w:unhideWhenUsed="1"/>
-    <w:lsdException w:name="index 9" w:semiHidden="1" w:unhideWhenUsed="1"/>
-    <w:lsdException w:name="toc 1" w:semiHidden="1" w:uiPriority="39" w:unhideWhenUsed="1"/>
-    <w:lsdException w:name="toc 2" w:semiHidden="1" w:uiPriority="39" w:unhideWhenUsed="1"/>
-    <w:lsdException w:name="toc 3" w:semiHidden="1" w:uiPriority="39" w:unhideWhenUsed="1"/>
-    <w:lsdException w:name="toc 4" w:semiHidden="1" w:uiPriority="39" w:unhideWhenUsed="1"/>
-    <w:lsdException w:name="toc 5" w:semiHidden="1" w:uiPriority="39" w:unhideWhenUsed="1"/>
-    <w:lsdException w:name="toc 6" w:semiHidden="1" w:uiPriority="39" w:unhideWhenUsed="1"/>
-    <w:lsdException w:name="toc 7" w:semiHidden="1" w:uiPriority="39" w:unhideWhenUsed="1"/>
-    <w:lsdException w:name="toc 8" w:semiHidden="1" w:uiPriority="39" w:unhideWhenUsed="1"/>
-    <w:lsdException w:name="toc 9" w:semiHidden="1" w:uiPriority="39" w:unhideWhenUsed="1"/>
-    <w:lsdException w:name="Normal Indent" w:semiHidden="1" w:unhideWhenUsed="1"/>
-    <w:lsdException w:name="footnote text" w:semiHidden="1" w:unhideWhenUsed="1"/>
-    <w:lsdException w:name="annotation text" w:semiHidden="1" w:unhideWhenUsed="1"/>
-    <w:lsdException w:name="header" w:semiHidden="1" w:unhideWhenUsed="1"/>
-    <w:lsdException w:name="footer" w:semiHidden="1" w:unhideWhenUsed="1"/>
-    <w:lsdException w:name="index heading" w:semiHidden="1" w:unhideWhenUsed="1"/>
-    <w:lsdException w:name="caption" w:semiHidden="1" w:uiPriority="35" w:unhideWhenUsed="1" w:qFormat="1"/>
-    <w:lsdException w:name="table of figures" w:semiHidden="1" w:unhideWhenUsed="1"/>
-    <w:lsdException w:name="envelope address" w:semiHidden="1" w:unhideWhenUsed="1"/>
-    <w:lsdException w:name="envelope return" w:semiHidden="1" w:unhideWhenUsed="1"/>
-    <w:lsdException w:name="footnote reference" w:semiHidden="1" w:unhideWhenUsed="1"/>
-    <w:lsdException w:name="annotation reference" w:semiHidden="1" w:unhideWhenUsed="1"/>
-    <w:lsdException w:name="line number" w:semiHidden="1" w:unhideWhenUsed="1"/>
-    <w:lsdException w:name="page number" w:semiHidden="1" w:unhideWhenUsed="1"/>
-    <w:lsdException w:name="endnote reference" w:semiHidden="1" w:unhideWhenUsed="1"/>
-    <w:lsdException w:name="endnote text" w:semiHidden="1" w:unhideWhenUsed="1"/>
-    <w:lsdException w:name="table of authorities" w:semiHidden="1" w:unhideWhenUsed="1"/>
-    <w:lsdException w:name="macro" w:semiHidden="1" w:unhideWhenUsed="1"/>
-    <w:lsdException w:name="toa heading" w:semiHidden="1" w:unhideWhenUsed="1"/>
-    <w:lsdException w:name="List" w:semiHidden="1" w:unhideWhenUsed="1"/>
-    <w:lsdException w:name="List Bullet" w:semiHidden="1" w:unhideWhenUsed="1"/>
-    <w:lsdException w:name="List Number" w:semiHidden="1" w:unhideWhenUsed="1"/>
-    <w:lsdException w:name="List 2" w:semiHidden="1" w:unhideWhenUsed="1"/>
-    <w:lsdException w:name="List 3" w:semiHidden="1" w:unhideWhenUsed="1"/>
-    <w:lsdException w:name="List 4" w:semiHidden="1" w:unhideWhenUsed="1"/>
-    <w:lsdException w:name="List 5" w:semiHidden="1" w:unhideWhenUsed="1"/>
-    <w:lsdException w:name="List Bullet 2" w:semiHidden="1" w:unhideWhenUsed="1"/>
-    <w:lsdException w:name="List Bullet 3" w:semiHidden="1" w:unhideWhenUsed="1"/>
-    <w:lsdException w:name="List Bullet 4" w:semiHidden="1" w:unhideWhenUsed="1"/>
-    <w:lsdException w:name="List Bullet 5" w:semiHidden="1" w:unhideWhenUsed="1"/>
-    <w:lsdException w:name="List Number 2" w:semiHidden="1" w:unhideWhenUsed="1"/>
-    <w:lsdException w:name="List Number 3" w:semiHidden="1" w:unhideWhenUsed="1"/>
-    <w:lsdException w:name="List Number 4" w:semiHidden="1" w:unhideWhenUsed="1"/>
-    <w:lsdException w:name="List Number 5" w:semiHidden="1" w:unhideWhenUsed="1"/>
-    <w:lsdException w:name="Title" w:uiPriority="10" w:qFormat="1"/>
-    <w:lsdException w:name="Closing" w:semiHidden="1" w:unhideWhenUsed="1"/>
-    <w:lsdException w:name="Signature" w:semiHidden="1" w:unhideWhenUsed="1"/>
-    <w:lsdException w:name="Default Paragraph Font" w:semiHidden="1" w:uiPriority="1" w:unhideWhenUsed="1"/>
-    <w:lsdException w:name="Body Text" w:semiHidden="1" w:unhideWhenUsed="1"/>
-    <w:lsdException w:name="Body Text Indent" w:semiHidden="1" w:unhideWhenUsed="1"/>
-    <w:lsdException w:name="List Continue" w:semiHidden="1" w:unhideWhenUsed="1"/>
-    <w:lsdException w:name="List Continue 2" w:semiHidden="1" w:unhideWhenUsed="1"/>
-    <w:lsdException w:name="List Continue 3" w:semiHidden="1" w:unhideWhenUsed="1"/>
-    <w:lsdException w:name="List Continue 4" w:semiHidden="1" w:unhideWhenUsed="1"/>
-    <w:lsdException w:name="List Continue 5" w:semiHidden="1" w:unhideWhenUsed="1"/>
-    <w:lsdException w:name="Message Header" w:semiHidden="1" w:unhideWhenUsed="1"/>
-    <w:lsdException w:name="Subtitle" w:uiPriority="11" w:qFormat="1"/>
-    <w:lsdException w:name="Salutation" w:semiHidden="1" w:unhideWhenUsed="1"/>
-    <w:lsdException w:name="Date" w:semiHidden="1" w:unhideWhenUsed="1"/>
-    <w:lsdException w:name="Body Text First Indent" w:semiHidden="1" w:unhideWhenUsed="1"/>
-    <w:lsdException w:name="Body Text First Indent 2" w:semiHidden="1" w:unhideWhenUsed="1"/>
-    <w:lsdException w:name="Note Heading" w:semiHidden="1" w:unhideWhenUsed="1"/>
-    <w:lsdException w:name="Body Text 2" w:semiHidden="1" w:unhideWhenUsed="1"/>
-    <w:lsdException w:name="Body Text 3" w:semiHidden="1" w:unhideWhenUsed="1"/>
-    <w:lsdException w:name="Body Text Indent 2" w:semiHidden="1" w:unhideWhenUsed="1"/>
-    <w:lsdException w:name="Body Text Indent 3" w:semiHidden="1" w:unhideWhenUsed="1"/>
-    <w:lsdException w:name="Block Text" w:semiHidden="1" w:unhideWhenUsed="1"/>
-    <w:lsdException w:name="Hyperlink" w:semiHidden="1" w:unhideWhenUsed="1"/>
-    <w:lsdException w:name="FollowedHyperlink" w:semiHidden="1" w:unhideWhenUsed="1"/>
-    <w:lsdException w:name="Strong" w:uiPriority="22" w:qFormat="1"/>
-    <w:lsdException w:name="Emphasis" w:uiPriority="20" w:qFormat="1"/>
-    <w:lsdException w:name="Document Map" w:semiHidden="1" w:unhideWhenUsed="1"/>
-    <w:lsdException w:name="Plain Text" w:semiHidden="1" w:unhideWhenUsed="1"/>
-    <w:lsdException w:name="E-mail Signature" w:semiHidden="1" w:unhideWhenUsed="1"/>
-    <w:lsdException w:name="HTML Top of Form" w:semiHidden="1" w:unhideWhenUsed="1"/>
-    <w:lsdException w:name="HTML Bottom of Form" w:semiHidden="1" w:unhideWhenUsed="1"/>
-    <w:lsdException w:name="Normal (Web)" w:semiHidden="1" w:unhideWhenUsed="1"/>
-    <w:lsdException w:name="HTML Acronym" w:semiHidden="1" w:unhideWhenUsed="1"/>
-    <w:lsdException w:name="HTML Address" w:semiHidden="1" w:unhideWhenUsed="1"/>
-    <w:lsdException w:name="HTML Cite" w:semiHidden="1" w:unhideWhenUsed="1"/>
-    <w:lsdException w:name="HTML Code" w:semiHidden="1" w:unhideWhenUsed="1"/>
-    <w:lsdException w:name="HTML Definition" w:semiHidden="1" w:unhideWhenUsed="1"/>
-    <w:lsdException w:name="HTML Keyboard" w:semiHidden="1" w:unhideWhenUsed="1"/>
-    <w:lsdException w:name="HTML Preformatted" w:semiHidden="1" w:unhideWhenUsed="1"/>
-    <w:lsdException w:name="HTML Sample" w:semiHidden="1" w:unhideWhenUsed="1"/>
-    <w:lsdException w:name="HTML Typewriter" w:semiHidden="1" w:unhideWhenUsed="1"/>
-    <w:lsdException w:name="HTML Variable" w:semiHidden="1" w:unhideWhenUsed="1"/>
-    <w:lsdException w:name="Normal Table" w:semiHidden="1" w:unhideWhenUsed="1"/>
-    <w:lsdException w:name="annotation subject" w:semiHidden="1" w:unhideWhenUsed="1"/>
-    <w:lsdException w:name="No List" w:semiHidden="1" w:unhideWhenUsed="1"/>
-    <w:lsdException w:name="Outline List 1" w:semiHidden="1" w:unhideWhenUsed="1"/>
-    <w:lsdException w:name="Outline List 2" w:semiHidden="1" w:unhideWhenUsed="1"/>
-    <w:lsdException w:name="Outline List 3" w:semiHidden="1" w:unhideWhenUsed="1"/>
-    <w:lsdException w:name="Table Simple 1" w:semiHidden="1" w:unhideWhenUsed="1"/>
-    <w:lsdException w:name="Table Simple 2" w:semiHidden="1" w:unhideWhenUsed="1"/>
-    <w:lsdException w:name="Table Simple 3" w:semiHidden="1" w:unhideWhenUsed="1"/>
-    <w:lsdException w:name="Table Classic 1" w:semiHidden="1" w:unhideWhenUsed="1"/>
-    <w:lsdException w:name="Table Classic 2" w:semiHidden="1" w:unhideWhenUsed="1"/>
-    <w:lsdException w:name="Table Classic 3" w:semiHidden="1" w:unhideWhenUsed="1"/>
-    <w:lsdException w:name="Table Classic 4" w:semiHidden="1" w:unhideWhenUsed="1"/>
-    <w:lsdException w:name="Table Colorful 1" w:semiHidden="1" w:unhideWhenUsed="1"/>
-    <w:lsdException w:name="Table Colorful 2" w:semiHidden="1" w:unhideWhenUsed="1"/>
-    <w:lsdException w:name="Table Colorful 3" w:semiHidden="1" w:unhideWhenUsed="1"/>
-    <w:lsdException w:name="Table Columns 1" w:semiHidden="1" w:unhideWhenUsed="1"/>
-    <w:lsdException w:name="Table Columns 2" w:semiHidden="1" w:unhideWhenUsed="1"/>
-    <w:lsdException w:name="Table Columns 3" w:semiHidden="1" w:unhideWhenUsed="1"/>
-    <w:lsdException w:name="Table Columns 4" w:semiHidden="1" w:unhideWhenUsed="1"/>
-    <w:lsdException w:name="Table Columns 5" w:semiHidden="1" w:unhideWhenUsed="1"/>
-    <w:lsdException w:name="Table Grid 1" w:semiHidden="1" w:unhideWhenUsed="1"/>
-    <w:lsdException w:name="Table Grid 2" w:semiHidden="1" w:unhideWhenUsed="1"/>
-    <w:lsdException w:name="Table Grid 3" w:semiHidden="1" w:unhideWhenUsed="1"/>
-    <w:lsdException w:name="Table Grid 4" w:semiHidden="1" w:unhideWhenUsed="1"/>
-    <w:lsdException w:name="Table Grid 5" w:semiHidden="1" w:unhideWhenUsed="1"/>
-    <w:lsdException w:name="Table Grid 6" w:semiHidden="1" w:unhideWhenUsed="1"/>
-    <w:lsdException w:name="Table Grid 7" w:semiHidden="1" w:unhideWhenUsed="1"/>
-    <w:lsdException w:name="Table Grid 8" w:semiHidden="1" w:unhideWhenUsed="1"/>
-    <w:lsdException w:name="Table List 1" w:semiHidden="1" w:unhideWhenUsed="1"/>
-    <w:lsdException w:name="Table List 2" w:semiHidden="1" w:unhideWhenUsed="1"/>
-    <w:lsdException w:name="Table List 3" w:semiHidden="1" w:unhideWhenUsed="1"/>
-    <w:lsdException w:name="Table List 4" w:semiHidden="1" w:unhideWhenUsed="1"/>
-    <w:lsdException w:name="Table List 5" w:semiHidden="1" w:unhideWhenUsed="1"/>
-    <w:lsdException w:name="Table List 6" w:semiHidden="1" w:unhideWhenUsed="1"/>
-    <w:lsdException w:name="Table List 7" w:semiHidden="1" w:unhideWhenUsed="1"/>
-    <w:lsdException w:name="Table List 8" w:semiHidden="1" w:unhideWhenUsed="1"/>
-    <w:lsdException w:name="Table 3D effects 1" w:semiHidden="1" w:unhideWhenUsed="1"/>
-    <w:lsdException w:name="Table 3D effects 2" w:semiHidden="1" w:unhideWhenUsed="1"/>
-    <w:lsdException w:name="Table 3D effects 3" w:semiHidden="1" w:unhideWhenUsed="1"/>
-    <w:lsdException w:name="Table Contemporary" w:semiHidden="1" w:unhideWhenUsed="1"/>
-    <w:lsdException w:name="Table Elegant" w:semiHidden="1" w:unhideWhenUsed="1"/>
-    <w:lsdException w:name="Table Professional" w:semiHidden="1" w:unhideWhenUsed="1"/>
-    <w:lsdException w:name="Table Subtle 1" w:semiHidden="1" w:unhideWhenUsed="1"/>
-    <w:lsdException w:name="Table Subtle 2" w:semiHidden="1" w:unhideWhenUsed="1"/>
-    <w:lsdException w:name="Table Web 1" w:semiHidden="1" w:unhideWhenUsed="1"/>
-    <w:lsdException w:name="Table Web 2" w:semiHidden="1" w:unhideWhenUsed="1"/>
-    <w:lsdException w:name="Table Web 3" w:semiHidden="1" w:unhideWhenUsed="1"/>
-    <w:lsdException w:name="Balloon Text" w:semiHidden="1" w:unhideWhenUsed="1"/>
-    <w:lsdException w:name="Table Grid" w:uiPriority="39"/>
-    <w:lsdException w:name="Table Theme" w:semiHidden="1" w:unhideWhenUsed="1"/>
-    <w:lsdException w:name="Placeholder Text" w:semiHidden="1"/>
-    <w:lsdException w:name="No Spacing" w:uiPriority="1" w:qFormat="1"/>
-    <w:lsdException w:name="Light Shading" w:uiPriority="60"/>
-    <w:lsdException w:name="Light List" w:uiPriority="61"/>
-    <w:lsdException w:name="Light Grid" w:uiPriority="62"/>
-    <w:lsdException w:name="Medium Shading 1" w:uiPriority="63"/>
-    <w:lsdException w:name="Medium Shading 2" w:uiPriority="64"/>
-    <w:lsdException w:name="Medium List 1" w:uiPriority="65"/>
-    <w:lsdException w:name="Medium List 2" w:uiPriority="66"/>
-    <w:lsdException w:name="Medium Grid 1" w:uiPriority="67"/>
-    <w:lsdException w:name="Medium Grid 2" w:uiPriority="68"/>
-    <w:lsdException w:name="Medium Grid 3" w:uiPriority="69"/>
-    <w:lsdException w:name="Dark List" w:uiPriority="70"/>
-    <w:lsdException w:name="Colorful Shading" w:uiPriority="71"/>
-    <w:lsdException w:name="Colorful List" w:uiPriority="72"/>
-    <w:lsdException w:name="Colorful Grid" w:uiPriority="73"/>
-    <w:lsdException w:name="Light Shading Accent 1" w:uiPriority="60"/>
-    <w:lsdException w:name="Light List Accent 1" w:uiPriority="61"/>
-    <w:lsdException w:name="Light Grid Accent 1" w:uiPriority="62"/>
-    <w:lsdException w:name="Medium Shading 1 Accent 1" w:uiPriority="63"/>
-    <w:lsdException w:name="Medium Shading 2 Accent 1" w:uiPriority="64"/>
-    <w:lsdException w:name="Medium List 1 Accent 1" w:uiPriority="65"/>
-    <w:lsdException w:name="Revision" w:semiHidden="1"/>
-    <w:lsdException w:name="List Paragraph" w:uiPriority="34" w:qFormat="1"/>
-    <w:lsdException w:name="Quote" w:uiPriority="29" w:qFormat="1"/>
-    <w:lsdException w:name="Intense Quote" w:uiPriority="30" w:qFormat="1"/>
-    <w:lsdException w:name="Medium List 2 Accent 1" w:uiPriority="66"/>
-    <w:lsdException w:name="Medium Grid 1 Accent 1" w:uiPriority="67"/>
-    <w:lsdException w:name="Medium Grid 2 Accent 1" w:uiPriority="68"/>
-    <w:lsdException w:name="Medium Grid 3 Accent 1" w:uiPriority="69"/>
-    <w:lsdException w:name="Dark List Accent 1" w:uiPriority="70"/>
-    <w:lsdException w:name="Colorful Shading Accent 1" w:uiPriority="71"/>
-    <w:lsdException w:name="Colorful List Accent 1" w:uiPriority="72"/>
-    <w:lsdException w:name="Colorful Grid Accent 1" w:uiPriority="73"/>
-    <w:lsdException w:name="Light Shading Accent 2" w:uiPriority="60"/>
-    <w:lsdException w:name="Light List Accent 2" w:uiPriority="61"/>
-    <w:lsdException w:name="Light Grid Accent 2" w:uiPriority="62"/>
-    <w:lsdException w:name="Medium Shading 1 Accent 2" w:uiPriority="63"/>
-    <w:lsdException w:name="Medium Shading 2 Accent 2" w:uiPriority="64"/>
-    <w:lsdException w:name="Medium List 1 Accent 2" w:uiPriority="65"/>
-    <w:lsdException w:name="Medium List 2 Accent 2" w:uiPriority="66"/>
-    <w:lsdException w:name="Medium Grid 1 Accent 2" w:uiPriority="67"/>
-    <w:lsdException w:name="Medium Grid 2 Accent 2" w:uiPriority="68"/>
-    <w:lsdException w:name="Medium Grid 3 Accent 2" w:uiPriority="69"/>
-    <w:lsdException w:name="Dark List Accent 2" w:uiPriority="70"/>
-    <w:lsdException w:name="Colorful Shading Accent 2" w:uiPriority="71"/>
-    <w:lsdException w:name="Colorful List Accent 2" w:uiPriority="72"/>
-    <w:lsdException w:name="Colorful Grid Accent 2" w:uiPriority="73"/>
-    <w:lsdException w:name="Light Shading Accent 3" w:uiPriority="60"/>
-    <w:lsdException w:name="Light List Accent 3" w:uiPriority="61"/>
-    <w:lsdException w:name="Light Grid Accent 3" w:uiPriority="62"/>
-    <w:lsdException w:name="Medium Shading 1 Accent 3" w:uiPriority="63"/>
-    <w:lsdException w:name="Medium Shading 2 Accent 3" w:uiPriority="64"/>
-    <w:lsdException w:name="Medium List 1 Accent 3" w:uiPriority="65"/>
-    <w:lsdException w:name="Medium List 2 Accent 3" w:uiPriority="66"/>
-    <w:lsdException w:name="Medium Grid 1 Accent 3" w:uiPriority="67"/>
-    <w:lsdException w:name="Medium Grid 2 Accent 3" w:uiPriority="68"/>
-    <w:lsdException w:name="Medium Grid 3 Accent 3" w:uiPriority="69"/>
-    <w:lsdException w:name="Dark List Accent 3" w:uiPriority="70"/>
-    <w:lsdException w:name="Colorful Shading Accent 3" w:uiPriority="71"/>
-    <w:lsdException w:name="Colorful List Accent 3" w:uiPriority="72"/>
-    <w:lsdException w:name="Colorful Grid Accent 3" w:uiPriority="73"/>
-    <w:lsdException w:name="Light Shading Accent 4" w:uiPriority="60"/>
-    <w:lsdException w:name="Light List Accent 4" w:uiPriority="61"/>
-    <w:lsdException w:name="Light Grid Accent 4" w:uiPriority="62"/>
-    <w:lsdException w:name="Medium Shading 1 Accent 4" w:uiPriority="63"/>
-    <w:lsdException w:name="Medium Shading 2 Accent 4" w:uiPriority="64"/>
-    <w:lsdException w:name="Medium List 1 Accent 4" w:uiPriority="65"/>
-    <w:lsdException w:name="Medium List 2 Accent 4" w:uiPriority="66"/>
-    <w:lsdException w:name="Medium Grid 1 Accent 4" w:uiPriority="67"/>
-    <w:lsdException w:name="Medium Grid 2 Accent 4" w:uiPriority="68"/>
-    <w:lsdException w:name="Medium Grid 3 Accent 4" w:uiPriority="69"/>
-    <w:lsdException w:name="Dark List Accent 4" w:uiPriority="70"/>
-    <w:lsdException w:name="Colorful Shading Accent 4" w:uiPriority="71"/>
-    <w:lsdException w:name="Colorful List Accent 4" w:uiPriority="72"/>
-    <w:lsdException w:name="Colorful Grid Accent 4" w:uiPriority="73"/>
-    <w:lsdException w:name="Light Shading Accent 5" w:uiPriority="60"/>
-    <w:lsdException w:name="Light List Accent 5" w:uiPriority="61"/>
-    <w:lsdException w:name="Light Grid Accent 5" w:uiPriority="62"/>
-    <w:lsdException w:name="Medium Shading 1 Accent 5" w:uiPriority="63"/>
-    <w:lsdException w:name="Medium Shading 2 Accent 5" w:uiPriority="64"/>
-    <w:lsdException w:name="Medium List 1 Accent 5" w:uiPriority="65"/>
-    <w:lsdException w:name="Medium List 2 Accent 5" w:uiPriority="66"/>
-    <w:lsdException w:name="Medium Grid 1 Accent 5" w:uiPriority="67"/>
-    <w:lsdException w:name="Medium Grid 2 Accent 5" w:uiPriority="68"/>
-    <w:lsdException w:name="Medium Grid 3 Accent 5" w:uiPriority="69"/>
-    <w:lsdException w:name="Dark List Accent 5" w:uiPriority="70"/>
-    <w:lsdException w:name="Colorful Shading Accent 5" w:uiPriority="71"/>
-    <w:lsdException w:name="Colorful List Accent 5" w:uiPriority="72"/>
-    <w:lsdException w:name="Colorful Grid Accent 5" w:uiPriority="73"/>
-    <w:lsdException w:name="Light Shading Accent 6" w:uiPriority="60"/>
-    <w:lsdException w:name="Light List Accent 6" w:uiPriority="61"/>
-    <w:lsdException w:name="Light Grid Accent 6" w:uiPriority="62"/>
-    <w:lsdException w:name="Medium Shading 1 Accent 6" w:uiPriority="63"/>
-    <w:lsdException w:name="Medium Shading 2 Accent 6" w:uiPriority="64"/>
-    <w:lsdException w:name="Medium List 1 Accent 6" w:uiPriority="65"/>
-    <w:lsdException w:name="Medium List 2 Accent 6" w:uiPriority="66"/>
-    <w:lsdException w:name="Medium Grid 1 Accent 6" w:uiPriority="67"/>
-    <w:lsdException w:name="Medium Grid 2 Accent 6" w:uiPriority="68"/>
-    <w:lsdException w:name="Medium Grid 3 Accent 6" w:uiPriority="69"/>
-    <w:lsdException w:name="Dark List Accent 6" w:uiPriority="70"/>
-    <w:lsdException w:name="Colorful Shading Accent 6" w:uiPriority="71"/>
-    <w:lsdException w:name="Colorful List Accent 6" w:uiPriority="72"/>
-    <w:lsdException w:name="Colorful Grid Accent 6" w:uiPriority="73"/>
-    <w:lsdException w:name="Subtle Emphasis" w:uiPriority="19" w:qFormat="1"/>
-    <w:lsdException w:name="Intense Emphasis" w:uiPriority="21" w:qFormat="1"/>
-    <w:lsdException w:name="Subtle Reference" w:uiPriority="31" w:qFormat="1"/>
-    <w:lsdException w:name="Intense Reference" w:uiPriority="32" w:qFormat="1"/>
-    <w:lsdException w:name="Book Title" w:uiPriority="33" w:qFormat="1"/>
-    <w:lsdException w:name="Bibliography" w:semiHidden="1" w:uiPriority="37" w:unhideWhenUsed="1"/>
-    <w:lsdException w:name="TOC Heading" w:semiHidden="1" w:uiPriority="39" w:unhideWhenUsed="1" w:qFormat="1"/>
-    <w:lsdException w:name="Plain Table 1" w:uiPriority="41"/>
-    <w:lsdException w:name="Plain Table 2" w:uiPriority="42"/>
-    <w:lsdException w:name="Plain Table 3" w:uiPriority="43"/>
-    <w:lsdException w:name="Plain Table 4" w:uiPriority="44"/>
-    <w:lsdException w:name="Plain Table 5" w:uiPriority="45"/>
-    <w:lsdException w:name="Grid Table Light" w:uiPriority="40"/>
-    <w:lsdException w:name="Grid Table 1 Light" w:uiPriority="46"/>
-    <w:lsdException w:name="Grid Table 2" w:uiPriority="47"/>
-    <w:lsdException w:name="Grid Table 3" w:uiPriority="48"/>
-    <w:lsdException w:name="Grid Table 4" w:uiPriority="49"/>
-    <w:lsdException w:name="Grid Table 5 Dark" w:uiPriority="50"/>
-    <w:lsdException w:name="Grid Table 6 Colorful" w:uiPriority="51"/>
-    <w:lsdException w:name="Grid Table 7 Colorful" w:uiPriority="52"/>
-    <w:lsdException w:name="Grid Table 1 Light Accent 1" w:uiPriority="46"/>
-    <w:lsdException w:name="Grid Table 2 Accent 1" w:uiPriority="47"/>
-    <w:lsdException w:name="Grid Table 3 Accent 1" w:uiPriority="48"/>
-    <w:lsdException w:name="Grid Table 4 Accent 1" w:uiPriority="49"/>
-    <w:lsdException w:name="Grid Table 5 Dark Accent 1" w:uiPriority="50"/>
-    <w:lsdException w:name="Grid Table 6 Colorful Accent 1" w:uiPriority="51"/>
-    <w:lsdException w:name="Grid Table 7 Colorful Accent 1" w:uiPriority="52"/>
-    <w:lsdException w:name="Grid Table 1 Light Accent 2" w:uiPriority="46"/>
-    <w:lsdException w:name="Grid Table 2 Accent 2" w:uiPriority="47"/>
-    <w:lsdException w:name="Grid Table 3 Accent 2" w:uiPriority="48"/>
-    <w:lsdException w:name="Grid Table 4 Accent 2" w:uiPriority="49"/>
-    <w:lsdException w:name="Grid Table 5 Dark Accent 2" w:uiPriority="50"/>
-    <w:lsdException w:name="Grid Table 6 Colorful Accent 2" w:uiPriority="51"/>
-    <w:lsdException w:name="Grid Table 7 Colorful Accent 2" w:uiPriority="52"/>
-    <w:lsdException w:name="Grid Table 1 Light Accent 3" w:uiPriority="46"/>
-    <w:lsdException w:name="Grid Table 2 Accent 3" w:uiPriority="47"/>
-    <w:lsdException w:name="Grid Table 3 Accent 3" w:uiPriority="48"/>
-    <w:lsdException w:name="Grid Table 4 Accent 3" w:uiPriority="49"/>
-    <w:lsdException w:name="Grid Table 5 Dark Accent 3" w:uiPriority="50"/>
-    <w:lsdException w:name="Grid Table 6 Colorful Accent 3" w:uiPriority="51"/>
-    <w:lsdException w:name="Grid Table 7 Colorful Accent 3" w:uiPriority="52"/>
-    <w:lsdException w:name="Grid Table 1 Light Accent 4" w:uiPriority="46"/>
-    <w:lsdException w:name="Grid Table 2 Accent 4" w:uiPriority="47"/>
-    <w:lsdException w:name="Grid Table 3 Accent 4" w:uiPriority="48"/>
-    <w:lsdException w:name="Grid Table 4 Accent 4" w:uiPriority="49"/>
-    <w:lsdException w:name="Grid Table 5 Dark Accent 4" w:uiPriority="50"/>
-    <w:lsdException w:name="Grid Table 6 Colorful Accent 4" w:uiPriority="51"/>
-    <w:lsdException w:name="Grid Table 7 Colorful Accent 4" w:uiPriority="52"/>
-    <w:lsdException w:name="Grid Table 1 Light Accent 5" w:uiPriority="46"/>
-    <w:lsdException w:name="Grid Table 2 Accent 5" w:uiPriority="47"/>
-    <w:lsdException w:name="Grid Table 3 Accent 5" w:uiPriority="48"/>
-    <w:lsdException w:name="Grid Table 4 Accent 5" w:uiPriority="49"/>
-    <w:lsdException w:name="Grid Table 5 Dark Accent 5" w:uiPriority="50"/>
-    <w:lsdException w:name="Grid Table 6 Colorful Accent 5" w:uiPriority="51"/>
-    <w:lsdException w:name="Grid Table 7 Colorful Accent 5" w:uiPriority="52"/>
-    <w:lsdException w:name="Grid Table 1 Light Accent 6" w:uiPriority="46"/>
-    <w:lsdException w:name="Grid Table 2 Accent 6" w:uiPriority="47"/>
-    <w:lsdException w:name="Grid Table 3 Accent 6" w:uiPriority="48"/>
-    <w:lsdException w:name="Grid Table 4 Accent 6" w:uiPriority="49"/>
-    <w:lsdException w:name="Grid Table 5 Dark Accent 6" w:uiPriority="50"/>
-    <w:lsdException w:name="Grid Table 6 Colorful Accent 6" w:uiPriority="51"/>
-    <w:lsdException w:name="Grid Table 7 Colorful Accent 6" w:uiPriority="52"/>
-    <w:lsdException w:name="List Table 1 Light" w:uiPriority="46"/>
-    <w:lsdException w:name="List Table 2" w:uiPriority="47"/>
-    <w:lsdException w:name="List Table 3" w:uiPriority="48"/>
-    <w:lsdException w:name="List Table 4" w:uiPriority="49"/>
-    <w:lsdException w:name="List Table 5 Dark" w:uiPriority="50"/>
-    <w:lsdException w:name="List Table 6 Colorful" w:uiPriority="51"/>
-    <w:lsdException w:name="List Table 7 Colorful" w:uiPriority="52"/>
-    <w:lsdException w:name="List Table 1 Light Accent 1" w:uiPriority="46"/>
-    <w:lsdException w:name="List Table 2 Accent 1" w:uiPriority="47"/>
-    <w:lsdException w:name="List Table 3 Accent 1" w:uiPriority="48"/>
-    <w:lsdException w:name="List Table 4 Accent 1" w:uiPriority="49"/>
-    <w:lsdException w:name="List Table 5 Dark Accent 1" w:uiPriority="50"/>
-    <w:lsdException w:name="List Table 6 Colorful Accent 1" w:uiPriority="51"/>
-    <w:lsdException w:name="List Table 7 Colorful Accent 1" w:uiPriority="52"/>
-    <w:lsdException w:name="List Table 1 Light Accent 2" w:uiPriority="46"/>
-    <w:lsdException w:name="List Table 2 Accent 2" w:uiPriority="47"/>
-    <w:lsdException w:name="List Table 3 Accent 2" w:uiPriority="48"/>
-    <w:lsdException w:name="List Table 4 Accent 2" w:uiPriority="49"/>
-    <w:lsdException w:name="List Table 5 Dark Accent 2" w:uiPriority="50"/>
-    <w:lsdException w:name="List Table 6 Colorful Accent 2" w:uiPriority="51"/>
-    <w:lsdException w:name="List Table 7 Colorful Accent 2" w:uiPriority="52"/>
-    <w:lsdException w:name="List Table 1 Light Accent 3" w:uiPriority="46"/>
-    <w:lsdException w:name="List Table 2 Accent 3" w:uiPriority="47"/>
-    <w:lsdException w:name="List Table 3 Accent 3" w:uiPriority="48"/>
-    <w:lsdException w:name="List Table 4 Accent 3" w:uiPriority="49"/>
-    <w:lsdException w:name="List Table 5 Dark Accent 3" w:uiPriority="50"/>
-    <w:lsdException w:name="List Table 6 Colorful Accent 3" w:uiPriority="51"/>
-    <w:lsdException w:name="List Table 7 Colorful Accent 3" w:uiPriority="52"/>
-    <w:lsdException w:name="List Table 1 Light Accent 4" w:uiPriority="46"/>
-    <w:lsdException w:name="List Table 2 Accent 4" w:uiPriority="47"/>
-    <w:lsdException w:name="List Table 3 Accent 4" w:uiPriority="48"/>
-    <w:lsdException w:name="List Table 4 Accent 4" w:uiPriority="49"/>
-    <w:lsdException w:name="List Table 5 Dark Accent 4" w:uiPriority="50"/>
-    <w:lsdException w:name="List Table 6 Colorful Accent 4" w:uiPriority="51"/>
-    <w:lsdException w:name="List Table 7 Colorful Accent 4" w:uiPriority="52"/>
-    <w:lsdException w:name="List Table 1 Light Accent 5" w:uiPriority="46"/>
-    <w:lsdException w:name="List Table 2 Accent 5" w:uiPriority="47"/>
-    <w:lsdException w:name="List Table 3 Accent 5" w:uiPriority="48"/>
-    <w:lsdException w:name="List Table 4 Accent 5" w:uiPriority="49"/>
-    <w:lsdException w:name="List Table 5 Dark Accent 5" w:uiPriority="50"/>
-    <w:lsdException w:name="List Table 6 Colorful Accent 5" w:uiPriority="51"/>
-    <w:lsdException w:name="List Table 7 Colorful Accent 5" w:uiPriority="52"/>
-    <w:lsdException w:name="List Table 1 Light Accent 6" w:uiPriority="46"/>
-    <w:lsdException w:name="List Table 2 Accent 6" w:uiPriority="47"/>
-    <w:lsdException w:name="List Table 3 Accent 6" w:uiPriority="48"/>
-    <w:lsdException w:name="List Table 4 Accent 6" w:uiPriority="49"/>
-    <w:lsdException w:name="List Table 5 Dark Accent 6" w:uiPriority="50"/>
-    <w:lsdException w:name="List Table 6 Colorful Accent 6" w:uiPriority="51"/>
-    <w:lsdException w:name="List Table 7 Colorful Accent 6" w:uiPriority="52"/>
-  </w:latentStyles>
-  <w:style w:type="paragraph" w:default="1" w:styleId="Normal">
-    <w:name w:val="Normal"/>
-    <w:qFormat/>
-  </w:style>
-  <w:style w:type="character" w:default="1" w:styleId="DefaultParagraphFont">
-    <w:name w:val="Default Paragraph Font"/>
-    <w:uiPriority w:val="1"/>
-    <w:semiHidden/>
-    <w:unhideWhenUsed/>
-  </w:style>
-  <w:style w:type="table" w:default="1" w:styleId="TableNormal">
-    <w:name w:val="Normal Table"/>
-    <w:uiPriority w:val="99"/>
-    <w:semiHidden/>
-    <w:unhideWhenUsed/>
-    <w:tblPr>
-      <w:tblInd w:w="0" w:type="dxa"/>
-      <w:tblCellMar>
-        <w:top w:w="0" w:type="dxa"/>
-        <w:left w:w="108" w:type="dxa"/>
-        <w:bottom w:w="0" w:type="dxa"/>
-        <w:right w:w="108" w:type="dxa"/>
-      </w:tblCellMar>
-    </w:tblPr>
-  </w:style>
-  <w:style w:type="numbering" w:default="1" w:styleId="NoList">
-    <w:name w:val="No List"/>
-    <w:uiPriority w:val="99"/>
-    <w:semiHidden/>
-    <w:unhideWhenUsed/>
-  </w:style>
-  <w:style w:type="character" w:styleId="PlaceholderText">
-    <w:name w:val="Placeholder Text"/>
-    <w:basedOn w:val="DefaultParagraphFont"/>
-    <w:uiPriority w:val="99"/>
-    <w:semiHidden/>
-    <w:rsid w:val="00683306"/>
-    <w:rPr>
-      <w:color w:val="808080"/>
-    </w:rPr>
-  </w:style>
-</w:styles>
-</file>
-
-<file path=word/glossary/webSettings.xml><?xml version="1.0" encoding="utf-8"?>
-<w:webSettings xmlns:mc="http://schemas.openxmlformats.org/markup-compatibility/2006" xmlns:r="http://schemas.openxmlformats.org/officeDocument/2006/relationships" xmlns:w="http://schemas.openxmlformats.org/wordprocessingml/2006/main" xmlns:w14="http://schemas.microsoft.com/office/word/2010/wordml" xmlns:w15="http://schemas.microsoft.com/office/word/2012/wordml" xmlns:w16se="http://schemas.microsoft.com/office/word/2015/wordml/symex" mc:Ignorable="w14 w15 w16se">
-  <w:optimizeForBrowser/>
-  <w:allowPNG/>
-</w:webSettings>
 </file>
 
 <file path=word/theme/theme1.xml><?xml version="1.0" encoding="utf-8"?>
@@ -22971,7 +22414,7 @@
 </file>
 
 <file path=customXml/itemProps1.xml><?xml version="1.0" encoding="utf-8"?>
-<ds:datastoreItem xmlns:ds="http://schemas.openxmlformats.org/officeDocument/2006/customXml" ds:itemID="{142200BF-3AF5-4237-AD8E-E4EDFF107F35}">
+<ds:datastoreItem xmlns:ds="http://schemas.openxmlformats.org/officeDocument/2006/customXml" ds:itemID="{E6198639-384D-419A-88BE-3D77C3DDEA56}">
   <ds:schemaRefs>
     <ds:schemaRef ds:uri="http://schemas.openxmlformats.org/officeDocument/2006/bibliography"/>
   </ds:schemaRefs>
